--- a/project-docs/memoria/diagrams/CasosUsoRequesitos.docx
+++ b/project-docs/memoria/diagrams/CasosUsoRequesitos.docx
@@ -25,6 +25,7 @@
         <w:p>
           <w:pPr>
             <w:pStyle w:val="Sinespaciado"/>
+            <w:ind w:left="720" w:hanging="720"/>
             <w:rPr>
               <w:sz w:val="24"/>
             </w:rPr>
@@ -967,10 +968,7 @@
               <w:t>R.F.</w:t>
             </w:r>
             <w:r>
-              <w:t>0</w:t>
-            </w:r>
-            <w:r>
-              <w:t>2</w:t>
+              <w:t>02</w:t>
             </w:r>
           </w:p>
         </w:tc>
@@ -1497,10 +1495,7 @@
               <w:t>R.F.</w:t>
             </w:r>
             <w:r>
-              <w:t>0</w:t>
-            </w:r>
-            <w:r>
-              <w:t>3</w:t>
+              <w:t>03</w:t>
             </w:r>
           </w:p>
         </w:tc>
@@ -1788,10 +1783,7 @@
               <w:t xml:space="preserve"> correctamente</w:t>
             </w:r>
             <w:r>
-              <w:t xml:space="preserve"> y </w:t>
-            </w:r>
-            <w:r>
-              <w:t>despliega el menú Administración</w:t>
+              <w:t xml:space="preserve"> y despliega el menú Administración</w:t>
             </w:r>
           </w:p>
         </w:tc>
@@ -1971,10 +1963,7 @@
               <w:t>"</w:t>
             </w:r>
             <w:r>
-              <w:t xml:space="preserve"> y despliega </w:t>
-            </w:r>
-            <w:r>
-              <w:t>Responsable</w:t>
+              <w:t xml:space="preserve"> y despliega Responsable</w:t>
             </w:r>
           </w:p>
         </w:tc>
@@ -2019,10 +2008,7 @@
               <w:t>R.F.</w:t>
             </w:r>
             <w:r>
-              <w:t>0</w:t>
-            </w:r>
-            <w:r>
-              <w:t>4</w:t>
+              <w:t>04</w:t>
             </w:r>
           </w:p>
         </w:tc>
@@ -2304,10 +2290,7 @@
               <w:t xml:space="preserve"> correctamente</w:t>
             </w:r>
             <w:r>
-              <w:t xml:space="preserve"> y despliega</w:t>
-            </w:r>
-            <w:r>
-              <w:t xml:space="preserve"> Responsab</w:t>
+              <w:t xml:space="preserve"> y despliega Responsab</w:t>
             </w:r>
             <w:r>
               <w:t>l</w:t>
@@ -2501,10 +2484,7 @@
               <w:t>"</w:t>
             </w:r>
             <w:r>
-              <w:t xml:space="preserve"> y despliega </w:t>
-            </w:r>
-            <w:r>
-              <w:t>Proye</w:t>
+              <w:t xml:space="preserve"> y despliega Proye</w:t>
             </w:r>
             <w:r>
               <w:t>c</w:t>
@@ -3028,10 +3008,7 @@
               <w:t>"</w:t>
             </w:r>
             <w:r>
-              <w:t xml:space="preserve"> y despliega </w:t>
-            </w:r>
-            <w:r>
-              <w:t>Solicitante</w:t>
+              <w:t xml:space="preserve"> y despliega Solicitante</w:t>
             </w:r>
           </w:p>
         </w:tc>
@@ -3076,10 +3053,7 @@
               <w:t>R.F.</w:t>
             </w:r>
             <w:r>
-              <w:t>0</w:t>
-            </w:r>
-            <w:r>
-              <w:t>6</w:t>
+              <w:t>06</w:t>
             </w:r>
           </w:p>
         </w:tc>
@@ -3361,10 +3335,7 @@
               <w:t xml:space="preserve"> correctamente</w:t>
             </w:r>
             <w:r>
-              <w:t xml:space="preserve"> y despliega </w:t>
-            </w:r>
-            <w:r>
-              <w:t>Solicitante</w:t>
+              <w:t xml:space="preserve"> y despliega Solicitante</w:t>
             </w:r>
           </w:p>
         </w:tc>
@@ -4124,10 +4095,7 @@
               <w:t>R.F.</w:t>
             </w:r>
             <w:r>
-              <w:t>0</w:t>
-            </w:r>
-            <w:r>
-              <w:t>8</w:t>
+              <w:t>08</w:t>
             </w:r>
           </w:p>
         </w:tc>
@@ -4600,10 +4568,7 @@
               <w:t>"</w:t>
             </w:r>
             <w:r>
-              <w:t xml:space="preserve"> y </w:t>
-            </w:r>
-            <w:r>
-              <w:t xml:space="preserve">crear la convocatoria </w:t>
+              <w:t xml:space="preserve"> y crear la convocatoria </w:t>
             </w:r>
           </w:p>
         </w:tc>
@@ -4648,10 +4613,7 @@
               <w:t>R.F.</w:t>
             </w:r>
             <w:r>
-              <w:t>0</w:t>
-            </w:r>
-            <w:r>
-              <w:t>9</w:t>
+              <w:t>09</w:t>
             </w:r>
           </w:p>
         </w:tc>
@@ -4933,13 +4895,7 @@
               <w:t xml:space="preserve"> correctamente</w:t>
             </w:r>
             <w:r>
-              <w:t xml:space="preserve"> y despliega </w:t>
-            </w:r>
-            <w:r>
-              <w:t>Convocatorias-Mantenimiento y crea la convocatoria</w:t>
-            </w:r>
-            <w:r>
-              <w:t>.</w:t>
+              <w:t xml:space="preserve"> y despliega Convocatorias-Mantenimiento y crea la convocatoria.</w:t>
             </w:r>
           </w:p>
         </w:tc>
@@ -5125,19 +5081,7 @@
               <w:t>"</w:t>
             </w:r>
             <w:r>
-              <w:t xml:space="preserve"> y </w:t>
-            </w:r>
-            <w:r>
-              <w:t>borrar</w:t>
-            </w:r>
-            <w:r>
-              <w:t xml:space="preserve"> </w:t>
-            </w:r>
-            <w:r>
-              <w:t xml:space="preserve">la </w:t>
-            </w:r>
-            <w:r>
-              <w:t>convocatoria</w:t>
+              <w:t xml:space="preserve"> y borrar la convocatoria</w:t>
             </w:r>
           </w:p>
         </w:tc>
@@ -5467,13 +5411,7 @@
               <w:t xml:space="preserve"> correctamente</w:t>
             </w:r>
             <w:r>
-              <w:t xml:space="preserve"> y despliega Convocatorias-Mantenimiento y </w:t>
-            </w:r>
-            <w:r>
-              <w:t>borra la</w:t>
-            </w:r>
-            <w:r>
-              <w:t xml:space="preserve"> convocatoria.</w:t>
+              <w:t xml:space="preserve"> y despliega Convocatorias-Mantenimiento y borra la convocatoria.</w:t>
             </w:r>
           </w:p>
         </w:tc>
@@ -5601,14 +5539,519 @@
                 <w:b/>
                 <w:bCs/>
               </w:rPr>
-              <w:t>1</w:t>
-            </w:r>
-            <w:r>
+              <w:t>11</w:t>
+            </w:r>
+          </w:p>
+        </w:tc>
+      </w:tr>
+      <w:tr>
+        <w:tc>
+          <w:tcPr>
+            <w:tcW w:w="2547" w:type="dxa"/>
+            <w:tcBorders>
+              <w:top w:val="single" w:sz="4" w:space="0" w:color="auto"/>
+              <w:left w:val="single" w:sz="4" w:space="0" w:color="auto"/>
+              <w:bottom w:val="single" w:sz="4" w:space="0" w:color="auto"/>
+              <w:right w:val="single" w:sz="4" w:space="0" w:color="auto"/>
+            </w:tcBorders>
+            <w:hideMark/>
+          </w:tcPr>
+          <w:p>
+            <w:pPr>
+              <w:spacing w:line="259" w:lineRule="auto"/>
+            </w:pPr>
+            <w:r>
+              <w:t>Título</w:t>
+            </w:r>
+          </w:p>
+        </w:tc>
+        <w:tc>
+          <w:tcPr>
+            <w:tcW w:w="6093" w:type="dxa"/>
+            <w:tcBorders>
+              <w:top w:val="single" w:sz="4" w:space="0" w:color="auto"/>
+              <w:left w:val="single" w:sz="4" w:space="0" w:color="auto"/>
+              <w:bottom w:val="single" w:sz="4" w:space="0" w:color="auto"/>
+              <w:right w:val="single" w:sz="4" w:space="0" w:color="auto"/>
+            </w:tcBorders>
+            <w:hideMark/>
+          </w:tcPr>
+          <w:p>
+            <w:pPr>
+              <w:spacing w:line="259" w:lineRule="auto"/>
+              <w:rPr>
+                <w:u w:val="single"/>
+              </w:rPr>
+            </w:pPr>
+            <w:r>
+              <w:t>Inicio de sesión con usuario "</w:t>
+            </w:r>
+            <w:r>
+              <w:t>user01</w:t>
+            </w:r>
+            <w:r>
+              <w:t>" y contraseña "</w:t>
+            </w:r>
+            <w:r>
+              <w:t>user01</w:t>
+            </w:r>
+            <w:r>
+              <w:t>"</w:t>
+            </w:r>
+            <w:r>
+              <w:t xml:space="preserve"> y crear solicitante e intentar asociar a convocatoria cerrada</w:t>
+            </w:r>
+          </w:p>
+        </w:tc>
+      </w:tr>
+      <w:tr>
+        <w:tc>
+          <w:tcPr>
+            <w:tcW w:w="2547" w:type="dxa"/>
+            <w:tcBorders>
+              <w:top w:val="single" w:sz="4" w:space="0" w:color="auto"/>
+              <w:left w:val="single" w:sz="4" w:space="0" w:color="auto"/>
+              <w:bottom w:val="single" w:sz="4" w:space="0" w:color="auto"/>
+              <w:right w:val="single" w:sz="4" w:space="0" w:color="auto"/>
+            </w:tcBorders>
+            <w:hideMark/>
+          </w:tcPr>
+          <w:p>
+            <w:pPr>
+              <w:spacing w:line="259" w:lineRule="auto"/>
+            </w:pPr>
+            <w:r>
+              <w:t>Requisito vinculado</w:t>
+            </w:r>
+          </w:p>
+        </w:tc>
+        <w:tc>
+          <w:tcPr>
+            <w:tcW w:w="6093" w:type="dxa"/>
+            <w:tcBorders>
+              <w:top w:val="single" w:sz="4" w:space="0" w:color="auto"/>
+              <w:left w:val="single" w:sz="4" w:space="0" w:color="auto"/>
+              <w:bottom w:val="single" w:sz="4" w:space="0" w:color="auto"/>
+              <w:right w:val="single" w:sz="4" w:space="0" w:color="auto"/>
+            </w:tcBorders>
+            <w:hideMark/>
+          </w:tcPr>
+          <w:p>
+            <w:pPr>
+              <w:spacing w:line="259" w:lineRule="auto"/>
+            </w:pPr>
+            <w:r>
+              <w:t>R.F.</w:t>
+            </w:r>
+            <w:r>
+              <w:t>11</w:t>
+            </w:r>
+          </w:p>
+        </w:tc>
+      </w:tr>
+      <w:tr>
+        <w:tc>
+          <w:tcPr>
+            <w:tcW w:w="2547" w:type="dxa"/>
+            <w:tcBorders>
+              <w:top w:val="single" w:sz="4" w:space="0" w:color="auto"/>
+              <w:left w:val="single" w:sz="4" w:space="0" w:color="auto"/>
+              <w:bottom w:val="single" w:sz="4" w:space="0" w:color="auto"/>
+              <w:right w:val="single" w:sz="4" w:space="0" w:color="auto"/>
+            </w:tcBorders>
+            <w:hideMark/>
+          </w:tcPr>
+          <w:p>
+            <w:pPr>
+              <w:spacing w:line="259" w:lineRule="auto"/>
+            </w:pPr>
+            <w:r>
+              <w:t>Precondiciones</w:t>
+            </w:r>
+          </w:p>
+        </w:tc>
+        <w:tc>
+          <w:tcPr>
+            <w:tcW w:w="6093" w:type="dxa"/>
+            <w:tcBorders>
+              <w:top w:val="single" w:sz="4" w:space="0" w:color="auto"/>
+              <w:left w:val="single" w:sz="4" w:space="0" w:color="auto"/>
+              <w:bottom w:val="single" w:sz="4" w:space="0" w:color="auto"/>
+              <w:right w:val="single" w:sz="4" w:space="0" w:color="auto"/>
+            </w:tcBorders>
+            <w:hideMark/>
+          </w:tcPr>
+          <w:p>
+            <w:pPr>
+              <w:spacing w:line="259" w:lineRule="auto"/>
+            </w:pPr>
+            <w:r>
+              <w:t xml:space="preserve">El usuario </w:t>
+            </w:r>
+            <w:r>
+              <w:t>“user01</w:t>
+            </w:r>
+            <w:r>
+              <w:t>" ha sido registrado en el sistema.</w:t>
+            </w:r>
+          </w:p>
+        </w:tc>
+      </w:tr>
+      <w:tr>
+        <w:tc>
+          <w:tcPr>
+            <w:tcW w:w="2547" w:type="dxa"/>
+            <w:tcBorders>
+              <w:top w:val="single" w:sz="4" w:space="0" w:color="auto"/>
+              <w:left w:val="single" w:sz="4" w:space="0" w:color="auto"/>
+              <w:bottom w:val="single" w:sz="4" w:space="0" w:color="auto"/>
+              <w:right w:val="single" w:sz="4" w:space="0" w:color="auto"/>
+            </w:tcBorders>
+            <w:hideMark/>
+          </w:tcPr>
+          <w:p>
+            <w:pPr>
+              <w:spacing w:line="259" w:lineRule="auto"/>
+            </w:pPr>
+            <w:r>
+              <w:t>Postcondiciones</w:t>
+            </w:r>
+          </w:p>
+        </w:tc>
+        <w:tc>
+          <w:tcPr>
+            <w:tcW w:w="6093" w:type="dxa"/>
+            <w:tcBorders>
+              <w:top w:val="single" w:sz="4" w:space="0" w:color="auto"/>
+              <w:left w:val="single" w:sz="4" w:space="0" w:color="auto"/>
+              <w:bottom w:val="single" w:sz="4" w:space="0" w:color="auto"/>
+              <w:right w:val="single" w:sz="4" w:space="0" w:color="auto"/>
+            </w:tcBorders>
+            <w:hideMark/>
+          </w:tcPr>
+          <w:p>
+            <w:pPr>
+              <w:spacing w:line="259" w:lineRule="auto"/>
+            </w:pPr>
+            <w:r>
+              <w:t>El usuario</w:t>
+            </w:r>
+            <w:r>
+              <w:t xml:space="preserve"> </w:t>
+            </w:r>
+            <w:r>
+              <w:t xml:space="preserve">accede a su cuenta de </w:t>
+            </w:r>
+            <w:r>
+              <w:t>usuario</w:t>
+            </w:r>
+            <w:r>
+              <w:t>.</w:t>
+            </w:r>
+          </w:p>
+        </w:tc>
+      </w:tr>
+      <w:tr>
+        <w:tc>
+          <w:tcPr>
+            <w:tcW w:w="2547" w:type="dxa"/>
+            <w:tcBorders>
+              <w:top w:val="single" w:sz="4" w:space="0" w:color="auto"/>
+              <w:left w:val="single" w:sz="4" w:space="0" w:color="auto"/>
+              <w:bottom w:val="single" w:sz="4" w:space="0" w:color="auto"/>
+              <w:right w:val="single" w:sz="4" w:space="0" w:color="auto"/>
+            </w:tcBorders>
+            <w:hideMark/>
+          </w:tcPr>
+          <w:p>
+            <w:pPr>
+              <w:spacing w:line="259" w:lineRule="auto"/>
+            </w:pPr>
+            <w:r>
+              <w:t>Proceso</w:t>
+            </w:r>
+          </w:p>
+        </w:tc>
+        <w:tc>
+          <w:tcPr>
+            <w:tcW w:w="6093" w:type="dxa"/>
+            <w:tcBorders>
+              <w:top w:val="single" w:sz="4" w:space="0" w:color="auto"/>
+              <w:left w:val="single" w:sz="4" w:space="0" w:color="auto"/>
+              <w:bottom w:val="single" w:sz="4" w:space="0" w:color="auto"/>
+              <w:right w:val="single" w:sz="4" w:space="0" w:color="auto"/>
+            </w:tcBorders>
+            <w:hideMark/>
+          </w:tcPr>
+          <w:p>
+            <w:pPr>
+              <w:spacing w:line="259" w:lineRule="auto"/>
+            </w:pPr>
+            <w:r>
+              <w:t>1. Accedemos a la página de inicio de sesión.</w:t>
+            </w:r>
+            <w:r>
+              <w:br/>
+              <w:t>2. Ingresamos el usuario "</w:t>
+            </w:r>
+            <w:r>
+              <w:t>user01</w:t>
+            </w:r>
+            <w:r>
+              <w:t>" y la contraseña "</w:t>
+            </w:r>
+            <w:r>
+              <w:t>user01</w:t>
+            </w:r>
+            <w:r>
+              <w:t>".</w:t>
+            </w:r>
+            <w:r>
+              <w:br/>
+              <w:t>3. Presionamos el botón "</w:t>
+            </w:r>
+            <w:r>
+              <w:t>log-in</w:t>
+            </w:r>
+            <w:r>
+              <w:t>".</w:t>
+            </w:r>
+          </w:p>
+        </w:tc>
+      </w:tr>
+      <w:tr>
+        <w:tc>
+          <w:tcPr>
+            <w:tcW w:w="2547" w:type="dxa"/>
+            <w:tcBorders>
+              <w:top w:val="single" w:sz="4" w:space="0" w:color="auto"/>
+              <w:left w:val="single" w:sz="4" w:space="0" w:color="auto"/>
+              <w:bottom w:val="single" w:sz="4" w:space="0" w:color="auto"/>
+              <w:right w:val="single" w:sz="4" w:space="0" w:color="auto"/>
+            </w:tcBorders>
+            <w:hideMark/>
+          </w:tcPr>
+          <w:p>
+            <w:pPr>
+              <w:spacing w:line="259" w:lineRule="auto"/>
+            </w:pPr>
+            <w:r>
+              <w:t>Datos de prueba</w:t>
+            </w:r>
+          </w:p>
+        </w:tc>
+        <w:tc>
+          <w:tcPr>
+            <w:tcW w:w="6093" w:type="dxa"/>
+            <w:tcBorders>
+              <w:top w:val="single" w:sz="4" w:space="0" w:color="auto"/>
+              <w:left w:val="single" w:sz="4" w:space="0" w:color="auto"/>
+              <w:bottom w:val="single" w:sz="4" w:space="0" w:color="auto"/>
+              <w:right w:val="single" w:sz="4" w:space="0" w:color="auto"/>
+            </w:tcBorders>
+            <w:hideMark/>
+          </w:tcPr>
+          <w:p>
+            <w:pPr>
+              <w:spacing w:line="259" w:lineRule="auto"/>
+            </w:pPr>
+            <w:r>
+              <w:t>Usuario: "</w:t>
+            </w:r>
+            <w:r>
+              <w:t>user01</w:t>
+            </w:r>
+            <w:r>
+              <w:t>"</w:t>
+            </w:r>
+            <w:r>
+              <w:br/>
+              <w:t>Contraseña: "</w:t>
+            </w:r>
+            <w:r>
+              <w:t>user01</w:t>
+            </w:r>
+            <w:r>
+              <w:t>"</w:t>
+            </w:r>
+          </w:p>
+        </w:tc>
+      </w:tr>
+      <w:tr>
+        <w:tc>
+          <w:tcPr>
+            <w:tcW w:w="2547" w:type="dxa"/>
+            <w:tcBorders>
+              <w:top w:val="single" w:sz="4" w:space="0" w:color="auto"/>
+              <w:left w:val="single" w:sz="4" w:space="0" w:color="auto"/>
+              <w:bottom w:val="single" w:sz="4" w:space="0" w:color="auto"/>
+              <w:right w:val="single" w:sz="4" w:space="0" w:color="auto"/>
+            </w:tcBorders>
+            <w:hideMark/>
+          </w:tcPr>
+          <w:p>
+            <w:pPr>
+              <w:spacing w:line="259" w:lineRule="auto"/>
+            </w:pPr>
+            <w:r>
+              <w:t>Resultados esperados</w:t>
+            </w:r>
+          </w:p>
+        </w:tc>
+        <w:tc>
+          <w:tcPr>
+            <w:tcW w:w="6093" w:type="dxa"/>
+            <w:tcBorders>
+              <w:top w:val="single" w:sz="4" w:space="0" w:color="auto"/>
+              <w:left w:val="single" w:sz="4" w:space="0" w:color="auto"/>
+              <w:bottom w:val="single" w:sz="4" w:space="0" w:color="auto"/>
+              <w:right w:val="single" w:sz="4" w:space="0" w:color="auto"/>
+            </w:tcBorders>
+            <w:hideMark/>
+          </w:tcPr>
+          <w:p>
+            <w:pPr>
+              <w:spacing w:line="259" w:lineRule="auto"/>
+              <w:rPr>
+                <w:u w:val="single"/>
+              </w:rPr>
+            </w:pPr>
+            <w:r>
+              <w:t xml:space="preserve">El usuario accede a la página de </w:t>
+            </w:r>
+            <w:r>
+              <w:t>inicio de la aplicación</w:t>
+            </w:r>
+            <w:r>
+              <w:t xml:space="preserve"> correctamente</w:t>
+            </w:r>
+            <w:r>
+              <w:t xml:space="preserve"> y despliega Convocatorias-Solicitantes crea el solicitante</w:t>
+            </w:r>
+            <w:r>
+              <w:t>,</w:t>
+            </w:r>
+            <w:r>
+              <w:t xml:space="preserve"> pero sin asignar convocatoria</w:t>
+            </w:r>
+          </w:p>
+        </w:tc>
+      </w:tr>
+      <w:tr>
+        <w:tc>
+          <w:tcPr>
+            <w:tcW w:w="2547" w:type="dxa"/>
+            <w:tcBorders>
+              <w:top w:val="single" w:sz="4" w:space="0" w:color="auto"/>
+              <w:left w:val="single" w:sz="4" w:space="0" w:color="auto"/>
+              <w:bottom w:val="single" w:sz="4" w:space="0" w:color="auto"/>
+              <w:right w:val="single" w:sz="4" w:space="0" w:color="auto"/>
+            </w:tcBorders>
+            <w:hideMark/>
+          </w:tcPr>
+          <w:p>
+            <w:pPr>
+              <w:spacing w:line="259" w:lineRule="auto"/>
+            </w:pPr>
+            <w:r>
+              <w:t>Estado</w:t>
+            </w:r>
+          </w:p>
+        </w:tc>
+        <w:tc>
+          <w:tcPr>
+            <w:tcW w:w="6093" w:type="dxa"/>
+            <w:tcBorders>
+              <w:top w:val="single" w:sz="4" w:space="0" w:color="auto"/>
+              <w:left w:val="single" w:sz="4" w:space="0" w:color="auto"/>
+              <w:bottom w:val="single" w:sz="4" w:space="0" w:color="auto"/>
+              <w:right w:val="single" w:sz="4" w:space="0" w:color="auto"/>
+            </w:tcBorders>
+            <w:hideMark/>
+          </w:tcPr>
+          <w:p>
+            <w:pPr>
+              <w:spacing w:line="259" w:lineRule="auto"/>
+            </w:pPr>
+            <w:r>
+              <w:t>Realizado</w:t>
+            </w:r>
+          </w:p>
+        </w:tc>
+      </w:tr>
+    </w:tbl>
+    <w:p/>
+    <w:tbl>
+      <w:tblPr>
+        <w:tblStyle w:val="Tablaconcuadrcula"/>
+        <w:tblW w:w="0" w:type="auto"/>
+        <w:tblLook w:val="04A0" w:firstRow="1" w:lastRow="0" w:firstColumn="1" w:lastColumn="0" w:noHBand="0" w:noVBand="1"/>
+      </w:tblPr>
+      <w:tblGrid>
+        <w:gridCol w:w="2547"/>
+        <w:gridCol w:w="6093"/>
+      </w:tblGrid>
+      <w:tr>
+        <w:tc>
+          <w:tcPr>
+            <w:tcW w:w="2547" w:type="dxa"/>
+            <w:tcBorders>
+              <w:top w:val="single" w:sz="4" w:space="0" w:color="auto"/>
+              <w:left w:val="single" w:sz="4" w:space="0" w:color="auto"/>
+              <w:bottom w:val="single" w:sz="4" w:space="0" w:color="auto"/>
+              <w:right w:val="single" w:sz="4" w:space="0" w:color="auto"/>
+            </w:tcBorders>
+            <w:hideMark/>
+          </w:tcPr>
+          <w:p>
+            <w:pPr>
+              <w:spacing w:line="259" w:lineRule="auto"/>
               <w:rPr>
                 <w:b/>
                 <w:bCs/>
               </w:rPr>
-              <w:t>1</w:t>
+            </w:pPr>
+            <w:r>
+              <w:rPr>
+                <w:b/>
+                <w:bCs/>
+              </w:rPr>
+              <w:t>Identificador</w:t>
+            </w:r>
+          </w:p>
+        </w:tc>
+        <w:tc>
+          <w:tcPr>
+            <w:tcW w:w="6093" w:type="dxa"/>
+            <w:tcBorders>
+              <w:top w:val="single" w:sz="4" w:space="0" w:color="auto"/>
+              <w:left w:val="single" w:sz="4" w:space="0" w:color="auto"/>
+              <w:bottom w:val="single" w:sz="4" w:space="0" w:color="auto"/>
+              <w:right w:val="single" w:sz="4" w:space="0" w:color="auto"/>
+            </w:tcBorders>
+            <w:hideMark/>
+          </w:tcPr>
+          <w:p>
+            <w:pPr>
+              <w:spacing w:line="259" w:lineRule="auto"/>
+              <w:rPr>
+                <w:b/>
+                <w:bCs/>
+              </w:rPr>
+            </w:pPr>
+            <w:r>
+              <w:rPr>
+                <w:b/>
+                <w:bCs/>
+              </w:rPr>
+              <w:t>US-</w:t>
+            </w:r>
+            <w:r>
+              <w:rPr>
+                <w:b/>
+                <w:bCs/>
+              </w:rPr>
+              <w:t>12</w:t>
             </w:r>
           </w:p>
         </w:tc>
@@ -5668,10 +6111,7 @@
               <w:t>"</w:t>
             </w:r>
             <w:r>
-              <w:t xml:space="preserve"> </w:t>
-            </w:r>
-            <w:r>
-              <w:t>y crear solicitante e intentar asociar a convocatoria cerrada</w:t>
+              <w:t xml:space="preserve"> y crear solicitante e intentar asociar a convocatoria sin tener la titulación</w:t>
             </w:r>
           </w:p>
         </w:tc>
@@ -5716,10 +6156,7 @@
               <w:t>R.F.</w:t>
             </w:r>
             <w:r>
-              <w:t>1</w:t>
-            </w:r>
-            <w:r>
-              <w:t>1</w:t>
+              <w:t>12</w:t>
             </w:r>
           </w:p>
         </w:tc>
@@ -6001,16 +6438,522 @@
               <w:t xml:space="preserve"> correctamente</w:t>
             </w:r>
             <w:r>
-              <w:t xml:space="preserve"> y despliega Convocatorias-</w:t>
-            </w:r>
-            <w:r>
-              <w:t>Solicitantes</w:t>
+              <w:t xml:space="preserve"> y despliega Convocatorias-Solicitantes edita el solicitante, pero sin asignar convocatoria por la titulación incorrecta. </w:t>
+            </w:r>
+          </w:p>
+        </w:tc>
+      </w:tr>
+      <w:tr>
+        <w:tc>
+          <w:tcPr>
+            <w:tcW w:w="2547" w:type="dxa"/>
+            <w:tcBorders>
+              <w:top w:val="single" w:sz="4" w:space="0" w:color="auto"/>
+              <w:left w:val="single" w:sz="4" w:space="0" w:color="auto"/>
+              <w:bottom w:val="single" w:sz="4" w:space="0" w:color="auto"/>
+              <w:right w:val="single" w:sz="4" w:space="0" w:color="auto"/>
+            </w:tcBorders>
+            <w:hideMark/>
+          </w:tcPr>
+          <w:p>
+            <w:pPr>
+              <w:spacing w:line="259" w:lineRule="auto"/>
+            </w:pPr>
+            <w:r>
+              <w:t>Estado</w:t>
+            </w:r>
+          </w:p>
+        </w:tc>
+        <w:tc>
+          <w:tcPr>
+            <w:tcW w:w="6093" w:type="dxa"/>
+            <w:tcBorders>
+              <w:top w:val="single" w:sz="4" w:space="0" w:color="auto"/>
+              <w:left w:val="single" w:sz="4" w:space="0" w:color="auto"/>
+              <w:bottom w:val="single" w:sz="4" w:space="0" w:color="auto"/>
+              <w:right w:val="single" w:sz="4" w:space="0" w:color="auto"/>
+            </w:tcBorders>
+            <w:hideMark/>
+          </w:tcPr>
+          <w:p>
+            <w:pPr>
+              <w:spacing w:line="259" w:lineRule="auto"/>
+            </w:pPr>
+            <w:r>
+              <w:t>Realizado</w:t>
+            </w:r>
+          </w:p>
+        </w:tc>
+      </w:tr>
+    </w:tbl>
+    <w:p/>
+    <w:p>
+      <w:pPr>
+        <w:spacing w:after="200"/>
+      </w:pPr>
+      <w:r>
+        <w:br w:type="page"/>
+      </w:r>
+    </w:p>
+    <w:tbl>
+      <w:tblPr>
+        <w:tblStyle w:val="Tablaconcuadrcula"/>
+        <w:tblW w:w="0" w:type="auto"/>
+        <w:tblLook w:val="04A0" w:firstRow="1" w:lastRow="0" w:firstColumn="1" w:lastColumn="0" w:noHBand="0" w:noVBand="1"/>
+      </w:tblPr>
+      <w:tblGrid>
+        <w:gridCol w:w="2547"/>
+        <w:gridCol w:w="6093"/>
+      </w:tblGrid>
+      <w:tr>
+        <w:tc>
+          <w:tcPr>
+            <w:tcW w:w="2547" w:type="dxa"/>
+            <w:tcBorders>
+              <w:top w:val="single" w:sz="4" w:space="0" w:color="auto"/>
+              <w:left w:val="single" w:sz="4" w:space="0" w:color="auto"/>
+              <w:bottom w:val="single" w:sz="4" w:space="0" w:color="auto"/>
+              <w:right w:val="single" w:sz="4" w:space="0" w:color="auto"/>
+            </w:tcBorders>
+            <w:hideMark/>
+          </w:tcPr>
+          <w:p>
+            <w:pPr>
+              <w:spacing w:line="259" w:lineRule="auto"/>
+              <w:rPr>
+                <w:b/>
+                <w:bCs/>
+              </w:rPr>
+            </w:pPr>
+            <w:r>
+              <w:rPr>
+                <w:b/>
+                <w:bCs/>
+              </w:rPr>
+              <w:lastRenderedPageBreak/>
+              <w:t>Identificador</w:t>
+            </w:r>
+          </w:p>
+        </w:tc>
+        <w:tc>
+          <w:tcPr>
+            <w:tcW w:w="6093" w:type="dxa"/>
+            <w:tcBorders>
+              <w:top w:val="single" w:sz="4" w:space="0" w:color="auto"/>
+              <w:left w:val="single" w:sz="4" w:space="0" w:color="auto"/>
+              <w:bottom w:val="single" w:sz="4" w:space="0" w:color="auto"/>
+              <w:right w:val="single" w:sz="4" w:space="0" w:color="auto"/>
+            </w:tcBorders>
+            <w:hideMark/>
+          </w:tcPr>
+          <w:p>
+            <w:pPr>
+              <w:spacing w:line="259" w:lineRule="auto"/>
+              <w:rPr>
+                <w:b/>
+                <w:bCs/>
+              </w:rPr>
+            </w:pPr>
+            <w:r>
+              <w:rPr>
+                <w:b/>
+                <w:bCs/>
+              </w:rPr>
+              <w:t>US-</w:t>
+            </w:r>
+            <w:r>
+              <w:rPr>
+                <w:b/>
+                <w:bCs/>
+              </w:rPr>
+              <w:t>13</w:t>
+            </w:r>
+          </w:p>
+        </w:tc>
+      </w:tr>
+      <w:tr>
+        <w:tc>
+          <w:tcPr>
+            <w:tcW w:w="2547" w:type="dxa"/>
+            <w:tcBorders>
+              <w:top w:val="single" w:sz="4" w:space="0" w:color="auto"/>
+              <w:left w:val="single" w:sz="4" w:space="0" w:color="auto"/>
+              <w:bottom w:val="single" w:sz="4" w:space="0" w:color="auto"/>
+              <w:right w:val="single" w:sz="4" w:space="0" w:color="auto"/>
+            </w:tcBorders>
+            <w:hideMark/>
+          </w:tcPr>
+          <w:p>
+            <w:pPr>
+              <w:spacing w:line="259" w:lineRule="auto"/>
+            </w:pPr>
+            <w:r>
+              <w:t>Título</w:t>
+            </w:r>
+          </w:p>
+        </w:tc>
+        <w:tc>
+          <w:tcPr>
+            <w:tcW w:w="6093" w:type="dxa"/>
+            <w:tcBorders>
+              <w:top w:val="single" w:sz="4" w:space="0" w:color="auto"/>
+              <w:left w:val="single" w:sz="4" w:space="0" w:color="auto"/>
+              <w:bottom w:val="single" w:sz="4" w:space="0" w:color="auto"/>
+              <w:right w:val="single" w:sz="4" w:space="0" w:color="auto"/>
+            </w:tcBorders>
+            <w:hideMark/>
+          </w:tcPr>
+          <w:p>
+            <w:pPr>
+              <w:spacing w:line="259" w:lineRule="auto"/>
+              <w:rPr>
+                <w:u w:val="single"/>
+              </w:rPr>
+            </w:pPr>
+            <w:r>
+              <w:t>Inicio de sesión con usuario "</w:t>
+            </w:r>
+            <w:r>
+              <w:t>user01</w:t>
+            </w:r>
+            <w:r>
+              <w:t>" y contraseña "</w:t>
+            </w:r>
+            <w:r>
+              <w:t>user01</w:t>
+            </w:r>
+            <w:r>
+              <w:t>"</w:t>
+            </w:r>
+            <w:r>
+              <w:t xml:space="preserve"> y crear solicitante e intentar asociar a convocatoria cerrada</w:t>
+            </w:r>
+          </w:p>
+        </w:tc>
+      </w:tr>
+      <w:tr>
+        <w:tc>
+          <w:tcPr>
+            <w:tcW w:w="2547" w:type="dxa"/>
+            <w:tcBorders>
+              <w:top w:val="single" w:sz="4" w:space="0" w:color="auto"/>
+              <w:left w:val="single" w:sz="4" w:space="0" w:color="auto"/>
+              <w:bottom w:val="single" w:sz="4" w:space="0" w:color="auto"/>
+              <w:right w:val="single" w:sz="4" w:space="0" w:color="auto"/>
+            </w:tcBorders>
+            <w:hideMark/>
+          </w:tcPr>
+          <w:p>
+            <w:pPr>
+              <w:spacing w:line="259" w:lineRule="auto"/>
+            </w:pPr>
+            <w:r>
+              <w:t>Requisito vinculado</w:t>
+            </w:r>
+          </w:p>
+        </w:tc>
+        <w:tc>
+          <w:tcPr>
+            <w:tcW w:w="6093" w:type="dxa"/>
+            <w:tcBorders>
+              <w:top w:val="single" w:sz="4" w:space="0" w:color="auto"/>
+              <w:left w:val="single" w:sz="4" w:space="0" w:color="auto"/>
+              <w:bottom w:val="single" w:sz="4" w:space="0" w:color="auto"/>
+              <w:right w:val="single" w:sz="4" w:space="0" w:color="auto"/>
+            </w:tcBorders>
+            <w:hideMark/>
+          </w:tcPr>
+          <w:p>
+            <w:pPr>
+              <w:spacing w:line="259" w:lineRule="auto"/>
+            </w:pPr>
+            <w:r>
+              <w:t>R.F.</w:t>
+            </w:r>
+            <w:r>
+              <w:t>13</w:t>
+            </w:r>
+          </w:p>
+        </w:tc>
+      </w:tr>
+      <w:tr>
+        <w:tc>
+          <w:tcPr>
+            <w:tcW w:w="2547" w:type="dxa"/>
+            <w:tcBorders>
+              <w:top w:val="single" w:sz="4" w:space="0" w:color="auto"/>
+              <w:left w:val="single" w:sz="4" w:space="0" w:color="auto"/>
+              <w:bottom w:val="single" w:sz="4" w:space="0" w:color="auto"/>
+              <w:right w:val="single" w:sz="4" w:space="0" w:color="auto"/>
+            </w:tcBorders>
+            <w:hideMark/>
+          </w:tcPr>
+          <w:p>
+            <w:pPr>
+              <w:spacing w:line="259" w:lineRule="auto"/>
+            </w:pPr>
+            <w:r>
+              <w:t>Precondiciones</w:t>
+            </w:r>
+          </w:p>
+        </w:tc>
+        <w:tc>
+          <w:tcPr>
+            <w:tcW w:w="6093" w:type="dxa"/>
+            <w:tcBorders>
+              <w:top w:val="single" w:sz="4" w:space="0" w:color="auto"/>
+              <w:left w:val="single" w:sz="4" w:space="0" w:color="auto"/>
+              <w:bottom w:val="single" w:sz="4" w:space="0" w:color="auto"/>
+              <w:right w:val="single" w:sz="4" w:space="0" w:color="auto"/>
+            </w:tcBorders>
+            <w:hideMark/>
+          </w:tcPr>
+          <w:p>
+            <w:pPr>
+              <w:spacing w:line="259" w:lineRule="auto"/>
+            </w:pPr>
+            <w:r>
+              <w:t xml:space="preserve">El usuario </w:t>
+            </w:r>
+            <w:r>
+              <w:t>“user01</w:t>
+            </w:r>
+            <w:r>
+              <w:t>" ha sido registrado en el sistema.</w:t>
+            </w:r>
+          </w:p>
+        </w:tc>
+      </w:tr>
+      <w:tr>
+        <w:tc>
+          <w:tcPr>
+            <w:tcW w:w="2547" w:type="dxa"/>
+            <w:tcBorders>
+              <w:top w:val="single" w:sz="4" w:space="0" w:color="auto"/>
+              <w:left w:val="single" w:sz="4" w:space="0" w:color="auto"/>
+              <w:bottom w:val="single" w:sz="4" w:space="0" w:color="auto"/>
+              <w:right w:val="single" w:sz="4" w:space="0" w:color="auto"/>
+            </w:tcBorders>
+            <w:hideMark/>
+          </w:tcPr>
+          <w:p>
+            <w:pPr>
+              <w:spacing w:line="259" w:lineRule="auto"/>
+            </w:pPr>
+            <w:r>
+              <w:t>Postcondiciones</w:t>
+            </w:r>
+          </w:p>
+        </w:tc>
+        <w:tc>
+          <w:tcPr>
+            <w:tcW w:w="6093" w:type="dxa"/>
+            <w:tcBorders>
+              <w:top w:val="single" w:sz="4" w:space="0" w:color="auto"/>
+              <w:left w:val="single" w:sz="4" w:space="0" w:color="auto"/>
+              <w:bottom w:val="single" w:sz="4" w:space="0" w:color="auto"/>
+              <w:right w:val="single" w:sz="4" w:space="0" w:color="auto"/>
+            </w:tcBorders>
+            <w:hideMark/>
+          </w:tcPr>
+          <w:p>
+            <w:pPr>
+              <w:spacing w:line="259" w:lineRule="auto"/>
+            </w:pPr>
+            <w:r>
+              <w:t>El usuario</w:t>
             </w:r>
             <w:r>
               <w:t xml:space="preserve"> </w:t>
             </w:r>
             <w:r>
-              <w:t>crea el solicitante pero sin asignar convocatoria</w:t>
+              <w:t xml:space="preserve">accede a su cuenta de </w:t>
+            </w:r>
+            <w:r>
+              <w:t>usuario</w:t>
+            </w:r>
+            <w:r>
+              <w:t>.</w:t>
+            </w:r>
+          </w:p>
+        </w:tc>
+      </w:tr>
+      <w:tr>
+        <w:tc>
+          <w:tcPr>
+            <w:tcW w:w="2547" w:type="dxa"/>
+            <w:tcBorders>
+              <w:top w:val="single" w:sz="4" w:space="0" w:color="auto"/>
+              <w:left w:val="single" w:sz="4" w:space="0" w:color="auto"/>
+              <w:bottom w:val="single" w:sz="4" w:space="0" w:color="auto"/>
+              <w:right w:val="single" w:sz="4" w:space="0" w:color="auto"/>
+            </w:tcBorders>
+            <w:hideMark/>
+          </w:tcPr>
+          <w:p>
+            <w:pPr>
+              <w:spacing w:line="259" w:lineRule="auto"/>
+            </w:pPr>
+            <w:r>
+              <w:t>Proceso</w:t>
+            </w:r>
+          </w:p>
+        </w:tc>
+        <w:tc>
+          <w:tcPr>
+            <w:tcW w:w="6093" w:type="dxa"/>
+            <w:tcBorders>
+              <w:top w:val="single" w:sz="4" w:space="0" w:color="auto"/>
+              <w:left w:val="single" w:sz="4" w:space="0" w:color="auto"/>
+              <w:bottom w:val="single" w:sz="4" w:space="0" w:color="auto"/>
+              <w:right w:val="single" w:sz="4" w:space="0" w:color="auto"/>
+            </w:tcBorders>
+            <w:hideMark/>
+          </w:tcPr>
+          <w:p>
+            <w:pPr>
+              <w:spacing w:line="259" w:lineRule="auto"/>
+            </w:pPr>
+            <w:r>
+              <w:t>1. Accedemos a la página de inicio de sesión.</w:t>
+            </w:r>
+            <w:r>
+              <w:br/>
+              <w:t>2. Ingresamos el usuario "</w:t>
+            </w:r>
+            <w:r>
+              <w:t>user01</w:t>
+            </w:r>
+            <w:r>
+              <w:t>" y la contraseña "</w:t>
+            </w:r>
+            <w:r>
+              <w:t>user01</w:t>
+            </w:r>
+            <w:r>
+              <w:t>".</w:t>
+            </w:r>
+            <w:r>
+              <w:br/>
+              <w:t>3. Presionamos el botón "</w:t>
+            </w:r>
+            <w:r>
+              <w:t>log-in</w:t>
+            </w:r>
+            <w:r>
+              <w:t>".</w:t>
+            </w:r>
+          </w:p>
+        </w:tc>
+      </w:tr>
+      <w:tr>
+        <w:tc>
+          <w:tcPr>
+            <w:tcW w:w="2547" w:type="dxa"/>
+            <w:tcBorders>
+              <w:top w:val="single" w:sz="4" w:space="0" w:color="auto"/>
+              <w:left w:val="single" w:sz="4" w:space="0" w:color="auto"/>
+              <w:bottom w:val="single" w:sz="4" w:space="0" w:color="auto"/>
+              <w:right w:val="single" w:sz="4" w:space="0" w:color="auto"/>
+            </w:tcBorders>
+            <w:hideMark/>
+          </w:tcPr>
+          <w:p>
+            <w:pPr>
+              <w:spacing w:line="259" w:lineRule="auto"/>
+            </w:pPr>
+            <w:r>
+              <w:t>Datos de prueba</w:t>
+            </w:r>
+          </w:p>
+        </w:tc>
+        <w:tc>
+          <w:tcPr>
+            <w:tcW w:w="6093" w:type="dxa"/>
+            <w:tcBorders>
+              <w:top w:val="single" w:sz="4" w:space="0" w:color="auto"/>
+              <w:left w:val="single" w:sz="4" w:space="0" w:color="auto"/>
+              <w:bottom w:val="single" w:sz="4" w:space="0" w:color="auto"/>
+              <w:right w:val="single" w:sz="4" w:space="0" w:color="auto"/>
+            </w:tcBorders>
+            <w:hideMark/>
+          </w:tcPr>
+          <w:p>
+            <w:pPr>
+              <w:spacing w:line="259" w:lineRule="auto"/>
+            </w:pPr>
+            <w:r>
+              <w:t>Usuario: "</w:t>
+            </w:r>
+            <w:r>
+              <w:t>user01</w:t>
+            </w:r>
+            <w:r>
+              <w:t>"</w:t>
+            </w:r>
+            <w:r>
+              <w:br/>
+              <w:t>Contraseña: "</w:t>
+            </w:r>
+            <w:r>
+              <w:t>user01</w:t>
+            </w:r>
+            <w:r>
+              <w:t>"</w:t>
+            </w:r>
+          </w:p>
+        </w:tc>
+      </w:tr>
+      <w:tr>
+        <w:tc>
+          <w:tcPr>
+            <w:tcW w:w="2547" w:type="dxa"/>
+            <w:tcBorders>
+              <w:top w:val="single" w:sz="4" w:space="0" w:color="auto"/>
+              <w:left w:val="single" w:sz="4" w:space="0" w:color="auto"/>
+              <w:bottom w:val="single" w:sz="4" w:space="0" w:color="auto"/>
+              <w:right w:val="single" w:sz="4" w:space="0" w:color="auto"/>
+            </w:tcBorders>
+            <w:hideMark/>
+          </w:tcPr>
+          <w:p>
+            <w:pPr>
+              <w:spacing w:line="259" w:lineRule="auto"/>
+            </w:pPr>
+            <w:r>
+              <w:t>Resultados esperados</w:t>
+            </w:r>
+          </w:p>
+        </w:tc>
+        <w:tc>
+          <w:tcPr>
+            <w:tcW w:w="6093" w:type="dxa"/>
+            <w:tcBorders>
+              <w:top w:val="single" w:sz="4" w:space="0" w:color="auto"/>
+              <w:left w:val="single" w:sz="4" w:space="0" w:color="auto"/>
+              <w:bottom w:val="single" w:sz="4" w:space="0" w:color="auto"/>
+              <w:right w:val="single" w:sz="4" w:space="0" w:color="auto"/>
+            </w:tcBorders>
+            <w:hideMark/>
+          </w:tcPr>
+          <w:p>
+            <w:pPr>
+              <w:spacing w:line="259" w:lineRule="auto"/>
+              <w:rPr>
+                <w:u w:val="single"/>
+              </w:rPr>
+            </w:pPr>
+            <w:r>
+              <w:t xml:space="preserve">El usuario accede a la página de </w:t>
+            </w:r>
+            <w:r>
+              <w:t>inicio de la aplicación</w:t>
+            </w:r>
+            <w:r>
+              <w:t xml:space="preserve"> correctamente</w:t>
+            </w:r>
+            <w:r>
+              <w:t xml:space="preserve"> y despliega Convocatorias-Solicitantes edita el solicitante, cambia titulación y asigna convocatoria</w:t>
             </w:r>
           </w:p>
         </w:tc>
@@ -6058,6 +7001,5072 @@
         </w:tc>
       </w:tr>
     </w:tbl>
+    <w:p/>
+    <w:tbl>
+      <w:tblPr>
+        <w:tblStyle w:val="Tablaconcuadrcula"/>
+        <w:tblW w:w="0" w:type="auto"/>
+        <w:tblLook w:val="04A0" w:firstRow="1" w:lastRow="0" w:firstColumn="1" w:lastColumn="0" w:noHBand="0" w:noVBand="1"/>
+      </w:tblPr>
+      <w:tblGrid>
+        <w:gridCol w:w="2547"/>
+        <w:gridCol w:w="6093"/>
+      </w:tblGrid>
+      <w:tr>
+        <w:tc>
+          <w:tcPr>
+            <w:tcW w:w="2547" w:type="dxa"/>
+            <w:tcBorders>
+              <w:top w:val="single" w:sz="4" w:space="0" w:color="auto"/>
+              <w:left w:val="single" w:sz="4" w:space="0" w:color="auto"/>
+              <w:bottom w:val="single" w:sz="4" w:space="0" w:color="auto"/>
+              <w:right w:val="single" w:sz="4" w:space="0" w:color="auto"/>
+            </w:tcBorders>
+            <w:hideMark/>
+          </w:tcPr>
+          <w:p>
+            <w:pPr>
+              <w:spacing w:line="259" w:lineRule="auto"/>
+              <w:rPr>
+                <w:b/>
+                <w:bCs/>
+              </w:rPr>
+            </w:pPr>
+            <w:r>
+              <w:rPr>
+                <w:b/>
+                <w:bCs/>
+              </w:rPr>
+              <w:t>Identificador</w:t>
+            </w:r>
+          </w:p>
+        </w:tc>
+        <w:tc>
+          <w:tcPr>
+            <w:tcW w:w="6093" w:type="dxa"/>
+            <w:tcBorders>
+              <w:top w:val="single" w:sz="4" w:space="0" w:color="auto"/>
+              <w:left w:val="single" w:sz="4" w:space="0" w:color="auto"/>
+              <w:bottom w:val="single" w:sz="4" w:space="0" w:color="auto"/>
+              <w:right w:val="single" w:sz="4" w:space="0" w:color="auto"/>
+            </w:tcBorders>
+            <w:hideMark/>
+          </w:tcPr>
+          <w:p>
+            <w:pPr>
+              <w:spacing w:line="259" w:lineRule="auto"/>
+              <w:rPr>
+                <w:b/>
+                <w:bCs/>
+              </w:rPr>
+            </w:pPr>
+            <w:r>
+              <w:rPr>
+                <w:b/>
+                <w:bCs/>
+              </w:rPr>
+              <w:t>US-</w:t>
+            </w:r>
+            <w:r>
+              <w:rPr>
+                <w:b/>
+                <w:bCs/>
+              </w:rPr>
+              <w:t>14</w:t>
+            </w:r>
+          </w:p>
+        </w:tc>
+      </w:tr>
+      <w:tr>
+        <w:tc>
+          <w:tcPr>
+            <w:tcW w:w="2547" w:type="dxa"/>
+            <w:tcBorders>
+              <w:top w:val="single" w:sz="4" w:space="0" w:color="auto"/>
+              <w:left w:val="single" w:sz="4" w:space="0" w:color="auto"/>
+              <w:bottom w:val="single" w:sz="4" w:space="0" w:color="auto"/>
+              <w:right w:val="single" w:sz="4" w:space="0" w:color="auto"/>
+            </w:tcBorders>
+            <w:hideMark/>
+          </w:tcPr>
+          <w:p>
+            <w:pPr>
+              <w:spacing w:line="259" w:lineRule="auto"/>
+            </w:pPr>
+            <w:r>
+              <w:t>Título</w:t>
+            </w:r>
+          </w:p>
+        </w:tc>
+        <w:tc>
+          <w:tcPr>
+            <w:tcW w:w="6093" w:type="dxa"/>
+            <w:tcBorders>
+              <w:top w:val="single" w:sz="4" w:space="0" w:color="auto"/>
+              <w:left w:val="single" w:sz="4" w:space="0" w:color="auto"/>
+              <w:bottom w:val="single" w:sz="4" w:space="0" w:color="auto"/>
+              <w:right w:val="single" w:sz="4" w:space="0" w:color="auto"/>
+            </w:tcBorders>
+            <w:hideMark/>
+          </w:tcPr>
+          <w:p>
+            <w:pPr>
+              <w:spacing w:line="259" w:lineRule="auto"/>
+              <w:rPr>
+                <w:u w:val="single"/>
+              </w:rPr>
+            </w:pPr>
+            <w:r>
+              <w:t>Inicio de sesión con usuario "</w:t>
+            </w:r>
+            <w:r>
+              <w:t>user01</w:t>
+            </w:r>
+            <w:r>
+              <w:t>" y contraseña "</w:t>
+            </w:r>
+            <w:r>
+              <w:t>user01</w:t>
+            </w:r>
+            <w:r>
+              <w:t>"</w:t>
+            </w:r>
+            <w:r>
+              <w:t xml:space="preserve"> y crear solicitante e intentar asociar a convocatoria cerrada</w:t>
+            </w:r>
+          </w:p>
+        </w:tc>
+      </w:tr>
+      <w:tr>
+        <w:tc>
+          <w:tcPr>
+            <w:tcW w:w="2547" w:type="dxa"/>
+            <w:tcBorders>
+              <w:top w:val="single" w:sz="4" w:space="0" w:color="auto"/>
+              <w:left w:val="single" w:sz="4" w:space="0" w:color="auto"/>
+              <w:bottom w:val="single" w:sz="4" w:space="0" w:color="auto"/>
+              <w:right w:val="single" w:sz="4" w:space="0" w:color="auto"/>
+            </w:tcBorders>
+            <w:hideMark/>
+          </w:tcPr>
+          <w:p>
+            <w:pPr>
+              <w:spacing w:line="259" w:lineRule="auto"/>
+            </w:pPr>
+            <w:r>
+              <w:t>Requisito vinculado</w:t>
+            </w:r>
+          </w:p>
+        </w:tc>
+        <w:tc>
+          <w:tcPr>
+            <w:tcW w:w="6093" w:type="dxa"/>
+            <w:tcBorders>
+              <w:top w:val="single" w:sz="4" w:space="0" w:color="auto"/>
+              <w:left w:val="single" w:sz="4" w:space="0" w:color="auto"/>
+              <w:bottom w:val="single" w:sz="4" w:space="0" w:color="auto"/>
+              <w:right w:val="single" w:sz="4" w:space="0" w:color="auto"/>
+            </w:tcBorders>
+            <w:hideMark/>
+          </w:tcPr>
+          <w:p>
+            <w:pPr>
+              <w:spacing w:line="259" w:lineRule="auto"/>
+            </w:pPr>
+            <w:r>
+              <w:t>R.F.</w:t>
+            </w:r>
+            <w:r>
+              <w:t>14</w:t>
+            </w:r>
+          </w:p>
+        </w:tc>
+      </w:tr>
+      <w:tr>
+        <w:tc>
+          <w:tcPr>
+            <w:tcW w:w="2547" w:type="dxa"/>
+            <w:tcBorders>
+              <w:top w:val="single" w:sz="4" w:space="0" w:color="auto"/>
+              <w:left w:val="single" w:sz="4" w:space="0" w:color="auto"/>
+              <w:bottom w:val="single" w:sz="4" w:space="0" w:color="auto"/>
+              <w:right w:val="single" w:sz="4" w:space="0" w:color="auto"/>
+            </w:tcBorders>
+            <w:hideMark/>
+          </w:tcPr>
+          <w:p>
+            <w:pPr>
+              <w:spacing w:line="259" w:lineRule="auto"/>
+            </w:pPr>
+            <w:r>
+              <w:t>Precondiciones</w:t>
+            </w:r>
+          </w:p>
+        </w:tc>
+        <w:tc>
+          <w:tcPr>
+            <w:tcW w:w="6093" w:type="dxa"/>
+            <w:tcBorders>
+              <w:top w:val="single" w:sz="4" w:space="0" w:color="auto"/>
+              <w:left w:val="single" w:sz="4" w:space="0" w:color="auto"/>
+              <w:bottom w:val="single" w:sz="4" w:space="0" w:color="auto"/>
+              <w:right w:val="single" w:sz="4" w:space="0" w:color="auto"/>
+            </w:tcBorders>
+            <w:hideMark/>
+          </w:tcPr>
+          <w:p>
+            <w:pPr>
+              <w:spacing w:line="259" w:lineRule="auto"/>
+            </w:pPr>
+            <w:r>
+              <w:t xml:space="preserve">El usuario </w:t>
+            </w:r>
+            <w:r>
+              <w:t>“user01</w:t>
+            </w:r>
+            <w:r>
+              <w:t>" ha sido registrado en el sistema.</w:t>
+            </w:r>
+          </w:p>
+        </w:tc>
+      </w:tr>
+      <w:tr>
+        <w:tc>
+          <w:tcPr>
+            <w:tcW w:w="2547" w:type="dxa"/>
+            <w:tcBorders>
+              <w:top w:val="single" w:sz="4" w:space="0" w:color="auto"/>
+              <w:left w:val="single" w:sz="4" w:space="0" w:color="auto"/>
+              <w:bottom w:val="single" w:sz="4" w:space="0" w:color="auto"/>
+              <w:right w:val="single" w:sz="4" w:space="0" w:color="auto"/>
+            </w:tcBorders>
+            <w:hideMark/>
+          </w:tcPr>
+          <w:p>
+            <w:pPr>
+              <w:spacing w:line="259" w:lineRule="auto"/>
+            </w:pPr>
+            <w:r>
+              <w:t>Postcondiciones</w:t>
+            </w:r>
+          </w:p>
+        </w:tc>
+        <w:tc>
+          <w:tcPr>
+            <w:tcW w:w="6093" w:type="dxa"/>
+            <w:tcBorders>
+              <w:top w:val="single" w:sz="4" w:space="0" w:color="auto"/>
+              <w:left w:val="single" w:sz="4" w:space="0" w:color="auto"/>
+              <w:bottom w:val="single" w:sz="4" w:space="0" w:color="auto"/>
+              <w:right w:val="single" w:sz="4" w:space="0" w:color="auto"/>
+            </w:tcBorders>
+            <w:hideMark/>
+          </w:tcPr>
+          <w:p>
+            <w:pPr>
+              <w:spacing w:line="259" w:lineRule="auto"/>
+            </w:pPr>
+            <w:r>
+              <w:t>El usuario</w:t>
+            </w:r>
+            <w:r>
+              <w:t xml:space="preserve"> </w:t>
+            </w:r>
+            <w:r>
+              <w:t xml:space="preserve">accede a su cuenta de </w:t>
+            </w:r>
+            <w:r>
+              <w:t>usuario</w:t>
+            </w:r>
+            <w:r>
+              <w:t>.</w:t>
+            </w:r>
+          </w:p>
+        </w:tc>
+      </w:tr>
+      <w:tr>
+        <w:tc>
+          <w:tcPr>
+            <w:tcW w:w="2547" w:type="dxa"/>
+            <w:tcBorders>
+              <w:top w:val="single" w:sz="4" w:space="0" w:color="auto"/>
+              <w:left w:val="single" w:sz="4" w:space="0" w:color="auto"/>
+              <w:bottom w:val="single" w:sz="4" w:space="0" w:color="auto"/>
+              <w:right w:val="single" w:sz="4" w:space="0" w:color="auto"/>
+            </w:tcBorders>
+            <w:hideMark/>
+          </w:tcPr>
+          <w:p>
+            <w:pPr>
+              <w:spacing w:line="259" w:lineRule="auto"/>
+            </w:pPr>
+            <w:r>
+              <w:t>Proceso</w:t>
+            </w:r>
+          </w:p>
+        </w:tc>
+        <w:tc>
+          <w:tcPr>
+            <w:tcW w:w="6093" w:type="dxa"/>
+            <w:tcBorders>
+              <w:top w:val="single" w:sz="4" w:space="0" w:color="auto"/>
+              <w:left w:val="single" w:sz="4" w:space="0" w:color="auto"/>
+              <w:bottom w:val="single" w:sz="4" w:space="0" w:color="auto"/>
+              <w:right w:val="single" w:sz="4" w:space="0" w:color="auto"/>
+            </w:tcBorders>
+            <w:hideMark/>
+          </w:tcPr>
+          <w:p>
+            <w:pPr>
+              <w:spacing w:line="259" w:lineRule="auto"/>
+            </w:pPr>
+            <w:r>
+              <w:t>1. Accedemos a la página de inicio de sesión.</w:t>
+            </w:r>
+            <w:r>
+              <w:br/>
+              <w:t>2. Ingresamos el usuario "</w:t>
+            </w:r>
+            <w:r>
+              <w:t>user01</w:t>
+            </w:r>
+            <w:r>
+              <w:t>" y la contraseña "</w:t>
+            </w:r>
+            <w:r>
+              <w:t>user01</w:t>
+            </w:r>
+            <w:r>
+              <w:t>".</w:t>
+            </w:r>
+            <w:r>
+              <w:br/>
+              <w:t>3. Presionamos el botón "</w:t>
+            </w:r>
+            <w:r>
+              <w:t>log-in</w:t>
+            </w:r>
+            <w:r>
+              <w:t>".</w:t>
+            </w:r>
+          </w:p>
+        </w:tc>
+      </w:tr>
+      <w:tr>
+        <w:tc>
+          <w:tcPr>
+            <w:tcW w:w="2547" w:type="dxa"/>
+            <w:tcBorders>
+              <w:top w:val="single" w:sz="4" w:space="0" w:color="auto"/>
+              <w:left w:val="single" w:sz="4" w:space="0" w:color="auto"/>
+              <w:bottom w:val="single" w:sz="4" w:space="0" w:color="auto"/>
+              <w:right w:val="single" w:sz="4" w:space="0" w:color="auto"/>
+            </w:tcBorders>
+            <w:hideMark/>
+          </w:tcPr>
+          <w:p>
+            <w:pPr>
+              <w:spacing w:line="259" w:lineRule="auto"/>
+            </w:pPr>
+            <w:r>
+              <w:t>Datos de prueba</w:t>
+            </w:r>
+          </w:p>
+        </w:tc>
+        <w:tc>
+          <w:tcPr>
+            <w:tcW w:w="6093" w:type="dxa"/>
+            <w:tcBorders>
+              <w:top w:val="single" w:sz="4" w:space="0" w:color="auto"/>
+              <w:left w:val="single" w:sz="4" w:space="0" w:color="auto"/>
+              <w:bottom w:val="single" w:sz="4" w:space="0" w:color="auto"/>
+              <w:right w:val="single" w:sz="4" w:space="0" w:color="auto"/>
+            </w:tcBorders>
+            <w:hideMark/>
+          </w:tcPr>
+          <w:p>
+            <w:pPr>
+              <w:spacing w:line="259" w:lineRule="auto"/>
+            </w:pPr>
+            <w:r>
+              <w:t>Usuario: "</w:t>
+            </w:r>
+            <w:r>
+              <w:t>user01</w:t>
+            </w:r>
+            <w:r>
+              <w:t>"</w:t>
+            </w:r>
+            <w:r>
+              <w:br/>
+              <w:t>Contraseña: "</w:t>
+            </w:r>
+            <w:r>
+              <w:t>user01</w:t>
+            </w:r>
+            <w:r>
+              <w:t>"</w:t>
+            </w:r>
+          </w:p>
+        </w:tc>
+      </w:tr>
+      <w:tr>
+        <w:tc>
+          <w:tcPr>
+            <w:tcW w:w="2547" w:type="dxa"/>
+            <w:tcBorders>
+              <w:top w:val="single" w:sz="4" w:space="0" w:color="auto"/>
+              <w:left w:val="single" w:sz="4" w:space="0" w:color="auto"/>
+              <w:bottom w:val="single" w:sz="4" w:space="0" w:color="auto"/>
+              <w:right w:val="single" w:sz="4" w:space="0" w:color="auto"/>
+            </w:tcBorders>
+            <w:hideMark/>
+          </w:tcPr>
+          <w:p>
+            <w:pPr>
+              <w:spacing w:line="259" w:lineRule="auto"/>
+            </w:pPr>
+            <w:r>
+              <w:t>Resultados esperados</w:t>
+            </w:r>
+          </w:p>
+        </w:tc>
+        <w:tc>
+          <w:tcPr>
+            <w:tcW w:w="6093" w:type="dxa"/>
+            <w:tcBorders>
+              <w:top w:val="single" w:sz="4" w:space="0" w:color="auto"/>
+              <w:left w:val="single" w:sz="4" w:space="0" w:color="auto"/>
+              <w:bottom w:val="single" w:sz="4" w:space="0" w:color="auto"/>
+              <w:right w:val="single" w:sz="4" w:space="0" w:color="auto"/>
+            </w:tcBorders>
+            <w:hideMark/>
+          </w:tcPr>
+          <w:p>
+            <w:pPr>
+              <w:spacing w:line="259" w:lineRule="auto"/>
+              <w:rPr>
+                <w:u w:val="single"/>
+              </w:rPr>
+            </w:pPr>
+            <w:r>
+              <w:t xml:space="preserve">El usuario accede a la página de </w:t>
+            </w:r>
+            <w:r>
+              <w:t>inicio de la aplicación</w:t>
+            </w:r>
+            <w:r>
+              <w:t xml:space="preserve"> correctamente</w:t>
+            </w:r>
+            <w:r>
+              <w:t xml:space="preserve"> y despliega Convocatorias-Solicitantes edita el solicitante, y elimina el solicitante creado</w:t>
+            </w:r>
+          </w:p>
+        </w:tc>
+      </w:tr>
+      <w:tr>
+        <w:tc>
+          <w:tcPr>
+            <w:tcW w:w="2547" w:type="dxa"/>
+            <w:tcBorders>
+              <w:top w:val="single" w:sz="4" w:space="0" w:color="auto"/>
+              <w:left w:val="single" w:sz="4" w:space="0" w:color="auto"/>
+              <w:bottom w:val="single" w:sz="4" w:space="0" w:color="auto"/>
+              <w:right w:val="single" w:sz="4" w:space="0" w:color="auto"/>
+            </w:tcBorders>
+            <w:hideMark/>
+          </w:tcPr>
+          <w:p>
+            <w:pPr>
+              <w:spacing w:line="259" w:lineRule="auto"/>
+            </w:pPr>
+            <w:r>
+              <w:t>Estado</w:t>
+            </w:r>
+          </w:p>
+        </w:tc>
+        <w:tc>
+          <w:tcPr>
+            <w:tcW w:w="6093" w:type="dxa"/>
+            <w:tcBorders>
+              <w:top w:val="single" w:sz="4" w:space="0" w:color="auto"/>
+              <w:left w:val="single" w:sz="4" w:space="0" w:color="auto"/>
+              <w:bottom w:val="single" w:sz="4" w:space="0" w:color="auto"/>
+              <w:right w:val="single" w:sz="4" w:space="0" w:color="auto"/>
+            </w:tcBorders>
+            <w:hideMark/>
+          </w:tcPr>
+          <w:p>
+            <w:pPr>
+              <w:spacing w:line="259" w:lineRule="auto"/>
+            </w:pPr>
+            <w:r>
+              <w:t>Realizado</w:t>
+            </w:r>
+          </w:p>
+        </w:tc>
+      </w:tr>
+    </w:tbl>
+    <w:p/>
+    <w:p>
+      <w:pPr>
+        <w:spacing w:after="200"/>
+      </w:pPr>
+      <w:r>
+        <w:br w:type="page"/>
+      </w:r>
+    </w:p>
+    <w:tbl>
+      <w:tblPr>
+        <w:tblStyle w:val="Tablaconcuadrcula"/>
+        <w:tblW w:w="0" w:type="auto"/>
+        <w:tblLook w:val="04A0" w:firstRow="1" w:lastRow="0" w:firstColumn="1" w:lastColumn="0" w:noHBand="0" w:noVBand="1"/>
+      </w:tblPr>
+      <w:tblGrid>
+        <w:gridCol w:w="2547"/>
+        <w:gridCol w:w="6093"/>
+      </w:tblGrid>
+      <w:tr>
+        <w:tc>
+          <w:tcPr>
+            <w:tcW w:w="2547" w:type="dxa"/>
+            <w:tcBorders>
+              <w:top w:val="single" w:sz="4" w:space="0" w:color="auto"/>
+              <w:left w:val="single" w:sz="4" w:space="0" w:color="auto"/>
+              <w:bottom w:val="single" w:sz="4" w:space="0" w:color="auto"/>
+              <w:right w:val="single" w:sz="4" w:space="0" w:color="auto"/>
+            </w:tcBorders>
+            <w:hideMark/>
+          </w:tcPr>
+          <w:p>
+            <w:pPr>
+              <w:spacing w:line="259" w:lineRule="auto"/>
+              <w:rPr>
+                <w:b/>
+                <w:bCs/>
+              </w:rPr>
+            </w:pPr>
+            <w:r>
+              <w:rPr>
+                <w:b/>
+                <w:bCs/>
+              </w:rPr>
+              <w:lastRenderedPageBreak/>
+              <w:t>Identificador</w:t>
+            </w:r>
+          </w:p>
+        </w:tc>
+        <w:tc>
+          <w:tcPr>
+            <w:tcW w:w="6093" w:type="dxa"/>
+            <w:tcBorders>
+              <w:top w:val="single" w:sz="4" w:space="0" w:color="auto"/>
+              <w:left w:val="single" w:sz="4" w:space="0" w:color="auto"/>
+              <w:bottom w:val="single" w:sz="4" w:space="0" w:color="auto"/>
+              <w:right w:val="single" w:sz="4" w:space="0" w:color="auto"/>
+            </w:tcBorders>
+            <w:hideMark/>
+          </w:tcPr>
+          <w:p>
+            <w:pPr>
+              <w:spacing w:line="259" w:lineRule="auto"/>
+              <w:rPr>
+                <w:b/>
+                <w:bCs/>
+              </w:rPr>
+            </w:pPr>
+            <w:r>
+              <w:rPr>
+                <w:b/>
+                <w:bCs/>
+              </w:rPr>
+              <w:t>US-</w:t>
+            </w:r>
+            <w:r>
+              <w:rPr>
+                <w:b/>
+                <w:bCs/>
+              </w:rPr>
+              <w:t>15</w:t>
+            </w:r>
+          </w:p>
+        </w:tc>
+      </w:tr>
+      <w:tr>
+        <w:tc>
+          <w:tcPr>
+            <w:tcW w:w="2547" w:type="dxa"/>
+            <w:tcBorders>
+              <w:top w:val="single" w:sz="4" w:space="0" w:color="auto"/>
+              <w:left w:val="single" w:sz="4" w:space="0" w:color="auto"/>
+              <w:bottom w:val="single" w:sz="4" w:space="0" w:color="auto"/>
+              <w:right w:val="single" w:sz="4" w:space="0" w:color="auto"/>
+            </w:tcBorders>
+            <w:hideMark/>
+          </w:tcPr>
+          <w:p>
+            <w:pPr>
+              <w:spacing w:line="259" w:lineRule="auto"/>
+            </w:pPr>
+            <w:r>
+              <w:t>Título</w:t>
+            </w:r>
+          </w:p>
+        </w:tc>
+        <w:tc>
+          <w:tcPr>
+            <w:tcW w:w="6093" w:type="dxa"/>
+            <w:tcBorders>
+              <w:top w:val="single" w:sz="4" w:space="0" w:color="auto"/>
+              <w:left w:val="single" w:sz="4" w:space="0" w:color="auto"/>
+              <w:bottom w:val="single" w:sz="4" w:space="0" w:color="auto"/>
+              <w:right w:val="single" w:sz="4" w:space="0" w:color="auto"/>
+            </w:tcBorders>
+            <w:hideMark/>
+          </w:tcPr>
+          <w:p>
+            <w:pPr>
+              <w:spacing w:line="259" w:lineRule="auto"/>
+              <w:rPr>
+                <w:u w:val="single"/>
+              </w:rPr>
+            </w:pPr>
+            <w:r>
+              <w:t>Inicio de sesión con usuario "</w:t>
+            </w:r>
+            <w:r>
+              <w:t>user01</w:t>
+            </w:r>
+            <w:r>
+              <w:t>" y contraseña "</w:t>
+            </w:r>
+            <w:r>
+              <w:t>user01</w:t>
+            </w:r>
+            <w:r>
+              <w:t>"</w:t>
+            </w:r>
+            <w:r>
+              <w:t xml:space="preserve"> y crear un contrato para el solicitante</w:t>
+            </w:r>
+          </w:p>
+        </w:tc>
+      </w:tr>
+      <w:tr>
+        <w:tc>
+          <w:tcPr>
+            <w:tcW w:w="2547" w:type="dxa"/>
+            <w:tcBorders>
+              <w:top w:val="single" w:sz="4" w:space="0" w:color="auto"/>
+              <w:left w:val="single" w:sz="4" w:space="0" w:color="auto"/>
+              <w:bottom w:val="single" w:sz="4" w:space="0" w:color="auto"/>
+              <w:right w:val="single" w:sz="4" w:space="0" w:color="auto"/>
+            </w:tcBorders>
+            <w:hideMark/>
+          </w:tcPr>
+          <w:p>
+            <w:pPr>
+              <w:spacing w:line="259" w:lineRule="auto"/>
+            </w:pPr>
+            <w:r>
+              <w:t>Requisito vinculado</w:t>
+            </w:r>
+          </w:p>
+        </w:tc>
+        <w:tc>
+          <w:tcPr>
+            <w:tcW w:w="6093" w:type="dxa"/>
+            <w:tcBorders>
+              <w:top w:val="single" w:sz="4" w:space="0" w:color="auto"/>
+              <w:left w:val="single" w:sz="4" w:space="0" w:color="auto"/>
+              <w:bottom w:val="single" w:sz="4" w:space="0" w:color="auto"/>
+              <w:right w:val="single" w:sz="4" w:space="0" w:color="auto"/>
+            </w:tcBorders>
+            <w:hideMark/>
+          </w:tcPr>
+          <w:p>
+            <w:pPr>
+              <w:spacing w:line="259" w:lineRule="auto"/>
+            </w:pPr>
+            <w:r>
+              <w:t>R.F.</w:t>
+            </w:r>
+            <w:r>
+              <w:t>15</w:t>
+            </w:r>
+          </w:p>
+        </w:tc>
+      </w:tr>
+      <w:tr>
+        <w:tc>
+          <w:tcPr>
+            <w:tcW w:w="2547" w:type="dxa"/>
+            <w:tcBorders>
+              <w:top w:val="single" w:sz="4" w:space="0" w:color="auto"/>
+              <w:left w:val="single" w:sz="4" w:space="0" w:color="auto"/>
+              <w:bottom w:val="single" w:sz="4" w:space="0" w:color="auto"/>
+              <w:right w:val="single" w:sz="4" w:space="0" w:color="auto"/>
+            </w:tcBorders>
+            <w:hideMark/>
+          </w:tcPr>
+          <w:p>
+            <w:pPr>
+              <w:spacing w:line="259" w:lineRule="auto"/>
+            </w:pPr>
+            <w:r>
+              <w:t>Precondiciones</w:t>
+            </w:r>
+          </w:p>
+        </w:tc>
+        <w:tc>
+          <w:tcPr>
+            <w:tcW w:w="6093" w:type="dxa"/>
+            <w:tcBorders>
+              <w:top w:val="single" w:sz="4" w:space="0" w:color="auto"/>
+              <w:left w:val="single" w:sz="4" w:space="0" w:color="auto"/>
+              <w:bottom w:val="single" w:sz="4" w:space="0" w:color="auto"/>
+              <w:right w:val="single" w:sz="4" w:space="0" w:color="auto"/>
+            </w:tcBorders>
+            <w:hideMark/>
+          </w:tcPr>
+          <w:p>
+            <w:pPr>
+              <w:spacing w:line="259" w:lineRule="auto"/>
+            </w:pPr>
+            <w:r>
+              <w:t xml:space="preserve">El usuario </w:t>
+            </w:r>
+            <w:r>
+              <w:t>“user01</w:t>
+            </w:r>
+            <w:r>
+              <w:t>" ha sido registrado en el sistema.</w:t>
+            </w:r>
+          </w:p>
+        </w:tc>
+      </w:tr>
+      <w:tr>
+        <w:tc>
+          <w:tcPr>
+            <w:tcW w:w="2547" w:type="dxa"/>
+            <w:tcBorders>
+              <w:top w:val="single" w:sz="4" w:space="0" w:color="auto"/>
+              <w:left w:val="single" w:sz="4" w:space="0" w:color="auto"/>
+              <w:bottom w:val="single" w:sz="4" w:space="0" w:color="auto"/>
+              <w:right w:val="single" w:sz="4" w:space="0" w:color="auto"/>
+            </w:tcBorders>
+            <w:hideMark/>
+          </w:tcPr>
+          <w:p>
+            <w:pPr>
+              <w:spacing w:line="259" w:lineRule="auto"/>
+            </w:pPr>
+            <w:r>
+              <w:t>Postcondiciones</w:t>
+            </w:r>
+          </w:p>
+        </w:tc>
+        <w:tc>
+          <w:tcPr>
+            <w:tcW w:w="6093" w:type="dxa"/>
+            <w:tcBorders>
+              <w:top w:val="single" w:sz="4" w:space="0" w:color="auto"/>
+              <w:left w:val="single" w:sz="4" w:space="0" w:color="auto"/>
+              <w:bottom w:val="single" w:sz="4" w:space="0" w:color="auto"/>
+              <w:right w:val="single" w:sz="4" w:space="0" w:color="auto"/>
+            </w:tcBorders>
+            <w:hideMark/>
+          </w:tcPr>
+          <w:p>
+            <w:pPr>
+              <w:spacing w:line="259" w:lineRule="auto"/>
+            </w:pPr>
+            <w:r>
+              <w:t>El usuario</w:t>
+            </w:r>
+            <w:r>
+              <w:t xml:space="preserve"> </w:t>
+            </w:r>
+            <w:r>
+              <w:t xml:space="preserve">accede a su cuenta de </w:t>
+            </w:r>
+            <w:r>
+              <w:t>usuario</w:t>
+            </w:r>
+            <w:r>
+              <w:t>.</w:t>
+            </w:r>
+          </w:p>
+        </w:tc>
+      </w:tr>
+      <w:tr>
+        <w:tc>
+          <w:tcPr>
+            <w:tcW w:w="2547" w:type="dxa"/>
+            <w:tcBorders>
+              <w:top w:val="single" w:sz="4" w:space="0" w:color="auto"/>
+              <w:left w:val="single" w:sz="4" w:space="0" w:color="auto"/>
+              <w:bottom w:val="single" w:sz="4" w:space="0" w:color="auto"/>
+              <w:right w:val="single" w:sz="4" w:space="0" w:color="auto"/>
+            </w:tcBorders>
+            <w:hideMark/>
+          </w:tcPr>
+          <w:p>
+            <w:pPr>
+              <w:spacing w:line="259" w:lineRule="auto"/>
+            </w:pPr>
+            <w:r>
+              <w:t>Proceso</w:t>
+            </w:r>
+          </w:p>
+        </w:tc>
+        <w:tc>
+          <w:tcPr>
+            <w:tcW w:w="6093" w:type="dxa"/>
+            <w:tcBorders>
+              <w:top w:val="single" w:sz="4" w:space="0" w:color="auto"/>
+              <w:left w:val="single" w:sz="4" w:space="0" w:color="auto"/>
+              <w:bottom w:val="single" w:sz="4" w:space="0" w:color="auto"/>
+              <w:right w:val="single" w:sz="4" w:space="0" w:color="auto"/>
+            </w:tcBorders>
+            <w:hideMark/>
+          </w:tcPr>
+          <w:p>
+            <w:pPr>
+              <w:spacing w:line="259" w:lineRule="auto"/>
+            </w:pPr>
+            <w:r>
+              <w:t>1. Accedemos a la página de inicio de sesión.</w:t>
+            </w:r>
+            <w:r>
+              <w:br/>
+              <w:t>2. Ingresamos el usuario "</w:t>
+            </w:r>
+            <w:r>
+              <w:t>user01</w:t>
+            </w:r>
+            <w:r>
+              <w:t>" y la contraseña "</w:t>
+            </w:r>
+            <w:r>
+              <w:t>user01</w:t>
+            </w:r>
+            <w:r>
+              <w:t>".</w:t>
+            </w:r>
+            <w:r>
+              <w:br/>
+              <w:t>3. Presionamos el botón "</w:t>
+            </w:r>
+            <w:r>
+              <w:t>log-in</w:t>
+            </w:r>
+            <w:r>
+              <w:t>".</w:t>
+            </w:r>
+          </w:p>
+        </w:tc>
+      </w:tr>
+      <w:tr>
+        <w:tc>
+          <w:tcPr>
+            <w:tcW w:w="2547" w:type="dxa"/>
+            <w:tcBorders>
+              <w:top w:val="single" w:sz="4" w:space="0" w:color="auto"/>
+              <w:left w:val="single" w:sz="4" w:space="0" w:color="auto"/>
+              <w:bottom w:val="single" w:sz="4" w:space="0" w:color="auto"/>
+              <w:right w:val="single" w:sz="4" w:space="0" w:color="auto"/>
+            </w:tcBorders>
+            <w:hideMark/>
+          </w:tcPr>
+          <w:p>
+            <w:pPr>
+              <w:spacing w:line="259" w:lineRule="auto"/>
+            </w:pPr>
+            <w:r>
+              <w:t>Datos de prueba</w:t>
+            </w:r>
+          </w:p>
+        </w:tc>
+        <w:tc>
+          <w:tcPr>
+            <w:tcW w:w="6093" w:type="dxa"/>
+            <w:tcBorders>
+              <w:top w:val="single" w:sz="4" w:space="0" w:color="auto"/>
+              <w:left w:val="single" w:sz="4" w:space="0" w:color="auto"/>
+              <w:bottom w:val="single" w:sz="4" w:space="0" w:color="auto"/>
+              <w:right w:val="single" w:sz="4" w:space="0" w:color="auto"/>
+            </w:tcBorders>
+            <w:hideMark/>
+          </w:tcPr>
+          <w:p>
+            <w:pPr>
+              <w:spacing w:line="259" w:lineRule="auto"/>
+            </w:pPr>
+            <w:r>
+              <w:t>Usuario: "</w:t>
+            </w:r>
+            <w:r>
+              <w:t>user01</w:t>
+            </w:r>
+            <w:r>
+              <w:t>"</w:t>
+            </w:r>
+            <w:r>
+              <w:br/>
+              <w:t>Contraseña: "</w:t>
+            </w:r>
+            <w:r>
+              <w:t>user01</w:t>
+            </w:r>
+            <w:r>
+              <w:t>"</w:t>
+            </w:r>
+          </w:p>
+        </w:tc>
+      </w:tr>
+      <w:tr>
+        <w:tc>
+          <w:tcPr>
+            <w:tcW w:w="2547" w:type="dxa"/>
+            <w:tcBorders>
+              <w:top w:val="single" w:sz="4" w:space="0" w:color="auto"/>
+              <w:left w:val="single" w:sz="4" w:space="0" w:color="auto"/>
+              <w:bottom w:val="single" w:sz="4" w:space="0" w:color="auto"/>
+              <w:right w:val="single" w:sz="4" w:space="0" w:color="auto"/>
+            </w:tcBorders>
+            <w:hideMark/>
+          </w:tcPr>
+          <w:p>
+            <w:pPr>
+              <w:spacing w:line="259" w:lineRule="auto"/>
+            </w:pPr>
+            <w:r>
+              <w:t>Resultados esperados</w:t>
+            </w:r>
+          </w:p>
+        </w:tc>
+        <w:tc>
+          <w:tcPr>
+            <w:tcW w:w="6093" w:type="dxa"/>
+            <w:tcBorders>
+              <w:top w:val="single" w:sz="4" w:space="0" w:color="auto"/>
+              <w:left w:val="single" w:sz="4" w:space="0" w:color="auto"/>
+              <w:bottom w:val="single" w:sz="4" w:space="0" w:color="auto"/>
+              <w:right w:val="single" w:sz="4" w:space="0" w:color="auto"/>
+            </w:tcBorders>
+            <w:hideMark/>
+          </w:tcPr>
+          <w:p>
+            <w:pPr>
+              <w:spacing w:line="259" w:lineRule="auto"/>
+              <w:rPr>
+                <w:u w:val="single"/>
+              </w:rPr>
+            </w:pPr>
+            <w:r>
+              <w:t xml:space="preserve">El usuario accede a la página de </w:t>
+            </w:r>
+            <w:r>
+              <w:t>inicio de la aplicación</w:t>
+            </w:r>
+            <w:r>
+              <w:t xml:space="preserve"> correctamente</w:t>
+            </w:r>
+            <w:r>
+              <w:t xml:space="preserve"> y despliega Contratos-Crear, ingresa los datos solicitados y se crea la convocatoria y además se rellena la tabla nómina, con todas sus mensualidades y una adicional de seg. Social e indemnización</w:t>
+            </w:r>
+          </w:p>
+        </w:tc>
+      </w:tr>
+      <w:tr>
+        <w:tc>
+          <w:tcPr>
+            <w:tcW w:w="2547" w:type="dxa"/>
+            <w:tcBorders>
+              <w:top w:val="single" w:sz="4" w:space="0" w:color="auto"/>
+              <w:left w:val="single" w:sz="4" w:space="0" w:color="auto"/>
+              <w:bottom w:val="single" w:sz="4" w:space="0" w:color="auto"/>
+              <w:right w:val="single" w:sz="4" w:space="0" w:color="auto"/>
+            </w:tcBorders>
+            <w:hideMark/>
+          </w:tcPr>
+          <w:p>
+            <w:pPr>
+              <w:spacing w:line="259" w:lineRule="auto"/>
+            </w:pPr>
+            <w:r>
+              <w:t>Estado</w:t>
+            </w:r>
+          </w:p>
+        </w:tc>
+        <w:tc>
+          <w:tcPr>
+            <w:tcW w:w="6093" w:type="dxa"/>
+            <w:tcBorders>
+              <w:top w:val="single" w:sz="4" w:space="0" w:color="auto"/>
+              <w:left w:val="single" w:sz="4" w:space="0" w:color="auto"/>
+              <w:bottom w:val="single" w:sz="4" w:space="0" w:color="auto"/>
+              <w:right w:val="single" w:sz="4" w:space="0" w:color="auto"/>
+            </w:tcBorders>
+            <w:hideMark/>
+          </w:tcPr>
+          <w:p>
+            <w:pPr>
+              <w:spacing w:line="259" w:lineRule="auto"/>
+            </w:pPr>
+            <w:r>
+              <w:t>Realizado</w:t>
+            </w:r>
+          </w:p>
+        </w:tc>
+      </w:tr>
+      <w:tr>
+        <w:tc>
+          <w:tcPr>
+            <w:tcW w:w="2547" w:type="dxa"/>
+            <w:tcBorders>
+              <w:top w:val="single" w:sz="4" w:space="0" w:color="auto"/>
+              <w:left w:val="single" w:sz="4" w:space="0" w:color="auto"/>
+              <w:bottom w:val="single" w:sz="4" w:space="0" w:color="auto"/>
+              <w:right w:val="single" w:sz="4" w:space="0" w:color="auto"/>
+            </w:tcBorders>
+          </w:tcPr>
+          <w:p>
+            <w:pPr>
+              <w:spacing w:line="259" w:lineRule="auto"/>
+            </w:pPr>
+          </w:p>
+        </w:tc>
+        <w:tc>
+          <w:tcPr>
+            <w:tcW w:w="6093" w:type="dxa"/>
+            <w:tcBorders>
+              <w:top w:val="single" w:sz="4" w:space="0" w:color="auto"/>
+              <w:left w:val="single" w:sz="4" w:space="0" w:color="auto"/>
+              <w:bottom w:val="single" w:sz="4" w:space="0" w:color="auto"/>
+              <w:right w:val="single" w:sz="4" w:space="0" w:color="auto"/>
+            </w:tcBorders>
+          </w:tcPr>
+          <w:p>
+            <w:pPr>
+              <w:spacing w:line="259" w:lineRule="auto"/>
+            </w:pPr>
+          </w:p>
+        </w:tc>
+      </w:tr>
+      <w:tr>
+        <w:tc>
+          <w:tcPr>
+            <w:tcW w:w="2547" w:type="dxa"/>
+            <w:tcBorders>
+              <w:top w:val="single" w:sz="4" w:space="0" w:color="auto"/>
+              <w:left w:val="single" w:sz="4" w:space="0" w:color="auto"/>
+              <w:bottom w:val="single" w:sz="4" w:space="0" w:color="auto"/>
+              <w:right w:val="single" w:sz="4" w:space="0" w:color="auto"/>
+            </w:tcBorders>
+            <w:hideMark/>
+          </w:tcPr>
+          <w:p>
+            <w:pPr>
+              <w:spacing w:line="259" w:lineRule="auto"/>
+              <w:rPr>
+                <w:b/>
+                <w:bCs/>
+              </w:rPr>
+            </w:pPr>
+            <w:r>
+              <w:rPr>
+                <w:b/>
+                <w:bCs/>
+              </w:rPr>
+              <w:t>Identificador</w:t>
+            </w:r>
+          </w:p>
+        </w:tc>
+        <w:tc>
+          <w:tcPr>
+            <w:tcW w:w="6093" w:type="dxa"/>
+            <w:tcBorders>
+              <w:top w:val="single" w:sz="4" w:space="0" w:color="auto"/>
+              <w:left w:val="single" w:sz="4" w:space="0" w:color="auto"/>
+              <w:bottom w:val="single" w:sz="4" w:space="0" w:color="auto"/>
+              <w:right w:val="single" w:sz="4" w:space="0" w:color="auto"/>
+            </w:tcBorders>
+            <w:hideMark/>
+          </w:tcPr>
+          <w:p>
+            <w:pPr>
+              <w:spacing w:line="259" w:lineRule="auto"/>
+              <w:rPr>
+                <w:b/>
+                <w:bCs/>
+              </w:rPr>
+            </w:pPr>
+            <w:r>
+              <w:rPr>
+                <w:b/>
+                <w:bCs/>
+              </w:rPr>
+              <w:t>US-</w:t>
+            </w:r>
+            <w:r>
+              <w:rPr>
+                <w:b/>
+                <w:bCs/>
+              </w:rPr>
+              <w:t>16</w:t>
+            </w:r>
+          </w:p>
+        </w:tc>
+      </w:tr>
+      <w:tr>
+        <w:tc>
+          <w:tcPr>
+            <w:tcW w:w="2547" w:type="dxa"/>
+            <w:tcBorders>
+              <w:top w:val="single" w:sz="4" w:space="0" w:color="auto"/>
+              <w:left w:val="single" w:sz="4" w:space="0" w:color="auto"/>
+              <w:bottom w:val="single" w:sz="4" w:space="0" w:color="auto"/>
+              <w:right w:val="single" w:sz="4" w:space="0" w:color="auto"/>
+            </w:tcBorders>
+            <w:hideMark/>
+          </w:tcPr>
+          <w:p>
+            <w:pPr>
+              <w:spacing w:line="259" w:lineRule="auto"/>
+            </w:pPr>
+            <w:r>
+              <w:t>Título</w:t>
+            </w:r>
+          </w:p>
+        </w:tc>
+        <w:tc>
+          <w:tcPr>
+            <w:tcW w:w="6093" w:type="dxa"/>
+            <w:tcBorders>
+              <w:top w:val="single" w:sz="4" w:space="0" w:color="auto"/>
+              <w:left w:val="single" w:sz="4" w:space="0" w:color="auto"/>
+              <w:bottom w:val="single" w:sz="4" w:space="0" w:color="auto"/>
+              <w:right w:val="single" w:sz="4" w:space="0" w:color="auto"/>
+            </w:tcBorders>
+            <w:hideMark/>
+          </w:tcPr>
+          <w:p>
+            <w:pPr>
+              <w:spacing w:line="259" w:lineRule="auto"/>
+              <w:rPr>
+                <w:u w:val="single"/>
+              </w:rPr>
+            </w:pPr>
+            <w:r>
+              <w:t>Inicio de sesión con usuario "</w:t>
+            </w:r>
+            <w:r>
+              <w:t>user01</w:t>
+            </w:r>
+            <w:r>
+              <w:t>" y contraseña "</w:t>
+            </w:r>
+            <w:r>
+              <w:t>user01</w:t>
+            </w:r>
+            <w:r>
+              <w:t>"</w:t>
+            </w:r>
+            <w:r>
+              <w:t xml:space="preserve"> y crear un contrato para el solicitante, solo se validan las fechas de inicio, que debe ser mayor que la del proyecto y la de fin debe ser mayor que la de inicio y menor que la de fin del proyecto</w:t>
+            </w:r>
+          </w:p>
+        </w:tc>
+      </w:tr>
+      <w:tr>
+        <w:tc>
+          <w:tcPr>
+            <w:tcW w:w="2547" w:type="dxa"/>
+            <w:tcBorders>
+              <w:top w:val="single" w:sz="4" w:space="0" w:color="auto"/>
+              <w:left w:val="single" w:sz="4" w:space="0" w:color="auto"/>
+              <w:bottom w:val="single" w:sz="4" w:space="0" w:color="auto"/>
+              <w:right w:val="single" w:sz="4" w:space="0" w:color="auto"/>
+            </w:tcBorders>
+            <w:hideMark/>
+          </w:tcPr>
+          <w:p>
+            <w:pPr>
+              <w:spacing w:line="259" w:lineRule="auto"/>
+            </w:pPr>
+            <w:r>
+              <w:t>Requisito vinculado</w:t>
+            </w:r>
+          </w:p>
+        </w:tc>
+        <w:tc>
+          <w:tcPr>
+            <w:tcW w:w="6093" w:type="dxa"/>
+            <w:tcBorders>
+              <w:top w:val="single" w:sz="4" w:space="0" w:color="auto"/>
+              <w:left w:val="single" w:sz="4" w:space="0" w:color="auto"/>
+              <w:bottom w:val="single" w:sz="4" w:space="0" w:color="auto"/>
+              <w:right w:val="single" w:sz="4" w:space="0" w:color="auto"/>
+            </w:tcBorders>
+            <w:hideMark/>
+          </w:tcPr>
+          <w:p>
+            <w:pPr>
+              <w:spacing w:line="259" w:lineRule="auto"/>
+            </w:pPr>
+            <w:r>
+              <w:t>R.F.</w:t>
+            </w:r>
+            <w:r>
+              <w:t>16</w:t>
+            </w:r>
+          </w:p>
+        </w:tc>
+      </w:tr>
+      <w:tr>
+        <w:tc>
+          <w:tcPr>
+            <w:tcW w:w="2547" w:type="dxa"/>
+            <w:tcBorders>
+              <w:top w:val="single" w:sz="4" w:space="0" w:color="auto"/>
+              <w:left w:val="single" w:sz="4" w:space="0" w:color="auto"/>
+              <w:bottom w:val="single" w:sz="4" w:space="0" w:color="auto"/>
+              <w:right w:val="single" w:sz="4" w:space="0" w:color="auto"/>
+            </w:tcBorders>
+            <w:hideMark/>
+          </w:tcPr>
+          <w:p>
+            <w:pPr>
+              <w:spacing w:line="259" w:lineRule="auto"/>
+            </w:pPr>
+            <w:r>
+              <w:t>Precondiciones</w:t>
+            </w:r>
+          </w:p>
+        </w:tc>
+        <w:tc>
+          <w:tcPr>
+            <w:tcW w:w="6093" w:type="dxa"/>
+            <w:tcBorders>
+              <w:top w:val="single" w:sz="4" w:space="0" w:color="auto"/>
+              <w:left w:val="single" w:sz="4" w:space="0" w:color="auto"/>
+              <w:bottom w:val="single" w:sz="4" w:space="0" w:color="auto"/>
+              <w:right w:val="single" w:sz="4" w:space="0" w:color="auto"/>
+            </w:tcBorders>
+            <w:hideMark/>
+          </w:tcPr>
+          <w:p>
+            <w:pPr>
+              <w:spacing w:line="259" w:lineRule="auto"/>
+            </w:pPr>
+            <w:r>
+              <w:t xml:space="preserve">El usuario </w:t>
+            </w:r>
+            <w:r>
+              <w:t>“user01</w:t>
+            </w:r>
+            <w:r>
+              <w:t>" ha sido registrado en el sistema.</w:t>
+            </w:r>
+          </w:p>
+        </w:tc>
+      </w:tr>
+      <w:tr>
+        <w:tc>
+          <w:tcPr>
+            <w:tcW w:w="2547" w:type="dxa"/>
+            <w:tcBorders>
+              <w:top w:val="single" w:sz="4" w:space="0" w:color="auto"/>
+              <w:left w:val="single" w:sz="4" w:space="0" w:color="auto"/>
+              <w:bottom w:val="single" w:sz="4" w:space="0" w:color="auto"/>
+              <w:right w:val="single" w:sz="4" w:space="0" w:color="auto"/>
+            </w:tcBorders>
+            <w:hideMark/>
+          </w:tcPr>
+          <w:p>
+            <w:pPr>
+              <w:spacing w:line="259" w:lineRule="auto"/>
+            </w:pPr>
+            <w:r>
+              <w:t>Postcondiciones</w:t>
+            </w:r>
+          </w:p>
+        </w:tc>
+        <w:tc>
+          <w:tcPr>
+            <w:tcW w:w="6093" w:type="dxa"/>
+            <w:tcBorders>
+              <w:top w:val="single" w:sz="4" w:space="0" w:color="auto"/>
+              <w:left w:val="single" w:sz="4" w:space="0" w:color="auto"/>
+              <w:bottom w:val="single" w:sz="4" w:space="0" w:color="auto"/>
+              <w:right w:val="single" w:sz="4" w:space="0" w:color="auto"/>
+            </w:tcBorders>
+            <w:hideMark/>
+          </w:tcPr>
+          <w:p>
+            <w:pPr>
+              <w:spacing w:line="259" w:lineRule="auto"/>
+            </w:pPr>
+            <w:r>
+              <w:t>El usuario</w:t>
+            </w:r>
+            <w:r>
+              <w:t xml:space="preserve"> </w:t>
+            </w:r>
+            <w:r>
+              <w:t xml:space="preserve">accede a su cuenta de </w:t>
+            </w:r>
+            <w:r>
+              <w:t>usuario</w:t>
+            </w:r>
+            <w:r>
+              <w:t>.</w:t>
+            </w:r>
+          </w:p>
+        </w:tc>
+      </w:tr>
+      <w:tr>
+        <w:tc>
+          <w:tcPr>
+            <w:tcW w:w="2547" w:type="dxa"/>
+            <w:tcBorders>
+              <w:top w:val="single" w:sz="4" w:space="0" w:color="auto"/>
+              <w:left w:val="single" w:sz="4" w:space="0" w:color="auto"/>
+              <w:bottom w:val="single" w:sz="4" w:space="0" w:color="auto"/>
+              <w:right w:val="single" w:sz="4" w:space="0" w:color="auto"/>
+            </w:tcBorders>
+            <w:hideMark/>
+          </w:tcPr>
+          <w:p>
+            <w:pPr>
+              <w:spacing w:line="259" w:lineRule="auto"/>
+            </w:pPr>
+            <w:r>
+              <w:t>Proceso</w:t>
+            </w:r>
+          </w:p>
+        </w:tc>
+        <w:tc>
+          <w:tcPr>
+            <w:tcW w:w="6093" w:type="dxa"/>
+            <w:tcBorders>
+              <w:top w:val="single" w:sz="4" w:space="0" w:color="auto"/>
+              <w:left w:val="single" w:sz="4" w:space="0" w:color="auto"/>
+              <w:bottom w:val="single" w:sz="4" w:space="0" w:color="auto"/>
+              <w:right w:val="single" w:sz="4" w:space="0" w:color="auto"/>
+            </w:tcBorders>
+            <w:hideMark/>
+          </w:tcPr>
+          <w:p>
+            <w:pPr>
+              <w:spacing w:line="259" w:lineRule="auto"/>
+            </w:pPr>
+            <w:r>
+              <w:t>1. Accedemos a la página de inicio de sesión.</w:t>
+            </w:r>
+            <w:r>
+              <w:br/>
+              <w:t>2. Ingresamos el usuario "</w:t>
+            </w:r>
+            <w:r>
+              <w:t>user01</w:t>
+            </w:r>
+            <w:r>
+              <w:t>" y la contraseña "</w:t>
+            </w:r>
+            <w:r>
+              <w:t>user01</w:t>
+            </w:r>
+            <w:r>
+              <w:t>".</w:t>
+            </w:r>
+            <w:r>
+              <w:br/>
+              <w:t>3. Presionamos el botón "</w:t>
+            </w:r>
+            <w:r>
+              <w:t>log-in</w:t>
+            </w:r>
+            <w:r>
+              <w:t>".</w:t>
+            </w:r>
+          </w:p>
+        </w:tc>
+      </w:tr>
+      <w:tr>
+        <w:tc>
+          <w:tcPr>
+            <w:tcW w:w="2547" w:type="dxa"/>
+            <w:tcBorders>
+              <w:top w:val="single" w:sz="4" w:space="0" w:color="auto"/>
+              <w:left w:val="single" w:sz="4" w:space="0" w:color="auto"/>
+              <w:bottom w:val="single" w:sz="4" w:space="0" w:color="auto"/>
+              <w:right w:val="single" w:sz="4" w:space="0" w:color="auto"/>
+            </w:tcBorders>
+            <w:hideMark/>
+          </w:tcPr>
+          <w:p>
+            <w:pPr>
+              <w:spacing w:line="259" w:lineRule="auto"/>
+            </w:pPr>
+            <w:r>
+              <w:t>Datos de prueba</w:t>
+            </w:r>
+          </w:p>
+        </w:tc>
+        <w:tc>
+          <w:tcPr>
+            <w:tcW w:w="6093" w:type="dxa"/>
+            <w:tcBorders>
+              <w:top w:val="single" w:sz="4" w:space="0" w:color="auto"/>
+              <w:left w:val="single" w:sz="4" w:space="0" w:color="auto"/>
+              <w:bottom w:val="single" w:sz="4" w:space="0" w:color="auto"/>
+              <w:right w:val="single" w:sz="4" w:space="0" w:color="auto"/>
+            </w:tcBorders>
+            <w:hideMark/>
+          </w:tcPr>
+          <w:p>
+            <w:pPr>
+              <w:spacing w:line="259" w:lineRule="auto"/>
+            </w:pPr>
+            <w:r>
+              <w:t>Usuario: "</w:t>
+            </w:r>
+            <w:r>
+              <w:t>user01</w:t>
+            </w:r>
+            <w:r>
+              <w:t>"</w:t>
+            </w:r>
+            <w:r>
+              <w:br/>
+              <w:t>Contraseña: "</w:t>
+            </w:r>
+            <w:r>
+              <w:t>user01</w:t>
+            </w:r>
+            <w:r>
+              <w:t>"</w:t>
+            </w:r>
+          </w:p>
+        </w:tc>
+      </w:tr>
+      <w:tr>
+        <w:tc>
+          <w:tcPr>
+            <w:tcW w:w="2547" w:type="dxa"/>
+            <w:tcBorders>
+              <w:top w:val="single" w:sz="4" w:space="0" w:color="auto"/>
+              <w:left w:val="single" w:sz="4" w:space="0" w:color="auto"/>
+              <w:bottom w:val="single" w:sz="4" w:space="0" w:color="auto"/>
+              <w:right w:val="single" w:sz="4" w:space="0" w:color="auto"/>
+            </w:tcBorders>
+            <w:hideMark/>
+          </w:tcPr>
+          <w:p>
+            <w:pPr>
+              <w:spacing w:line="259" w:lineRule="auto"/>
+            </w:pPr>
+            <w:r>
+              <w:t>Resultados esperados</w:t>
+            </w:r>
+          </w:p>
+        </w:tc>
+        <w:tc>
+          <w:tcPr>
+            <w:tcW w:w="6093" w:type="dxa"/>
+            <w:tcBorders>
+              <w:top w:val="single" w:sz="4" w:space="0" w:color="auto"/>
+              <w:left w:val="single" w:sz="4" w:space="0" w:color="auto"/>
+              <w:bottom w:val="single" w:sz="4" w:space="0" w:color="auto"/>
+              <w:right w:val="single" w:sz="4" w:space="0" w:color="auto"/>
+            </w:tcBorders>
+            <w:hideMark/>
+          </w:tcPr>
+          <w:p>
+            <w:pPr>
+              <w:spacing w:line="259" w:lineRule="auto"/>
+            </w:pPr>
+            <w:r>
+              <w:t xml:space="preserve">El usuario accede a la página de </w:t>
+            </w:r>
+            <w:r>
+              <w:t>inicio de la aplicación</w:t>
+            </w:r>
+            <w:r>
+              <w:t xml:space="preserve"> correctamente</w:t>
+            </w:r>
+            <w:r>
+              <w:t xml:space="preserve"> y despliega Contratos-Crear, generando las siguientes incidencias:</w:t>
+            </w:r>
+          </w:p>
+          <w:p>
+            <w:pPr>
+              <w:pStyle w:val="Prrafodelista"/>
+              <w:numPr>
+                <w:ilvl w:val="0"/>
+                <w:numId w:val="7"/>
+              </w:numPr>
+              <w:spacing w:line="259" w:lineRule="auto"/>
+            </w:pPr>
+            <w:r>
+              <w:t>Ingresa fecha de inicio anterior al proyecto y sale aviso</w:t>
+            </w:r>
+            <w:r>
+              <w:t xml:space="preserve"> “fecha anterior al inicio proyecto”</w:t>
+            </w:r>
+          </w:p>
+          <w:p>
+            <w:pPr>
+              <w:pStyle w:val="Prrafodelista"/>
+              <w:numPr>
+                <w:ilvl w:val="0"/>
+                <w:numId w:val="7"/>
+              </w:numPr>
+              <w:spacing w:line="259" w:lineRule="auto"/>
+            </w:pPr>
+            <w:r>
+              <w:lastRenderedPageBreak/>
+              <w:t xml:space="preserve">Ingresa fecha </w:t>
+            </w:r>
+            <w:r>
+              <w:t xml:space="preserve">fin </w:t>
+            </w:r>
+            <w:r>
+              <w:t>anterior a in</w:t>
+            </w:r>
+            <w:r>
+              <w:t>i</w:t>
+            </w:r>
+            <w:r>
+              <w:t xml:space="preserve"> y sale aviso</w:t>
+            </w:r>
+            <w:r>
+              <w:t xml:space="preserve"> “Fecha Fin anterior a Fecha inicio”</w:t>
+            </w:r>
+          </w:p>
+          <w:p>
+            <w:pPr>
+              <w:pStyle w:val="Prrafodelista"/>
+              <w:numPr>
+                <w:ilvl w:val="0"/>
+                <w:numId w:val="7"/>
+              </w:numPr>
+              <w:spacing w:line="259" w:lineRule="auto"/>
+              <w:rPr>
+                <w:u w:val="single"/>
+              </w:rPr>
+            </w:pPr>
+            <w:r>
+              <w:t>Ingresa fecha posterior a fin proyecto y sale aviso</w:t>
+            </w:r>
+            <w:r>
+              <w:t xml:space="preserve"> “Fecha fin debe ser anterior a fin proyecto”</w:t>
+            </w:r>
+          </w:p>
+        </w:tc>
+      </w:tr>
+      <w:tr>
+        <w:tc>
+          <w:tcPr>
+            <w:tcW w:w="2547" w:type="dxa"/>
+            <w:tcBorders>
+              <w:top w:val="single" w:sz="4" w:space="0" w:color="auto"/>
+              <w:left w:val="single" w:sz="4" w:space="0" w:color="auto"/>
+              <w:bottom w:val="single" w:sz="4" w:space="0" w:color="auto"/>
+              <w:right w:val="single" w:sz="4" w:space="0" w:color="auto"/>
+            </w:tcBorders>
+            <w:hideMark/>
+          </w:tcPr>
+          <w:p>
+            <w:pPr>
+              <w:spacing w:line="259" w:lineRule="auto"/>
+            </w:pPr>
+            <w:r>
+              <w:lastRenderedPageBreak/>
+              <w:t>Estado</w:t>
+            </w:r>
+          </w:p>
+        </w:tc>
+        <w:tc>
+          <w:tcPr>
+            <w:tcW w:w="6093" w:type="dxa"/>
+            <w:tcBorders>
+              <w:top w:val="single" w:sz="4" w:space="0" w:color="auto"/>
+              <w:left w:val="single" w:sz="4" w:space="0" w:color="auto"/>
+              <w:bottom w:val="single" w:sz="4" w:space="0" w:color="auto"/>
+              <w:right w:val="single" w:sz="4" w:space="0" w:color="auto"/>
+            </w:tcBorders>
+            <w:hideMark/>
+          </w:tcPr>
+          <w:p>
+            <w:pPr>
+              <w:spacing w:line="259" w:lineRule="auto"/>
+            </w:pPr>
+            <w:r>
+              <w:t>Realizado</w:t>
+            </w:r>
+          </w:p>
+        </w:tc>
+      </w:tr>
+    </w:tbl>
+    <w:p/>
+    <w:tbl>
+      <w:tblPr>
+        <w:tblStyle w:val="Tablaconcuadrcula"/>
+        <w:tblW w:w="0" w:type="auto"/>
+        <w:tblLook w:val="04A0" w:firstRow="1" w:lastRow="0" w:firstColumn="1" w:lastColumn="0" w:noHBand="0" w:noVBand="1"/>
+      </w:tblPr>
+      <w:tblGrid>
+        <w:gridCol w:w="2547"/>
+        <w:gridCol w:w="6093"/>
+      </w:tblGrid>
+      <w:tr>
+        <w:tc>
+          <w:tcPr>
+            <w:tcW w:w="2547" w:type="dxa"/>
+            <w:tcBorders>
+              <w:top w:val="single" w:sz="4" w:space="0" w:color="auto"/>
+              <w:left w:val="single" w:sz="4" w:space="0" w:color="auto"/>
+              <w:bottom w:val="single" w:sz="4" w:space="0" w:color="auto"/>
+              <w:right w:val="single" w:sz="4" w:space="0" w:color="auto"/>
+            </w:tcBorders>
+            <w:hideMark/>
+          </w:tcPr>
+          <w:p>
+            <w:pPr>
+              <w:spacing w:line="259" w:lineRule="auto"/>
+              <w:rPr>
+                <w:b/>
+                <w:bCs/>
+              </w:rPr>
+            </w:pPr>
+            <w:r>
+              <w:rPr>
+                <w:b/>
+                <w:bCs/>
+              </w:rPr>
+              <w:t>Identificador</w:t>
+            </w:r>
+          </w:p>
+        </w:tc>
+        <w:tc>
+          <w:tcPr>
+            <w:tcW w:w="6093" w:type="dxa"/>
+            <w:tcBorders>
+              <w:top w:val="single" w:sz="4" w:space="0" w:color="auto"/>
+              <w:left w:val="single" w:sz="4" w:space="0" w:color="auto"/>
+              <w:bottom w:val="single" w:sz="4" w:space="0" w:color="auto"/>
+              <w:right w:val="single" w:sz="4" w:space="0" w:color="auto"/>
+            </w:tcBorders>
+            <w:hideMark/>
+          </w:tcPr>
+          <w:p>
+            <w:pPr>
+              <w:spacing w:line="259" w:lineRule="auto"/>
+              <w:rPr>
+                <w:b/>
+                <w:bCs/>
+              </w:rPr>
+            </w:pPr>
+            <w:r>
+              <w:rPr>
+                <w:b/>
+                <w:bCs/>
+              </w:rPr>
+              <w:t>US-</w:t>
+            </w:r>
+            <w:r>
+              <w:rPr>
+                <w:b/>
+                <w:bCs/>
+              </w:rPr>
+              <w:t>17</w:t>
+            </w:r>
+          </w:p>
+        </w:tc>
+      </w:tr>
+      <w:tr>
+        <w:tc>
+          <w:tcPr>
+            <w:tcW w:w="2547" w:type="dxa"/>
+            <w:tcBorders>
+              <w:top w:val="single" w:sz="4" w:space="0" w:color="auto"/>
+              <w:left w:val="single" w:sz="4" w:space="0" w:color="auto"/>
+              <w:bottom w:val="single" w:sz="4" w:space="0" w:color="auto"/>
+              <w:right w:val="single" w:sz="4" w:space="0" w:color="auto"/>
+            </w:tcBorders>
+            <w:hideMark/>
+          </w:tcPr>
+          <w:p>
+            <w:pPr>
+              <w:spacing w:line="259" w:lineRule="auto"/>
+            </w:pPr>
+            <w:r>
+              <w:t>Título</w:t>
+            </w:r>
+          </w:p>
+        </w:tc>
+        <w:tc>
+          <w:tcPr>
+            <w:tcW w:w="6093" w:type="dxa"/>
+            <w:tcBorders>
+              <w:top w:val="single" w:sz="4" w:space="0" w:color="auto"/>
+              <w:left w:val="single" w:sz="4" w:space="0" w:color="auto"/>
+              <w:bottom w:val="single" w:sz="4" w:space="0" w:color="auto"/>
+              <w:right w:val="single" w:sz="4" w:space="0" w:color="auto"/>
+            </w:tcBorders>
+            <w:hideMark/>
+          </w:tcPr>
+          <w:p>
+            <w:pPr>
+              <w:spacing w:line="259" w:lineRule="auto"/>
+              <w:rPr>
+                <w:u w:val="single"/>
+              </w:rPr>
+            </w:pPr>
+            <w:r>
+              <w:t>Inicio de sesión con usuario "</w:t>
+            </w:r>
+            <w:r>
+              <w:t>user01</w:t>
+            </w:r>
+            <w:r>
+              <w:t>" y contraseña "</w:t>
+            </w:r>
+            <w:r>
+              <w:t>user01</w:t>
+            </w:r>
+            <w:r>
+              <w:t>"</w:t>
+            </w:r>
+            <w:r>
+              <w:t xml:space="preserve"> y crear un contrato para el solicitante, solo se validan las fechas de inicio, que debe ser mayor que la del proyecto y la de fin debe ser mayor que la de inicio y menor que la de fin del proyecto</w:t>
+            </w:r>
+          </w:p>
+        </w:tc>
+      </w:tr>
+      <w:tr>
+        <w:tc>
+          <w:tcPr>
+            <w:tcW w:w="2547" w:type="dxa"/>
+            <w:tcBorders>
+              <w:top w:val="single" w:sz="4" w:space="0" w:color="auto"/>
+              <w:left w:val="single" w:sz="4" w:space="0" w:color="auto"/>
+              <w:bottom w:val="single" w:sz="4" w:space="0" w:color="auto"/>
+              <w:right w:val="single" w:sz="4" w:space="0" w:color="auto"/>
+            </w:tcBorders>
+            <w:hideMark/>
+          </w:tcPr>
+          <w:p>
+            <w:pPr>
+              <w:spacing w:line="259" w:lineRule="auto"/>
+            </w:pPr>
+            <w:r>
+              <w:t>Requisito vinculado</w:t>
+            </w:r>
+          </w:p>
+        </w:tc>
+        <w:tc>
+          <w:tcPr>
+            <w:tcW w:w="6093" w:type="dxa"/>
+            <w:tcBorders>
+              <w:top w:val="single" w:sz="4" w:space="0" w:color="auto"/>
+              <w:left w:val="single" w:sz="4" w:space="0" w:color="auto"/>
+              <w:bottom w:val="single" w:sz="4" w:space="0" w:color="auto"/>
+              <w:right w:val="single" w:sz="4" w:space="0" w:color="auto"/>
+            </w:tcBorders>
+            <w:hideMark/>
+          </w:tcPr>
+          <w:p>
+            <w:pPr>
+              <w:spacing w:line="259" w:lineRule="auto"/>
+            </w:pPr>
+            <w:r>
+              <w:t>R.F.</w:t>
+            </w:r>
+            <w:r>
+              <w:t>17</w:t>
+            </w:r>
+          </w:p>
+        </w:tc>
+      </w:tr>
+      <w:tr>
+        <w:tc>
+          <w:tcPr>
+            <w:tcW w:w="2547" w:type="dxa"/>
+            <w:tcBorders>
+              <w:top w:val="single" w:sz="4" w:space="0" w:color="auto"/>
+              <w:left w:val="single" w:sz="4" w:space="0" w:color="auto"/>
+              <w:bottom w:val="single" w:sz="4" w:space="0" w:color="auto"/>
+              <w:right w:val="single" w:sz="4" w:space="0" w:color="auto"/>
+            </w:tcBorders>
+            <w:hideMark/>
+          </w:tcPr>
+          <w:p>
+            <w:pPr>
+              <w:spacing w:line="259" w:lineRule="auto"/>
+            </w:pPr>
+            <w:r>
+              <w:t>Precondiciones</w:t>
+            </w:r>
+          </w:p>
+        </w:tc>
+        <w:tc>
+          <w:tcPr>
+            <w:tcW w:w="6093" w:type="dxa"/>
+            <w:tcBorders>
+              <w:top w:val="single" w:sz="4" w:space="0" w:color="auto"/>
+              <w:left w:val="single" w:sz="4" w:space="0" w:color="auto"/>
+              <w:bottom w:val="single" w:sz="4" w:space="0" w:color="auto"/>
+              <w:right w:val="single" w:sz="4" w:space="0" w:color="auto"/>
+            </w:tcBorders>
+            <w:hideMark/>
+          </w:tcPr>
+          <w:p>
+            <w:pPr>
+              <w:spacing w:line="259" w:lineRule="auto"/>
+            </w:pPr>
+            <w:r>
+              <w:t xml:space="preserve">El usuario </w:t>
+            </w:r>
+            <w:r>
+              <w:t>“user01</w:t>
+            </w:r>
+            <w:r>
+              <w:t>" ha sido registrado en el sistema.</w:t>
+            </w:r>
+          </w:p>
+        </w:tc>
+      </w:tr>
+      <w:tr>
+        <w:tc>
+          <w:tcPr>
+            <w:tcW w:w="2547" w:type="dxa"/>
+            <w:tcBorders>
+              <w:top w:val="single" w:sz="4" w:space="0" w:color="auto"/>
+              <w:left w:val="single" w:sz="4" w:space="0" w:color="auto"/>
+              <w:bottom w:val="single" w:sz="4" w:space="0" w:color="auto"/>
+              <w:right w:val="single" w:sz="4" w:space="0" w:color="auto"/>
+            </w:tcBorders>
+            <w:hideMark/>
+          </w:tcPr>
+          <w:p>
+            <w:pPr>
+              <w:spacing w:line="259" w:lineRule="auto"/>
+            </w:pPr>
+            <w:r>
+              <w:t>Postcondiciones</w:t>
+            </w:r>
+          </w:p>
+        </w:tc>
+        <w:tc>
+          <w:tcPr>
+            <w:tcW w:w="6093" w:type="dxa"/>
+            <w:tcBorders>
+              <w:top w:val="single" w:sz="4" w:space="0" w:color="auto"/>
+              <w:left w:val="single" w:sz="4" w:space="0" w:color="auto"/>
+              <w:bottom w:val="single" w:sz="4" w:space="0" w:color="auto"/>
+              <w:right w:val="single" w:sz="4" w:space="0" w:color="auto"/>
+            </w:tcBorders>
+            <w:hideMark/>
+          </w:tcPr>
+          <w:p>
+            <w:pPr>
+              <w:spacing w:line="259" w:lineRule="auto"/>
+            </w:pPr>
+            <w:r>
+              <w:t>El usuario</w:t>
+            </w:r>
+            <w:r>
+              <w:t xml:space="preserve"> </w:t>
+            </w:r>
+            <w:r>
+              <w:t xml:space="preserve">accede a su cuenta de </w:t>
+            </w:r>
+            <w:r>
+              <w:t>usuario</w:t>
+            </w:r>
+            <w:r>
+              <w:t>.</w:t>
+            </w:r>
+          </w:p>
+        </w:tc>
+      </w:tr>
+      <w:tr>
+        <w:tc>
+          <w:tcPr>
+            <w:tcW w:w="2547" w:type="dxa"/>
+            <w:tcBorders>
+              <w:top w:val="single" w:sz="4" w:space="0" w:color="auto"/>
+              <w:left w:val="single" w:sz="4" w:space="0" w:color="auto"/>
+              <w:bottom w:val="single" w:sz="4" w:space="0" w:color="auto"/>
+              <w:right w:val="single" w:sz="4" w:space="0" w:color="auto"/>
+            </w:tcBorders>
+            <w:hideMark/>
+          </w:tcPr>
+          <w:p>
+            <w:pPr>
+              <w:spacing w:line="259" w:lineRule="auto"/>
+            </w:pPr>
+            <w:r>
+              <w:t>Proceso</w:t>
+            </w:r>
+          </w:p>
+        </w:tc>
+        <w:tc>
+          <w:tcPr>
+            <w:tcW w:w="6093" w:type="dxa"/>
+            <w:tcBorders>
+              <w:top w:val="single" w:sz="4" w:space="0" w:color="auto"/>
+              <w:left w:val="single" w:sz="4" w:space="0" w:color="auto"/>
+              <w:bottom w:val="single" w:sz="4" w:space="0" w:color="auto"/>
+              <w:right w:val="single" w:sz="4" w:space="0" w:color="auto"/>
+            </w:tcBorders>
+            <w:hideMark/>
+          </w:tcPr>
+          <w:p>
+            <w:pPr>
+              <w:spacing w:line="259" w:lineRule="auto"/>
+            </w:pPr>
+            <w:r>
+              <w:t>1. Accedemos a la página de inicio de sesión.</w:t>
+            </w:r>
+            <w:r>
+              <w:br/>
+              <w:t>2. Ingresamos el usuario "</w:t>
+            </w:r>
+            <w:r>
+              <w:t>user01</w:t>
+            </w:r>
+            <w:r>
+              <w:t>" y la contraseña "</w:t>
+            </w:r>
+            <w:r>
+              <w:t>user01</w:t>
+            </w:r>
+            <w:r>
+              <w:t>".</w:t>
+            </w:r>
+            <w:r>
+              <w:br/>
+              <w:t>3. Presionamos el botón "</w:t>
+            </w:r>
+            <w:r>
+              <w:t>log-in</w:t>
+            </w:r>
+            <w:r>
+              <w:t>".</w:t>
+            </w:r>
+          </w:p>
+        </w:tc>
+      </w:tr>
+      <w:tr>
+        <w:tc>
+          <w:tcPr>
+            <w:tcW w:w="2547" w:type="dxa"/>
+            <w:tcBorders>
+              <w:top w:val="single" w:sz="4" w:space="0" w:color="auto"/>
+              <w:left w:val="single" w:sz="4" w:space="0" w:color="auto"/>
+              <w:bottom w:val="single" w:sz="4" w:space="0" w:color="auto"/>
+              <w:right w:val="single" w:sz="4" w:space="0" w:color="auto"/>
+            </w:tcBorders>
+            <w:hideMark/>
+          </w:tcPr>
+          <w:p>
+            <w:pPr>
+              <w:spacing w:line="259" w:lineRule="auto"/>
+            </w:pPr>
+            <w:r>
+              <w:t>Datos de prueba</w:t>
+            </w:r>
+          </w:p>
+        </w:tc>
+        <w:tc>
+          <w:tcPr>
+            <w:tcW w:w="6093" w:type="dxa"/>
+            <w:tcBorders>
+              <w:top w:val="single" w:sz="4" w:space="0" w:color="auto"/>
+              <w:left w:val="single" w:sz="4" w:space="0" w:color="auto"/>
+              <w:bottom w:val="single" w:sz="4" w:space="0" w:color="auto"/>
+              <w:right w:val="single" w:sz="4" w:space="0" w:color="auto"/>
+            </w:tcBorders>
+            <w:hideMark/>
+          </w:tcPr>
+          <w:p>
+            <w:pPr>
+              <w:spacing w:line="259" w:lineRule="auto"/>
+            </w:pPr>
+            <w:r>
+              <w:t>Usuario: "</w:t>
+            </w:r>
+            <w:r>
+              <w:t>user01</w:t>
+            </w:r>
+            <w:r>
+              <w:t>"</w:t>
+            </w:r>
+            <w:r>
+              <w:br/>
+              <w:t>Contraseña: "</w:t>
+            </w:r>
+            <w:r>
+              <w:t>user01</w:t>
+            </w:r>
+            <w:r>
+              <w:t>"</w:t>
+            </w:r>
+          </w:p>
+        </w:tc>
+      </w:tr>
+      <w:tr>
+        <w:tc>
+          <w:tcPr>
+            <w:tcW w:w="2547" w:type="dxa"/>
+            <w:tcBorders>
+              <w:top w:val="single" w:sz="4" w:space="0" w:color="auto"/>
+              <w:left w:val="single" w:sz="4" w:space="0" w:color="auto"/>
+              <w:bottom w:val="single" w:sz="4" w:space="0" w:color="auto"/>
+              <w:right w:val="single" w:sz="4" w:space="0" w:color="auto"/>
+            </w:tcBorders>
+            <w:hideMark/>
+          </w:tcPr>
+          <w:p>
+            <w:pPr>
+              <w:spacing w:line="259" w:lineRule="auto"/>
+            </w:pPr>
+            <w:r>
+              <w:t>Resultados esperados</w:t>
+            </w:r>
+          </w:p>
+        </w:tc>
+        <w:tc>
+          <w:tcPr>
+            <w:tcW w:w="6093" w:type="dxa"/>
+            <w:tcBorders>
+              <w:top w:val="single" w:sz="4" w:space="0" w:color="auto"/>
+              <w:left w:val="single" w:sz="4" w:space="0" w:color="auto"/>
+              <w:bottom w:val="single" w:sz="4" w:space="0" w:color="auto"/>
+              <w:right w:val="single" w:sz="4" w:space="0" w:color="auto"/>
+            </w:tcBorders>
+            <w:hideMark/>
+          </w:tcPr>
+          <w:p>
+            <w:pPr>
+              <w:spacing w:line="259" w:lineRule="auto"/>
+            </w:pPr>
+            <w:r>
+              <w:t xml:space="preserve">El usuario accede a la página de </w:t>
+            </w:r>
+            <w:r>
+              <w:t>inicio de la aplicación</w:t>
+            </w:r>
+            <w:r>
+              <w:t xml:space="preserve"> correctamente</w:t>
+            </w:r>
+            <w:r>
+              <w:t xml:space="preserve"> y despliega Contratos-Crear, generando las siguientes incidencias:</w:t>
+            </w:r>
+          </w:p>
+          <w:p>
+            <w:pPr>
+              <w:pStyle w:val="Prrafodelista"/>
+              <w:numPr>
+                <w:ilvl w:val="0"/>
+                <w:numId w:val="7"/>
+              </w:numPr>
+              <w:spacing w:line="259" w:lineRule="auto"/>
+            </w:pPr>
+            <w:r>
+              <w:t>Ingresa fecha de inicio anterior al proyecto y sale aviso “fecha anterior al inicio proyecto”</w:t>
+            </w:r>
+          </w:p>
+          <w:p>
+            <w:pPr>
+              <w:pStyle w:val="Prrafodelista"/>
+              <w:numPr>
+                <w:ilvl w:val="0"/>
+                <w:numId w:val="7"/>
+              </w:numPr>
+              <w:spacing w:line="259" w:lineRule="auto"/>
+            </w:pPr>
+            <w:r>
+              <w:t xml:space="preserve">Ingresa fecha </w:t>
+            </w:r>
+            <w:r>
+              <w:t xml:space="preserve">fin </w:t>
+            </w:r>
+            <w:r>
+              <w:t>anterior a in</w:t>
+            </w:r>
+            <w:r>
+              <w:t>i</w:t>
+            </w:r>
+            <w:r>
+              <w:t xml:space="preserve"> y sale aviso</w:t>
+            </w:r>
+            <w:r>
+              <w:t xml:space="preserve"> “Fecha Fin anterior a Fecha inicio”</w:t>
+            </w:r>
+          </w:p>
+          <w:p>
+            <w:pPr>
+              <w:pStyle w:val="Prrafodelista"/>
+              <w:numPr>
+                <w:ilvl w:val="0"/>
+                <w:numId w:val="7"/>
+              </w:numPr>
+              <w:spacing w:line="259" w:lineRule="auto"/>
+              <w:rPr>
+                <w:u w:val="single"/>
+              </w:rPr>
+            </w:pPr>
+            <w:r>
+              <w:t>Ingresa fecha posterior a fin proyecto y sale aviso</w:t>
+            </w:r>
+            <w:r>
+              <w:t xml:space="preserve"> “Fecha fin debe ser anterior a fin proyecto”</w:t>
+            </w:r>
+          </w:p>
+        </w:tc>
+      </w:tr>
+      <w:tr>
+        <w:tc>
+          <w:tcPr>
+            <w:tcW w:w="2547" w:type="dxa"/>
+            <w:tcBorders>
+              <w:top w:val="single" w:sz="4" w:space="0" w:color="auto"/>
+              <w:left w:val="single" w:sz="4" w:space="0" w:color="auto"/>
+              <w:bottom w:val="single" w:sz="4" w:space="0" w:color="auto"/>
+              <w:right w:val="single" w:sz="4" w:space="0" w:color="auto"/>
+            </w:tcBorders>
+            <w:hideMark/>
+          </w:tcPr>
+          <w:p>
+            <w:pPr>
+              <w:spacing w:line="259" w:lineRule="auto"/>
+            </w:pPr>
+            <w:r>
+              <w:t>Estado</w:t>
+            </w:r>
+          </w:p>
+        </w:tc>
+        <w:tc>
+          <w:tcPr>
+            <w:tcW w:w="6093" w:type="dxa"/>
+            <w:tcBorders>
+              <w:top w:val="single" w:sz="4" w:space="0" w:color="auto"/>
+              <w:left w:val="single" w:sz="4" w:space="0" w:color="auto"/>
+              <w:bottom w:val="single" w:sz="4" w:space="0" w:color="auto"/>
+              <w:right w:val="single" w:sz="4" w:space="0" w:color="auto"/>
+            </w:tcBorders>
+            <w:hideMark/>
+          </w:tcPr>
+          <w:p>
+            <w:pPr>
+              <w:spacing w:line="259" w:lineRule="auto"/>
+            </w:pPr>
+            <w:r>
+              <w:t>Realizado</w:t>
+            </w:r>
+          </w:p>
+        </w:tc>
+      </w:tr>
+    </w:tbl>
+    <w:p/>
+    <w:p>
+      <w:pPr>
+        <w:spacing w:after="200"/>
+      </w:pPr>
+      <w:r>
+        <w:br w:type="page"/>
+      </w:r>
+    </w:p>
+    <w:tbl>
+      <w:tblPr>
+        <w:tblStyle w:val="Tablaconcuadrcula"/>
+        <w:tblW w:w="0" w:type="auto"/>
+        <w:tblLook w:val="04A0" w:firstRow="1" w:lastRow="0" w:firstColumn="1" w:lastColumn="0" w:noHBand="0" w:noVBand="1"/>
+      </w:tblPr>
+      <w:tblGrid>
+        <w:gridCol w:w="2547"/>
+        <w:gridCol w:w="6093"/>
+      </w:tblGrid>
+      <w:tr>
+        <w:tc>
+          <w:tcPr>
+            <w:tcW w:w="2547" w:type="dxa"/>
+            <w:tcBorders>
+              <w:top w:val="single" w:sz="4" w:space="0" w:color="auto"/>
+              <w:left w:val="single" w:sz="4" w:space="0" w:color="auto"/>
+              <w:bottom w:val="single" w:sz="4" w:space="0" w:color="auto"/>
+              <w:right w:val="single" w:sz="4" w:space="0" w:color="auto"/>
+            </w:tcBorders>
+            <w:hideMark/>
+          </w:tcPr>
+          <w:p>
+            <w:pPr>
+              <w:spacing w:line="259" w:lineRule="auto"/>
+              <w:rPr>
+                <w:b/>
+                <w:bCs/>
+              </w:rPr>
+            </w:pPr>
+            <w:r>
+              <w:rPr>
+                <w:b/>
+                <w:bCs/>
+              </w:rPr>
+              <w:lastRenderedPageBreak/>
+              <w:t>Identificador</w:t>
+            </w:r>
+          </w:p>
+        </w:tc>
+        <w:tc>
+          <w:tcPr>
+            <w:tcW w:w="6093" w:type="dxa"/>
+            <w:tcBorders>
+              <w:top w:val="single" w:sz="4" w:space="0" w:color="auto"/>
+              <w:left w:val="single" w:sz="4" w:space="0" w:color="auto"/>
+              <w:bottom w:val="single" w:sz="4" w:space="0" w:color="auto"/>
+              <w:right w:val="single" w:sz="4" w:space="0" w:color="auto"/>
+            </w:tcBorders>
+            <w:hideMark/>
+          </w:tcPr>
+          <w:p>
+            <w:pPr>
+              <w:spacing w:line="259" w:lineRule="auto"/>
+              <w:rPr>
+                <w:b/>
+                <w:bCs/>
+              </w:rPr>
+            </w:pPr>
+            <w:r>
+              <w:rPr>
+                <w:b/>
+                <w:bCs/>
+              </w:rPr>
+              <w:t>US-</w:t>
+            </w:r>
+            <w:r>
+              <w:rPr>
+                <w:b/>
+                <w:bCs/>
+              </w:rPr>
+              <w:t>18</w:t>
+            </w:r>
+          </w:p>
+        </w:tc>
+      </w:tr>
+      <w:tr>
+        <w:tc>
+          <w:tcPr>
+            <w:tcW w:w="2547" w:type="dxa"/>
+            <w:tcBorders>
+              <w:top w:val="single" w:sz="4" w:space="0" w:color="auto"/>
+              <w:left w:val="single" w:sz="4" w:space="0" w:color="auto"/>
+              <w:bottom w:val="single" w:sz="4" w:space="0" w:color="auto"/>
+              <w:right w:val="single" w:sz="4" w:space="0" w:color="auto"/>
+            </w:tcBorders>
+            <w:hideMark/>
+          </w:tcPr>
+          <w:p>
+            <w:pPr>
+              <w:spacing w:line="259" w:lineRule="auto"/>
+            </w:pPr>
+            <w:r>
+              <w:t>Título</w:t>
+            </w:r>
+          </w:p>
+        </w:tc>
+        <w:tc>
+          <w:tcPr>
+            <w:tcW w:w="6093" w:type="dxa"/>
+            <w:tcBorders>
+              <w:top w:val="single" w:sz="4" w:space="0" w:color="auto"/>
+              <w:left w:val="single" w:sz="4" w:space="0" w:color="auto"/>
+              <w:bottom w:val="single" w:sz="4" w:space="0" w:color="auto"/>
+              <w:right w:val="single" w:sz="4" w:space="0" w:color="auto"/>
+            </w:tcBorders>
+            <w:hideMark/>
+          </w:tcPr>
+          <w:p>
+            <w:pPr>
+              <w:spacing w:line="259" w:lineRule="auto"/>
+              <w:rPr>
+                <w:u w:val="single"/>
+              </w:rPr>
+            </w:pPr>
+            <w:r>
+              <w:t>Inicio de sesión con usuario "</w:t>
+            </w:r>
+            <w:r>
+              <w:t>user01</w:t>
+            </w:r>
+            <w:r>
+              <w:t>" y contraseña "</w:t>
+            </w:r>
+            <w:r>
+              <w:t>user01</w:t>
+            </w:r>
+            <w:r>
+              <w:t>"</w:t>
+            </w:r>
+            <w:r>
+              <w:t xml:space="preserve"> y renovación de un contrato para el solicitante, se validan las fechas de la nueva renovación y se actualiza la fecha fin del contrato y las nuevas cantidades de nómina, seg. Social e indemnización</w:t>
+            </w:r>
+          </w:p>
+        </w:tc>
+      </w:tr>
+      <w:tr>
+        <w:tc>
+          <w:tcPr>
+            <w:tcW w:w="2547" w:type="dxa"/>
+            <w:tcBorders>
+              <w:top w:val="single" w:sz="4" w:space="0" w:color="auto"/>
+              <w:left w:val="single" w:sz="4" w:space="0" w:color="auto"/>
+              <w:bottom w:val="single" w:sz="4" w:space="0" w:color="auto"/>
+              <w:right w:val="single" w:sz="4" w:space="0" w:color="auto"/>
+            </w:tcBorders>
+            <w:hideMark/>
+          </w:tcPr>
+          <w:p>
+            <w:pPr>
+              <w:spacing w:line="259" w:lineRule="auto"/>
+            </w:pPr>
+            <w:r>
+              <w:t>Requisito vinculado</w:t>
+            </w:r>
+          </w:p>
+        </w:tc>
+        <w:tc>
+          <w:tcPr>
+            <w:tcW w:w="6093" w:type="dxa"/>
+            <w:tcBorders>
+              <w:top w:val="single" w:sz="4" w:space="0" w:color="auto"/>
+              <w:left w:val="single" w:sz="4" w:space="0" w:color="auto"/>
+              <w:bottom w:val="single" w:sz="4" w:space="0" w:color="auto"/>
+              <w:right w:val="single" w:sz="4" w:space="0" w:color="auto"/>
+            </w:tcBorders>
+            <w:hideMark/>
+          </w:tcPr>
+          <w:p>
+            <w:pPr>
+              <w:spacing w:line="259" w:lineRule="auto"/>
+            </w:pPr>
+            <w:r>
+              <w:t>R.F.</w:t>
+            </w:r>
+            <w:r>
+              <w:t>18</w:t>
+            </w:r>
+          </w:p>
+        </w:tc>
+      </w:tr>
+      <w:tr>
+        <w:tc>
+          <w:tcPr>
+            <w:tcW w:w="2547" w:type="dxa"/>
+            <w:tcBorders>
+              <w:top w:val="single" w:sz="4" w:space="0" w:color="auto"/>
+              <w:left w:val="single" w:sz="4" w:space="0" w:color="auto"/>
+              <w:bottom w:val="single" w:sz="4" w:space="0" w:color="auto"/>
+              <w:right w:val="single" w:sz="4" w:space="0" w:color="auto"/>
+            </w:tcBorders>
+            <w:hideMark/>
+          </w:tcPr>
+          <w:p>
+            <w:pPr>
+              <w:spacing w:line="259" w:lineRule="auto"/>
+            </w:pPr>
+            <w:r>
+              <w:t>Precondiciones</w:t>
+            </w:r>
+          </w:p>
+        </w:tc>
+        <w:tc>
+          <w:tcPr>
+            <w:tcW w:w="6093" w:type="dxa"/>
+            <w:tcBorders>
+              <w:top w:val="single" w:sz="4" w:space="0" w:color="auto"/>
+              <w:left w:val="single" w:sz="4" w:space="0" w:color="auto"/>
+              <w:bottom w:val="single" w:sz="4" w:space="0" w:color="auto"/>
+              <w:right w:val="single" w:sz="4" w:space="0" w:color="auto"/>
+            </w:tcBorders>
+            <w:hideMark/>
+          </w:tcPr>
+          <w:p>
+            <w:pPr>
+              <w:spacing w:line="259" w:lineRule="auto"/>
+            </w:pPr>
+            <w:r>
+              <w:t xml:space="preserve">El usuario </w:t>
+            </w:r>
+            <w:r>
+              <w:t>“user01</w:t>
+            </w:r>
+            <w:r>
+              <w:t>" ha sido registrado en el sistema.</w:t>
+            </w:r>
+          </w:p>
+        </w:tc>
+      </w:tr>
+      <w:tr>
+        <w:tc>
+          <w:tcPr>
+            <w:tcW w:w="2547" w:type="dxa"/>
+            <w:tcBorders>
+              <w:top w:val="single" w:sz="4" w:space="0" w:color="auto"/>
+              <w:left w:val="single" w:sz="4" w:space="0" w:color="auto"/>
+              <w:bottom w:val="single" w:sz="4" w:space="0" w:color="auto"/>
+              <w:right w:val="single" w:sz="4" w:space="0" w:color="auto"/>
+            </w:tcBorders>
+            <w:hideMark/>
+          </w:tcPr>
+          <w:p>
+            <w:pPr>
+              <w:spacing w:line="259" w:lineRule="auto"/>
+            </w:pPr>
+            <w:r>
+              <w:t>Postcondiciones</w:t>
+            </w:r>
+          </w:p>
+        </w:tc>
+        <w:tc>
+          <w:tcPr>
+            <w:tcW w:w="6093" w:type="dxa"/>
+            <w:tcBorders>
+              <w:top w:val="single" w:sz="4" w:space="0" w:color="auto"/>
+              <w:left w:val="single" w:sz="4" w:space="0" w:color="auto"/>
+              <w:bottom w:val="single" w:sz="4" w:space="0" w:color="auto"/>
+              <w:right w:val="single" w:sz="4" w:space="0" w:color="auto"/>
+            </w:tcBorders>
+            <w:hideMark/>
+          </w:tcPr>
+          <w:p>
+            <w:pPr>
+              <w:spacing w:line="259" w:lineRule="auto"/>
+            </w:pPr>
+            <w:r>
+              <w:t>El usuario</w:t>
+            </w:r>
+            <w:r>
+              <w:t xml:space="preserve"> </w:t>
+            </w:r>
+            <w:r>
+              <w:t xml:space="preserve">accede a su cuenta de </w:t>
+            </w:r>
+            <w:r>
+              <w:t>usuario</w:t>
+            </w:r>
+            <w:r>
+              <w:t>.</w:t>
+            </w:r>
+          </w:p>
+        </w:tc>
+      </w:tr>
+      <w:tr>
+        <w:tc>
+          <w:tcPr>
+            <w:tcW w:w="2547" w:type="dxa"/>
+            <w:tcBorders>
+              <w:top w:val="single" w:sz="4" w:space="0" w:color="auto"/>
+              <w:left w:val="single" w:sz="4" w:space="0" w:color="auto"/>
+              <w:bottom w:val="single" w:sz="4" w:space="0" w:color="auto"/>
+              <w:right w:val="single" w:sz="4" w:space="0" w:color="auto"/>
+            </w:tcBorders>
+            <w:hideMark/>
+          </w:tcPr>
+          <w:p>
+            <w:pPr>
+              <w:spacing w:line="259" w:lineRule="auto"/>
+            </w:pPr>
+            <w:r>
+              <w:t>Proceso</w:t>
+            </w:r>
+          </w:p>
+        </w:tc>
+        <w:tc>
+          <w:tcPr>
+            <w:tcW w:w="6093" w:type="dxa"/>
+            <w:tcBorders>
+              <w:top w:val="single" w:sz="4" w:space="0" w:color="auto"/>
+              <w:left w:val="single" w:sz="4" w:space="0" w:color="auto"/>
+              <w:bottom w:val="single" w:sz="4" w:space="0" w:color="auto"/>
+              <w:right w:val="single" w:sz="4" w:space="0" w:color="auto"/>
+            </w:tcBorders>
+            <w:hideMark/>
+          </w:tcPr>
+          <w:p>
+            <w:pPr>
+              <w:spacing w:line="259" w:lineRule="auto"/>
+            </w:pPr>
+            <w:r>
+              <w:t>1. Accedemos a la página de inicio de sesión.</w:t>
+            </w:r>
+            <w:r>
+              <w:br/>
+              <w:t>2. Ingresamos el usuario "</w:t>
+            </w:r>
+            <w:r>
+              <w:t>user01</w:t>
+            </w:r>
+            <w:r>
+              <w:t>" y la contraseña "</w:t>
+            </w:r>
+            <w:r>
+              <w:t>user01</w:t>
+            </w:r>
+            <w:r>
+              <w:t>".</w:t>
+            </w:r>
+            <w:r>
+              <w:br/>
+              <w:t>3. Presionamos el botón "</w:t>
+            </w:r>
+            <w:r>
+              <w:t>log-in</w:t>
+            </w:r>
+            <w:r>
+              <w:t>".</w:t>
+            </w:r>
+          </w:p>
+        </w:tc>
+      </w:tr>
+      <w:tr>
+        <w:tc>
+          <w:tcPr>
+            <w:tcW w:w="2547" w:type="dxa"/>
+            <w:tcBorders>
+              <w:top w:val="single" w:sz="4" w:space="0" w:color="auto"/>
+              <w:left w:val="single" w:sz="4" w:space="0" w:color="auto"/>
+              <w:bottom w:val="single" w:sz="4" w:space="0" w:color="auto"/>
+              <w:right w:val="single" w:sz="4" w:space="0" w:color="auto"/>
+            </w:tcBorders>
+            <w:hideMark/>
+          </w:tcPr>
+          <w:p>
+            <w:pPr>
+              <w:spacing w:line="259" w:lineRule="auto"/>
+            </w:pPr>
+            <w:r>
+              <w:t>Datos de prueba</w:t>
+            </w:r>
+          </w:p>
+        </w:tc>
+        <w:tc>
+          <w:tcPr>
+            <w:tcW w:w="6093" w:type="dxa"/>
+            <w:tcBorders>
+              <w:top w:val="single" w:sz="4" w:space="0" w:color="auto"/>
+              <w:left w:val="single" w:sz="4" w:space="0" w:color="auto"/>
+              <w:bottom w:val="single" w:sz="4" w:space="0" w:color="auto"/>
+              <w:right w:val="single" w:sz="4" w:space="0" w:color="auto"/>
+            </w:tcBorders>
+            <w:hideMark/>
+          </w:tcPr>
+          <w:p>
+            <w:pPr>
+              <w:spacing w:line="259" w:lineRule="auto"/>
+            </w:pPr>
+            <w:r>
+              <w:t>Usuario: "</w:t>
+            </w:r>
+            <w:r>
+              <w:t>user01</w:t>
+            </w:r>
+            <w:r>
+              <w:t>"</w:t>
+            </w:r>
+            <w:r>
+              <w:br/>
+              <w:t>Contraseña: "</w:t>
+            </w:r>
+            <w:r>
+              <w:t>user01</w:t>
+            </w:r>
+            <w:r>
+              <w:t>"</w:t>
+            </w:r>
+          </w:p>
+        </w:tc>
+      </w:tr>
+      <w:tr>
+        <w:tc>
+          <w:tcPr>
+            <w:tcW w:w="2547" w:type="dxa"/>
+            <w:tcBorders>
+              <w:top w:val="single" w:sz="4" w:space="0" w:color="auto"/>
+              <w:left w:val="single" w:sz="4" w:space="0" w:color="auto"/>
+              <w:bottom w:val="single" w:sz="4" w:space="0" w:color="auto"/>
+              <w:right w:val="single" w:sz="4" w:space="0" w:color="auto"/>
+            </w:tcBorders>
+            <w:hideMark/>
+          </w:tcPr>
+          <w:p>
+            <w:pPr>
+              <w:spacing w:line="259" w:lineRule="auto"/>
+            </w:pPr>
+            <w:r>
+              <w:t>Resultados esperados</w:t>
+            </w:r>
+          </w:p>
+        </w:tc>
+        <w:tc>
+          <w:tcPr>
+            <w:tcW w:w="6093" w:type="dxa"/>
+            <w:tcBorders>
+              <w:top w:val="single" w:sz="4" w:space="0" w:color="auto"/>
+              <w:left w:val="single" w:sz="4" w:space="0" w:color="auto"/>
+              <w:bottom w:val="single" w:sz="4" w:space="0" w:color="auto"/>
+              <w:right w:val="single" w:sz="4" w:space="0" w:color="auto"/>
+            </w:tcBorders>
+            <w:hideMark/>
+          </w:tcPr>
+          <w:p>
+            <w:pPr>
+              <w:spacing w:line="259" w:lineRule="auto"/>
+            </w:pPr>
+            <w:r>
+              <w:t xml:space="preserve">El usuario accede a la página de </w:t>
+            </w:r>
+            <w:r>
+              <w:t>inicio de la aplicación</w:t>
+            </w:r>
+            <w:r>
+              <w:t xml:space="preserve"> correctamente</w:t>
+            </w:r>
+            <w:r>
+              <w:t xml:space="preserve"> y despliega Contratos-Renovar, generando las siguientes incidencias:</w:t>
+            </w:r>
+          </w:p>
+          <w:p>
+            <w:pPr>
+              <w:pStyle w:val="Prrafodelista"/>
+              <w:numPr>
+                <w:ilvl w:val="0"/>
+                <w:numId w:val="7"/>
+              </w:numPr>
+              <w:spacing w:line="259" w:lineRule="auto"/>
+            </w:pPr>
+            <w:r>
+              <w:t>Ingresa fecha de inicio anterior al fin del contrato y sale aviso “fecha anterior al inicio fin contrato”</w:t>
+            </w:r>
+          </w:p>
+          <w:p>
+            <w:pPr>
+              <w:pStyle w:val="Prrafodelista"/>
+              <w:numPr>
+                <w:ilvl w:val="0"/>
+                <w:numId w:val="7"/>
+              </w:numPr>
+              <w:spacing w:line="259" w:lineRule="auto"/>
+            </w:pPr>
+            <w:r>
+              <w:t xml:space="preserve">Ingresa fecha </w:t>
+            </w:r>
+            <w:r>
+              <w:t>fin posterior al fin del proyecto</w:t>
+            </w:r>
+            <w:r>
+              <w:t xml:space="preserve"> y sale aviso</w:t>
+            </w:r>
+            <w:r>
+              <w:t xml:space="preserve"> “Fecha Fin debe ser anterior a Fecha fin proyecto”</w:t>
+            </w:r>
+          </w:p>
+        </w:tc>
+      </w:tr>
+      <w:tr>
+        <w:tc>
+          <w:tcPr>
+            <w:tcW w:w="2547" w:type="dxa"/>
+            <w:tcBorders>
+              <w:top w:val="single" w:sz="4" w:space="0" w:color="auto"/>
+              <w:left w:val="single" w:sz="4" w:space="0" w:color="auto"/>
+              <w:bottom w:val="single" w:sz="4" w:space="0" w:color="auto"/>
+              <w:right w:val="single" w:sz="4" w:space="0" w:color="auto"/>
+            </w:tcBorders>
+            <w:hideMark/>
+          </w:tcPr>
+          <w:p>
+            <w:pPr>
+              <w:spacing w:line="259" w:lineRule="auto"/>
+            </w:pPr>
+            <w:r>
+              <w:t>Estado</w:t>
+            </w:r>
+          </w:p>
+        </w:tc>
+        <w:tc>
+          <w:tcPr>
+            <w:tcW w:w="6093" w:type="dxa"/>
+            <w:tcBorders>
+              <w:top w:val="single" w:sz="4" w:space="0" w:color="auto"/>
+              <w:left w:val="single" w:sz="4" w:space="0" w:color="auto"/>
+              <w:bottom w:val="single" w:sz="4" w:space="0" w:color="auto"/>
+              <w:right w:val="single" w:sz="4" w:space="0" w:color="auto"/>
+            </w:tcBorders>
+            <w:hideMark/>
+          </w:tcPr>
+          <w:p>
+            <w:pPr>
+              <w:spacing w:line="259" w:lineRule="auto"/>
+            </w:pPr>
+            <w:r>
+              <w:t>Realizado</w:t>
+            </w:r>
+          </w:p>
+        </w:tc>
+      </w:tr>
+    </w:tbl>
+    <w:p/>
+    <w:tbl>
+      <w:tblPr>
+        <w:tblStyle w:val="Tablaconcuadrcula"/>
+        <w:tblW w:w="0" w:type="auto"/>
+        <w:tblLook w:val="04A0" w:firstRow="1" w:lastRow="0" w:firstColumn="1" w:lastColumn="0" w:noHBand="0" w:noVBand="1"/>
+      </w:tblPr>
+      <w:tblGrid>
+        <w:gridCol w:w="2547"/>
+        <w:gridCol w:w="6093"/>
+      </w:tblGrid>
+      <w:tr>
+        <w:tc>
+          <w:tcPr>
+            <w:tcW w:w="2547" w:type="dxa"/>
+            <w:tcBorders>
+              <w:top w:val="single" w:sz="4" w:space="0" w:color="auto"/>
+              <w:left w:val="single" w:sz="4" w:space="0" w:color="auto"/>
+              <w:bottom w:val="single" w:sz="4" w:space="0" w:color="auto"/>
+              <w:right w:val="single" w:sz="4" w:space="0" w:color="auto"/>
+            </w:tcBorders>
+            <w:hideMark/>
+          </w:tcPr>
+          <w:p>
+            <w:pPr>
+              <w:spacing w:line="259" w:lineRule="auto"/>
+              <w:rPr>
+                <w:b/>
+                <w:bCs/>
+              </w:rPr>
+            </w:pPr>
+            <w:r>
+              <w:rPr>
+                <w:b/>
+                <w:bCs/>
+              </w:rPr>
+              <w:t>Identificador</w:t>
+            </w:r>
+          </w:p>
+        </w:tc>
+        <w:tc>
+          <w:tcPr>
+            <w:tcW w:w="6093" w:type="dxa"/>
+            <w:tcBorders>
+              <w:top w:val="single" w:sz="4" w:space="0" w:color="auto"/>
+              <w:left w:val="single" w:sz="4" w:space="0" w:color="auto"/>
+              <w:bottom w:val="single" w:sz="4" w:space="0" w:color="auto"/>
+              <w:right w:val="single" w:sz="4" w:space="0" w:color="auto"/>
+            </w:tcBorders>
+            <w:hideMark/>
+          </w:tcPr>
+          <w:p>
+            <w:pPr>
+              <w:spacing w:line="259" w:lineRule="auto"/>
+              <w:rPr>
+                <w:b/>
+                <w:bCs/>
+              </w:rPr>
+            </w:pPr>
+            <w:r>
+              <w:rPr>
+                <w:b/>
+                <w:bCs/>
+              </w:rPr>
+              <w:t>US-</w:t>
+            </w:r>
+            <w:r>
+              <w:rPr>
+                <w:b/>
+                <w:bCs/>
+              </w:rPr>
+              <w:t>19</w:t>
+            </w:r>
+          </w:p>
+        </w:tc>
+      </w:tr>
+      <w:tr>
+        <w:tc>
+          <w:tcPr>
+            <w:tcW w:w="2547" w:type="dxa"/>
+            <w:tcBorders>
+              <w:top w:val="single" w:sz="4" w:space="0" w:color="auto"/>
+              <w:left w:val="single" w:sz="4" w:space="0" w:color="auto"/>
+              <w:bottom w:val="single" w:sz="4" w:space="0" w:color="auto"/>
+              <w:right w:val="single" w:sz="4" w:space="0" w:color="auto"/>
+            </w:tcBorders>
+            <w:hideMark/>
+          </w:tcPr>
+          <w:p>
+            <w:pPr>
+              <w:spacing w:line="259" w:lineRule="auto"/>
+            </w:pPr>
+            <w:r>
+              <w:t>Título</w:t>
+            </w:r>
+          </w:p>
+        </w:tc>
+        <w:tc>
+          <w:tcPr>
+            <w:tcW w:w="6093" w:type="dxa"/>
+            <w:tcBorders>
+              <w:top w:val="single" w:sz="4" w:space="0" w:color="auto"/>
+              <w:left w:val="single" w:sz="4" w:space="0" w:color="auto"/>
+              <w:bottom w:val="single" w:sz="4" w:space="0" w:color="auto"/>
+              <w:right w:val="single" w:sz="4" w:space="0" w:color="auto"/>
+            </w:tcBorders>
+            <w:hideMark/>
+          </w:tcPr>
+          <w:p>
+            <w:pPr>
+              <w:spacing w:line="259" w:lineRule="auto"/>
+              <w:rPr>
+                <w:u w:val="single"/>
+              </w:rPr>
+            </w:pPr>
+            <w:r>
+              <w:t>Inicio de sesión con usuario "</w:t>
+            </w:r>
+            <w:r>
+              <w:t>user01</w:t>
+            </w:r>
+            <w:r>
+              <w:t>" y contraseña "</w:t>
+            </w:r>
+            <w:r>
+              <w:t>user01</w:t>
+            </w:r>
+            <w:r>
+              <w:t>"</w:t>
+            </w:r>
+            <w:r>
+              <w:t xml:space="preserve"> y renovación de un contrato para el solicitante, se validan las fechas de la nueva renovación y se actualiza la fecha fin del contrato y las nuevas cantidades de nómina, seg. Social e indemnización</w:t>
+            </w:r>
+          </w:p>
+        </w:tc>
+      </w:tr>
+      <w:tr>
+        <w:tc>
+          <w:tcPr>
+            <w:tcW w:w="2547" w:type="dxa"/>
+            <w:tcBorders>
+              <w:top w:val="single" w:sz="4" w:space="0" w:color="auto"/>
+              <w:left w:val="single" w:sz="4" w:space="0" w:color="auto"/>
+              <w:bottom w:val="single" w:sz="4" w:space="0" w:color="auto"/>
+              <w:right w:val="single" w:sz="4" w:space="0" w:color="auto"/>
+            </w:tcBorders>
+            <w:hideMark/>
+          </w:tcPr>
+          <w:p>
+            <w:pPr>
+              <w:spacing w:line="259" w:lineRule="auto"/>
+            </w:pPr>
+            <w:r>
+              <w:t>Requisito vinculado</w:t>
+            </w:r>
+          </w:p>
+        </w:tc>
+        <w:tc>
+          <w:tcPr>
+            <w:tcW w:w="6093" w:type="dxa"/>
+            <w:tcBorders>
+              <w:top w:val="single" w:sz="4" w:space="0" w:color="auto"/>
+              <w:left w:val="single" w:sz="4" w:space="0" w:color="auto"/>
+              <w:bottom w:val="single" w:sz="4" w:space="0" w:color="auto"/>
+              <w:right w:val="single" w:sz="4" w:space="0" w:color="auto"/>
+            </w:tcBorders>
+            <w:hideMark/>
+          </w:tcPr>
+          <w:p>
+            <w:pPr>
+              <w:spacing w:line="259" w:lineRule="auto"/>
+            </w:pPr>
+            <w:r>
+              <w:t>R.F.</w:t>
+            </w:r>
+            <w:r>
+              <w:t>19</w:t>
+            </w:r>
+          </w:p>
+        </w:tc>
+      </w:tr>
+      <w:tr>
+        <w:tc>
+          <w:tcPr>
+            <w:tcW w:w="2547" w:type="dxa"/>
+            <w:tcBorders>
+              <w:top w:val="single" w:sz="4" w:space="0" w:color="auto"/>
+              <w:left w:val="single" w:sz="4" w:space="0" w:color="auto"/>
+              <w:bottom w:val="single" w:sz="4" w:space="0" w:color="auto"/>
+              <w:right w:val="single" w:sz="4" w:space="0" w:color="auto"/>
+            </w:tcBorders>
+            <w:hideMark/>
+          </w:tcPr>
+          <w:p>
+            <w:pPr>
+              <w:spacing w:line="259" w:lineRule="auto"/>
+            </w:pPr>
+            <w:r>
+              <w:t>Precondiciones</w:t>
+            </w:r>
+          </w:p>
+        </w:tc>
+        <w:tc>
+          <w:tcPr>
+            <w:tcW w:w="6093" w:type="dxa"/>
+            <w:tcBorders>
+              <w:top w:val="single" w:sz="4" w:space="0" w:color="auto"/>
+              <w:left w:val="single" w:sz="4" w:space="0" w:color="auto"/>
+              <w:bottom w:val="single" w:sz="4" w:space="0" w:color="auto"/>
+              <w:right w:val="single" w:sz="4" w:space="0" w:color="auto"/>
+            </w:tcBorders>
+            <w:hideMark/>
+          </w:tcPr>
+          <w:p>
+            <w:pPr>
+              <w:spacing w:line="259" w:lineRule="auto"/>
+            </w:pPr>
+            <w:r>
+              <w:t xml:space="preserve">El usuario </w:t>
+            </w:r>
+            <w:r>
+              <w:t>“user01</w:t>
+            </w:r>
+            <w:r>
+              <w:t>" ha sido registrado en el sistema.</w:t>
+            </w:r>
+          </w:p>
+        </w:tc>
+      </w:tr>
+      <w:tr>
+        <w:tc>
+          <w:tcPr>
+            <w:tcW w:w="2547" w:type="dxa"/>
+            <w:tcBorders>
+              <w:top w:val="single" w:sz="4" w:space="0" w:color="auto"/>
+              <w:left w:val="single" w:sz="4" w:space="0" w:color="auto"/>
+              <w:bottom w:val="single" w:sz="4" w:space="0" w:color="auto"/>
+              <w:right w:val="single" w:sz="4" w:space="0" w:color="auto"/>
+            </w:tcBorders>
+            <w:hideMark/>
+          </w:tcPr>
+          <w:p>
+            <w:pPr>
+              <w:spacing w:line="259" w:lineRule="auto"/>
+            </w:pPr>
+            <w:r>
+              <w:t>Postcondiciones</w:t>
+            </w:r>
+          </w:p>
+        </w:tc>
+        <w:tc>
+          <w:tcPr>
+            <w:tcW w:w="6093" w:type="dxa"/>
+            <w:tcBorders>
+              <w:top w:val="single" w:sz="4" w:space="0" w:color="auto"/>
+              <w:left w:val="single" w:sz="4" w:space="0" w:color="auto"/>
+              <w:bottom w:val="single" w:sz="4" w:space="0" w:color="auto"/>
+              <w:right w:val="single" w:sz="4" w:space="0" w:color="auto"/>
+            </w:tcBorders>
+            <w:hideMark/>
+          </w:tcPr>
+          <w:p>
+            <w:pPr>
+              <w:spacing w:line="259" w:lineRule="auto"/>
+            </w:pPr>
+            <w:r>
+              <w:t>El usuario</w:t>
+            </w:r>
+            <w:r>
+              <w:t xml:space="preserve"> </w:t>
+            </w:r>
+            <w:r>
+              <w:t xml:space="preserve">accede a su cuenta de </w:t>
+            </w:r>
+            <w:r>
+              <w:t>usuario</w:t>
+            </w:r>
+            <w:r>
+              <w:t>.</w:t>
+            </w:r>
+          </w:p>
+        </w:tc>
+      </w:tr>
+      <w:tr>
+        <w:tc>
+          <w:tcPr>
+            <w:tcW w:w="2547" w:type="dxa"/>
+            <w:tcBorders>
+              <w:top w:val="single" w:sz="4" w:space="0" w:color="auto"/>
+              <w:left w:val="single" w:sz="4" w:space="0" w:color="auto"/>
+              <w:bottom w:val="single" w:sz="4" w:space="0" w:color="auto"/>
+              <w:right w:val="single" w:sz="4" w:space="0" w:color="auto"/>
+            </w:tcBorders>
+            <w:hideMark/>
+          </w:tcPr>
+          <w:p>
+            <w:pPr>
+              <w:spacing w:line="259" w:lineRule="auto"/>
+            </w:pPr>
+            <w:r>
+              <w:t>Proceso</w:t>
+            </w:r>
+          </w:p>
+        </w:tc>
+        <w:tc>
+          <w:tcPr>
+            <w:tcW w:w="6093" w:type="dxa"/>
+            <w:tcBorders>
+              <w:top w:val="single" w:sz="4" w:space="0" w:color="auto"/>
+              <w:left w:val="single" w:sz="4" w:space="0" w:color="auto"/>
+              <w:bottom w:val="single" w:sz="4" w:space="0" w:color="auto"/>
+              <w:right w:val="single" w:sz="4" w:space="0" w:color="auto"/>
+            </w:tcBorders>
+            <w:hideMark/>
+          </w:tcPr>
+          <w:p>
+            <w:pPr>
+              <w:spacing w:line="259" w:lineRule="auto"/>
+            </w:pPr>
+            <w:r>
+              <w:t>1. Accedemos a la página de inicio de sesión.</w:t>
+            </w:r>
+            <w:r>
+              <w:br/>
+              <w:t>2. Ingresamos el usuario "</w:t>
+            </w:r>
+            <w:r>
+              <w:t>user01</w:t>
+            </w:r>
+            <w:r>
+              <w:t>" y la contraseña "</w:t>
+            </w:r>
+            <w:r>
+              <w:t>user01</w:t>
+            </w:r>
+            <w:r>
+              <w:t>".</w:t>
+            </w:r>
+            <w:r>
+              <w:br/>
+              <w:t>3. Presionamos el botón "</w:t>
+            </w:r>
+            <w:r>
+              <w:t>log-in</w:t>
+            </w:r>
+            <w:r>
+              <w:t>".</w:t>
+            </w:r>
+          </w:p>
+        </w:tc>
+      </w:tr>
+      <w:tr>
+        <w:tc>
+          <w:tcPr>
+            <w:tcW w:w="2547" w:type="dxa"/>
+            <w:tcBorders>
+              <w:top w:val="single" w:sz="4" w:space="0" w:color="auto"/>
+              <w:left w:val="single" w:sz="4" w:space="0" w:color="auto"/>
+              <w:bottom w:val="single" w:sz="4" w:space="0" w:color="auto"/>
+              <w:right w:val="single" w:sz="4" w:space="0" w:color="auto"/>
+            </w:tcBorders>
+            <w:hideMark/>
+          </w:tcPr>
+          <w:p>
+            <w:pPr>
+              <w:spacing w:line="259" w:lineRule="auto"/>
+            </w:pPr>
+            <w:r>
+              <w:t>Datos de prueba</w:t>
+            </w:r>
+          </w:p>
+        </w:tc>
+        <w:tc>
+          <w:tcPr>
+            <w:tcW w:w="6093" w:type="dxa"/>
+            <w:tcBorders>
+              <w:top w:val="single" w:sz="4" w:space="0" w:color="auto"/>
+              <w:left w:val="single" w:sz="4" w:space="0" w:color="auto"/>
+              <w:bottom w:val="single" w:sz="4" w:space="0" w:color="auto"/>
+              <w:right w:val="single" w:sz="4" w:space="0" w:color="auto"/>
+            </w:tcBorders>
+            <w:hideMark/>
+          </w:tcPr>
+          <w:p>
+            <w:pPr>
+              <w:spacing w:line="259" w:lineRule="auto"/>
+            </w:pPr>
+            <w:r>
+              <w:t>Usuario: "</w:t>
+            </w:r>
+            <w:r>
+              <w:t>user01</w:t>
+            </w:r>
+            <w:r>
+              <w:t>"</w:t>
+            </w:r>
+            <w:r>
+              <w:br/>
+              <w:t>Contraseña: "</w:t>
+            </w:r>
+            <w:r>
+              <w:t>user01</w:t>
+            </w:r>
+            <w:r>
+              <w:t>"</w:t>
+            </w:r>
+          </w:p>
+        </w:tc>
+      </w:tr>
+      <w:tr>
+        <w:tc>
+          <w:tcPr>
+            <w:tcW w:w="2547" w:type="dxa"/>
+            <w:tcBorders>
+              <w:top w:val="single" w:sz="4" w:space="0" w:color="auto"/>
+              <w:left w:val="single" w:sz="4" w:space="0" w:color="auto"/>
+              <w:bottom w:val="single" w:sz="4" w:space="0" w:color="auto"/>
+              <w:right w:val="single" w:sz="4" w:space="0" w:color="auto"/>
+            </w:tcBorders>
+            <w:hideMark/>
+          </w:tcPr>
+          <w:p>
+            <w:pPr>
+              <w:spacing w:line="259" w:lineRule="auto"/>
+            </w:pPr>
+            <w:r>
+              <w:t>Resultados esperados</w:t>
+            </w:r>
+          </w:p>
+        </w:tc>
+        <w:tc>
+          <w:tcPr>
+            <w:tcW w:w="6093" w:type="dxa"/>
+            <w:tcBorders>
+              <w:top w:val="single" w:sz="4" w:space="0" w:color="auto"/>
+              <w:left w:val="single" w:sz="4" w:space="0" w:color="auto"/>
+              <w:bottom w:val="single" w:sz="4" w:space="0" w:color="auto"/>
+              <w:right w:val="single" w:sz="4" w:space="0" w:color="auto"/>
+            </w:tcBorders>
+            <w:hideMark/>
+          </w:tcPr>
+          <w:p>
+            <w:pPr>
+              <w:spacing w:line="259" w:lineRule="auto"/>
+            </w:pPr>
+            <w:r>
+              <w:t xml:space="preserve">El usuario accede a la página de </w:t>
+            </w:r>
+            <w:r>
+              <w:t>inicio de la aplicación</w:t>
+            </w:r>
+            <w:r>
+              <w:t xml:space="preserve"> correctamente</w:t>
+            </w:r>
+            <w:r>
+              <w:t xml:space="preserve"> y despliega Contratos-Renovar e introduce los datos </w:t>
+            </w:r>
+            <w:r>
+              <w:lastRenderedPageBreak/>
+              <w:t>para la renovación de un contrato 3 meses. Generándose la confirmación. Los datos generados se comprueban en el siguiente caso de uso.</w:t>
+            </w:r>
+          </w:p>
+        </w:tc>
+      </w:tr>
+      <w:tr>
+        <w:tc>
+          <w:tcPr>
+            <w:tcW w:w="2547" w:type="dxa"/>
+            <w:tcBorders>
+              <w:top w:val="single" w:sz="4" w:space="0" w:color="auto"/>
+              <w:left w:val="single" w:sz="4" w:space="0" w:color="auto"/>
+              <w:bottom w:val="single" w:sz="4" w:space="0" w:color="auto"/>
+              <w:right w:val="single" w:sz="4" w:space="0" w:color="auto"/>
+            </w:tcBorders>
+            <w:hideMark/>
+          </w:tcPr>
+          <w:p>
+            <w:pPr>
+              <w:spacing w:line="259" w:lineRule="auto"/>
+            </w:pPr>
+            <w:r>
+              <w:lastRenderedPageBreak/>
+              <w:t>Estado</w:t>
+            </w:r>
+          </w:p>
+        </w:tc>
+        <w:tc>
+          <w:tcPr>
+            <w:tcW w:w="6093" w:type="dxa"/>
+            <w:tcBorders>
+              <w:top w:val="single" w:sz="4" w:space="0" w:color="auto"/>
+              <w:left w:val="single" w:sz="4" w:space="0" w:color="auto"/>
+              <w:bottom w:val="single" w:sz="4" w:space="0" w:color="auto"/>
+              <w:right w:val="single" w:sz="4" w:space="0" w:color="auto"/>
+            </w:tcBorders>
+            <w:hideMark/>
+          </w:tcPr>
+          <w:p>
+            <w:pPr>
+              <w:spacing w:line="259" w:lineRule="auto"/>
+            </w:pPr>
+            <w:r>
+              <w:t>Realizado</w:t>
+            </w:r>
+          </w:p>
+        </w:tc>
+      </w:tr>
+    </w:tbl>
+    <w:p/>
+    <w:tbl>
+      <w:tblPr>
+        <w:tblStyle w:val="Tablaconcuadrcula"/>
+        <w:tblW w:w="0" w:type="auto"/>
+        <w:tblLook w:val="04A0" w:firstRow="1" w:lastRow="0" w:firstColumn="1" w:lastColumn="0" w:noHBand="0" w:noVBand="1"/>
+      </w:tblPr>
+      <w:tblGrid>
+        <w:gridCol w:w="2547"/>
+        <w:gridCol w:w="6093"/>
+      </w:tblGrid>
+      <w:tr>
+        <w:tc>
+          <w:tcPr>
+            <w:tcW w:w="2547" w:type="dxa"/>
+            <w:tcBorders>
+              <w:top w:val="single" w:sz="4" w:space="0" w:color="auto"/>
+              <w:left w:val="single" w:sz="4" w:space="0" w:color="auto"/>
+              <w:bottom w:val="single" w:sz="4" w:space="0" w:color="auto"/>
+              <w:right w:val="single" w:sz="4" w:space="0" w:color="auto"/>
+            </w:tcBorders>
+            <w:hideMark/>
+          </w:tcPr>
+          <w:p>
+            <w:pPr>
+              <w:spacing w:line="259" w:lineRule="auto"/>
+              <w:rPr>
+                <w:b/>
+                <w:bCs/>
+              </w:rPr>
+            </w:pPr>
+            <w:r>
+              <w:rPr>
+                <w:b/>
+                <w:bCs/>
+              </w:rPr>
+              <w:t>Identificador</w:t>
+            </w:r>
+          </w:p>
+        </w:tc>
+        <w:tc>
+          <w:tcPr>
+            <w:tcW w:w="6093" w:type="dxa"/>
+            <w:tcBorders>
+              <w:top w:val="single" w:sz="4" w:space="0" w:color="auto"/>
+              <w:left w:val="single" w:sz="4" w:space="0" w:color="auto"/>
+              <w:bottom w:val="single" w:sz="4" w:space="0" w:color="auto"/>
+              <w:right w:val="single" w:sz="4" w:space="0" w:color="auto"/>
+            </w:tcBorders>
+            <w:hideMark/>
+          </w:tcPr>
+          <w:p>
+            <w:pPr>
+              <w:spacing w:line="259" w:lineRule="auto"/>
+              <w:rPr>
+                <w:b/>
+                <w:bCs/>
+              </w:rPr>
+            </w:pPr>
+            <w:r>
+              <w:rPr>
+                <w:b/>
+                <w:bCs/>
+              </w:rPr>
+              <w:t>US-</w:t>
+            </w:r>
+            <w:r>
+              <w:rPr>
+                <w:b/>
+                <w:bCs/>
+              </w:rPr>
+              <w:t>20</w:t>
+            </w:r>
+          </w:p>
+        </w:tc>
+      </w:tr>
+      <w:tr>
+        <w:tc>
+          <w:tcPr>
+            <w:tcW w:w="2547" w:type="dxa"/>
+            <w:tcBorders>
+              <w:top w:val="single" w:sz="4" w:space="0" w:color="auto"/>
+              <w:left w:val="single" w:sz="4" w:space="0" w:color="auto"/>
+              <w:bottom w:val="single" w:sz="4" w:space="0" w:color="auto"/>
+              <w:right w:val="single" w:sz="4" w:space="0" w:color="auto"/>
+            </w:tcBorders>
+            <w:hideMark/>
+          </w:tcPr>
+          <w:p>
+            <w:pPr>
+              <w:spacing w:line="259" w:lineRule="auto"/>
+            </w:pPr>
+            <w:r>
+              <w:t>Título</w:t>
+            </w:r>
+          </w:p>
+        </w:tc>
+        <w:tc>
+          <w:tcPr>
+            <w:tcW w:w="6093" w:type="dxa"/>
+            <w:tcBorders>
+              <w:top w:val="single" w:sz="4" w:space="0" w:color="auto"/>
+              <w:left w:val="single" w:sz="4" w:space="0" w:color="auto"/>
+              <w:bottom w:val="single" w:sz="4" w:space="0" w:color="auto"/>
+              <w:right w:val="single" w:sz="4" w:space="0" w:color="auto"/>
+            </w:tcBorders>
+            <w:hideMark/>
+          </w:tcPr>
+          <w:p>
+            <w:pPr>
+              <w:spacing w:line="259" w:lineRule="auto"/>
+              <w:rPr>
+                <w:u w:val="single"/>
+              </w:rPr>
+            </w:pPr>
+            <w:r>
+              <w:t xml:space="preserve">Comprobación de la generación de nóminas tras la renovación y que el campo fecha_fin del contrato </w:t>
+            </w:r>
+            <w:r>
+              <w:t xml:space="preserve">CONT123 </w:t>
+            </w:r>
+            <w:r>
+              <w:t>es correcto.</w:t>
+            </w:r>
+          </w:p>
+        </w:tc>
+      </w:tr>
+      <w:tr>
+        <w:tc>
+          <w:tcPr>
+            <w:tcW w:w="2547" w:type="dxa"/>
+            <w:tcBorders>
+              <w:top w:val="single" w:sz="4" w:space="0" w:color="auto"/>
+              <w:left w:val="single" w:sz="4" w:space="0" w:color="auto"/>
+              <w:bottom w:val="single" w:sz="4" w:space="0" w:color="auto"/>
+              <w:right w:val="single" w:sz="4" w:space="0" w:color="auto"/>
+            </w:tcBorders>
+            <w:hideMark/>
+          </w:tcPr>
+          <w:p>
+            <w:pPr>
+              <w:spacing w:line="259" w:lineRule="auto"/>
+            </w:pPr>
+            <w:r>
+              <w:t>Requisito vinculado</w:t>
+            </w:r>
+          </w:p>
+        </w:tc>
+        <w:tc>
+          <w:tcPr>
+            <w:tcW w:w="6093" w:type="dxa"/>
+            <w:tcBorders>
+              <w:top w:val="single" w:sz="4" w:space="0" w:color="auto"/>
+              <w:left w:val="single" w:sz="4" w:space="0" w:color="auto"/>
+              <w:bottom w:val="single" w:sz="4" w:space="0" w:color="auto"/>
+              <w:right w:val="single" w:sz="4" w:space="0" w:color="auto"/>
+            </w:tcBorders>
+            <w:hideMark/>
+          </w:tcPr>
+          <w:p>
+            <w:pPr>
+              <w:spacing w:line="259" w:lineRule="auto"/>
+            </w:pPr>
+            <w:r>
+              <w:t>R.F.</w:t>
+            </w:r>
+            <w:r>
+              <w:t>20</w:t>
+            </w:r>
+          </w:p>
+        </w:tc>
+      </w:tr>
+      <w:tr>
+        <w:tc>
+          <w:tcPr>
+            <w:tcW w:w="2547" w:type="dxa"/>
+            <w:tcBorders>
+              <w:top w:val="single" w:sz="4" w:space="0" w:color="auto"/>
+              <w:left w:val="single" w:sz="4" w:space="0" w:color="auto"/>
+              <w:bottom w:val="single" w:sz="4" w:space="0" w:color="auto"/>
+              <w:right w:val="single" w:sz="4" w:space="0" w:color="auto"/>
+            </w:tcBorders>
+            <w:hideMark/>
+          </w:tcPr>
+          <w:p>
+            <w:pPr>
+              <w:spacing w:line="259" w:lineRule="auto"/>
+            </w:pPr>
+            <w:r>
+              <w:t>Precondiciones</w:t>
+            </w:r>
+          </w:p>
+        </w:tc>
+        <w:tc>
+          <w:tcPr>
+            <w:tcW w:w="6093" w:type="dxa"/>
+            <w:tcBorders>
+              <w:top w:val="single" w:sz="4" w:space="0" w:color="auto"/>
+              <w:left w:val="single" w:sz="4" w:space="0" w:color="auto"/>
+              <w:bottom w:val="single" w:sz="4" w:space="0" w:color="auto"/>
+              <w:right w:val="single" w:sz="4" w:space="0" w:color="auto"/>
+            </w:tcBorders>
+            <w:hideMark/>
+          </w:tcPr>
+          <w:p>
+            <w:pPr>
+              <w:spacing w:line="259" w:lineRule="auto"/>
+            </w:pPr>
+            <w:r>
+              <w:t xml:space="preserve">El usuario </w:t>
+            </w:r>
+            <w:r>
+              <w:t>“user01</w:t>
+            </w:r>
+            <w:r>
+              <w:t>" ha sido registrado en el sistema.</w:t>
+            </w:r>
+          </w:p>
+        </w:tc>
+      </w:tr>
+      <w:tr>
+        <w:tc>
+          <w:tcPr>
+            <w:tcW w:w="2547" w:type="dxa"/>
+            <w:tcBorders>
+              <w:top w:val="single" w:sz="4" w:space="0" w:color="auto"/>
+              <w:left w:val="single" w:sz="4" w:space="0" w:color="auto"/>
+              <w:bottom w:val="single" w:sz="4" w:space="0" w:color="auto"/>
+              <w:right w:val="single" w:sz="4" w:space="0" w:color="auto"/>
+            </w:tcBorders>
+            <w:hideMark/>
+          </w:tcPr>
+          <w:p>
+            <w:pPr>
+              <w:spacing w:line="259" w:lineRule="auto"/>
+            </w:pPr>
+            <w:r>
+              <w:t>Postcondiciones</w:t>
+            </w:r>
+          </w:p>
+        </w:tc>
+        <w:tc>
+          <w:tcPr>
+            <w:tcW w:w="6093" w:type="dxa"/>
+            <w:tcBorders>
+              <w:top w:val="single" w:sz="4" w:space="0" w:color="auto"/>
+              <w:left w:val="single" w:sz="4" w:space="0" w:color="auto"/>
+              <w:bottom w:val="single" w:sz="4" w:space="0" w:color="auto"/>
+              <w:right w:val="single" w:sz="4" w:space="0" w:color="auto"/>
+            </w:tcBorders>
+            <w:hideMark/>
+          </w:tcPr>
+          <w:p>
+            <w:pPr>
+              <w:spacing w:line="259" w:lineRule="auto"/>
+            </w:pPr>
+            <w:r>
+              <w:t>El usuario</w:t>
+            </w:r>
+            <w:r>
+              <w:t xml:space="preserve"> </w:t>
+            </w:r>
+            <w:r>
+              <w:t xml:space="preserve">accede a su cuenta de </w:t>
+            </w:r>
+            <w:r>
+              <w:t>usuario</w:t>
+            </w:r>
+            <w:r>
+              <w:t>.</w:t>
+            </w:r>
+          </w:p>
+        </w:tc>
+      </w:tr>
+      <w:tr>
+        <w:tc>
+          <w:tcPr>
+            <w:tcW w:w="2547" w:type="dxa"/>
+            <w:tcBorders>
+              <w:top w:val="single" w:sz="4" w:space="0" w:color="auto"/>
+              <w:left w:val="single" w:sz="4" w:space="0" w:color="auto"/>
+              <w:bottom w:val="single" w:sz="4" w:space="0" w:color="auto"/>
+              <w:right w:val="single" w:sz="4" w:space="0" w:color="auto"/>
+            </w:tcBorders>
+            <w:hideMark/>
+          </w:tcPr>
+          <w:p>
+            <w:pPr>
+              <w:spacing w:line="259" w:lineRule="auto"/>
+            </w:pPr>
+            <w:r>
+              <w:t>Proceso</w:t>
+            </w:r>
+          </w:p>
+        </w:tc>
+        <w:tc>
+          <w:tcPr>
+            <w:tcW w:w="6093" w:type="dxa"/>
+            <w:tcBorders>
+              <w:top w:val="single" w:sz="4" w:space="0" w:color="auto"/>
+              <w:left w:val="single" w:sz="4" w:space="0" w:color="auto"/>
+              <w:bottom w:val="single" w:sz="4" w:space="0" w:color="auto"/>
+              <w:right w:val="single" w:sz="4" w:space="0" w:color="auto"/>
+            </w:tcBorders>
+            <w:hideMark/>
+          </w:tcPr>
+          <w:p>
+            <w:pPr>
+              <w:spacing w:line="259" w:lineRule="auto"/>
+            </w:pPr>
+            <w:r>
+              <w:t xml:space="preserve">Se comprueba mediante consulta la BD si se han generado las nóminas y modificado la fecha fin del contrato </w:t>
+            </w:r>
+          </w:p>
+        </w:tc>
+      </w:tr>
+      <w:tr>
+        <w:tc>
+          <w:tcPr>
+            <w:tcW w:w="2547" w:type="dxa"/>
+            <w:tcBorders>
+              <w:top w:val="single" w:sz="4" w:space="0" w:color="auto"/>
+              <w:left w:val="single" w:sz="4" w:space="0" w:color="auto"/>
+              <w:bottom w:val="single" w:sz="4" w:space="0" w:color="auto"/>
+              <w:right w:val="single" w:sz="4" w:space="0" w:color="auto"/>
+            </w:tcBorders>
+            <w:hideMark/>
+          </w:tcPr>
+          <w:p>
+            <w:pPr>
+              <w:spacing w:line="259" w:lineRule="auto"/>
+            </w:pPr>
+            <w:r>
+              <w:t>Datos de prueba</w:t>
+            </w:r>
+          </w:p>
+        </w:tc>
+        <w:tc>
+          <w:tcPr>
+            <w:tcW w:w="6093" w:type="dxa"/>
+            <w:tcBorders>
+              <w:top w:val="single" w:sz="4" w:space="0" w:color="auto"/>
+              <w:left w:val="single" w:sz="4" w:space="0" w:color="auto"/>
+              <w:bottom w:val="single" w:sz="4" w:space="0" w:color="auto"/>
+              <w:right w:val="single" w:sz="4" w:space="0" w:color="auto"/>
+            </w:tcBorders>
+            <w:hideMark/>
+          </w:tcPr>
+          <w:p>
+            <w:pPr>
+              <w:spacing w:line="259" w:lineRule="auto"/>
+            </w:pPr>
+            <w:r>
+              <w:t>Usuario: "</w:t>
+            </w:r>
+            <w:r>
+              <w:t>user01</w:t>
+            </w:r>
+            <w:r>
+              <w:t>"</w:t>
+            </w:r>
+            <w:r>
+              <w:br/>
+              <w:t>Contraseña: "</w:t>
+            </w:r>
+            <w:r>
+              <w:t>user01</w:t>
+            </w:r>
+            <w:r>
+              <w:t>"</w:t>
+            </w:r>
+          </w:p>
+        </w:tc>
+      </w:tr>
+      <w:tr>
+        <w:tc>
+          <w:tcPr>
+            <w:tcW w:w="2547" w:type="dxa"/>
+            <w:tcBorders>
+              <w:top w:val="single" w:sz="4" w:space="0" w:color="auto"/>
+              <w:left w:val="single" w:sz="4" w:space="0" w:color="auto"/>
+              <w:bottom w:val="single" w:sz="4" w:space="0" w:color="auto"/>
+              <w:right w:val="single" w:sz="4" w:space="0" w:color="auto"/>
+            </w:tcBorders>
+            <w:hideMark/>
+          </w:tcPr>
+          <w:p>
+            <w:pPr>
+              <w:spacing w:line="259" w:lineRule="auto"/>
+            </w:pPr>
+            <w:r>
+              <w:t>Resultados esperados</w:t>
+            </w:r>
+          </w:p>
+        </w:tc>
+        <w:tc>
+          <w:tcPr>
+            <w:tcW w:w="6093" w:type="dxa"/>
+            <w:tcBorders>
+              <w:top w:val="single" w:sz="4" w:space="0" w:color="auto"/>
+              <w:left w:val="single" w:sz="4" w:space="0" w:color="auto"/>
+              <w:bottom w:val="single" w:sz="4" w:space="0" w:color="auto"/>
+              <w:right w:val="single" w:sz="4" w:space="0" w:color="auto"/>
+            </w:tcBorders>
+            <w:hideMark/>
+          </w:tcPr>
+          <w:p>
+            <w:pPr>
+              <w:spacing w:line="259" w:lineRule="auto"/>
+            </w:pPr>
+            <w:r>
+              <w:t>Debe haber 16 nóminas y la fecha fin debe ser 30-sep-2026, anteriormente 30-jun-2026</w:t>
+            </w:r>
+          </w:p>
+        </w:tc>
+      </w:tr>
+      <w:tr>
+        <w:tc>
+          <w:tcPr>
+            <w:tcW w:w="2547" w:type="dxa"/>
+            <w:tcBorders>
+              <w:top w:val="single" w:sz="4" w:space="0" w:color="auto"/>
+              <w:left w:val="single" w:sz="4" w:space="0" w:color="auto"/>
+              <w:bottom w:val="single" w:sz="4" w:space="0" w:color="auto"/>
+              <w:right w:val="single" w:sz="4" w:space="0" w:color="auto"/>
+            </w:tcBorders>
+            <w:hideMark/>
+          </w:tcPr>
+          <w:p>
+            <w:pPr>
+              <w:spacing w:line="259" w:lineRule="auto"/>
+            </w:pPr>
+            <w:r>
+              <w:t>Estado</w:t>
+            </w:r>
+          </w:p>
+        </w:tc>
+        <w:tc>
+          <w:tcPr>
+            <w:tcW w:w="6093" w:type="dxa"/>
+            <w:tcBorders>
+              <w:top w:val="single" w:sz="4" w:space="0" w:color="auto"/>
+              <w:left w:val="single" w:sz="4" w:space="0" w:color="auto"/>
+              <w:bottom w:val="single" w:sz="4" w:space="0" w:color="auto"/>
+              <w:right w:val="single" w:sz="4" w:space="0" w:color="auto"/>
+            </w:tcBorders>
+            <w:hideMark/>
+          </w:tcPr>
+          <w:p>
+            <w:pPr>
+              <w:spacing w:line="259" w:lineRule="auto"/>
+            </w:pPr>
+            <w:r>
+              <w:t>Realizado</w:t>
+            </w:r>
+          </w:p>
+        </w:tc>
+      </w:tr>
+    </w:tbl>
+    <w:p/>
+    <w:tbl>
+      <w:tblPr>
+        <w:tblStyle w:val="Tablaconcuadrcula"/>
+        <w:tblW w:w="0" w:type="auto"/>
+        <w:tblLook w:val="04A0" w:firstRow="1" w:lastRow="0" w:firstColumn="1" w:lastColumn="0" w:noHBand="0" w:noVBand="1"/>
+      </w:tblPr>
+      <w:tblGrid>
+        <w:gridCol w:w="2547"/>
+        <w:gridCol w:w="6093"/>
+      </w:tblGrid>
+      <w:tr>
+        <w:tc>
+          <w:tcPr>
+            <w:tcW w:w="2547" w:type="dxa"/>
+            <w:tcBorders>
+              <w:top w:val="single" w:sz="4" w:space="0" w:color="auto"/>
+              <w:left w:val="single" w:sz="4" w:space="0" w:color="auto"/>
+              <w:bottom w:val="single" w:sz="4" w:space="0" w:color="auto"/>
+              <w:right w:val="single" w:sz="4" w:space="0" w:color="auto"/>
+            </w:tcBorders>
+            <w:hideMark/>
+          </w:tcPr>
+          <w:p>
+            <w:pPr>
+              <w:spacing w:line="259" w:lineRule="auto"/>
+              <w:rPr>
+                <w:b/>
+                <w:bCs/>
+              </w:rPr>
+            </w:pPr>
+            <w:r>
+              <w:rPr>
+                <w:b/>
+                <w:bCs/>
+              </w:rPr>
+              <w:t>Identificador</w:t>
+            </w:r>
+          </w:p>
+        </w:tc>
+        <w:tc>
+          <w:tcPr>
+            <w:tcW w:w="6093" w:type="dxa"/>
+            <w:tcBorders>
+              <w:top w:val="single" w:sz="4" w:space="0" w:color="auto"/>
+              <w:left w:val="single" w:sz="4" w:space="0" w:color="auto"/>
+              <w:bottom w:val="single" w:sz="4" w:space="0" w:color="auto"/>
+              <w:right w:val="single" w:sz="4" w:space="0" w:color="auto"/>
+            </w:tcBorders>
+            <w:hideMark/>
+          </w:tcPr>
+          <w:p>
+            <w:pPr>
+              <w:spacing w:line="259" w:lineRule="auto"/>
+              <w:rPr>
+                <w:b/>
+                <w:bCs/>
+              </w:rPr>
+            </w:pPr>
+            <w:r>
+              <w:rPr>
+                <w:b/>
+                <w:bCs/>
+              </w:rPr>
+              <w:t>US-</w:t>
+            </w:r>
+            <w:r>
+              <w:rPr>
+                <w:b/>
+                <w:bCs/>
+              </w:rPr>
+              <w:t>21</w:t>
+            </w:r>
+          </w:p>
+        </w:tc>
+      </w:tr>
+      <w:tr>
+        <w:tc>
+          <w:tcPr>
+            <w:tcW w:w="2547" w:type="dxa"/>
+            <w:tcBorders>
+              <w:top w:val="single" w:sz="4" w:space="0" w:color="auto"/>
+              <w:left w:val="single" w:sz="4" w:space="0" w:color="auto"/>
+              <w:bottom w:val="single" w:sz="4" w:space="0" w:color="auto"/>
+              <w:right w:val="single" w:sz="4" w:space="0" w:color="auto"/>
+            </w:tcBorders>
+            <w:hideMark/>
+          </w:tcPr>
+          <w:p>
+            <w:pPr>
+              <w:spacing w:line="259" w:lineRule="auto"/>
+            </w:pPr>
+            <w:r>
+              <w:t>Título</w:t>
+            </w:r>
+          </w:p>
+        </w:tc>
+        <w:tc>
+          <w:tcPr>
+            <w:tcW w:w="6093" w:type="dxa"/>
+            <w:tcBorders>
+              <w:top w:val="single" w:sz="4" w:space="0" w:color="auto"/>
+              <w:left w:val="single" w:sz="4" w:space="0" w:color="auto"/>
+              <w:bottom w:val="single" w:sz="4" w:space="0" w:color="auto"/>
+              <w:right w:val="single" w:sz="4" w:space="0" w:color="auto"/>
+            </w:tcBorders>
+            <w:hideMark/>
+          </w:tcPr>
+          <w:p>
+            <w:pPr>
+              <w:spacing w:line="259" w:lineRule="auto"/>
+              <w:rPr>
+                <w:u w:val="single"/>
+              </w:rPr>
+            </w:pPr>
+            <w:r>
+              <w:t>Renuncia del contrato CONT141 con fecha 31-12-2025 es correcto.</w:t>
+            </w:r>
+          </w:p>
+        </w:tc>
+      </w:tr>
+      <w:tr>
+        <w:tc>
+          <w:tcPr>
+            <w:tcW w:w="2547" w:type="dxa"/>
+            <w:tcBorders>
+              <w:top w:val="single" w:sz="4" w:space="0" w:color="auto"/>
+              <w:left w:val="single" w:sz="4" w:space="0" w:color="auto"/>
+              <w:bottom w:val="single" w:sz="4" w:space="0" w:color="auto"/>
+              <w:right w:val="single" w:sz="4" w:space="0" w:color="auto"/>
+            </w:tcBorders>
+            <w:hideMark/>
+          </w:tcPr>
+          <w:p>
+            <w:pPr>
+              <w:spacing w:line="259" w:lineRule="auto"/>
+            </w:pPr>
+            <w:r>
+              <w:t>Requisito vinculado</w:t>
+            </w:r>
+          </w:p>
+        </w:tc>
+        <w:tc>
+          <w:tcPr>
+            <w:tcW w:w="6093" w:type="dxa"/>
+            <w:tcBorders>
+              <w:top w:val="single" w:sz="4" w:space="0" w:color="auto"/>
+              <w:left w:val="single" w:sz="4" w:space="0" w:color="auto"/>
+              <w:bottom w:val="single" w:sz="4" w:space="0" w:color="auto"/>
+              <w:right w:val="single" w:sz="4" w:space="0" w:color="auto"/>
+            </w:tcBorders>
+            <w:hideMark/>
+          </w:tcPr>
+          <w:p>
+            <w:pPr>
+              <w:spacing w:line="259" w:lineRule="auto"/>
+            </w:pPr>
+            <w:r>
+              <w:t>R.F.</w:t>
+            </w:r>
+            <w:r>
+              <w:t>21</w:t>
+            </w:r>
+          </w:p>
+        </w:tc>
+      </w:tr>
+      <w:tr>
+        <w:tc>
+          <w:tcPr>
+            <w:tcW w:w="2547" w:type="dxa"/>
+            <w:tcBorders>
+              <w:top w:val="single" w:sz="4" w:space="0" w:color="auto"/>
+              <w:left w:val="single" w:sz="4" w:space="0" w:color="auto"/>
+              <w:bottom w:val="single" w:sz="4" w:space="0" w:color="auto"/>
+              <w:right w:val="single" w:sz="4" w:space="0" w:color="auto"/>
+            </w:tcBorders>
+            <w:hideMark/>
+          </w:tcPr>
+          <w:p>
+            <w:pPr>
+              <w:spacing w:line="259" w:lineRule="auto"/>
+            </w:pPr>
+            <w:r>
+              <w:t>Precondiciones</w:t>
+            </w:r>
+          </w:p>
+        </w:tc>
+        <w:tc>
+          <w:tcPr>
+            <w:tcW w:w="6093" w:type="dxa"/>
+            <w:tcBorders>
+              <w:top w:val="single" w:sz="4" w:space="0" w:color="auto"/>
+              <w:left w:val="single" w:sz="4" w:space="0" w:color="auto"/>
+              <w:bottom w:val="single" w:sz="4" w:space="0" w:color="auto"/>
+              <w:right w:val="single" w:sz="4" w:space="0" w:color="auto"/>
+            </w:tcBorders>
+            <w:hideMark/>
+          </w:tcPr>
+          <w:p>
+            <w:pPr>
+              <w:spacing w:line="259" w:lineRule="auto"/>
+            </w:pPr>
+            <w:r>
+              <w:t xml:space="preserve">El usuario </w:t>
+            </w:r>
+            <w:r>
+              <w:t>“user01</w:t>
+            </w:r>
+            <w:r>
+              <w:t>" ha sido registrado en el sistema.</w:t>
+            </w:r>
+          </w:p>
+        </w:tc>
+      </w:tr>
+      <w:tr>
+        <w:tc>
+          <w:tcPr>
+            <w:tcW w:w="2547" w:type="dxa"/>
+            <w:tcBorders>
+              <w:top w:val="single" w:sz="4" w:space="0" w:color="auto"/>
+              <w:left w:val="single" w:sz="4" w:space="0" w:color="auto"/>
+              <w:bottom w:val="single" w:sz="4" w:space="0" w:color="auto"/>
+              <w:right w:val="single" w:sz="4" w:space="0" w:color="auto"/>
+            </w:tcBorders>
+            <w:hideMark/>
+          </w:tcPr>
+          <w:p>
+            <w:pPr>
+              <w:spacing w:line="259" w:lineRule="auto"/>
+            </w:pPr>
+            <w:r>
+              <w:t>Postcondiciones</w:t>
+            </w:r>
+          </w:p>
+        </w:tc>
+        <w:tc>
+          <w:tcPr>
+            <w:tcW w:w="6093" w:type="dxa"/>
+            <w:tcBorders>
+              <w:top w:val="single" w:sz="4" w:space="0" w:color="auto"/>
+              <w:left w:val="single" w:sz="4" w:space="0" w:color="auto"/>
+              <w:bottom w:val="single" w:sz="4" w:space="0" w:color="auto"/>
+              <w:right w:val="single" w:sz="4" w:space="0" w:color="auto"/>
+            </w:tcBorders>
+            <w:hideMark/>
+          </w:tcPr>
+          <w:p>
+            <w:pPr>
+              <w:spacing w:line="259" w:lineRule="auto"/>
+            </w:pPr>
+            <w:r>
+              <w:t>El usuario</w:t>
+            </w:r>
+            <w:r>
+              <w:t xml:space="preserve"> </w:t>
+            </w:r>
+            <w:r>
+              <w:t xml:space="preserve">accede a su cuenta de </w:t>
+            </w:r>
+            <w:r>
+              <w:t>usuario</w:t>
+            </w:r>
+            <w:r>
+              <w:t>.</w:t>
+            </w:r>
+          </w:p>
+        </w:tc>
+      </w:tr>
+      <w:tr>
+        <w:tc>
+          <w:tcPr>
+            <w:tcW w:w="2547" w:type="dxa"/>
+            <w:tcBorders>
+              <w:top w:val="single" w:sz="4" w:space="0" w:color="auto"/>
+              <w:left w:val="single" w:sz="4" w:space="0" w:color="auto"/>
+              <w:bottom w:val="single" w:sz="4" w:space="0" w:color="auto"/>
+              <w:right w:val="single" w:sz="4" w:space="0" w:color="auto"/>
+            </w:tcBorders>
+            <w:hideMark/>
+          </w:tcPr>
+          <w:p>
+            <w:pPr>
+              <w:spacing w:line="259" w:lineRule="auto"/>
+            </w:pPr>
+            <w:r>
+              <w:t>Proceso</w:t>
+            </w:r>
+          </w:p>
+        </w:tc>
+        <w:tc>
+          <w:tcPr>
+            <w:tcW w:w="6093" w:type="dxa"/>
+            <w:tcBorders>
+              <w:top w:val="single" w:sz="4" w:space="0" w:color="auto"/>
+              <w:left w:val="single" w:sz="4" w:space="0" w:color="auto"/>
+              <w:bottom w:val="single" w:sz="4" w:space="0" w:color="auto"/>
+              <w:right w:val="single" w:sz="4" w:space="0" w:color="auto"/>
+            </w:tcBorders>
+            <w:hideMark/>
+          </w:tcPr>
+          <w:p>
+            <w:pPr>
+              <w:spacing w:line="259" w:lineRule="auto"/>
+            </w:pPr>
+            <w:r>
+              <w:t>Se renuncia al contrato del solicitante 12345678M con la fecha indicada</w:t>
+            </w:r>
+            <w:r>
+              <w:t xml:space="preserve"> 21-12-2025</w:t>
+            </w:r>
+          </w:p>
+        </w:tc>
+      </w:tr>
+      <w:tr>
+        <w:tc>
+          <w:tcPr>
+            <w:tcW w:w="2547" w:type="dxa"/>
+            <w:tcBorders>
+              <w:top w:val="single" w:sz="4" w:space="0" w:color="auto"/>
+              <w:left w:val="single" w:sz="4" w:space="0" w:color="auto"/>
+              <w:bottom w:val="single" w:sz="4" w:space="0" w:color="auto"/>
+              <w:right w:val="single" w:sz="4" w:space="0" w:color="auto"/>
+            </w:tcBorders>
+            <w:hideMark/>
+          </w:tcPr>
+          <w:p>
+            <w:pPr>
+              <w:spacing w:line="259" w:lineRule="auto"/>
+            </w:pPr>
+            <w:r>
+              <w:t>Datos de prueba</w:t>
+            </w:r>
+          </w:p>
+        </w:tc>
+        <w:tc>
+          <w:tcPr>
+            <w:tcW w:w="6093" w:type="dxa"/>
+            <w:tcBorders>
+              <w:top w:val="single" w:sz="4" w:space="0" w:color="auto"/>
+              <w:left w:val="single" w:sz="4" w:space="0" w:color="auto"/>
+              <w:bottom w:val="single" w:sz="4" w:space="0" w:color="auto"/>
+              <w:right w:val="single" w:sz="4" w:space="0" w:color="auto"/>
+            </w:tcBorders>
+            <w:hideMark/>
+          </w:tcPr>
+          <w:p>
+            <w:pPr>
+              <w:spacing w:line="259" w:lineRule="auto"/>
+            </w:pPr>
+            <w:r>
+              <w:t>Usuario: "</w:t>
+            </w:r>
+            <w:r>
+              <w:t>user01</w:t>
+            </w:r>
+            <w:r>
+              <w:t>"</w:t>
+            </w:r>
+            <w:r>
+              <w:br/>
+              <w:t>Contraseña: "</w:t>
+            </w:r>
+            <w:r>
+              <w:t>user01</w:t>
+            </w:r>
+            <w:r>
+              <w:t>"</w:t>
+            </w:r>
+          </w:p>
+        </w:tc>
+      </w:tr>
+      <w:tr>
+        <w:tc>
+          <w:tcPr>
+            <w:tcW w:w="2547" w:type="dxa"/>
+            <w:tcBorders>
+              <w:top w:val="single" w:sz="4" w:space="0" w:color="auto"/>
+              <w:left w:val="single" w:sz="4" w:space="0" w:color="auto"/>
+              <w:bottom w:val="single" w:sz="4" w:space="0" w:color="auto"/>
+              <w:right w:val="single" w:sz="4" w:space="0" w:color="auto"/>
+            </w:tcBorders>
+            <w:hideMark/>
+          </w:tcPr>
+          <w:p>
+            <w:pPr>
+              <w:spacing w:line="259" w:lineRule="auto"/>
+            </w:pPr>
+            <w:r>
+              <w:t>Resultados esperados</w:t>
+            </w:r>
+          </w:p>
+        </w:tc>
+        <w:tc>
+          <w:tcPr>
+            <w:tcW w:w="6093" w:type="dxa"/>
+            <w:tcBorders>
+              <w:top w:val="single" w:sz="4" w:space="0" w:color="auto"/>
+              <w:left w:val="single" w:sz="4" w:space="0" w:color="auto"/>
+              <w:bottom w:val="single" w:sz="4" w:space="0" w:color="auto"/>
+              <w:right w:val="single" w:sz="4" w:space="0" w:color="auto"/>
+            </w:tcBorders>
+            <w:hideMark/>
+          </w:tcPr>
+          <w:p>
+            <w:pPr>
+              <w:spacing w:line="259" w:lineRule="auto"/>
+            </w:pPr>
+            <w:r>
+              <w:t>Deben eliminarse las nóminas posteriores y modificar la fecha fin del contrato</w:t>
+            </w:r>
+          </w:p>
+        </w:tc>
+      </w:tr>
+      <w:tr>
+        <w:tc>
+          <w:tcPr>
+            <w:tcW w:w="2547" w:type="dxa"/>
+            <w:tcBorders>
+              <w:top w:val="single" w:sz="4" w:space="0" w:color="auto"/>
+              <w:left w:val="single" w:sz="4" w:space="0" w:color="auto"/>
+              <w:bottom w:val="single" w:sz="4" w:space="0" w:color="auto"/>
+              <w:right w:val="single" w:sz="4" w:space="0" w:color="auto"/>
+            </w:tcBorders>
+            <w:hideMark/>
+          </w:tcPr>
+          <w:p>
+            <w:pPr>
+              <w:spacing w:line="259" w:lineRule="auto"/>
+            </w:pPr>
+            <w:r>
+              <w:t>Estado</w:t>
+            </w:r>
+          </w:p>
+        </w:tc>
+        <w:tc>
+          <w:tcPr>
+            <w:tcW w:w="6093" w:type="dxa"/>
+            <w:tcBorders>
+              <w:top w:val="single" w:sz="4" w:space="0" w:color="auto"/>
+              <w:left w:val="single" w:sz="4" w:space="0" w:color="auto"/>
+              <w:bottom w:val="single" w:sz="4" w:space="0" w:color="auto"/>
+              <w:right w:val="single" w:sz="4" w:space="0" w:color="auto"/>
+            </w:tcBorders>
+            <w:hideMark/>
+          </w:tcPr>
+          <w:p>
+            <w:pPr>
+              <w:spacing w:line="259" w:lineRule="auto"/>
+            </w:pPr>
+            <w:r>
+              <w:t>Realizado</w:t>
+            </w:r>
+          </w:p>
+        </w:tc>
+      </w:tr>
+    </w:tbl>
+    <w:p/>
+    <w:p/>
+    <w:tbl>
+      <w:tblPr>
+        <w:tblStyle w:val="Tablaconcuadrcula"/>
+        <w:tblW w:w="0" w:type="auto"/>
+        <w:tblLook w:val="04A0" w:firstRow="1" w:lastRow="0" w:firstColumn="1" w:lastColumn="0" w:noHBand="0" w:noVBand="1"/>
+      </w:tblPr>
+      <w:tblGrid>
+        <w:gridCol w:w="2547"/>
+        <w:gridCol w:w="6093"/>
+      </w:tblGrid>
+      <w:tr>
+        <w:tc>
+          <w:tcPr>
+            <w:tcW w:w="2547" w:type="dxa"/>
+            <w:tcBorders>
+              <w:top w:val="single" w:sz="4" w:space="0" w:color="auto"/>
+              <w:left w:val="single" w:sz="4" w:space="0" w:color="auto"/>
+              <w:bottom w:val="single" w:sz="4" w:space="0" w:color="auto"/>
+              <w:right w:val="single" w:sz="4" w:space="0" w:color="auto"/>
+            </w:tcBorders>
+            <w:hideMark/>
+          </w:tcPr>
+          <w:p>
+            <w:pPr>
+              <w:spacing w:line="259" w:lineRule="auto"/>
+              <w:rPr>
+                <w:b/>
+                <w:bCs/>
+              </w:rPr>
+            </w:pPr>
+            <w:r>
+              <w:rPr>
+                <w:b/>
+                <w:bCs/>
+              </w:rPr>
+              <w:lastRenderedPageBreak/>
+              <w:t>Identificador</w:t>
+            </w:r>
+          </w:p>
+        </w:tc>
+        <w:tc>
+          <w:tcPr>
+            <w:tcW w:w="6093" w:type="dxa"/>
+            <w:tcBorders>
+              <w:top w:val="single" w:sz="4" w:space="0" w:color="auto"/>
+              <w:left w:val="single" w:sz="4" w:space="0" w:color="auto"/>
+              <w:bottom w:val="single" w:sz="4" w:space="0" w:color="auto"/>
+              <w:right w:val="single" w:sz="4" w:space="0" w:color="auto"/>
+            </w:tcBorders>
+            <w:hideMark/>
+          </w:tcPr>
+          <w:p>
+            <w:pPr>
+              <w:spacing w:line="259" w:lineRule="auto"/>
+              <w:rPr>
+                <w:b/>
+                <w:bCs/>
+              </w:rPr>
+            </w:pPr>
+            <w:r>
+              <w:rPr>
+                <w:b/>
+                <w:bCs/>
+              </w:rPr>
+              <w:t>US-</w:t>
+            </w:r>
+            <w:r>
+              <w:rPr>
+                <w:b/>
+                <w:bCs/>
+              </w:rPr>
+              <w:t>22</w:t>
+            </w:r>
+          </w:p>
+        </w:tc>
+      </w:tr>
+      <w:tr>
+        <w:tc>
+          <w:tcPr>
+            <w:tcW w:w="2547" w:type="dxa"/>
+            <w:tcBorders>
+              <w:top w:val="single" w:sz="4" w:space="0" w:color="auto"/>
+              <w:left w:val="single" w:sz="4" w:space="0" w:color="auto"/>
+              <w:bottom w:val="single" w:sz="4" w:space="0" w:color="auto"/>
+              <w:right w:val="single" w:sz="4" w:space="0" w:color="auto"/>
+            </w:tcBorders>
+            <w:hideMark/>
+          </w:tcPr>
+          <w:p>
+            <w:pPr>
+              <w:spacing w:line="259" w:lineRule="auto"/>
+            </w:pPr>
+            <w:r>
+              <w:t>Título</w:t>
+            </w:r>
+          </w:p>
+        </w:tc>
+        <w:tc>
+          <w:tcPr>
+            <w:tcW w:w="6093" w:type="dxa"/>
+            <w:tcBorders>
+              <w:top w:val="single" w:sz="4" w:space="0" w:color="auto"/>
+              <w:left w:val="single" w:sz="4" w:space="0" w:color="auto"/>
+              <w:bottom w:val="single" w:sz="4" w:space="0" w:color="auto"/>
+              <w:right w:val="single" w:sz="4" w:space="0" w:color="auto"/>
+            </w:tcBorders>
+            <w:hideMark/>
+          </w:tcPr>
+          <w:p>
+            <w:pPr>
+              <w:spacing w:line="259" w:lineRule="auto"/>
+            </w:pPr>
+            <w:r>
+              <w:t>Testean las fechas de renuncia, no pudiendo ser anterior a la actual ni posterior a fin de contrato.</w:t>
+            </w:r>
+          </w:p>
+        </w:tc>
+      </w:tr>
+      <w:tr>
+        <w:tc>
+          <w:tcPr>
+            <w:tcW w:w="2547" w:type="dxa"/>
+            <w:tcBorders>
+              <w:top w:val="single" w:sz="4" w:space="0" w:color="auto"/>
+              <w:left w:val="single" w:sz="4" w:space="0" w:color="auto"/>
+              <w:bottom w:val="single" w:sz="4" w:space="0" w:color="auto"/>
+              <w:right w:val="single" w:sz="4" w:space="0" w:color="auto"/>
+            </w:tcBorders>
+            <w:hideMark/>
+          </w:tcPr>
+          <w:p>
+            <w:pPr>
+              <w:spacing w:line="259" w:lineRule="auto"/>
+            </w:pPr>
+            <w:r>
+              <w:t>Requisito vinculado</w:t>
+            </w:r>
+          </w:p>
+        </w:tc>
+        <w:tc>
+          <w:tcPr>
+            <w:tcW w:w="6093" w:type="dxa"/>
+            <w:tcBorders>
+              <w:top w:val="single" w:sz="4" w:space="0" w:color="auto"/>
+              <w:left w:val="single" w:sz="4" w:space="0" w:color="auto"/>
+              <w:bottom w:val="single" w:sz="4" w:space="0" w:color="auto"/>
+              <w:right w:val="single" w:sz="4" w:space="0" w:color="auto"/>
+            </w:tcBorders>
+            <w:hideMark/>
+          </w:tcPr>
+          <w:p>
+            <w:pPr>
+              <w:spacing w:line="259" w:lineRule="auto"/>
+            </w:pPr>
+            <w:r>
+              <w:t>R.F.</w:t>
+            </w:r>
+            <w:r>
+              <w:t>22</w:t>
+            </w:r>
+          </w:p>
+        </w:tc>
+      </w:tr>
+      <w:tr>
+        <w:tc>
+          <w:tcPr>
+            <w:tcW w:w="2547" w:type="dxa"/>
+            <w:tcBorders>
+              <w:top w:val="single" w:sz="4" w:space="0" w:color="auto"/>
+              <w:left w:val="single" w:sz="4" w:space="0" w:color="auto"/>
+              <w:bottom w:val="single" w:sz="4" w:space="0" w:color="auto"/>
+              <w:right w:val="single" w:sz="4" w:space="0" w:color="auto"/>
+            </w:tcBorders>
+            <w:hideMark/>
+          </w:tcPr>
+          <w:p>
+            <w:pPr>
+              <w:spacing w:line="259" w:lineRule="auto"/>
+            </w:pPr>
+            <w:r>
+              <w:t>Precondiciones</w:t>
+            </w:r>
+          </w:p>
+        </w:tc>
+        <w:tc>
+          <w:tcPr>
+            <w:tcW w:w="6093" w:type="dxa"/>
+            <w:tcBorders>
+              <w:top w:val="single" w:sz="4" w:space="0" w:color="auto"/>
+              <w:left w:val="single" w:sz="4" w:space="0" w:color="auto"/>
+              <w:bottom w:val="single" w:sz="4" w:space="0" w:color="auto"/>
+              <w:right w:val="single" w:sz="4" w:space="0" w:color="auto"/>
+            </w:tcBorders>
+            <w:hideMark/>
+          </w:tcPr>
+          <w:p>
+            <w:pPr>
+              <w:spacing w:line="259" w:lineRule="auto"/>
+            </w:pPr>
+            <w:r>
+              <w:t xml:space="preserve">El usuario </w:t>
+            </w:r>
+            <w:r>
+              <w:t>“user01</w:t>
+            </w:r>
+            <w:r>
+              <w:t>" ha sido registrado en el sistema.</w:t>
+            </w:r>
+          </w:p>
+        </w:tc>
+      </w:tr>
+      <w:tr>
+        <w:tc>
+          <w:tcPr>
+            <w:tcW w:w="2547" w:type="dxa"/>
+            <w:tcBorders>
+              <w:top w:val="single" w:sz="4" w:space="0" w:color="auto"/>
+              <w:left w:val="single" w:sz="4" w:space="0" w:color="auto"/>
+              <w:bottom w:val="single" w:sz="4" w:space="0" w:color="auto"/>
+              <w:right w:val="single" w:sz="4" w:space="0" w:color="auto"/>
+            </w:tcBorders>
+            <w:hideMark/>
+          </w:tcPr>
+          <w:p>
+            <w:pPr>
+              <w:spacing w:line="259" w:lineRule="auto"/>
+            </w:pPr>
+            <w:r>
+              <w:t>Postcondiciones</w:t>
+            </w:r>
+          </w:p>
+        </w:tc>
+        <w:tc>
+          <w:tcPr>
+            <w:tcW w:w="6093" w:type="dxa"/>
+            <w:tcBorders>
+              <w:top w:val="single" w:sz="4" w:space="0" w:color="auto"/>
+              <w:left w:val="single" w:sz="4" w:space="0" w:color="auto"/>
+              <w:bottom w:val="single" w:sz="4" w:space="0" w:color="auto"/>
+              <w:right w:val="single" w:sz="4" w:space="0" w:color="auto"/>
+            </w:tcBorders>
+            <w:hideMark/>
+          </w:tcPr>
+          <w:p>
+            <w:pPr>
+              <w:spacing w:line="259" w:lineRule="auto"/>
+            </w:pPr>
+            <w:r>
+              <w:t>El usuario</w:t>
+            </w:r>
+            <w:r>
+              <w:t xml:space="preserve"> </w:t>
+            </w:r>
+            <w:r>
+              <w:t xml:space="preserve">accede a su cuenta de </w:t>
+            </w:r>
+            <w:r>
+              <w:t>usuario</w:t>
+            </w:r>
+            <w:r>
+              <w:t>.</w:t>
+            </w:r>
+          </w:p>
+        </w:tc>
+      </w:tr>
+      <w:tr>
+        <w:tc>
+          <w:tcPr>
+            <w:tcW w:w="2547" w:type="dxa"/>
+            <w:tcBorders>
+              <w:top w:val="single" w:sz="4" w:space="0" w:color="auto"/>
+              <w:left w:val="single" w:sz="4" w:space="0" w:color="auto"/>
+              <w:bottom w:val="single" w:sz="4" w:space="0" w:color="auto"/>
+              <w:right w:val="single" w:sz="4" w:space="0" w:color="auto"/>
+            </w:tcBorders>
+            <w:hideMark/>
+          </w:tcPr>
+          <w:p>
+            <w:pPr>
+              <w:spacing w:line="259" w:lineRule="auto"/>
+            </w:pPr>
+            <w:r>
+              <w:t>Proceso</w:t>
+            </w:r>
+          </w:p>
+        </w:tc>
+        <w:tc>
+          <w:tcPr>
+            <w:tcW w:w="6093" w:type="dxa"/>
+            <w:tcBorders>
+              <w:top w:val="single" w:sz="4" w:space="0" w:color="auto"/>
+              <w:left w:val="single" w:sz="4" w:space="0" w:color="auto"/>
+              <w:bottom w:val="single" w:sz="4" w:space="0" w:color="auto"/>
+              <w:right w:val="single" w:sz="4" w:space="0" w:color="auto"/>
+            </w:tcBorders>
+            <w:hideMark/>
+          </w:tcPr>
+          <w:p>
+            <w:pPr>
+              <w:spacing w:line="259" w:lineRule="auto"/>
+            </w:pPr>
+            <w:r>
+              <w:t>Se renuncia al contrato del solicitante 12345678M con la fechas 31-07-2025 y 01-08-2026 ambas erróneas</w:t>
+            </w:r>
+          </w:p>
+        </w:tc>
+      </w:tr>
+      <w:tr>
+        <w:tc>
+          <w:tcPr>
+            <w:tcW w:w="2547" w:type="dxa"/>
+            <w:tcBorders>
+              <w:top w:val="single" w:sz="4" w:space="0" w:color="auto"/>
+              <w:left w:val="single" w:sz="4" w:space="0" w:color="auto"/>
+              <w:bottom w:val="single" w:sz="4" w:space="0" w:color="auto"/>
+              <w:right w:val="single" w:sz="4" w:space="0" w:color="auto"/>
+            </w:tcBorders>
+            <w:hideMark/>
+          </w:tcPr>
+          <w:p>
+            <w:pPr>
+              <w:spacing w:line="259" w:lineRule="auto"/>
+            </w:pPr>
+            <w:r>
+              <w:t>Datos de prueba</w:t>
+            </w:r>
+          </w:p>
+        </w:tc>
+        <w:tc>
+          <w:tcPr>
+            <w:tcW w:w="6093" w:type="dxa"/>
+            <w:tcBorders>
+              <w:top w:val="single" w:sz="4" w:space="0" w:color="auto"/>
+              <w:left w:val="single" w:sz="4" w:space="0" w:color="auto"/>
+              <w:bottom w:val="single" w:sz="4" w:space="0" w:color="auto"/>
+              <w:right w:val="single" w:sz="4" w:space="0" w:color="auto"/>
+            </w:tcBorders>
+            <w:hideMark/>
+          </w:tcPr>
+          <w:p>
+            <w:pPr>
+              <w:spacing w:line="259" w:lineRule="auto"/>
+            </w:pPr>
+            <w:r>
+              <w:t>Usuario: "</w:t>
+            </w:r>
+            <w:r>
+              <w:t>user01</w:t>
+            </w:r>
+            <w:r>
+              <w:t>"</w:t>
+            </w:r>
+            <w:r>
+              <w:br/>
+              <w:t>Contraseña: "</w:t>
+            </w:r>
+            <w:r>
+              <w:t>user01</w:t>
+            </w:r>
+            <w:r>
+              <w:t>"</w:t>
+            </w:r>
+          </w:p>
+        </w:tc>
+      </w:tr>
+      <w:tr>
+        <w:tc>
+          <w:tcPr>
+            <w:tcW w:w="2547" w:type="dxa"/>
+            <w:tcBorders>
+              <w:top w:val="single" w:sz="4" w:space="0" w:color="auto"/>
+              <w:left w:val="single" w:sz="4" w:space="0" w:color="auto"/>
+              <w:bottom w:val="single" w:sz="4" w:space="0" w:color="auto"/>
+              <w:right w:val="single" w:sz="4" w:space="0" w:color="auto"/>
+            </w:tcBorders>
+            <w:hideMark/>
+          </w:tcPr>
+          <w:p>
+            <w:pPr>
+              <w:spacing w:line="259" w:lineRule="auto"/>
+            </w:pPr>
+            <w:r>
+              <w:t>Resultados esperados</w:t>
+            </w:r>
+          </w:p>
+        </w:tc>
+        <w:tc>
+          <w:tcPr>
+            <w:tcW w:w="6093" w:type="dxa"/>
+            <w:tcBorders>
+              <w:top w:val="single" w:sz="4" w:space="0" w:color="auto"/>
+              <w:left w:val="single" w:sz="4" w:space="0" w:color="auto"/>
+              <w:bottom w:val="single" w:sz="4" w:space="0" w:color="auto"/>
+              <w:right w:val="single" w:sz="4" w:space="0" w:color="auto"/>
+            </w:tcBorders>
+            <w:hideMark/>
+          </w:tcPr>
+          <w:p>
+            <w:pPr>
+              <w:spacing w:line="259" w:lineRule="auto"/>
+              <w:rPr>
+                <w:u w:val="single"/>
+              </w:rPr>
+            </w:pPr>
+            <w:r>
+              <w:t>Deben salir sendos mensajes, primero de fecha debe ser posterior a actual y segunda, debe ser anterior a fin contrato</w:t>
+            </w:r>
+          </w:p>
+        </w:tc>
+      </w:tr>
+      <w:tr>
+        <w:tc>
+          <w:tcPr>
+            <w:tcW w:w="2547" w:type="dxa"/>
+            <w:tcBorders>
+              <w:top w:val="single" w:sz="4" w:space="0" w:color="auto"/>
+              <w:left w:val="single" w:sz="4" w:space="0" w:color="auto"/>
+              <w:bottom w:val="single" w:sz="4" w:space="0" w:color="auto"/>
+              <w:right w:val="single" w:sz="4" w:space="0" w:color="auto"/>
+            </w:tcBorders>
+            <w:hideMark/>
+          </w:tcPr>
+          <w:p>
+            <w:pPr>
+              <w:spacing w:line="259" w:lineRule="auto"/>
+            </w:pPr>
+            <w:r>
+              <w:t>Estado</w:t>
+            </w:r>
+          </w:p>
+        </w:tc>
+        <w:tc>
+          <w:tcPr>
+            <w:tcW w:w="6093" w:type="dxa"/>
+            <w:tcBorders>
+              <w:top w:val="single" w:sz="4" w:space="0" w:color="auto"/>
+              <w:left w:val="single" w:sz="4" w:space="0" w:color="auto"/>
+              <w:bottom w:val="single" w:sz="4" w:space="0" w:color="auto"/>
+              <w:right w:val="single" w:sz="4" w:space="0" w:color="auto"/>
+            </w:tcBorders>
+            <w:hideMark/>
+          </w:tcPr>
+          <w:p>
+            <w:pPr>
+              <w:spacing w:line="259" w:lineRule="auto"/>
+            </w:pPr>
+            <w:r>
+              <w:t>Realizado</w:t>
+            </w:r>
+          </w:p>
+        </w:tc>
+      </w:tr>
+    </w:tbl>
+    <w:p/>
+    <w:tbl>
+      <w:tblPr>
+        <w:tblStyle w:val="Tablaconcuadrcula"/>
+        <w:tblW w:w="0" w:type="auto"/>
+        <w:tblLook w:val="04A0" w:firstRow="1" w:lastRow="0" w:firstColumn="1" w:lastColumn="0" w:noHBand="0" w:noVBand="1"/>
+      </w:tblPr>
+      <w:tblGrid>
+        <w:gridCol w:w="2547"/>
+        <w:gridCol w:w="6093"/>
+      </w:tblGrid>
+      <w:tr>
+        <w:tc>
+          <w:tcPr>
+            <w:tcW w:w="2547" w:type="dxa"/>
+            <w:tcBorders>
+              <w:top w:val="single" w:sz="4" w:space="0" w:color="auto"/>
+              <w:left w:val="single" w:sz="4" w:space="0" w:color="auto"/>
+              <w:bottom w:val="single" w:sz="4" w:space="0" w:color="auto"/>
+              <w:right w:val="single" w:sz="4" w:space="0" w:color="auto"/>
+            </w:tcBorders>
+            <w:hideMark/>
+          </w:tcPr>
+          <w:p>
+            <w:pPr>
+              <w:spacing w:line="259" w:lineRule="auto"/>
+              <w:rPr>
+                <w:b/>
+                <w:bCs/>
+              </w:rPr>
+            </w:pPr>
+            <w:r>
+              <w:rPr>
+                <w:b/>
+                <w:bCs/>
+              </w:rPr>
+              <w:t>Identificador</w:t>
+            </w:r>
+          </w:p>
+        </w:tc>
+        <w:tc>
+          <w:tcPr>
+            <w:tcW w:w="6093" w:type="dxa"/>
+            <w:tcBorders>
+              <w:top w:val="single" w:sz="4" w:space="0" w:color="auto"/>
+              <w:left w:val="single" w:sz="4" w:space="0" w:color="auto"/>
+              <w:bottom w:val="single" w:sz="4" w:space="0" w:color="auto"/>
+              <w:right w:val="single" w:sz="4" w:space="0" w:color="auto"/>
+            </w:tcBorders>
+            <w:hideMark/>
+          </w:tcPr>
+          <w:p>
+            <w:pPr>
+              <w:spacing w:line="259" w:lineRule="auto"/>
+              <w:rPr>
+                <w:b/>
+                <w:bCs/>
+              </w:rPr>
+            </w:pPr>
+            <w:r>
+              <w:rPr>
+                <w:b/>
+                <w:bCs/>
+              </w:rPr>
+              <w:t>US-</w:t>
+            </w:r>
+            <w:r>
+              <w:rPr>
+                <w:b/>
+                <w:bCs/>
+              </w:rPr>
+              <w:t>2</w:t>
+            </w:r>
+            <w:r>
+              <w:rPr>
+                <w:b/>
+                <w:bCs/>
+              </w:rPr>
+              <w:t>3</w:t>
+            </w:r>
+          </w:p>
+        </w:tc>
+      </w:tr>
+      <w:tr>
+        <w:tc>
+          <w:tcPr>
+            <w:tcW w:w="2547" w:type="dxa"/>
+            <w:tcBorders>
+              <w:top w:val="single" w:sz="4" w:space="0" w:color="auto"/>
+              <w:left w:val="single" w:sz="4" w:space="0" w:color="auto"/>
+              <w:bottom w:val="single" w:sz="4" w:space="0" w:color="auto"/>
+              <w:right w:val="single" w:sz="4" w:space="0" w:color="auto"/>
+            </w:tcBorders>
+            <w:hideMark/>
+          </w:tcPr>
+          <w:p>
+            <w:pPr>
+              <w:spacing w:line="259" w:lineRule="auto"/>
+            </w:pPr>
+            <w:r>
+              <w:t>Título</w:t>
+            </w:r>
+          </w:p>
+        </w:tc>
+        <w:tc>
+          <w:tcPr>
+            <w:tcW w:w="6093" w:type="dxa"/>
+            <w:tcBorders>
+              <w:top w:val="single" w:sz="4" w:space="0" w:color="auto"/>
+              <w:left w:val="single" w:sz="4" w:space="0" w:color="auto"/>
+              <w:bottom w:val="single" w:sz="4" w:space="0" w:color="auto"/>
+              <w:right w:val="single" w:sz="4" w:space="0" w:color="auto"/>
+            </w:tcBorders>
+            <w:hideMark/>
+          </w:tcPr>
+          <w:p>
+            <w:pPr>
+              <w:spacing w:line="259" w:lineRule="auto"/>
+            </w:pPr>
+            <w:r>
+              <w:t>Comprobación si elimina nóminas cambia fechas de un contrato después de renuncia</w:t>
+            </w:r>
+            <w:r>
+              <w:t>.</w:t>
+            </w:r>
+          </w:p>
+        </w:tc>
+      </w:tr>
+      <w:tr>
+        <w:tc>
+          <w:tcPr>
+            <w:tcW w:w="2547" w:type="dxa"/>
+            <w:tcBorders>
+              <w:top w:val="single" w:sz="4" w:space="0" w:color="auto"/>
+              <w:left w:val="single" w:sz="4" w:space="0" w:color="auto"/>
+              <w:bottom w:val="single" w:sz="4" w:space="0" w:color="auto"/>
+              <w:right w:val="single" w:sz="4" w:space="0" w:color="auto"/>
+            </w:tcBorders>
+            <w:hideMark/>
+          </w:tcPr>
+          <w:p>
+            <w:pPr>
+              <w:spacing w:line="259" w:lineRule="auto"/>
+            </w:pPr>
+            <w:r>
+              <w:t>Requisito vinculado</w:t>
+            </w:r>
+          </w:p>
+        </w:tc>
+        <w:tc>
+          <w:tcPr>
+            <w:tcW w:w="6093" w:type="dxa"/>
+            <w:tcBorders>
+              <w:top w:val="single" w:sz="4" w:space="0" w:color="auto"/>
+              <w:left w:val="single" w:sz="4" w:space="0" w:color="auto"/>
+              <w:bottom w:val="single" w:sz="4" w:space="0" w:color="auto"/>
+              <w:right w:val="single" w:sz="4" w:space="0" w:color="auto"/>
+            </w:tcBorders>
+            <w:hideMark/>
+          </w:tcPr>
+          <w:p>
+            <w:pPr>
+              <w:spacing w:line="259" w:lineRule="auto"/>
+            </w:pPr>
+            <w:r>
+              <w:t>R.F.</w:t>
+            </w:r>
+            <w:r>
+              <w:t>2</w:t>
+            </w:r>
+            <w:r>
+              <w:t>3</w:t>
+            </w:r>
+          </w:p>
+        </w:tc>
+      </w:tr>
+      <w:tr>
+        <w:tc>
+          <w:tcPr>
+            <w:tcW w:w="2547" w:type="dxa"/>
+            <w:tcBorders>
+              <w:top w:val="single" w:sz="4" w:space="0" w:color="auto"/>
+              <w:left w:val="single" w:sz="4" w:space="0" w:color="auto"/>
+              <w:bottom w:val="single" w:sz="4" w:space="0" w:color="auto"/>
+              <w:right w:val="single" w:sz="4" w:space="0" w:color="auto"/>
+            </w:tcBorders>
+            <w:hideMark/>
+          </w:tcPr>
+          <w:p>
+            <w:pPr>
+              <w:spacing w:line="259" w:lineRule="auto"/>
+            </w:pPr>
+            <w:r>
+              <w:t>Precondiciones</w:t>
+            </w:r>
+          </w:p>
+        </w:tc>
+        <w:tc>
+          <w:tcPr>
+            <w:tcW w:w="6093" w:type="dxa"/>
+            <w:tcBorders>
+              <w:top w:val="single" w:sz="4" w:space="0" w:color="auto"/>
+              <w:left w:val="single" w:sz="4" w:space="0" w:color="auto"/>
+              <w:bottom w:val="single" w:sz="4" w:space="0" w:color="auto"/>
+              <w:right w:val="single" w:sz="4" w:space="0" w:color="auto"/>
+            </w:tcBorders>
+            <w:hideMark/>
+          </w:tcPr>
+          <w:p>
+            <w:pPr>
+              <w:spacing w:line="259" w:lineRule="auto"/>
+            </w:pPr>
+            <w:r>
+              <w:t xml:space="preserve">El usuario </w:t>
+            </w:r>
+            <w:r>
+              <w:t>“user01</w:t>
+            </w:r>
+            <w:r>
+              <w:t>" ha sido registrado en el sistema.</w:t>
+            </w:r>
+          </w:p>
+        </w:tc>
+      </w:tr>
+      <w:tr>
+        <w:tc>
+          <w:tcPr>
+            <w:tcW w:w="2547" w:type="dxa"/>
+            <w:tcBorders>
+              <w:top w:val="single" w:sz="4" w:space="0" w:color="auto"/>
+              <w:left w:val="single" w:sz="4" w:space="0" w:color="auto"/>
+              <w:bottom w:val="single" w:sz="4" w:space="0" w:color="auto"/>
+              <w:right w:val="single" w:sz="4" w:space="0" w:color="auto"/>
+            </w:tcBorders>
+            <w:hideMark/>
+          </w:tcPr>
+          <w:p>
+            <w:pPr>
+              <w:spacing w:line="259" w:lineRule="auto"/>
+            </w:pPr>
+            <w:r>
+              <w:t>Postcondiciones</w:t>
+            </w:r>
+          </w:p>
+        </w:tc>
+        <w:tc>
+          <w:tcPr>
+            <w:tcW w:w="6093" w:type="dxa"/>
+            <w:tcBorders>
+              <w:top w:val="single" w:sz="4" w:space="0" w:color="auto"/>
+              <w:left w:val="single" w:sz="4" w:space="0" w:color="auto"/>
+              <w:bottom w:val="single" w:sz="4" w:space="0" w:color="auto"/>
+              <w:right w:val="single" w:sz="4" w:space="0" w:color="auto"/>
+            </w:tcBorders>
+            <w:hideMark/>
+          </w:tcPr>
+          <w:p>
+            <w:pPr>
+              <w:spacing w:line="259" w:lineRule="auto"/>
+            </w:pPr>
+            <w:r>
+              <w:t>El usuario</w:t>
+            </w:r>
+            <w:r>
+              <w:t xml:space="preserve"> </w:t>
+            </w:r>
+            <w:r>
+              <w:t xml:space="preserve">accede a su cuenta de </w:t>
+            </w:r>
+            <w:r>
+              <w:t>usuario</w:t>
+            </w:r>
+            <w:r>
+              <w:t>.</w:t>
+            </w:r>
+          </w:p>
+        </w:tc>
+      </w:tr>
+      <w:tr>
+        <w:tc>
+          <w:tcPr>
+            <w:tcW w:w="2547" w:type="dxa"/>
+            <w:tcBorders>
+              <w:top w:val="single" w:sz="4" w:space="0" w:color="auto"/>
+              <w:left w:val="single" w:sz="4" w:space="0" w:color="auto"/>
+              <w:bottom w:val="single" w:sz="4" w:space="0" w:color="auto"/>
+              <w:right w:val="single" w:sz="4" w:space="0" w:color="auto"/>
+            </w:tcBorders>
+            <w:hideMark/>
+          </w:tcPr>
+          <w:p>
+            <w:pPr>
+              <w:spacing w:line="259" w:lineRule="auto"/>
+            </w:pPr>
+            <w:r>
+              <w:t>Proceso</w:t>
+            </w:r>
+          </w:p>
+        </w:tc>
+        <w:tc>
+          <w:tcPr>
+            <w:tcW w:w="6093" w:type="dxa"/>
+            <w:tcBorders>
+              <w:top w:val="single" w:sz="4" w:space="0" w:color="auto"/>
+              <w:left w:val="single" w:sz="4" w:space="0" w:color="auto"/>
+              <w:bottom w:val="single" w:sz="4" w:space="0" w:color="auto"/>
+              <w:right w:val="single" w:sz="4" w:space="0" w:color="auto"/>
+            </w:tcBorders>
+            <w:hideMark/>
+          </w:tcPr>
+          <w:p>
+            <w:pPr>
+              <w:spacing w:line="259" w:lineRule="auto"/>
+            </w:pPr>
+            <w:r>
+              <w:t xml:space="preserve">Se renuncia al contrato del solicitante 12345678M </w:t>
+            </w:r>
+            <w:r>
+              <w:t>31-12-2025, después elimina el resto de nóminas y modifica la fecha fin del contrato</w:t>
+            </w:r>
+          </w:p>
+        </w:tc>
+      </w:tr>
+      <w:tr>
+        <w:tc>
+          <w:tcPr>
+            <w:tcW w:w="2547" w:type="dxa"/>
+            <w:tcBorders>
+              <w:top w:val="single" w:sz="4" w:space="0" w:color="auto"/>
+              <w:left w:val="single" w:sz="4" w:space="0" w:color="auto"/>
+              <w:bottom w:val="single" w:sz="4" w:space="0" w:color="auto"/>
+              <w:right w:val="single" w:sz="4" w:space="0" w:color="auto"/>
+            </w:tcBorders>
+            <w:hideMark/>
+          </w:tcPr>
+          <w:p>
+            <w:pPr>
+              <w:spacing w:line="259" w:lineRule="auto"/>
+            </w:pPr>
+            <w:r>
+              <w:t>Datos de prueba</w:t>
+            </w:r>
+          </w:p>
+        </w:tc>
+        <w:tc>
+          <w:tcPr>
+            <w:tcW w:w="6093" w:type="dxa"/>
+            <w:tcBorders>
+              <w:top w:val="single" w:sz="4" w:space="0" w:color="auto"/>
+              <w:left w:val="single" w:sz="4" w:space="0" w:color="auto"/>
+              <w:bottom w:val="single" w:sz="4" w:space="0" w:color="auto"/>
+              <w:right w:val="single" w:sz="4" w:space="0" w:color="auto"/>
+            </w:tcBorders>
+            <w:hideMark/>
+          </w:tcPr>
+          <w:p>
+            <w:pPr>
+              <w:spacing w:line="259" w:lineRule="auto"/>
+            </w:pPr>
+            <w:r>
+              <w:t>Usuario: "</w:t>
+            </w:r>
+            <w:r>
+              <w:t>user01</w:t>
+            </w:r>
+            <w:r>
+              <w:t>"</w:t>
+            </w:r>
+            <w:r>
+              <w:br/>
+              <w:t>Contraseña: "</w:t>
+            </w:r>
+            <w:r>
+              <w:t>user01</w:t>
+            </w:r>
+            <w:r>
+              <w:t>"</w:t>
+            </w:r>
+          </w:p>
+        </w:tc>
+      </w:tr>
+      <w:tr>
+        <w:tc>
+          <w:tcPr>
+            <w:tcW w:w="2547" w:type="dxa"/>
+            <w:tcBorders>
+              <w:top w:val="single" w:sz="4" w:space="0" w:color="auto"/>
+              <w:left w:val="single" w:sz="4" w:space="0" w:color="auto"/>
+              <w:bottom w:val="single" w:sz="4" w:space="0" w:color="auto"/>
+              <w:right w:val="single" w:sz="4" w:space="0" w:color="auto"/>
+            </w:tcBorders>
+            <w:hideMark/>
+          </w:tcPr>
+          <w:p>
+            <w:pPr>
+              <w:spacing w:line="259" w:lineRule="auto"/>
+            </w:pPr>
+            <w:r>
+              <w:t>Resultados esperados</w:t>
+            </w:r>
+          </w:p>
+        </w:tc>
+        <w:tc>
+          <w:tcPr>
+            <w:tcW w:w="6093" w:type="dxa"/>
+            <w:tcBorders>
+              <w:top w:val="single" w:sz="4" w:space="0" w:color="auto"/>
+              <w:left w:val="single" w:sz="4" w:space="0" w:color="auto"/>
+              <w:bottom w:val="single" w:sz="4" w:space="0" w:color="auto"/>
+              <w:right w:val="single" w:sz="4" w:space="0" w:color="auto"/>
+            </w:tcBorders>
+            <w:hideMark/>
+          </w:tcPr>
+          <w:p>
+            <w:pPr>
+              <w:spacing w:line="259" w:lineRule="auto"/>
+            </w:pPr>
+            <w:r>
+              <w:t>Se han eliminado las nóminas después del 31-12-2025 más una de seguridad social y se ha cambiado la fecha fin de 31-07-2026 a 31-12-2025</w:t>
+            </w:r>
+          </w:p>
+        </w:tc>
+      </w:tr>
+      <w:tr>
+        <w:tc>
+          <w:tcPr>
+            <w:tcW w:w="2547" w:type="dxa"/>
+            <w:tcBorders>
+              <w:top w:val="single" w:sz="4" w:space="0" w:color="auto"/>
+              <w:left w:val="single" w:sz="4" w:space="0" w:color="auto"/>
+              <w:bottom w:val="single" w:sz="4" w:space="0" w:color="auto"/>
+              <w:right w:val="single" w:sz="4" w:space="0" w:color="auto"/>
+            </w:tcBorders>
+            <w:hideMark/>
+          </w:tcPr>
+          <w:p>
+            <w:pPr>
+              <w:spacing w:line="259" w:lineRule="auto"/>
+            </w:pPr>
+            <w:r>
+              <w:t>Estado</w:t>
+            </w:r>
+          </w:p>
+        </w:tc>
+        <w:tc>
+          <w:tcPr>
+            <w:tcW w:w="6093" w:type="dxa"/>
+            <w:tcBorders>
+              <w:top w:val="single" w:sz="4" w:space="0" w:color="auto"/>
+              <w:left w:val="single" w:sz="4" w:space="0" w:color="auto"/>
+              <w:bottom w:val="single" w:sz="4" w:space="0" w:color="auto"/>
+              <w:right w:val="single" w:sz="4" w:space="0" w:color="auto"/>
+            </w:tcBorders>
+            <w:hideMark/>
+          </w:tcPr>
+          <w:p>
+            <w:pPr>
+              <w:spacing w:line="259" w:lineRule="auto"/>
+            </w:pPr>
+            <w:r>
+              <w:t>Realizado</w:t>
+            </w:r>
+          </w:p>
+        </w:tc>
+      </w:tr>
+    </w:tbl>
+    <w:p/>
     <w:p/>
     <w:sectPr>
       <w:footerReference w:type="default" r:id="rId11"/>
@@ -6192,6 +12201,119 @@
       </w:rPr>
     </w:lvl>
   </w:abstractNum>
+  <w:abstractNum w:abstractNumId="2" w15:restartNumberingAfterBreak="0">
+    <w:nsid w:val="3F8E72C4"/>
+    <w:multiLevelType w:val="hybridMultilevel"/>
+    <w:tmpl w:val="3EACDB6A"/>
+    <w:lvl w:ilvl="0" w:tplc="0C0A0001">
+      <w:start w:val="1"/>
+      <w:numFmt w:val="bullet"/>
+      <w:lvlText w:val=""/>
+      <w:lvlJc w:val="left"/>
+      <w:pPr>
+        <w:ind w:left="720" w:hanging="360"/>
+      </w:pPr>
+      <w:rPr>
+        <w:rFonts w:ascii="Symbol" w:hAnsi="Symbol" w:hint="default"/>
+      </w:rPr>
+    </w:lvl>
+    <w:lvl w:ilvl="1" w:tplc="0C0A0003" w:tentative="1">
+      <w:start w:val="1"/>
+      <w:numFmt w:val="bullet"/>
+      <w:lvlText w:val="o"/>
+      <w:lvlJc w:val="left"/>
+      <w:pPr>
+        <w:ind w:left="1440" w:hanging="360"/>
+      </w:pPr>
+      <w:rPr>
+        <w:rFonts w:ascii="Courier New" w:hAnsi="Courier New" w:cs="Courier New" w:hint="default"/>
+      </w:rPr>
+    </w:lvl>
+    <w:lvl w:ilvl="2" w:tplc="0C0A0005" w:tentative="1">
+      <w:start w:val="1"/>
+      <w:numFmt w:val="bullet"/>
+      <w:lvlText w:val=""/>
+      <w:lvlJc w:val="left"/>
+      <w:pPr>
+        <w:ind w:left="2160" w:hanging="360"/>
+      </w:pPr>
+      <w:rPr>
+        <w:rFonts w:ascii="Wingdings" w:hAnsi="Wingdings" w:hint="default"/>
+      </w:rPr>
+    </w:lvl>
+    <w:lvl w:ilvl="3" w:tplc="0C0A0001" w:tentative="1">
+      <w:start w:val="1"/>
+      <w:numFmt w:val="bullet"/>
+      <w:lvlText w:val=""/>
+      <w:lvlJc w:val="left"/>
+      <w:pPr>
+        <w:ind w:left="2880" w:hanging="360"/>
+      </w:pPr>
+      <w:rPr>
+        <w:rFonts w:ascii="Symbol" w:hAnsi="Symbol" w:hint="default"/>
+      </w:rPr>
+    </w:lvl>
+    <w:lvl w:ilvl="4" w:tplc="0C0A0003" w:tentative="1">
+      <w:start w:val="1"/>
+      <w:numFmt w:val="bullet"/>
+      <w:lvlText w:val="o"/>
+      <w:lvlJc w:val="left"/>
+      <w:pPr>
+        <w:ind w:left="3600" w:hanging="360"/>
+      </w:pPr>
+      <w:rPr>
+        <w:rFonts w:ascii="Courier New" w:hAnsi="Courier New" w:cs="Courier New" w:hint="default"/>
+      </w:rPr>
+    </w:lvl>
+    <w:lvl w:ilvl="5" w:tplc="0C0A0005" w:tentative="1">
+      <w:start w:val="1"/>
+      <w:numFmt w:val="bullet"/>
+      <w:lvlText w:val=""/>
+      <w:lvlJc w:val="left"/>
+      <w:pPr>
+        <w:ind w:left="4320" w:hanging="360"/>
+      </w:pPr>
+      <w:rPr>
+        <w:rFonts w:ascii="Wingdings" w:hAnsi="Wingdings" w:hint="default"/>
+      </w:rPr>
+    </w:lvl>
+    <w:lvl w:ilvl="6" w:tplc="0C0A0001" w:tentative="1">
+      <w:start w:val="1"/>
+      <w:numFmt w:val="bullet"/>
+      <w:lvlText w:val=""/>
+      <w:lvlJc w:val="left"/>
+      <w:pPr>
+        <w:ind w:left="5040" w:hanging="360"/>
+      </w:pPr>
+      <w:rPr>
+        <w:rFonts w:ascii="Symbol" w:hAnsi="Symbol" w:hint="default"/>
+      </w:rPr>
+    </w:lvl>
+    <w:lvl w:ilvl="7" w:tplc="0C0A0003" w:tentative="1">
+      <w:start w:val="1"/>
+      <w:numFmt w:val="bullet"/>
+      <w:lvlText w:val="o"/>
+      <w:lvlJc w:val="left"/>
+      <w:pPr>
+        <w:ind w:left="5760" w:hanging="360"/>
+      </w:pPr>
+      <w:rPr>
+        <w:rFonts w:ascii="Courier New" w:hAnsi="Courier New" w:cs="Courier New" w:hint="default"/>
+      </w:rPr>
+    </w:lvl>
+    <w:lvl w:ilvl="8" w:tplc="0C0A0005" w:tentative="1">
+      <w:start w:val="1"/>
+      <w:numFmt w:val="bullet"/>
+      <w:lvlText w:val=""/>
+      <w:lvlJc w:val="left"/>
+      <w:pPr>
+        <w:ind w:left="6480" w:hanging="360"/>
+      </w:pPr>
+      <w:rPr>
+        <w:rFonts w:ascii="Wingdings" w:hAnsi="Wingdings" w:hint="default"/>
+      </w:rPr>
+    </w:lvl>
+  </w:abstractNum>
   <w:num w:numId="1">
     <w:abstractNumId w:val="1"/>
   </w:num>
@@ -6209,6 +12331,9 @@
   </w:num>
   <w:num w:numId="6">
     <w:abstractNumId w:val="0"/>
+  </w:num>
+  <w:num w:numId="7">
+    <w:abstractNumId w:val="2"/>
   </w:num>
 </w:numbering>
 </file>
@@ -6335,6 +12460,7 @@
     <w:lsdException w:name="HTML Sample" w:semiHidden="1" w:unhideWhenUsed="1"/>
     <w:lsdException w:name="HTML Typewriter" w:semiHidden="1" w:unhideWhenUsed="1"/>
     <w:lsdException w:name="HTML Variable" w:semiHidden="1" w:unhideWhenUsed="1"/>
+    <w:lsdException w:name="Normal Table" w:semiHidden="1" w:unhideWhenUsed="1"/>
     <w:lsdException w:name="annotation subject" w:semiHidden="1" w:unhideWhenUsed="1"/>
     <w:lsdException w:name="No List" w:semiHidden="1" w:unhideWhenUsed="1"/>
     <w:lsdException w:name="Outline List 1" w:semiHidden="1" w:unhideWhenUsed="1"/>
@@ -6377,8 +12503,11 @@
     <w:lsdException w:name="Table Contemporary" w:semiHidden="1" w:unhideWhenUsed="1"/>
     <w:lsdException w:name="Table Elegant" w:semiHidden="1" w:unhideWhenUsed="1"/>
     <w:lsdException w:name="Table Professional" w:semiHidden="1" w:unhideWhenUsed="1"/>
+    <w:lsdException w:name="Table Subtle 1" w:semiHidden="1" w:unhideWhenUsed="1"/>
     <w:lsdException w:name="Table Subtle 2" w:semiHidden="1" w:unhideWhenUsed="1"/>
     <w:lsdException w:name="Table Web 1" w:semiHidden="1" w:unhideWhenUsed="1"/>
+    <w:lsdException w:name="Table Web 2" w:semiHidden="1" w:unhideWhenUsed="1"/>
+    <w:lsdException w:name="Table Web 3" w:semiHidden="1" w:unhideWhenUsed="1"/>
     <w:lsdException w:name="Balloon Text" w:semiHidden="1" w:unhideWhenUsed="1"/>
     <w:lsdException w:name="Table Grid" w:uiPriority="59"/>
     <w:lsdException w:name="Table Theme" w:semiHidden="1" w:unhideWhenUsed="1"/>
@@ -6606,7 +12735,7 @@
   <w:style w:type="paragraph" w:default="1" w:styleId="Normal">
     <w:name w:val="Normal"/>
     <w:qFormat/>
-    <w:rsid w:val="00EA2523"/>
+    <w:rsid w:val="00210713"/>
     <w:pPr>
       <w:spacing w:after="160"/>
     </w:pPr>
@@ -7347,6 +13476,17 @@
       </w:tblBorders>
     </w:tblPr>
   </w:style>
+  <w:style w:type="paragraph" w:styleId="Prrafodelista">
+    <w:name w:val="List Paragraph"/>
+    <w:basedOn w:val="Normal"/>
+    <w:uiPriority w:val="34"/>
+    <w:qFormat/>
+    <w:rsid w:val="00C735F8"/>
+    <w:pPr>
+      <w:ind w:left="720"/>
+      <w:contextualSpacing/>
+    </w:pPr>
+  </w:style>
 </w:styles>
 </file>
 

--- a/project-docs/memoria/diagrams/CasosUsoRequesitos.docx
+++ b/project-docs/memoria/diagrams/CasosUsoRequesitos.docx
@@ -2,8 +2,8 @@
 <file path=word/document.xml><?xml version="1.0" encoding="utf-8"?>
 <w:document xmlns:wpc="http://schemas.microsoft.com/office/word/2010/wordprocessingCanvas" xmlns:cx="http://schemas.microsoft.com/office/drawing/2014/chartex" xmlns:cx1="http://schemas.microsoft.com/office/drawing/2015/9/8/chartex" xmlns:cx2="http://schemas.microsoft.com/office/drawing/2015/10/21/chartex" xmlns:cx3="http://schemas.microsoft.com/office/drawing/2016/5/9/chartex" xmlns:cx4="http://schemas.microsoft.com/office/drawing/2016/5/10/chartex" xmlns:cx5="http://schemas.microsoft.com/office/drawing/2016/5/11/chartex" xmlns:cx6="http://schemas.microsoft.com/office/drawing/2016/5/12/chartex" xmlns:cx7="http://schemas.microsoft.com/office/drawing/2016/5/13/chartex" xmlns:cx8="http://schemas.microsoft.com/office/drawing/2016/5/14/chartex" xmlns:mc="http://schemas.openxmlformats.org/markup-compatibility/2006" xmlns:aink="http://schemas.microsoft.com/office/drawing/2016/ink" xmlns:am3d="http://schemas.microsoft.com/office/drawing/2017/model3d" xmlns:o="urn:schemas-microsoft-com:office:office" xmlns:r="http://schemas.openxmlformats.org/officeDocument/2006/relationships" xmlns:m="http://schemas.openxmlformats.org/officeDocument/2006/math" xmlns:v="urn:schemas-microsoft-com:vml" xmlns:wp14="http://schemas.microsoft.com/office/word/2010/wordprocessingDrawing" xmlns:wp="http://schemas.openxmlformats.org/drawingml/2006/wordprocessingDrawing" xmlns:w10="urn:schemas-microsoft-com:office:word" xmlns:w="http://schemas.openxmlformats.org/wordprocessingml/2006/main" xmlns:w14="http://schemas.microsoft.com/office/word/2010/wordml" xmlns:w15="http://schemas.microsoft.com/office/word/2012/wordml" xmlns:w16cex="http://schemas.microsoft.com/office/word/2018/wordml/cex" xmlns:w16cid="http://schemas.microsoft.com/office/word/2016/wordml/cid" xmlns:w16="http://schemas.microsoft.com/office/word/2018/wordml" xmlns:w16sdtdh="http://schemas.microsoft.com/office/word/2020/wordml/sdtdatahash" xmlns:w16se="http://schemas.microsoft.com/office/word/2015/wordml/symex" xmlns:wpg="http://schemas.microsoft.com/office/word/2010/wordprocessingGroup" xmlns:wpi="http://schemas.microsoft.com/office/word/2010/wordprocessingInk" xmlns:wne="http://schemas.microsoft.com/office/word/2006/wordml" xmlns:wps="http://schemas.microsoft.com/office/word/2010/wordprocessingShape" mc:Ignorable="w14 w15 w16se w16cid w16 w16cex w16sdtdh wp14">
   <w:body>
-    <w:bookmarkStart w:id="0" w:name="_Toc329354822" w:displacedByCustomXml="next"/>
-    <w:bookmarkStart w:id="1" w:name="_Toc329354601" w:displacedByCustomXml="next"/>
+    <w:bookmarkStart w:id="0" w:name="_Toc329354601" w:displacedByCustomXml="next"/>
+    <w:bookmarkStart w:id="1" w:name="_Toc329354822" w:displacedByCustomXml="next"/>
     <w:sdt>
       <w:sdtPr>
         <w:rPr>
@@ -614,84 +614,60 @@
               <w:spacing w:line="259" w:lineRule="auto"/>
             </w:pPr>
             <w:r>
-              <w:t>1. Accedemos a la página de inicio de sesión.</w:t>
-            </w:r>
-            <w:r>
-              <w:br/>
-              <w:t>2. Ingresamos el usuario "</w:t>
+              <w:t>El usuario se loguea en el sistema.</w:t>
+            </w:r>
+          </w:p>
+        </w:tc>
+      </w:tr>
+      <w:tr>
+        <w:tc>
+          <w:tcPr>
+            <w:tcW w:w="2547" w:type="dxa"/>
+            <w:tcBorders>
+              <w:top w:val="single" w:sz="4" w:space="0" w:color="auto"/>
+              <w:left w:val="single" w:sz="4" w:space="0" w:color="auto"/>
+              <w:bottom w:val="single" w:sz="4" w:space="0" w:color="auto"/>
+              <w:right w:val="single" w:sz="4" w:space="0" w:color="auto"/>
+            </w:tcBorders>
+            <w:hideMark/>
+          </w:tcPr>
+          <w:p>
+            <w:pPr>
+              <w:spacing w:line="259" w:lineRule="auto"/>
+            </w:pPr>
+            <w:r>
+              <w:t>Datos de prueba</w:t>
+            </w:r>
+          </w:p>
+        </w:tc>
+        <w:tc>
+          <w:tcPr>
+            <w:tcW w:w="6093" w:type="dxa"/>
+            <w:tcBorders>
+              <w:top w:val="single" w:sz="4" w:space="0" w:color="auto"/>
+              <w:left w:val="single" w:sz="4" w:space="0" w:color="auto"/>
+              <w:bottom w:val="single" w:sz="4" w:space="0" w:color="auto"/>
+              <w:right w:val="single" w:sz="4" w:space="0" w:color="auto"/>
+            </w:tcBorders>
+            <w:hideMark/>
+          </w:tcPr>
+          <w:p>
+            <w:pPr>
+              <w:spacing w:line="259" w:lineRule="auto"/>
+            </w:pPr>
+            <w:r>
+              <w:t>Usuario: "</w:t>
             </w:r>
             <w:r>
               <w:t>user01</w:t>
             </w:r>
             <w:r>
-              <w:t>" y la contraseña "</w:t>
-            </w:r>
-            <w:r>
-              <w:t>user01</w:t>
-            </w:r>
-            <w:r>
-              <w:t>".</w:t>
-            </w:r>
-            <w:r>
-              <w:br/>
-              <w:t>3. Presionamos el botón "</w:t>
-            </w:r>
-            <w:r>
-              <w:t>log-in</w:t>
-            </w:r>
-            <w:r>
-              <w:t>".</w:t>
-            </w:r>
-          </w:p>
-        </w:tc>
-      </w:tr>
-      <w:tr>
-        <w:tc>
-          <w:tcPr>
-            <w:tcW w:w="2547" w:type="dxa"/>
-            <w:tcBorders>
-              <w:top w:val="single" w:sz="4" w:space="0" w:color="auto"/>
-              <w:left w:val="single" w:sz="4" w:space="0" w:color="auto"/>
-              <w:bottom w:val="single" w:sz="4" w:space="0" w:color="auto"/>
-              <w:right w:val="single" w:sz="4" w:space="0" w:color="auto"/>
-            </w:tcBorders>
-            <w:hideMark/>
-          </w:tcPr>
-          <w:p>
-            <w:pPr>
-              <w:spacing w:line="259" w:lineRule="auto"/>
-            </w:pPr>
-            <w:r>
-              <w:t>Datos de prueba</w:t>
-            </w:r>
-          </w:p>
-        </w:tc>
-        <w:tc>
-          <w:tcPr>
-            <w:tcW w:w="6093" w:type="dxa"/>
-            <w:tcBorders>
-              <w:top w:val="single" w:sz="4" w:space="0" w:color="auto"/>
-              <w:left w:val="single" w:sz="4" w:space="0" w:color="auto"/>
-              <w:bottom w:val="single" w:sz="4" w:space="0" w:color="auto"/>
-              <w:right w:val="single" w:sz="4" w:space="0" w:color="auto"/>
-            </w:tcBorders>
-            <w:hideMark/>
-          </w:tcPr>
-          <w:p>
-            <w:pPr>
-              <w:spacing w:line="259" w:lineRule="auto"/>
-            </w:pPr>
-            <w:r>
-              <w:t>Usuario: "</w:t>
-            </w:r>
-            <w:r>
-              <w:t>user01</w:t>
-            </w:r>
-            <w:r>
               <w:t>"</w:t>
             </w:r>
             <w:r>
-              <w:br/>
+              <w:t xml:space="preserve"> </w:t>
+            </w:r>
+            <w:r>
               <w:t>Contraseña: "</w:t>
             </w:r>
             <w:r>
@@ -1016,12 +992,15 @@
               <w:t>no existe</w:t>
             </w:r>
             <w:r>
-              <w:t xml:space="preserve">" </w:t>
+              <w:t>"</w:t>
             </w:r>
             <w:r>
               <w:t xml:space="preserve"> no</w:t>
             </w:r>
             <w:r>
+              <w:t xml:space="preserve"> </w:t>
+            </w:r>
+            <w:r>
               <w:t>ha sido registrado en el sistema.</w:t>
             </w:r>
           </w:p>
@@ -1118,84 +1097,60 @@
               <w:spacing w:line="259" w:lineRule="auto"/>
             </w:pPr>
             <w:r>
-              <w:t>1. Accedemos a la página de inicio de sesión.</w:t>
-            </w:r>
-            <w:r>
-              <w:br/>
-              <w:t>2. Ingresamos el usuario "</w:t>
+              <w:t>El usuario intenta loguearse con usuario y contraseña erróneos</w:t>
+            </w:r>
+          </w:p>
+        </w:tc>
+      </w:tr>
+      <w:tr>
+        <w:tc>
+          <w:tcPr>
+            <w:tcW w:w="2547" w:type="dxa"/>
+            <w:tcBorders>
+              <w:top w:val="single" w:sz="4" w:space="0" w:color="auto"/>
+              <w:left w:val="single" w:sz="4" w:space="0" w:color="auto"/>
+              <w:bottom w:val="single" w:sz="4" w:space="0" w:color="auto"/>
+              <w:right w:val="single" w:sz="4" w:space="0" w:color="auto"/>
+            </w:tcBorders>
+            <w:hideMark/>
+          </w:tcPr>
+          <w:p>
+            <w:pPr>
+              <w:spacing w:line="259" w:lineRule="auto"/>
+            </w:pPr>
+            <w:r>
+              <w:t>Datos de prueba</w:t>
+            </w:r>
+          </w:p>
+        </w:tc>
+        <w:tc>
+          <w:tcPr>
+            <w:tcW w:w="6093" w:type="dxa"/>
+            <w:tcBorders>
+              <w:top w:val="single" w:sz="4" w:space="0" w:color="auto"/>
+              <w:left w:val="single" w:sz="4" w:space="0" w:color="auto"/>
+              <w:bottom w:val="single" w:sz="4" w:space="0" w:color="auto"/>
+              <w:right w:val="single" w:sz="4" w:space="0" w:color="auto"/>
+            </w:tcBorders>
+            <w:hideMark/>
+          </w:tcPr>
+          <w:p>
+            <w:pPr>
+              <w:spacing w:line="259" w:lineRule="auto"/>
+            </w:pPr>
+            <w:r>
+              <w:t>Usuario: "</w:t>
             </w:r>
             <w:r>
               <w:t>no existe</w:t>
             </w:r>
             <w:r>
-              <w:t>" y la contraseña "</w:t>
-            </w:r>
-            <w:r>
-              <w:t>ninguna</w:t>
-            </w:r>
-            <w:r>
-              <w:t>".</w:t>
-            </w:r>
-            <w:r>
-              <w:br/>
-              <w:t>3. Presionamos el botón "</w:t>
-            </w:r>
-            <w:r>
-              <w:t>log-in</w:t>
-            </w:r>
-            <w:r>
-              <w:t>".</w:t>
-            </w:r>
-          </w:p>
-        </w:tc>
-      </w:tr>
-      <w:tr>
-        <w:tc>
-          <w:tcPr>
-            <w:tcW w:w="2547" w:type="dxa"/>
-            <w:tcBorders>
-              <w:top w:val="single" w:sz="4" w:space="0" w:color="auto"/>
-              <w:left w:val="single" w:sz="4" w:space="0" w:color="auto"/>
-              <w:bottom w:val="single" w:sz="4" w:space="0" w:color="auto"/>
-              <w:right w:val="single" w:sz="4" w:space="0" w:color="auto"/>
-            </w:tcBorders>
-            <w:hideMark/>
-          </w:tcPr>
-          <w:p>
-            <w:pPr>
-              <w:spacing w:line="259" w:lineRule="auto"/>
-            </w:pPr>
-            <w:r>
-              <w:t>Datos de prueba</w:t>
-            </w:r>
-          </w:p>
-        </w:tc>
-        <w:tc>
-          <w:tcPr>
-            <w:tcW w:w="6093" w:type="dxa"/>
-            <w:tcBorders>
-              <w:top w:val="single" w:sz="4" w:space="0" w:color="auto"/>
-              <w:left w:val="single" w:sz="4" w:space="0" w:color="auto"/>
-              <w:bottom w:val="single" w:sz="4" w:space="0" w:color="auto"/>
-              <w:right w:val="single" w:sz="4" w:space="0" w:color="auto"/>
-            </w:tcBorders>
-            <w:hideMark/>
-          </w:tcPr>
-          <w:p>
-            <w:pPr>
-              <w:spacing w:line="259" w:lineRule="auto"/>
-            </w:pPr>
-            <w:r>
-              <w:t>Usuario: "</w:t>
-            </w:r>
-            <w:r>
-              <w:t>no existe</w:t>
-            </w:r>
-            <w:r>
               <w:t>"</w:t>
             </w:r>
             <w:r>
-              <w:br/>
+              <w:t xml:space="preserve"> </w:t>
+            </w:r>
+            <w:r>
               <w:t>Contraseña: "</w:t>
             </w:r>
             <w:r>
@@ -1639,84 +1594,60 @@
               <w:spacing w:line="259" w:lineRule="auto"/>
             </w:pPr>
             <w:r>
-              <w:t>1. Accedemos a la página de inicio de sesión.</w:t>
-            </w:r>
-            <w:r>
-              <w:br/>
-              <w:t>2. Ingresamos el usuario "</w:t>
+              <w:t>El usuario se loguea y despliega Administración</w:t>
+            </w:r>
+          </w:p>
+        </w:tc>
+      </w:tr>
+      <w:tr>
+        <w:tc>
+          <w:tcPr>
+            <w:tcW w:w="2547" w:type="dxa"/>
+            <w:tcBorders>
+              <w:top w:val="single" w:sz="4" w:space="0" w:color="auto"/>
+              <w:left w:val="single" w:sz="4" w:space="0" w:color="auto"/>
+              <w:bottom w:val="single" w:sz="4" w:space="0" w:color="auto"/>
+              <w:right w:val="single" w:sz="4" w:space="0" w:color="auto"/>
+            </w:tcBorders>
+            <w:hideMark/>
+          </w:tcPr>
+          <w:p>
+            <w:pPr>
+              <w:spacing w:line="259" w:lineRule="auto"/>
+            </w:pPr>
+            <w:r>
+              <w:t>Datos de prueba</w:t>
+            </w:r>
+          </w:p>
+        </w:tc>
+        <w:tc>
+          <w:tcPr>
+            <w:tcW w:w="6093" w:type="dxa"/>
+            <w:tcBorders>
+              <w:top w:val="single" w:sz="4" w:space="0" w:color="auto"/>
+              <w:left w:val="single" w:sz="4" w:space="0" w:color="auto"/>
+              <w:bottom w:val="single" w:sz="4" w:space="0" w:color="auto"/>
+              <w:right w:val="single" w:sz="4" w:space="0" w:color="auto"/>
+            </w:tcBorders>
+            <w:hideMark/>
+          </w:tcPr>
+          <w:p>
+            <w:pPr>
+              <w:spacing w:line="259" w:lineRule="auto"/>
+            </w:pPr>
+            <w:r>
+              <w:t>Usuario: "</w:t>
             </w:r>
             <w:r>
               <w:t>user01</w:t>
             </w:r>
             <w:r>
-              <w:t>" y la contraseña "</w:t>
-            </w:r>
-            <w:r>
-              <w:t>user01</w:t>
-            </w:r>
-            <w:r>
-              <w:t>".</w:t>
-            </w:r>
-            <w:r>
-              <w:br/>
-              <w:t>3. Presionamos el botón "</w:t>
-            </w:r>
-            <w:r>
-              <w:t>log-in</w:t>
-            </w:r>
-            <w:r>
-              <w:t>".</w:t>
-            </w:r>
-          </w:p>
-        </w:tc>
-      </w:tr>
-      <w:tr>
-        <w:tc>
-          <w:tcPr>
-            <w:tcW w:w="2547" w:type="dxa"/>
-            <w:tcBorders>
-              <w:top w:val="single" w:sz="4" w:space="0" w:color="auto"/>
-              <w:left w:val="single" w:sz="4" w:space="0" w:color="auto"/>
-              <w:bottom w:val="single" w:sz="4" w:space="0" w:color="auto"/>
-              <w:right w:val="single" w:sz="4" w:space="0" w:color="auto"/>
-            </w:tcBorders>
-            <w:hideMark/>
-          </w:tcPr>
-          <w:p>
-            <w:pPr>
-              <w:spacing w:line="259" w:lineRule="auto"/>
-            </w:pPr>
-            <w:r>
-              <w:t>Datos de prueba</w:t>
-            </w:r>
-          </w:p>
-        </w:tc>
-        <w:tc>
-          <w:tcPr>
-            <w:tcW w:w="6093" w:type="dxa"/>
-            <w:tcBorders>
-              <w:top w:val="single" w:sz="4" w:space="0" w:color="auto"/>
-              <w:left w:val="single" w:sz="4" w:space="0" w:color="auto"/>
-              <w:bottom w:val="single" w:sz="4" w:space="0" w:color="auto"/>
-              <w:right w:val="single" w:sz="4" w:space="0" w:color="auto"/>
-            </w:tcBorders>
-            <w:hideMark/>
-          </w:tcPr>
-          <w:p>
-            <w:pPr>
-              <w:spacing w:line="259" w:lineRule="auto"/>
-            </w:pPr>
-            <w:r>
-              <w:t>Usuario: "</w:t>
-            </w:r>
-            <w:r>
-              <w:t>user01</w:t>
-            </w:r>
-            <w:r>
               <w:t>"</w:t>
             </w:r>
             <w:r>
-              <w:br/>
+              <w:t xml:space="preserve"> </w:t>
+            </w:r>
+            <w:r>
               <w:t>Contraseña: "</w:t>
             </w:r>
             <w:r>
@@ -2152,84 +2083,60 @@
               <w:spacing w:line="259" w:lineRule="auto"/>
             </w:pPr>
             <w:r>
-              <w:t>1. Accedemos a la página de inicio de sesión.</w:t>
-            </w:r>
-            <w:r>
-              <w:br/>
-              <w:t>2. Ingresamos el usuario "</w:t>
+              <w:t>El usuario se loguea y despliega Responsables.</w:t>
+            </w:r>
+          </w:p>
+        </w:tc>
+      </w:tr>
+      <w:tr>
+        <w:tc>
+          <w:tcPr>
+            <w:tcW w:w="2547" w:type="dxa"/>
+            <w:tcBorders>
+              <w:top w:val="single" w:sz="4" w:space="0" w:color="auto"/>
+              <w:left w:val="single" w:sz="4" w:space="0" w:color="auto"/>
+              <w:bottom w:val="single" w:sz="4" w:space="0" w:color="auto"/>
+              <w:right w:val="single" w:sz="4" w:space="0" w:color="auto"/>
+            </w:tcBorders>
+            <w:hideMark/>
+          </w:tcPr>
+          <w:p>
+            <w:pPr>
+              <w:spacing w:line="259" w:lineRule="auto"/>
+            </w:pPr>
+            <w:r>
+              <w:t>Datos de prueba</w:t>
+            </w:r>
+          </w:p>
+        </w:tc>
+        <w:tc>
+          <w:tcPr>
+            <w:tcW w:w="6093" w:type="dxa"/>
+            <w:tcBorders>
+              <w:top w:val="single" w:sz="4" w:space="0" w:color="auto"/>
+              <w:left w:val="single" w:sz="4" w:space="0" w:color="auto"/>
+              <w:bottom w:val="single" w:sz="4" w:space="0" w:color="auto"/>
+              <w:right w:val="single" w:sz="4" w:space="0" w:color="auto"/>
+            </w:tcBorders>
+            <w:hideMark/>
+          </w:tcPr>
+          <w:p>
+            <w:pPr>
+              <w:spacing w:line="259" w:lineRule="auto"/>
+            </w:pPr>
+            <w:r>
+              <w:t>Usuario: "</w:t>
             </w:r>
             <w:r>
               <w:t>user01</w:t>
             </w:r>
             <w:r>
-              <w:t>" y la contraseña "</w:t>
-            </w:r>
-            <w:r>
-              <w:t>user01</w:t>
-            </w:r>
-            <w:r>
-              <w:t>".</w:t>
-            </w:r>
-            <w:r>
-              <w:br/>
-              <w:t>3. Presionamos el botón "</w:t>
-            </w:r>
-            <w:r>
-              <w:t>log-in</w:t>
-            </w:r>
-            <w:r>
-              <w:t>".</w:t>
-            </w:r>
-          </w:p>
-        </w:tc>
-      </w:tr>
-      <w:tr>
-        <w:tc>
-          <w:tcPr>
-            <w:tcW w:w="2547" w:type="dxa"/>
-            <w:tcBorders>
-              <w:top w:val="single" w:sz="4" w:space="0" w:color="auto"/>
-              <w:left w:val="single" w:sz="4" w:space="0" w:color="auto"/>
-              <w:bottom w:val="single" w:sz="4" w:space="0" w:color="auto"/>
-              <w:right w:val="single" w:sz="4" w:space="0" w:color="auto"/>
-            </w:tcBorders>
-            <w:hideMark/>
-          </w:tcPr>
-          <w:p>
-            <w:pPr>
-              <w:spacing w:line="259" w:lineRule="auto"/>
-            </w:pPr>
-            <w:r>
-              <w:t>Datos de prueba</w:t>
-            </w:r>
-          </w:p>
-        </w:tc>
-        <w:tc>
-          <w:tcPr>
-            <w:tcW w:w="6093" w:type="dxa"/>
-            <w:tcBorders>
-              <w:top w:val="single" w:sz="4" w:space="0" w:color="auto"/>
-              <w:left w:val="single" w:sz="4" w:space="0" w:color="auto"/>
-              <w:bottom w:val="single" w:sz="4" w:space="0" w:color="auto"/>
-              <w:right w:val="single" w:sz="4" w:space="0" w:color="auto"/>
-            </w:tcBorders>
-            <w:hideMark/>
-          </w:tcPr>
-          <w:p>
-            <w:pPr>
-              <w:spacing w:line="259" w:lineRule="auto"/>
-            </w:pPr>
-            <w:r>
-              <w:t>Usuario: "</w:t>
-            </w:r>
-            <w:r>
-              <w:t>user01</w:t>
-            </w:r>
-            <w:r>
               <w:t>"</w:t>
             </w:r>
             <w:r>
-              <w:br/>
+              <w:t xml:space="preserve"> </w:t>
+            </w:r>
+            <w:r>
               <w:t>Contraseña: "</w:t>
             </w:r>
             <w:r>
@@ -2682,84 +2589,60 @@
               <w:spacing w:line="259" w:lineRule="auto"/>
             </w:pPr>
             <w:r>
-              <w:t>1. Accedemos a la página de inicio de sesión.</w:t>
-            </w:r>
-            <w:r>
-              <w:br/>
-              <w:t>2. Ingresamos el usuario "</w:t>
+              <w:t>El usuario se loguea y despliega Proyectos</w:t>
+            </w:r>
+          </w:p>
+        </w:tc>
+      </w:tr>
+      <w:tr>
+        <w:tc>
+          <w:tcPr>
+            <w:tcW w:w="2547" w:type="dxa"/>
+            <w:tcBorders>
+              <w:top w:val="single" w:sz="4" w:space="0" w:color="auto"/>
+              <w:left w:val="single" w:sz="4" w:space="0" w:color="auto"/>
+              <w:bottom w:val="single" w:sz="4" w:space="0" w:color="auto"/>
+              <w:right w:val="single" w:sz="4" w:space="0" w:color="auto"/>
+            </w:tcBorders>
+            <w:hideMark/>
+          </w:tcPr>
+          <w:p>
+            <w:pPr>
+              <w:spacing w:line="259" w:lineRule="auto"/>
+            </w:pPr>
+            <w:r>
+              <w:t>Datos de prueba</w:t>
+            </w:r>
+          </w:p>
+        </w:tc>
+        <w:tc>
+          <w:tcPr>
+            <w:tcW w:w="6093" w:type="dxa"/>
+            <w:tcBorders>
+              <w:top w:val="single" w:sz="4" w:space="0" w:color="auto"/>
+              <w:left w:val="single" w:sz="4" w:space="0" w:color="auto"/>
+              <w:bottom w:val="single" w:sz="4" w:space="0" w:color="auto"/>
+              <w:right w:val="single" w:sz="4" w:space="0" w:color="auto"/>
+            </w:tcBorders>
+            <w:hideMark/>
+          </w:tcPr>
+          <w:p>
+            <w:pPr>
+              <w:spacing w:line="259" w:lineRule="auto"/>
+            </w:pPr>
+            <w:r>
+              <w:t>Usuario: "</w:t>
             </w:r>
             <w:r>
               <w:t>user01</w:t>
             </w:r>
             <w:r>
-              <w:t>" y la contraseña "</w:t>
-            </w:r>
-            <w:r>
-              <w:t>user01</w:t>
-            </w:r>
-            <w:r>
-              <w:t>".</w:t>
-            </w:r>
-            <w:r>
-              <w:br/>
-              <w:t>3. Presionamos el botón "</w:t>
-            </w:r>
-            <w:r>
-              <w:t>log-in</w:t>
-            </w:r>
-            <w:r>
-              <w:t>".</w:t>
-            </w:r>
-          </w:p>
-        </w:tc>
-      </w:tr>
-      <w:tr>
-        <w:tc>
-          <w:tcPr>
-            <w:tcW w:w="2547" w:type="dxa"/>
-            <w:tcBorders>
-              <w:top w:val="single" w:sz="4" w:space="0" w:color="auto"/>
-              <w:left w:val="single" w:sz="4" w:space="0" w:color="auto"/>
-              <w:bottom w:val="single" w:sz="4" w:space="0" w:color="auto"/>
-              <w:right w:val="single" w:sz="4" w:space="0" w:color="auto"/>
-            </w:tcBorders>
-            <w:hideMark/>
-          </w:tcPr>
-          <w:p>
-            <w:pPr>
-              <w:spacing w:line="259" w:lineRule="auto"/>
-            </w:pPr>
-            <w:r>
-              <w:t>Datos de prueba</w:t>
-            </w:r>
-          </w:p>
-        </w:tc>
-        <w:tc>
-          <w:tcPr>
-            <w:tcW w:w="6093" w:type="dxa"/>
-            <w:tcBorders>
-              <w:top w:val="single" w:sz="4" w:space="0" w:color="auto"/>
-              <w:left w:val="single" w:sz="4" w:space="0" w:color="auto"/>
-              <w:bottom w:val="single" w:sz="4" w:space="0" w:color="auto"/>
-              <w:right w:val="single" w:sz="4" w:space="0" w:color="auto"/>
-            </w:tcBorders>
-            <w:hideMark/>
-          </w:tcPr>
-          <w:p>
-            <w:pPr>
-              <w:spacing w:line="259" w:lineRule="auto"/>
-            </w:pPr>
-            <w:r>
-              <w:t>Usuario: "</w:t>
-            </w:r>
-            <w:r>
-              <w:t>user01</w:t>
-            </w:r>
-            <w:r>
               <w:t>"</w:t>
             </w:r>
             <w:r>
-              <w:br/>
+              <w:t xml:space="preserve"> </w:t>
+            </w:r>
+            <w:r>
               <w:t>Contraseña: "</w:t>
             </w:r>
             <w:r>
@@ -3197,84 +3080,60 @@
               <w:spacing w:line="259" w:lineRule="auto"/>
             </w:pPr>
             <w:r>
-              <w:t>1. Accedemos a la página de inicio de sesión.</w:t>
-            </w:r>
-            <w:r>
-              <w:br/>
-              <w:t>2. Ingresamos el usuario "</w:t>
+              <w:t>El usuario se loguea y despliega solicitantes</w:t>
+            </w:r>
+          </w:p>
+        </w:tc>
+      </w:tr>
+      <w:tr>
+        <w:tc>
+          <w:tcPr>
+            <w:tcW w:w="2547" w:type="dxa"/>
+            <w:tcBorders>
+              <w:top w:val="single" w:sz="4" w:space="0" w:color="auto"/>
+              <w:left w:val="single" w:sz="4" w:space="0" w:color="auto"/>
+              <w:bottom w:val="single" w:sz="4" w:space="0" w:color="auto"/>
+              <w:right w:val="single" w:sz="4" w:space="0" w:color="auto"/>
+            </w:tcBorders>
+            <w:hideMark/>
+          </w:tcPr>
+          <w:p>
+            <w:pPr>
+              <w:spacing w:line="259" w:lineRule="auto"/>
+            </w:pPr>
+            <w:r>
+              <w:t>Datos de prueba</w:t>
+            </w:r>
+          </w:p>
+        </w:tc>
+        <w:tc>
+          <w:tcPr>
+            <w:tcW w:w="6093" w:type="dxa"/>
+            <w:tcBorders>
+              <w:top w:val="single" w:sz="4" w:space="0" w:color="auto"/>
+              <w:left w:val="single" w:sz="4" w:space="0" w:color="auto"/>
+              <w:bottom w:val="single" w:sz="4" w:space="0" w:color="auto"/>
+              <w:right w:val="single" w:sz="4" w:space="0" w:color="auto"/>
+            </w:tcBorders>
+            <w:hideMark/>
+          </w:tcPr>
+          <w:p>
+            <w:pPr>
+              <w:spacing w:line="259" w:lineRule="auto"/>
+            </w:pPr>
+            <w:r>
+              <w:t>Usuario: "</w:t>
             </w:r>
             <w:r>
               <w:t>user01</w:t>
             </w:r>
             <w:r>
-              <w:t>" y la contraseña "</w:t>
-            </w:r>
-            <w:r>
-              <w:t>user01</w:t>
-            </w:r>
-            <w:r>
-              <w:t>".</w:t>
-            </w:r>
-            <w:r>
-              <w:br/>
-              <w:t>3. Presionamos el botón "</w:t>
-            </w:r>
-            <w:r>
-              <w:t>log-in</w:t>
-            </w:r>
-            <w:r>
-              <w:t>".</w:t>
-            </w:r>
-          </w:p>
-        </w:tc>
-      </w:tr>
-      <w:tr>
-        <w:tc>
-          <w:tcPr>
-            <w:tcW w:w="2547" w:type="dxa"/>
-            <w:tcBorders>
-              <w:top w:val="single" w:sz="4" w:space="0" w:color="auto"/>
-              <w:left w:val="single" w:sz="4" w:space="0" w:color="auto"/>
-              <w:bottom w:val="single" w:sz="4" w:space="0" w:color="auto"/>
-              <w:right w:val="single" w:sz="4" w:space="0" w:color="auto"/>
-            </w:tcBorders>
-            <w:hideMark/>
-          </w:tcPr>
-          <w:p>
-            <w:pPr>
-              <w:spacing w:line="259" w:lineRule="auto"/>
-            </w:pPr>
-            <w:r>
-              <w:t>Datos de prueba</w:t>
-            </w:r>
-          </w:p>
-        </w:tc>
-        <w:tc>
-          <w:tcPr>
-            <w:tcW w:w="6093" w:type="dxa"/>
-            <w:tcBorders>
-              <w:top w:val="single" w:sz="4" w:space="0" w:color="auto"/>
-              <w:left w:val="single" w:sz="4" w:space="0" w:color="auto"/>
-              <w:bottom w:val="single" w:sz="4" w:space="0" w:color="auto"/>
-              <w:right w:val="single" w:sz="4" w:space="0" w:color="auto"/>
-            </w:tcBorders>
-            <w:hideMark/>
-          </w:tcPr>
-          <w:p>
-            <w:pPr>
-              <w:spacing w:line="259" w:lineRule="auto"/>
-            </w:pPr>
-            <w:r>
-              <w:t>Usuario: "</w:t>
-            </w:r>
-            <w:r>
-              <w:t>user01</w:t>
-            </w:r>
-            <w:r>
               <w:t>"</w:t>
             </w:r>
             <w:r>
-              <w:br/>
+              <w:t xml:space="preserve"> </w:t>
+            </w:r>
+            <w:r>
               <w:t>Contraseña: "</w:t>
             </w:r>
             <w:r>
@@ -3721,91 +3580,77 @@
               <w:spacing w:line="259" w:lineRule="auto"/>
             </w:pPr>
             <w:r>
-              <w:t>1. Accedemos a la página de inicio de sesión.</w:t>
+              <w:t>El usuario se loguea y crea un nuevo responsable</w:t>
+            </w:r>
+          </w:p>
+        </w:tc>
+      </w:tr>
+      <w:tr>
+        <w:tc>
+          <w:tcPr>
+            <w:tcW w:w="2547" w:type="dxa"/>
+            <w:tcBorders>
+              <w:top w:val="single" w:sz="4" w:space="0" w:color="auto"/>
+              <w:left w:val="single" w:sz="4" w:space="0" w:color="auto"/>
+              <w:bottom w:val="single" w:sz="4" w:space="0" w:color="auto"/>
+              <w:right w:val="single" w:sz="4" w:space="0" w:color="auto"/>
+            </w:tcBorders>
+            <w:hideMark/>
+          </w:tcPr>
+          <w:p>
+            <w:pPr>
+              <w:spacing w:line="259" w:lineRule="auto"/>
+            </w:pPr>
+            <w:r>
+              <w:t>Datos de prueba</w:t>
+            </w:r>
+          </w:p>
+        </w:tc>
+        <w:tc>
+          <w:tcPr>
+            <w:tcW w:w="6093" w:type="dxa"/>
+            <w:tcBorders>
+              <w:top w:val="single" w:sz="4" w:space="0" w:color="auto"/>
+              <w:left w:val="single" w:sz="4" w:space="0" w:color="auto"/>
+              <w:bottom w:val="single" w:sz="4" w:space="0" w:color="auto"/>
+              <w:right w:val="single" w:sz="4" w:space="0" w:color="auto"/>
+            </w:tcBorders>
+            <w:hideMark/>
+          </w:tcPr>
+          <w:p>
+            <w:pPr>
+              <w:spacing w:line="259" w:lineRule="auto"/>
+            </w:pPr>
+            <w:r>
+              <w:t>Usuario: "</w:t>
+            </w:r>
+            <w:r>
+              <w:t>user01</w:t>
+            </w:r>
+            <w:r>
+              <w:t>"</w:t>
+            </w:r>
+            <w:r>
+              <w:t xml:space="preserve"> </w:t>
+            </w:r>
+            <w:r>
+              <w:t>Contraseña: "</w:t>
+            </w:r>
+            <w:r>
+              <w:t>user01</w:t>
+            </w:r>
+            <w:r>
+              <w:t>"</w:t>
             </w:r>
             <w:r>
               <w:br/>
-              <w:t>2. Ingresamos el usuario "</w:t>
-            </w:r>
-            <w:r>
-              <w:t>user01</w:t>
-            </w:r>
-            <w:r>
-              <w:t>" y la contraseña "</w:t>
-            </w:r>
-            <w:r>
-              <w:t>user01</w:t>
-            </w:r>
-            <w:r>
-              <w:t>".</w:t>
-            </w:r>
-            <w:r>
-              <w:br/>
-              <w:t>3. Presionamos el botón "</w:t>
-            </w:r>
-            <w:r>
-              <w:t>log-in</w:t>
-            </w:r>
-            <w:r>
-              <w:t>".</w:t>
-            </w:r>
-          </w:p>
-        </w:tc>
-      </w:tr>
-      <w:tr>
-        <w:tc>
-          <w:tcPr>
-            <w:tcW w:w="2547" w:type="dxa"/>
-            <w:tcBorders>
-              <w:top w:val="single" w:sz="4" w:space="0" w:color="auto"/>
-              <w:left w:val="single" w:sz="4" w:space="0" w:color="auto"/>
-              <w:bottom w:val="single" w:sz="4" w:space="0" w:color="auto"/>
-              <w:right w:val="single" w:sz="4" w:space="0" w:color="auto"/>
-            </w:tcBorders>
-            <w:hideMark/>
-          </w:tcPr>
-          <w:p>
-            <w:pPr>
-              <w:spacing w:line="259" w:lineRule="auto"/>
-            </w:pPr>
-            <w:r>
-              <w:t>Datos de prueba</w:t>
-            </w:r>
-          </w:p>
-        </w:tc>
-        <w:tc>
-          <w:tcPr>
-            <w:tcW w:w="6093" w:type="dxa"/>
-            <w:tcBorders>
-              <w:top w:val="single" w:sz="4" w:space="0" w:color="auto"/>
-              <w:left w:val="single" w:sz="4" w:space="0" w:color="auto"/>
-              <w:bottom w:val="single" w:sz="4" w:space="0" w:color="auto"/>
-              <w:right w:val="single" w:sz="4" w:space="0" w:color="auto"/>
-            </w:tcBorders>
-            <w:hideMark/>
-          </w:tcPr>
-          <w:p>
-            <w:pPr>
-              <w:spacing w:line="259" w:lineRule="auto"/>
-            </w:pPr>
-            <w:r>
-              <w:t>Usuario: "</w:t>
-            </w:r>
-            <w:r>
-              <w:t>user01</w:t>
-            </w:r>
-            <w:r>
-              <w:t>"</w:t>
-            </w:r>
-            <w:r>
-              <w:br/>
-              <w:t>Contraseña: "</w:t>
-            </w:r>
-            <w:r>
-              <w:t>user01</w:t>
-            </w:r>
-            <w:r>
-              <w:t>"</w:t>
+              <w:t xml:space="preserve">DNI: </w:t>
+            </w:r>
+            <w:r>
+              <w:t>00000005E</w:t>
+            </w:r>
+            <w:r>
+              <w:t>, Pérez López, Juan</w:t>
             </w:r>
           </w:p>
         </w:tc>
@@ -3863,6 +3708,9 @@
             </w:r>
             <w:r>
               <w:t>Responsable y crea uno nuevo</w:t>
+            </w:r>
+            <w:r>
+              <w:t>. Debe haber una fila más en la tabla de responsables.</w:t>
             </w:r>
           </w:p>
         </w:tc>
@@ -4239,91 +4087,80 @@
               <w:spacing w:line="259" w:lineRule="auto"/>
             </w:pPr>
             <w:r>
-              <w:t>1. Accedemos a la página de inicio de sesión.</w:t>
+              <w:t xml:space="preserve">El usuario se loguea y accede al menú de responsables, pulsa en el campo de búsqueda e introduce el NIF: </w:t>
+            </w:r>
+            <w:r>
+              <w:t>00000005E</w:t>
+            </w:r>
+            <w:r>
+              <w:t>, pulsa en el lapicero y luego en el botón Delete.</w:t>
+            </w:r>
+          </w:p>
+        </w:tc>
+      </w:tr>
+      <w:tr>
+        <w:tc>
+          <w:tcPr>
+            <w:tcW w:w="2547" w:type="dxa"/>
+            <w:tcBorders>
+              <w:top w:val="single" w:sz="4" w:space="0" w:color="auto"/>
+              <w:left w:val="single" w:sz="4" w:space="0" w:color="auto"/>
+              <w:bottom w:val="single" w:sz="4" w:space="0" w:color="auto"/>
+              <w:right w:val="single" w:sz="4" w:space="0" w:color="auto"/>
+            </w:tcBorders>
+            <w:hideMark/>
+          </w:tcPr>
+          <w:p>
+            <w:pPr>
+              <w:spacing w:line="259" w:lineRule="auto"/>
+            </w:pPr>
+            <w:r>
+              <w:t>Datos de prueba</w:t>
+            </w:r>
+          </w:p>
+        </w:tc>
+        <w:tc>
+          <w:tcPr>
+            <w:tcW w:w="6093" w:type="dxa"/>
+            <w:tcBorders>
+              <w:top w:val="single" w:sz="4" w:space="0" w:color="auto"/>
+              <w:left w:val="single" w:sz="4" w:space="0" w:color="auto"/>
+              <w:bottom w:val="single" w:sz="4" w:space="0" w:color="auto"/>
+              <w:right w:val="single" w:sz="4" w:space="0" w:color="auto"/>
+            </w:tcBorders>
+            <w:hideMark/>
+          </w:tcPr>
+          <w:p>
+            <w:pPr>
+              <w:spacing w:line="259" w:lineRule="auto"/>
+            </w:pPr>
+            <w:r>
+              <w:t>Usuario: "</w:t>
+            </w:r>
+            <w:r>
+              <w:t>user01</w:t>
+            </w:r>
+            <w:r>
+              <w:t>"</w:t>
+            </w:r>
+            <w:r>
+              <w:t xml:space="preserve"> </w:t>
+            </w:r>
+            <w:r>
+              <w:t>Contraseña: "</w:t>
+            </w:r>
+            <w:r>
+              <w:t>user01</w:t>
+            </w:r>
+            <w:r>
+              <w:t>"</w:t>
             </w:r>
             <w:r>
               <w:br/>
-              <w:t>2. Ingresamos el usuario "</w:t>
-            </w:r>
-            <w:r>
-              <w:t>user01</w:t>
-            </w:r>
-            <w:r>
-              <w:t>" y la contraseña "</w:t>
-            </w:r>
-            <w:r>
-              <w:t>user01</w:t>
-            </w:r>
-            <w:r>
-              <w:t>".</w:t>
-            </w:r>
-            <w:r>
-              <w:br/>
-              <w:t>3. Presionamos el botón "</w:t>
-            </w:r>
-            <w:r>
-              <w:t>log-in</w:t>
-            </w:r>
-            <w:r>
-              <w:t>".</w:t>
-            </w:r>
-          </w:p>
-        </w:tc>
-      </w:tr>
-      <w:tr>
-        <w:tc>
-          <w:tcPr>
-            <w:tcW w:w="2547" w:type="dxa"/>
-            <w:tcBorders>
-              <w:top w:val="single" w:sz="4" w:space="0" w:color="auto"/>
-              <w:left w:val="single" w:sz="4" w:space="0" w:color="auto"/>
-              <w:bottom w:val="single" w:sz="4" w:space="0" w:color="auto"/>
-              <w:right w:val="single" w:sz="4" w:space="0" w:color="auto"/>
-            </w:tcBorders>
-            <w:hideMark/>
-          </w:tcPr>
-          <w:p>
-            <w:pPr>
-              <w:spacing w:line="259" w:lineRule="auto"/>
-            </w:pPr>
-            <w:r>
-              <w:t>Datos de prueba</w:t>
-            </w:r>
-          </w:p>
-        </w:tc>
-        <w:tc>
-          <w:tcPr>
-            <w:tcW w:w="6093" w:type="dxa"/>
-            <w:tcBorders>
-              <w:top w:val="single" w:sz="4" w:space="0" w:color="auto"/>
-              <w:left w:val="single" w:sz="4" w:space="0" w:color="auto"/>
-              <w:bottom w:val="single" w:sz="4" w:space="0" w:color="auto"/>
-              <w:right w:val="single" w:sz="4" w:space="0" w:color="auto"/>
-            </w:tcBorders>
-            <w:hideMark/>
-          </w:tcPr>
-          <w:p>
-            <w:pPr>
-              <w:spacing w:line="259" w:lineRule="auto"/>
-            </w:pPr>
-            <w:r>
-              <w:t>Usuario: "</w:t>
-            </w:r>
-            <w:r>
-              <w:t>user01</w:t>
-            </w:r>
-            <w:r>
-              <w:t>"</w:t>
-            </w:r>
-            <w:r>
-              <w:br/>
-              <w:t>Contraseña: "</w:t>
-            </w:r>
-            <w:r>
-              <w:t>user01</w:t>
-            </w:r>
-            <w:r>
-              <w:t>"</w:t>
+              <w:t xml:space="preserve">DNI: </w:t>
+            </w:r>
+            <w:r>
+              <w:t>00000005E</w:t>
             </w:r>
           </w:p>
         </w:tc>
@@ -4381,6 +4218,9 @@
             </w:r>
             <w:r>
               <w:t>borra el responsable creado.</w:t>
+            </w:r>
+            <w:r>
+              <w:t xml:space="preserve"> Vuelve a buscar por DNI, debe obtener el mensaje Data not found.</w:t>
             </w:r>
           </w:p>
         </w:tc>
@@ -4757,91 +4597,80 @@
               <w:spacing w:line="259" w:lineRule="auto"/>
             </w:pPr>
             <w:r>
-              <w:t>1. Accedemos a la página de inicio de sesión.</w:t>
+              <w:t>Log</w:t>
+            </w:r>
+            <w:r>
+              <w:t>u</w:t>
+            </w:r>
+            <w:r>
+              <w:t>eamos al usuario y accedemos a crear convocatoria</w:t>
+            </w:r>
+          </w:p>
+        </w:tc>
+      </w:tr>
+      <w:tr>
+        <w:tc>
+          <w:tcPr>
+            <w:tcW w:w="2547" w:type="dxa"/>
+            <w:tcBorders>
+              <w:top w:val="single" w:sz="4" w:space="0" w:color="auto"/>
+              <w:left w:val="single" w:sz="4" w:space="0" w:color="auto"/>
+              <w:bottom w:val="single" w:sz="4" w:space="0" w:color="auto"/>
+              <w:right w:val="single" w:sz="4" w:space="0" w:color="auto"/>
+            </w:tcBorders>
+            <w:hideMark/>
+          </w:tcPr>
+          <w:p>
+            <w:pPr>
+              <w:spacing w:line="259" w:lineRule="auto"/>
+            </w:pPr>
+            <w:r>
+              <w:t>Datos de prueba</w:t>
+            </w:r>
+          </w:p>
+        </w:tc>
+        <w:tc>
+          <w:tcPr>
+            <w:tcW w:w="6093" w:type="dxa"/>
+            <w:tcBorders>
+              <w:top w:val="single" w:sz="4" w:space="0" w:color="auto"/>
+              <w:left w:val="single" w:sz="4" w:space="0" w:color="auto"/>
+              <w:bottom w:val="single" w:sz="4" w:space="0" w:color="auto"/>
+              <w:right w:val="single" w:sz="4" w:space="0" w:color="auto"/>
+            </w:tcBorders>
+            <w:hideMark/>
+          </w:tcPr>
+          <w:p>
+            <w:pPr>
+              <w:spacing w:line="259" w:lineRule="auto"/>
+            </w:pPr>
+            <w:r>
+              <w:t>Usuario: "</w:t>
+            </w:r>
+            <w:r>
+              <w:t>user01</w:t>
+            </w:r>
+            <w:r>
+              <w:t>"</w:t>
+            </w:r>
+            <w:r>
+              <w:t xml:space="preserve"> </w:t>
+            </w:r>
+            <w:r>
+              <w:t>Contraseña: "</w:t>
+            </w:r>
+            <w:r>
+              <w:t>user01</w:t>
+            </w:r>
+            <w:r>
+              <w:t>"</w:t>
             </w:r>
             <w:r>
               <w:br/>
-              <w:t>2. Ingresamos el usuario "</w:t>
-            </w:r>
-            <w:r>
-              <w:t>user01</w:t>
-            </w:r>
-            <w:r>
-              <w:t>" y la contraseña "</w:t>
-            </w:r>
-            <w:r>
-              <w:t>user01</w:t>
-            </w:r>
-            <w:r>
-              <w:t>".</w:t>
-            </w:r>
-            <w:r>
-              <w:br/>
-              <w:t>3. Presionamos el botón "</w:t>
-            </w:r>
-            <w:r>
-              <w:t>log-in</w:t>
-            </w:r>
-            <w:r>
-              <w:t>".</w:t>
-            </w:r>
-          </w:p>
-        </w:tc>
-      </w:tr>
-      <w:tr>
-        <w:tc>
-          <w:tcPr>
-            <w:tcW w:w="2547" w:type="dxa"/>
-            <w:tcBorders>
-              <w:top w:val="single" w:sz="4" w:space="0" w:color="auto"/>
-              <w:left w:val="single" w:sz="4" w:space="0" w:color="auto"/>
-              <w:bottom w:val="single" w:sz="4" w:space="0" w:color="auto"/>
-              <w:right w:val="single" w:sz="4" w:space="0" w:color="auto"/>
-            </w:tcBorders>
-            <w:hideMark/>
-          </w:tcPr>
-          <w:p>
-            <w:pPr>
-              <w:spacing w:line="259" w:lineRule="auto"/>
-            </w:pPr>
-            <w:r>
-              <w:t>Datos de prueba</w:t>
-            </w:r>
-          </w:p>
-        </w:tc>
-        <w:tc>
-          <w:tcPr>
-            <w:tcW w:w="6093" w:type="dxa"/>
-            <w:tcBorders>
-              <w:top w:val="single" w:sz="4" w:space="0" w:color="auto"/>
-              <w:left w:val="single" w:sz="4" w:space="0" w:color="auto"/>
-              <w:bottom w:val="single" w:sz="4" w:space="0" w:color="auto"/>
-              <w:right w:val="single" w:sz="4" w:space="0" w:color="auto"/>
-            </w:tcBorders>
-            <w:hideMark/>
-          </w:tcPr>
-          <w:p>
-            <w:pPr>
-              <w:spacing w:line="259" w:lineRule="auto"/>
-            </w:pPr>
-            <w:r>
-              <w:t>Usuario: "</w:t>
-            </w:r>
-            <w:r>
-              <w:t>user01</w:t>
-            </w:r>
-            <w:r>
-              <w:t>"</w:t>
-            </w:r>
-            <w:r>
-              <w:br/>
-              <w:t>Contraseña: "</w:t>
-            </w:r>
-            <w:r>
-              <w:t>user01</w:t>
-            </w:r>
-            <w:r>
-              <w:t>"</w:t>
+              <w:t xml:space="preserve">Convocatoria: </w:t>
+            </w:r>
+            <w:r>
+              <w:t>PRUEBA PARA BORRAR</w:t>
             </w:r>
           </w:p>
         </w:tc>
@@ -4895,7 +4724,10 @@
               <w:t xml:space="preserve"> correctamente</w:t>
             </w:r>
             <w:r>
-              <w:t xml:space="preserve"> y despliega Convocatorias-Mantenimiento y crea la convocatoria.</w:t>
+              <w:t xml:space="preserve"> y despliega Convocatorias-Mantenimiento y crea la convocatoria</w:t>
+            </w:r>
+            <w:r>
+              <w:t>. Debe haber una fila más en la tabla</w:t>
             </w:r>
           </w:p>
         </w:tc>
@@ -5083,6 +4915,9 @@
             <w:r>
               <w:t xml:space="preserve"> y borrar la convocatoria</w:t>
             </w:r>
+            <w:r>
+              <w:t xml:space="preserve"> anteriormente creada</w:t>
+            </w:r>
           </w:p>
         </w:tc>
       </w:tr>
@@ -5273,91 +5108,82 @@
               <w:spacing w:line="259" w:lineRule="auto"/>
             </w:pPr>
             <w:r>
-              <w:t>1. Accedemos a la página de inicio de sesión.</w:t>
+              <w:t>El usuario se log</w:t>
+            </w:r>
+            <w:r>
+              <w:t>u</w:t>
+            </w:r>
+            <w:r>
+              <w:t>ea y accede a convocatorias, pulsa en el icono del lápiz de la convocatoria a eliminar y pulsa en el botón Delete.</w:t>
+            </w:r>
+          </w:p>
+        </w:tc>
+      </w:tr>
+      <w:tr>
+        <w:tc>
+          <w:tcPr>
+            <w:tcW w:w="2547" w:type="dxa"/>
+            <w:tcBorders>
+              <w:top w:val="single" w:sz="4" w:space="0" w:color="auto"/>
+              <w:left w:val="single" w:sz="4" w:space="0" w:color="auto"/>
+              <w:bottom w:val="single" w:sz="4" w:space="0" w:color="auto"/>
+              <w:right w:val="single" w:sz="4" w:space="0" w:color="auto"/>
+            </w:tcBorders>
+            <w:hideMark/>
+          </w:tcPr>
+          <w:p>
+            <w:pPr>
+              <w:spacing w:line="259" w:lineRule="auto"/>
+            </w:pPr>
+            <w:r>
+              <w:t>Datos de prueba</w:t>
+            </w:r>
+          </w:p>
+        </w:tc>
+        <w:tc>
+          <w:tcPr>
+            <w:tcW w:w="6093" w:type="dxa"/>
+            <w:tcBorders>
+              <w:top w:val="single" w:sz="4" w:space="0" w:color="auto"/>
+              <w:left w:val="single" w:sz="4" w:space="0" w:color="auto"/>
+              <w:bottom w:val="single" w:sz="4" w:space="0" w:color="auto"/>
+              <w:right w:val="single" w:sz="4" w:space="0" w:color="auto"/>
+            </w:tcBorders>
+            <w:hideMark/>
+          </w:tcPr>
+          <w:p>
+            <w:pPr>
+              <w:spacing w:line="259" w:lineRule="auto"/>
+            </w:pPr>
+            <w:r>
+              <w:t>Usuario: "</w:t>
+            </w:r>
+            <w:r>
+              <w:t>user01</w:t>
+            </w:r>
+            <w:r>
+              <w:t>"</w:t>
+            </w:r>
+            <w:r>
+              <w:t xml:space="preserve"> </w:t>
+            </w:r>
+            <w:r>
+              <w:t>Contraseña: "</w:t>
+            </w:r>
+            <w:r>
+              <w:t>user01</w:t>
+            </w:r>
+            <w:r>
+              <w:t>"</w:t>
             </w:r>
             <w:r>
               <w:br/>
-              <w:t>2. Ingresamos el usuario "</w:t>
-            </w:r>
-            <w:r>
-              <w:t>user01</w:t>
-            </w:r>
-            <w:r>
-              <w:t>" y la contraseña "</w:t>
-            </w:r>
-            <w:r>
-              <w:t>user01</w:t>
-            </w:r>
-            <w:r>
-              <w:t>".</w:t>
-            </w:r>
-            <w:r>
-              <w:br/>
-              <w:t>3. Presionamos el botón "</w:t>
-            </w:r>
-            <w:r>
-              <w:t>log-in</w:t>
-            </w:r>
-            <w:r>
-              <w:t>".</w:t>
-            </w:r>
-          </w:p>
-        </w:tc>
-      </w:tr>
-      <w:tr>
-        <w:tc>
-          <w:tcPr>
-            <w:tcW w:w="2547" w:type="dxa"/>
-            <w:tcBorders>
-              <w:top w:val="single" w:sz="4" w:space="0" w:color="auto"/>
-              <w:left w:val="single" w:sz="4" w:space="0" w:color="auto"/>
-              <w:bottom w:val="single" w:sz="4" w:space="0" w:color="auto"/>
-              <w:right w:val="single" w:sz="4" w:space="0" w:color="auto"/>
-            </w:tcBorders>
-            <w:hideMark/>
-          </w:tcPr>
-          <w:p>
-            <w:pPr>
-              <w:spacing w:line="259" w:lineRule="auto"/>
-            </w:pPr>
-            <w:r>
-              <w:t>Datos de prueba</w:t>
-            </w:r>
-          </w:p>
-        </w:tc>
-        <w:tc>
-          <w:tcPr>
-            <w:tcW w:w="6093" w:type="dxa"/>
-            <w:tcBorders>
-              <w:top w:val="single" w:sz="4" w:space="0" w:color="auto"/>
-              <w:left w:val="single" w:sz="4" w:space="0" w:color="auto"/>
-              <w:bottom w:val="single" w:sz="4" w:space="0" w:color="auto"/>
-              <w:right w:val="single" w:sz="4" w:space="0" w:color="auto"/>
-            </w:tcBorders>
-            <w:hideMark/>
-          </w:tcPr>
-          <w:p>
-            <w:pPr>
-              <w:spacing w:line="259" w:lineRule="auto"/>
-            </w:pPr>
-            <w:r>
-              <w:t>Usuario: "</w:t>
-            </w:r>
-            <w:r>
-              <w:t>user01</w:t>
-            </w:r>
-            <w:r>
-              <w:t>"</w:t>
-            </w:r>
-            <w:r>
-              <w:br/>
-              <w:t>Contraseña: "</w:t>
-            </w:r>
-            <w:r>
-              <w:t>user01</w:t>
-            </w:r>
-            <w:r>
-              <w:t>"</w:t>
+            </w:r>
+            <w:r>
+              <w:t xml:space="preserve">Convocatoria: </w:t>
+            </w:r>
+            <w:r>
+              <w:t>PRUEBA PARA BORRAR</w:t>
             </w:r>
           </w:p>
         </w:tc>
@@ -5412,6 +5238,12 @@
             </w:r>
             <w:r>
               <w:t xml:space="preserve"> y despliega Convocatorias-Mantenimiento y borra la convocatoria.</w:t>
+            </w:r>
+            <w:r>
+              <w:t xml:space="preserve"> Sale el mensaje</w:t>
+            </w:r>
+            <w:r>
+              <w:t xml:space="preserve"> Data not found, ya que no quedan más filas.</w:t>
             </w:r>
           </w:p>
         </w:tc>
@@ -5788,91 +5620,92 @@
               <w:spacing w:line="259" w:lineRule="auto"/>
             </w:pPr>
             <w:r>
-              <w:t>1. Accedemos a la página de inicio de sesión.</w:t>
+              <w:t>Log</w:t>
+            </w:r>
+            <w:r>
+              <w:t>u</w:t>
+            </w:r>
+            <w:r>
+              <w:t>eamos el usuario e intentamos asociar un solicitante a la convocatoria cerrada</w:t>
+            </w:r>
+          </w:p>
+        </w:tc>
+      </w:tr>
+      <w:tr>
+        <w:tc>
+          <w:tcPr>
+            <w:tcW w:w="2547" w:type="dxa"/>
+            <w:tcBorders>
+              <w:top w:val="single" w:sz="4" w:space="0" w:color="auto"/>
+              <w:left w:val="single" w:sz="4" w:space="0" w:color="auto"/>
+              <w:bottom w:val="single" w:sz="4" w:space="0" w:color="auto"/>
+              <w:right w:val="single" w:sz="4" w:space="0" w:color="auto"/>
+            </w:tcBorders>
+            <w:hideMark/>
+          </w:tcPr>
+          <w:p>
+            <w:pPr>
+              <w:spacing w:line="259" w:lineRule="auto"/>
+            </w:pPr>
+            <w:r>
+              <w:t>Datos de prueba</w:t>
+            </w:r>
+          </w:p>
+        </w:tc>
+        <w:tc>
+          <w:tcPr>
+            <w:tcW w:w="6093" w:type="dxa"/>
+            <w:tcBorders>
+              <w:top w:val="single" w:sz="4" w:space="0" w:color="auto"/>
+              <w:left w:val="single" w:sz="4" w:space="0" w:color="auto"/>
+              <w:bottom w:val="single" w:sz="4" w:space="0" w:color="auto"/>
+              <w:right w:val="single" w:sz="4" w:space="0" w:color="auto"/>
+            </w:tcBorders>
+            <w:hideMark/>
+          </w:tcPr>
+          <w:p>
+            <w:pPr>
+              <w:spacing w:line="259" w:lineRule="auto"/>
+            </w:pPr>
+            <w:r>
+              <w:t>Usuario: "</w:t>
+            </w:r>
+            <w:r>
+              <w:t>user01</w:t>
+            </w:r>
+            <w:r>
+              <w:t>"</w:t>
+            </w:r>
+            <w:r>
+              <w:t xml:space="preserve"> </w:t>
+            </w:r>
+            <w:r>
+              <w:t>Contraseña: "</w:t>
+            </w:r>
+            <w:r>
+              <w:t>user01</w:t>
+            </w:r>
+            <w:r>
+              <w:t>"</w:t>
             </w:r>
             <w:r>
               <w:br/>
-              <w:t>2. Ingresamos el usuario "</w:t>
-            </w:r>
-            <w:r>
-              <w:t>user01</w:t>
-            </w:r>
-            <w:r>
-              <w:t>" y la contraseña "</w:t>
-            </w:r>
-            <w:r>
-              <w:t>user01</w:t>
-            </w:r>
-            <w:r>
-              <w:t>".</w:t>
+              <w:t>solicitante: “</w:t>
+            </w:r>
+            <w:r>
+              <w:t>00001FAKE</w:t>
+            </w:r>
+            <w:r>
+              <w:t>”, Pérez López, Juan</w:t>
             </w:r>
             <w:r>
               <w:br/>
-              <w:t>3. Presionamos el botón "</w:t>
-            </w:r>
-            <w:r>
-              <w:t>log-in</w:t>
-            </w:r>
-            <w:r>
-              <w:t>".</w:t>
-            </w:r>
-          </w:p>
-        </w:tc>
-      </w:tr>
-      <w:tr>
-        <w:tc>
-          <w:tcPr>
-            <w:tcW w:w="2547" w:type="dxa"/>
-            <w:tcBorders>
-              <w:top w:val="single" w:sz="4" w:space="0" w:color="auto"/>
-              <w:left w:val="single" w:sz="4" w:space="0" w:color="auto"/>
-              <w:bottom w:val="single" w:sz="4" w:space="0" w:color="auto"/>
-              <w:right w:val="single" w:sz="4" w:space="0" w:color="auto"/>
-            </w:tcBorders>
-            <w:hideMark/>
-          </w:tcPr>
-          <w:p>
-            <w:pPr>
-              <w:spacing w:line="259" w:lineRule="auto"/>
-            </w:pPr>
-            <w:r>
-              <w:t>Datos de prueba</w:t>
-            </w:r>
-          </w:p>
-        </w:tc>
-        <w:tc>
-          <w:tcPr>
-            <w:tcW w:w="6093" w:type="dxa"/>
-            <w:tcBorders>
-              <w:top w:val="single" w:sz="4" w:space="0" w:color="auto"/>
-              <w:left w:val="single" w:sz="4" w:space="0" w:color="auto"/>
-              <w:bottom w:val="single" w:sz="4" w:space="0" w:color="auto"/>
-              <w:right w:val="single" w:sz="4" w:space="0" w:color="auto"/>
-            </w:tcBorders>
-            <w:hideMark/>
-          </w:tcPr>
-          <w:p>
-            <w:pPr>
-              <w:spacing w:line="259" w:lineRule="auto"/>
-            </w:pPr>
-            <w:r>
-              <w:t>Usuario: "</w:t>
-            </w:r>
-            <w:r>
-              <w:t>user01</w:t>
-            </w:r>
-            <w:r>
-              <w:t>"</w:t>
-            </w:r>
-            <w:r>
-              <w:br/>
-              <w:t>Contraseña: "</w:t>
-            </w:r>
-            <w:r>
-              <w:t>user01</w:t>
-            </w:r>
-            <w:r>
-              <w:t>"</w:t>
+            </w:r>
+            <w:r>
+              <w:t xml:space="preserve">Convocatoria: </w:t>
+            </w:r>
+            <w:r>
+              <w:t>Prueba convocatoria 3 cerrada</w:t>
             </w:r>
           </w:p>
         </w:tc>
@@ -6051,7 +5884,14 @@
                 <w:b/>
                 <w:bCs/>
               </w:rPr>
-              <w:t>12</w:t>
+              <w:t>1</w:t>
+            </w:r>
+            <w:r>
+              <w:rPr>
+                <w:b/>
+                <w:bCs/>
+              </w:rPr>
+              <w:t>2</w:t>
             </w:r>
           </w:p>
         </w:tc>
@@ -6156,7 +5996,10 @@
               <w:t>R.F.</w:t>
             </w:r>
             <w:r>
-              <w:t>12</w:t>
+              <w:t>1</w:t>
+            </w:r>
+            <w:r>
+              <w:t>2</w:t>
             </w:r>
           </w:p>
         </w:tc>
@@ -6300,91 +6143,88 @@
               <w:spacing w:line="259" w:lineRule="auto"/>
             </w:pPr>
             <w:r>
-              <w:t>1. Accedemos a la página de inicio de sesión.</w:t>
+              <w:t>Log</w:t>
+            </w:r>
+            <w:r>
+              <w:t>u</w:t>
+            </w:r>
+            <w:r>
+              <w:t>ea el us</w:t>
+            </w:r>
+            <w:r>
+              <w:t>uario y accede e intenta asignar una convocatoria con titulación superior a la que posee</w:t>
+            </w:r>
+          </w:p>
+        </w:tc>
+      </w:tr>
+      <w:tr>
+        <w:tc>
+          <w:tcPr>
+            <w:tcW w:w="2547" w:type="dxa"/>
+            <w:tcBorders>
+              <w:top w:val="single" w:sz="4" w:space="0" w:color="auto"/>
+              <w:left w:val="single" w:sz="4" w:space="0" w:color="auto"/>
+              <w:bottom w:val="single" w:sz="4" w:space="0" w:color="auto"/>
+              <w:right w:val="single" w:sz="4" w:space="0" w:color="auto"/>
+            </w:tcBorders>
+            <w:hideMark/>
+          </w:tcPr>
+          <w:p>
+            <w:pPr>
+              <w:spacing w:line="259" w:lineRule="auto"/>
+            </w:pPr>
+            <w:r>
+              <w:t>Datos de prueba</w:t>
+            </w:r>
+          </w:p>
+        </w:tc>
+        <w:tc>
+          <w:tcPr>
+            <w:tcW w:w="6093" w:type="dxa"/>
+            <w:tcBorders>
+              <w:top w:val="single" w:sz="4" w:space="0" w:color="auto"/>
+              <w:left w:val="single" w:sz="4" w:space="0" w:color="auto"/>
+              <w:bottom w:val="single" w:sz="4" w:space="0" w:color="auto"/>
+              <w:right w:val="single" w:sz="4" w:space="0" w:color="auto"/>
+            </w:tcBorders>
+            <w:hideMark/>
+          </w:tcPr>
+          <w:p>
+            <w:pPr>
+              <w:spacing w:line="259" w:lineRule="auto"/>
+              <w:rPr>
+                <w:u w:val="single"/>
+              </w:rPr>
+            </w:pPr>
+            <w:r>
+              <w:t>Usuario: "</w:t>
+            </w:r>
+            <w:r>
+              <w:t>user01</w:t>
+            </w:r>
+            <w:r>
+              <w:t>"</w:t>
+            </w:r>
+            <w:r>
+              <w:t xml:space="preserve"> </w:t>
+            </w:r>
+            <w:r>
+              <w:t>Contraseña: "</w:t>
+            </w:r>
+            <w:r>
+              <w:t>user01</w:t>
+            </w:r>
+            <w:r>
+              <w:t>"</w:t>
             </w:r>
             <w:r>
               <w:br/>
-              <w:t>2. Ingresamos el usuario "</w:t>
-            </w:r>
-            <w:r>
-              <w:t>user01</w:t>
-            </w:r>
-            <w:r>
-              <w:t>" y la contraseña "</w:t>
-            </w:r>
-            <w:r>
-              <w:t>user01</w:t>
-            </w:r>
-            <w:r>
-              <w:t>".</w:t>
-            </w:r>
-            <w:r>
-              <w:br/>
-              <w:t>3. Presionamos el botón "</w:t>
-            </w:r>
-            <w:r>
-              <w:t>log-in</w:t>
-            </w:r>
-            <w:r>
-              <w:t>".</w:t>
-            </w:r>
-          </w:p>
-        </w:tc>
-      </w:tr>
-      <w:tr>
-        <w:tc>
-          <w:tcPr>
-            <w:tcW w:w="2547" w:type="dxa"/>
-            <w:tcBorders>
-              <w:top w:val="single" w:sz="4" w:space="0" w:color="auto"/>
-              <w:left w:val="single" w:sz="4" w:space="0" w:color="auto"/>
-              <w:bottom w:val="single" w:sz="4" w:space="0" w:color="auto"/>
-              <w:right w:val="single" w:sz="4" w:space="0" w:color="auto"/>
-            </w:tcBorders>
-            <w:hideMark/>
-          </w:tcPr>
-          <w:p>
-            <w:pPr>
-              <w:spacing w:line="259" w:lineRule="auto"/>
-            </w:pPr>
-            <w:r>
-              <w:t>Datos de prueba</w:t>
-            </w:r>
-          </w:p>
-        </w:tc>
-        <w:tc>
-          <w:tcPr>
-            <w:tcW w:w="6093" w:type="dxa"/>
-            <w:tcBorders>
-              <w:top w:val="single" w:sz="4" w:space="0" w:color="auto"/>
-              <w:left w:val="single" w:sz="4" w:space="0" w:color="auto"/>
-              <w:bottom w:val="single" w:sz="4" w:space="0" w:color="auto"/>
-              <w:right w:val="single" w:sz="4" w:space="0" w:color="auto"/>
-            </w:tcBorders>
-            <w:hideMark/>
-          </w:tcPr>
-          <w:p>
-            <w:pPr>
-              <w:spacing w:line="259" w:lineRule="auto"/>
-            </w:pPr>
-            <w:r>
-              <w:t>Usuario: "</w:t>
-            </w:r>
-            <w:r>
-              <w:t>user01</w:t>
-            </w:r>
-            <w:r>
-              <w:t>"</w:t>
-            </w:r>
-            <w:r>
-              <w:br/>
-              <w:t>Contraseña: "</w:t>
-            </w:r>
-            <w:r>
-              <w:t>user01</w:t>
-            </w:r>
-            <w:r>
-              <w:t>"</w:t>
+            </w:r>
+            <w:r>
+              <w:t xml:space="preserve">Convocatoria: </w:t>
+            </w:r>
+            <w:r>
+              <w:t>prueba de convocatoria 1- grado</w:t>
             </w:r>
           </w:p>
         </w:tc>
@@ -6892,7 +6732,9 @@
               <w:t>"</w:t>
             </w:r>
             <w:r>
-              <w:br/>
+              <w:t xml:space="preserve"> </w:t>
+            </w:r>
+            <w:r>
               <w:t>Contraseña: "</w:t>
             </w:r>
             <w:r>
@@ -7117,13 +6959,253 @@
               </w:rPr>
             </w:pPr>
             <w:r>
-              <w:t>Inicio de sesión con usuario "</w:t>
+              <w:t>Borra el solicitante creado</w:t>
+            </w:r>
+          </w:p>
+        </w:tc>
+      </w:tr>
+      <w:tr>
+        <w:tc>
+          <w:tcPr>
+            <w:tcW w:w="2547" w:type="dxa"/>
+            <w:tcBorders>
+              <w:top w:val="single" w:sz="4" w:space="0" w:color="auto"/>
+              <w:left w:val="single" w:sz="4" w:space="0" w:color="auto"/>
+              <w:bottom w:val="single" w:sz="4" w:space="0" w:color="auto"/>
+              <w:right w:val="single" w:sz="4" w:space="0" w:color="auto"/>
+            </w:tcBorders>
+            <w:hideMark/>
+          </w:tcPr>
+          <w:p>
+            <w:pPr>
+              <w:spacing w:line="259" w:lineRule="auto"/>
+            </w:pPr>
+            <w:r>
+              <w:t>Requisito vinculado</w:t>
+            </w:r>
+          </w:p>
+        </w:tc>
+        <w:tc>
+          <w:tcPr>
+            <w:tcW w:w="6093" w:type="dxa"/>
+            <w:tcBorders>
+              <w:top w:val="single" w:sz="4" w:space="0" w:color="auto"/>
+              <w:left w:val="single" w:sz="4" w:space="0" w:color="auto"/>
+              <w:bottom w:val="single" w:sz="4" w:space="0" w:color="auto"/>
+              <w:right w:val="single" w:sz="4" w:space="0" w:color="auto"/>
+            </w:tcBorders>
+            <w:hideMark/>
+          </w:tcPr>
+          <w:p>
+            <w:pPr>
+              <w:spacing w:line="259" w:lineRule="auto"/>
+            </w:pPr>
+            <w:r>
+              <w:t>R.F.</w:t>
+            </w:r>
+            <w:r>
+              <w:t>14</w:t>
+            </w:r>
+          </w:p>
+        </w:tc>
+      </w:tr>
+      <w:tr>
+        <w:tc>
+          <w:tcPr>
+            <w:tcW w:w="2547" w:type="dxa"/>
+            <w:tcBorders>
+              <w:top w:val="single" w:sz="4" w:space="0" w:color="auto"/>
+              <w:left w:val="single" w:sz="4" w:space="0" w:color="auto"/>
+              <w:bottom w:val="single" w:sz="4" w:space="0" w:color="auto"/>
+              <w:right w:val="single" w:sz="4" w:space="0" w:color="auto"/>
+            </w:tcBorders>
+            <w:hideMark/>
+          </w:tcPr>
+          <w:p>
+            <w:pPr>
+              <w:spacing w:line="259" w:lineRule="auto"/>
+            </w:pPr>
+            <w:r>
+              <w:t>Precondiciones</w:t>
+            </w:r>
+          </w:p>
+        </w:tc>
+        <w:tc>
+          <w:tcPr>
+            <w:tcW w:w="6093" w:type="dxa"/>
+            <w:tcBorders>
+              <w:top w:val="single" w:sz="4" w:space="0" w:color="auto"/>
+              <w:left w:val="single" w:sz="4" w:space="0" w:color="auto"/>
+              <w:bottom w:val="single" w:sz="4" w:space="0" w:color="auto"/>
+              <w:right w:val="single" w:sz="4" w:space="0" w:color="auto"/>
+            </w:tcBorders>
+            <w:hideMark/>
+          </w:tcPr>
+          <w:p>
+            <w:pPr>
+              <w:spacing w:line="259" w:lineRule="auto"/>
+            </w:pPr>
+            <w:r>
+              <w:t xml:space="preserve">El usuario </w:t>
+            </w:r>
+            <w:r>
+              <w:t>“user01</w:t>
+            </w:r>
+            <w:r>
+              <w:t>" ha sido registrado en el sistema.</w:t>
+            </w:r>
+          </w:p>
+        </w:tc>
+      </w:tr>
+      <w:tr>
+        <w:tc>
+          <w:tcPr>
+            <w:tcW w:w="2547" w:type="dxa"/>
+            <w:tcBorders>
+              <w:top w:val="single" w:sz="4" w:space="0" w:color="auto"/>
+              <w:left w:val="single" w:sz="4" w:space="0" w:color="auto"/>
+              <w:bottom w:val="single" w:sz="4" w:space="0" w:color="auto"/>
+              <w:right w:val="single" w:sz="4" w:space="0" w:color="auto"/>
+            </w:tcBorders>
+            <w:hideMark/>
+          </w:tcPr>
+          <w:p>
+            <w:pPr>
+              <w:spacing w:line="259" w:lineRule="auto"/>
+            </w:pPr>
+            <w:r>
+              <w:t>Postcondiciones</w:t>
+            </w:r>
+          </w:p>
+        </w:tc>
+        <w:tc>
+          <w:tcPr>
+            <w:tcW w:w="6093" w:type="dxa"/>
+            <w:tcBorders>
+              <w:top w:val="single" w:sz="4" w:space="0" w:color="auto"/>
+              <w:left w:val="single" w:sz="4" w:space="0" w:color="auto"/>
+              <w:bottom w:val="single" w:sz="4" w:space="0" w:color="auto"/>
+              <w:right w:val="single" w:sz="4" w:space="0" w:color="auto"/>
+            </w:tcBorders>
+            <w:hideMark/>
+          </w:tcPr>
+          <w:p>
+            <w:pPr>
+              <w:spacing w:line="259" w:lineRule="auto"/>
+            </w:pPr>
+            <w:r>
+              <w:t>El usuario</w:t>
+            </w:r>
+            <w:r>
+              <w:t xml:space="preserve"> </w:t>
+            </w:r>
+            <w:r>
+              <w:t xml:space="preserve">accede a su cuenta de </w:t>
+            </w:r>
+            <w:r>
+              <w:t>usuario</w:t>
+            </w:r>
+            <w:r>
+              <w:t>.</w:t>
+            </w:r>
+          </w:p>
+        </w:tc>
+      </w:tr>
+      <w:tr>
+        <w:tc>
+          <w:tcPr>
+            <w:tcW w:w="2547" w:type="dxa"/>
+            <w:tcBorders>
+              <w:top w:val="single" w:sz="4" w:space="0" w:color="auto"/>
+              <w:left w:val="single" w:sz="4" w:space="0" w:color="auto"/>
+              <w:bottom w:val="single" w:sz="4" w:space="0" w:color="auto"/>
+              <w:right w:val="single" w:sz="4" w:space="0" w:color="auto"/>
+            </w:tcBorders>
+            <w:hideMark/>
+          </w:tcPr>
+          <w:p>
+            <w:pPr>
+              <w:spacing w:line="259" w:lineRule="auto"/>
+            </w:pPr>
+            <w:r>
+              <w:t>Proceso</w:t>
+            </w:r>
+          </w:p>
+        </w:tc>
+        <w:tc>
+          <w:tcPr>
+            <w:tcW w:w="6093" w:type="dxa"/>
+            <w:tcBorders>
+              <w:top w:val="single" w:sz="4" w:space="0" w:color="auto"/>
+              <w:left w:val="single" w:sz="4" w:space="0" w:color="auto"/>
+              <w:bottom w:val="single" w:sz="4" w:space="0" w:color="auto"/>
+              <w:right w:val="single" w:sz="4" w:space="0" w:color="auto"/>
+            </w:tcBorders>
+            <w:hideMark/>
+          </w:tcPr>
+          <w:p>
+            <w:pPr>
+              <w:spacing w:line="259" w:lineRule="auto"/>
+            </w:pPr>
+            <w:r>
+              <w:t>Accedemos a la página de inicio de sesión</w:t>
+            </w:r>
+            <w:r>
+              <w:t xml:space="preserve"> log, se accede a solicitantes y se pulsa en botón editar del solicitante, luego se pulsa en borrar y se confirma.</w:t>
+            </w:r>
+          </w:p>
+        </w:tc>
+      </w:tr>
+      <w:tr>
+        <w:tc>
+          <w:tcPr>
+            <w:tcW w:w="2547" w:type="dxa"/>
+            <w:tcBorders>
+              <w:top w:val="single" w:sz="4" w:space="0" w:color="auto"/>
+              <w:left w:val="single" w:sz="4" w:space="0" w:color="auto"/>
+              <w:bottom w:val="single" w:sz="4" w:space="0" w:color="auto"/>
+              <w:right w:val="single" w:sz="4" w:space="0" w:color="auto"/>
+            </w:tcBorders>
+            <w:hideMark/>
+          </w:tcPr>
+          <w:p>
+            <w:pPr>
+              <w:spacing w:line="259" w:lineRule="auto"/>
+            </w:pPr>
+            <w:r>
+              <w:t>Datos de prueba</w:t>
+            </w:r>
+          </w:p>
+        </w:tc>
+        <w:tc>
+          <w:tcPr>
+            <w:tcW w:w="6093" w:type="dxa"/>
+            <w:tcBorders>
+              <w:top w:val="single" w:sz="4" w:space="0" w:color="auto"/>
+              <w:left w:val="single" w:sz="4" w:space="0" w:color="auto"/>
+              <w:bottom w:val="single" w:sz="4" w:space="0" w:color="auto"/>
+              <w:right w:val="single" w:sz="4" w:space="0" w:color="auto"/>
+            </w:tcBorders>
+            <w:hideMark/>
+          </w:tcPr>
+          <w:p>
+            <w:pPr>
+              <w:spacing w:line="259" w:lineRule="auto"/>
+            </w:pPr>
+            <w:r>
+              <w:t>Usuario: "</w:t>
             </w:r>
             <w:r>
               <w:t>user01</w:t>
             </w:r>
             <w:r>
-              <w:t>" y contraseña "</w:t>
+              <w:t>"</w:t>
+            </w:r>
+            <w:r>
+              <w:t xml:space="preserve"> </w:t>
+            </w:r>
+            <w:r>
+              <w:t>Contraseña: "</w:t>
             </w:r>
             <w:r>
               <w:t>user01</w:t>
@@ -7132,334 +7214,85 @@
               <w:t>"</w:t>
             </w:r>
             <w:r>
-              <w:t xml:space="preserve"> y crear solicitante e intentar asociar a convocatoria cerrada</w:t>
-            </w:r>
-          </w:p>
-        </w:tc>
-      </w:tr>
-      <w:tr>
-        <w:tc>
-          <w:tcPr>
-            <w:tcW w:w="2547" w:type="dxa"/>
-            <w:tcBorders>
-              <w:top w:val="single" w:sz="4" w:space="0" w:color="auto"/>
-              <w:left w:val="single" w:sz="4" w:space="0" w:color="auto"/>
-              <w:bottom w:val="single" w:sz="4" w:space="0" w:color="auto"/>
-              <w:right w:val="single" w:sz="4" w:space="0" w:color="auto"/>
-            </w:tcBorders>
-            <w:hideMark/>
-          </w:tcPr>
-          <w:p>
-            <w:pPr>
-              <w:spacing w:line="259" w:lineRule="auto"/>
-            </w:pPr>
-            <w:r>
-              <w:t>Requisito vinculado</w:t>
-            </w:r>
-          </w:p>
-        </w:tc>
-        <w:tc>
-          <w:tcPr>
-            <w:tcW w:w="6093" w:type="dxa"/>
-            <w:tcBorders>
-              <w:top w:val="single" w:sz="4" w:space="0" w:color="auto"/>
-              <w:left w:val="single" w:sz="4" w:space="0" w:color="auto"/>
-              <w:bottom w:val="single" w:sz="4" w:space="0" w:color="auto"/>
-              <w:right w:val="single" w:sz="4" w:space="0" w:color="auto"/>
-            </w:tcBorders>
-            <w:hideMark/>
-          </w:tcPr>
-          <w:p>
-            <w:pPr>
-              <w:spacing w:line="259" w:lineRule="auto"/>
-            </w:pPr>
-            <w:r>
-              <w:t>R.F.</w:t>
-            </w:r>
-            <w:r>
-              <w:t>14</w:t>
-            </w:r>
-          </w:p>
-        </w:tc>
-      </w:tr>
-      <w:tr>
-        <w:tc>
-          <w:tcPr>
-            <w:tcW w:w="2547" w:type="dxa"/>
-            <w:tcBorders>
-              <w:top w:val="single" w:sz="4" w:space="0" w:color="auto"/>
-              <w:left w:val="single" w:sz="4" w:space="0" w:color="auto"/>
-              <w:bottom w:val="single" w:sz="4" w:space="0" w:color="auto"/>
-              <w:right w:val="single" w:sz="4" w:space="0" w:color="auto"/>
-            </w:tcBorders>
-            <w:hideMark/>
-          </w:tcPr>
-          <w:p>
-            <w:pPr>
-              <w:spacing w:line="259" w:lineRule="auto"/>
-            </w:pPr>
-            <w:r>
-              <w:t>Precondiciones</w:t>
-            </w:r>
-          </w:p>
-        </w:tc>
-        <w:tc>
-          <w:tcPr>
-            <w:tcW w:w="6093" w:type="dxa"/>
-            <w:tcBorders>
-              <w:top w:val="single" w:sz="4" w:space="0" w:color="auto"/>
-              <w:left w:val="single" w:sz="4" w:space="0" w:color="auto"/>
-              <w:bottom w:val="single" w:sz="4" w:space="0" w:color="auto"/>
-              <w:right w:val="single" w:sz="4" w:space="0" w:color="auto"/>
-            </w:tcBorders>
-            <w:hideMark/>
-          </w:tcPr>
-          <w:p>
-            <w:pPr>
-              <w:spacing w:line="259" w:lineRule="auto"/>
-            </w:pPr>
-            <w:r>
-              <w:t xml:space="preserve">El usuario </w:t>
-            </w:r>
-            <w:r>
-              <w:t>“user01</w:t>
-            </w:r>
-            <w:r>
-              <w:t>" ha sido registrado en el sistema.</w:t>
-            </w:r>
-          </w:p>
-        </w:tc>
-      </w:tr>
-      <w:tr>
-        <w:tc>
-          <w:tcPr>
-            <w:tcW w:w="2547" w:type="dxa"/>
-            <w:tcBorders>
-              <w:top w:val="single" w:sz="4" w:space="0" w:color="auto"/>
-              <w:left w:val="single" w:sz="4" w:space="0" w:color="auto"/>
-              <w:bottom w:val="single" w:sz="4" w:space="0" w:color="auto"/>
-              <w:right w:val="single" w:sz="4" w:space="0" w:color="auto"/>
-            </w:tcBorders>
-            <w:hideMark/>
-          </w:tcPr>
-          <w:p>
-            <w:pPr>
-              <w:spacing w:line="259" w:lineRule="auto"/>
-            </w:pPr>
-            <w:r>
-              <w:t>Postcondiciones</w:t>
-            </w:r>
-          </w:p>
-        </w:tc>
-        <w:tc>
-          <w:tcPr>
-            <w:tcW w:w="6093" w:type="dxa"/>
-            <w:tcBorders>
-              <w:top w:val="single" w:sz="4" w:space="0" w:color="auto"/>
-              <w:left w:val="single" w:sz="4" w:space="0" w:color="auto"/>
-              <w:bottom w:val="single" w:sz="4" w:space="0" w:color="auto"/>
-              <w:right w:val="single" w:sz="4" w:space="0" w:color="auto"/>
-            </w:tcBorders>
-            <w:hideMark/>
-          </w:tcPr>
-          <w:p>
-            <w:pPr>
-              <w:spacing w:line="259" w:lineRule="auto"/>
-            </w:pPr>
-            <w:r>
-              <w:t>El usuario</w:t>
-            </w:r>
-            <w:r>
-              <w:t xml:space="preserve"> </w:t>
-            </w:r>
-            <w:r>
-              <w:t xml:space="preserve">accede a su cuenta de </w:t>
-            </w:r>
-            <w:r>
-              <w:t>usuario</w:t>
+              <w:br/>
+            </w:r>
+            <w:r>
+              <w:t>solicitante: “</w:t>
+            </w:r>
+            <w:r>
+              <w:t>00001FAKE</w:t>
+            </w:r>
+            <w:r>
+              <w:t>”, Pérez López, Juan</w:t>
+            </w:r>
+          </w:p>
+        </w:tc>
+      </w:tr>
+      <w:tr>
+        <w:tc>
+          <w:tcPr>
+            <w:tcW w:w="2547" w:type="dxa"/>
+            <w:tcBorders>
+              <w:top w:val="single" w:sz="4" w:space="0" w:color="auto"/>
+              <w:left w:val="single" w:sz="4" w:space="0" w:color="auto"/>
+              <w:bottom w:val="single" w:sz="4" w:space="0" w:color="auto"/>
+              <w:right w:val="single" w:sz="4" w:space="0" w:color="auto"/>
+            </w:tcBorders>
+            <w:hideMark/>
+          </w:tcPr>
+          <w:p>
+            <w:pPr>
+              <w:spacing w:line="259" w:lineRule="auto"/>
+            </w:pPr>
+            <w:r>
+              <w:t>Resultados esperados</w:t>
+            </w:r>
+          </w:p>
+        </w:tc>
+        <w:tc>
+          <w:tcPr>
+            <w:tcW w:w="6093" w:type="dxa"/>
+            <w:tcBorders>
+              <w:top w:val="single" w:sz="4" w:space="0" w:color="auto"/>
+              <w:left w:val="single" w:sz="4" w:space="0" w:color="auto"/>
+              <w:bottom w:val="single" w:sz="4" w:space="0" w:color="auto"/>
+              <w:right w:val="single" w:sz="4" w:space="0" w:color="auto"/>
+            </w:tcBorders>
+            <w:hideMark/>
+          </w:tcPr>
+          <w:p>
+            <w:pPr>
+              <w:spacing w:line="259" w:lineRule="auto"/>
+              <w:rPr>
+                <w:u w:val="single"/>
+              </w:rPr>
+            </w:pPr>
+            <w:r>
+              <w:t xml:space="preserve">El usuario accede a la página de </w:t>
+            </w:r>
+            <w:r>
+              <w:t>inicio de la aplicación</w:t>
+            </w:r>
+            <w:r>
+              <w:t xml:space="preserve"> correctamente</w:t>
+            </w:r>
+            <w:r>
+              <w:t xml:space="preserve"> y despliega Convocatorias-Solicitantes edita el solicitante, y elimina el solicitante</w:t>
+            </w:r>
+            <w:r>
+              <w:t xml:space="preserve"> antes</w:t>
+            </w:r>
+            <w:r>
+              <w:t xml:space="preserve"> creado</w:t>
+            </w:r>
+            <w:r>
+              <w:t xml:space="preserve">, mostrando el mensaje </w:t>
+            </w:r>
+            <w:r>
+              <w:t>Action Processed</w:t>
             </w:r>
             <w:r>
               <w:t>.</w:t>
-            </w:r>
-          </w:p>
-        </w:tc>
-      </w:tr>
-      <w:tr>
-        <w:tc>
-          <w:tcPr>
-            <w:tcW w:w="2547" w:type="dxa"/>
-            <w:tcBorders>
-              <w:top w:val="single" w:sz="4" w:space="0" w:color="auto"/>
-              <w:left w:val="single" w:sz="4" w:space="0" w:color="auto"/>
-              <w:bottom w:val="single" w:sz="4" w:space="0" w:color="auto"/>
-              <w:right w:val="single" w:sz="4" w:space="0" w:color="auto"/>
-            </w:tcBorders>
-            <w:hideMark/>
-          </w:tcPr>
-          <w:p>
-            <w:pPr>
-              <w:spacing w:line="259" w:lineRule="auto"/>
-            </w:pPr>
-            <w:r>
-              <w:t>Proceso</w:t>
-            </w:r>
-          </w:p>
-        </w:tc>
-        <w:tc>
-          <w:tcPr>
-            <w:tcW w:w="6093" w:type="dxa"/>
-            <w:tcBorders>
-              <w:top w:val="single" w:sz="4" w:space="0" w:color="auto"/>
-              <w:left w:val="single" w:sz="4" w:space="0" w:color="auto"/>
-              <w:bottom w:val="single" w:sz="4" w:space="0" w:color="auto"/>
-              <w:right w:val="single" w:sz="4" w:space="0" w:color="auto"/>
-            </w:tcBorders>
-            <w:hideMark/>
-          </w:tcPr>
-          <w:p>
-            <w:pPr>
-              <w:spacing w:line="259" w:lineRule="auto"/>
-            </w:pPr>
-            <w:r>
-              <w:t>1. Accedemos a la página de inicio de sesión.</w:t>
-            </w:r>
-            <w:r>
-              <w:br/>
-              <w:t>2. Ingresamos el usuario "</w:t>
-            </w:r>
-            <w:r>
-              <w:t>user01</w:t>
-            </w:r>
-            <w:r>
-              <w:t>" y la contraseña "</w:t>
-            </w:r>
-            <w:r>
-              <w:t>user01</w:t>
-            </w:r>
-            <w:r>
-              <w:t>".</w:t>
-            </w:r>
-            <w:r>
-              <w:br/>
-              <w:t>3. Presionamos el botón "</w:t>
-            </w:r>
-            <w:r>
-              <w:t>log-in</w:t>
-            </w:r>
-            <w:r>
-              <w:t>".</w:t>
-            </w:r>
-          </w:p>
-        </w:tc>
-      </w:tr>
-      <w:tr>
-        <w:tc>
-          <w:tcPr>
-            <w:tcW w:w="2547" w:type="dxa"/>
-            <w:tcBorders>
-              <w:top w:val="single" w:sz="4" w:space="0" w:color="auto"/>
-              <w:left w:val="single" w:sz="4" w:space="0" w:color="auto"/>
-              <w:bottom w:val="single" w:sz="4" w:space="0" w:color="auto"/>
-              <w:right w:val="single" w:sz="4" w:space="0" w:color="auto"/>
-            </w:tcBorders>
-            <w:hideMark/>
-          </w:tcPr>
-          <w:p>
-            <w:pPr>
-              <w:spacing w:line="259" w:lineRule="auto"/>
-            </w:pPr>
-            <w:r>
-              <w:t>Datos de prueba</w:t>
-            </w:r>
-          </w:p>
-        </w:tc>
-        <w:tc>
-          <w:tcPr>
-            <w:tcW w:w="6093" w:type="dxa"/>
-            <w:tcBorders>
-              <w:top w:val="single" w:sz="4" w:space="0" w:color="auto"/>
-              <w:left w:val="single" w:sz="4" w:space="0" w:color="auto"/>
-              <w:bottom w:val="single" w:sz="4" w:space="0" w:color="auto"/>
-              <w:right w:val="single" w:sz="4" w:space="0" w:color="auto"/>
-            </w:tcBorders>
-            <w:hideMark/>
-          </w:tcPr>
-          <w:p>
-            <w:pPr>
-              <w:spacing w:line="259" w:lineRule="auto"/>
-            </w:pPr>
-            <w:r>
-              <w:t>Usuario: "</w:t>
-            </w:r>
-            <w:r>
-              <w:t>user01</w:t>
-            </w:r>
-            <w:r>
-              <w:t>"</w:t>
-            </w:r>
-            <w:r>
-              <w:br/>
-              <w:t>Contraseña: "</w:t>
-            </w:r>
-            <w:r>
-              <w:t>user01</w:t>
-            </w:r>
-            <w:r>
-              <w:t>"</w:t>
-            </w:r>
-          </w:p>
-        </w:tc>
-      </w:tr>
-      <w:tr>
-        <w:tc>
-          <w:tcPr>
-            <w:tcW w:w="2547" w:type="dxa"/>
-            <w:tcBorders>
-              <w:top w:val="single" w:sz="4" w:space="0" w:color="auto"/>
-              <w:left w:val="single" w:sz="4" w:space="0" w:color="auto"/>
-              <w:bottom w:val="single" w:sz="4" w:space="0" w:color="auto"/>
-              <w:right w:val="single" w:sz="4" w:space="0" w:color="auto"/>
-            </w:tcBorders>
-            <w:hideMark/>
-          </w:tcPr>
-          <w:p>
-            <w:pPr>
-              <w:spacing w:line="259" w:lineRule="auto"/>
-            </w:pPr>
-            <w:r>
-              <w:t>Resultados esperados</w:t>
-            </w:r>
-          </w:p>
-        </w:tc>
-        <w:tc>
-          <w:tcPr>
-            <w:tcW w:w="6093" w:type="dxa"/>
-            <w:tcBorders>
-              <w:top w:val="single" w:sz="4" w:space="0" w:color="auto"/>
-              <w:left w:val="single" w:sz="4" w:space="0" w:color="auto"/>
-              <w:bottom w:val="single" w:sz="4" w:space="0" w:color="auto"/>
-              <w:right w:val="single" w:sz="4" w:space="0" w:color="auto"/>
-            </w:tcBorders>
-            <w:hideMark/>
-          </w:tcPr>
-          <w:p>
-            <w:pPr>
-              <w:spacing w:line="259" w:lineRule="auto"/>
-              <w:rPr>
-                <w:u w:val="single"/>
-              </w:rPr>
-            </w:pPr>
-            <w:r>
-              <w:t xml:space="preserve">El usuario accede a la página de </w:t>
-            </w:r>
-            <w:r>
-              <w:t>inicio de la aplicación</w:t>
-            </w:r>
-            <w:r>
-              <w:t xml:space="preserve"> correctamente</w:t>
-            </w:r>
-            <w:r>
-              <w:t xml:space="preserve"> y despliega Convocatorias-Solicitantes edita el solicitante, y elimina el solicitante creado</w:t>
             </w:r>
           </w:p>
         </w:tc>
@@ -7913,14 +7746,40 @@
               <w:t>"</w:t>
             </w:r>
             <w:r>
+              <w:t xml:space="preserve"> </w:t>
+            </w:r>
+            <w:r>
+              <w:t>Contraseña: "</w:t>
+            </w:r>
+            <w:r>
+              <w:t>user01</w:t>
+            </w:r>
+            <w:r>
+              <w:t>"</w:t>
+            </w:r>
+            <w:r>
               <w:br/>
-              <w:t>Contraseña: "</w:t>
-            </w:r>
-            <w:r>
-              <w:t>user01</w:t>
-            </w:r>
-            <w:r>
-              <w:t>"</w:t>
+              <w:t xml:space="preserve">Contratado: </w:t>
+            </w:r>
+            <w:r>
+              <w:t>Juncal Álvarez Leal</w:t>
+            </w:r>
+            <w:r>
+              <w:br/>
+              <w:t xml:space="preserve">Fechas: </w:t>
+            </w:r>
+            <w:r>
+              <w:t>01-NOV-2025</w:t>
+            </w:r>
+            <w:r>
+              <w:t xml:space="preserve"> a </w:t>
+            </w:r>
+            <w:r>
+              <w:t>31-OCT-2027</w:t>
+            </w:r>
+            <w:r>
+              <w:br/>
+              <w:t>Ret total:  49000, mes: 1500, ss: 500, indemnización: 1000, reserva: 49000, observaciones: PRUEBA TEST</w:t>
             </w:r>
           </w:p>
         </w:tc>
@@ -7974,618 +7833,37 @@
               <w:t xml:space="preserve"> correctamente</w:t>
             </w:r>
             <w:r>
-              <w:t xml:space="preserve"> y despliega Contratos-Crear, ingresa los datos solicitados y se crea la convocatoria y además se rellena la tabla nómina, con todas sus mensualidades y una adicional de seg. Social e indemnización</w:t>
-            </w:r>
-          </w:p>
-        </w:tc>
-      </w:tr>
-      <w:tr>
-        <w:tc>
-          <w:tcPr>
-            <w:tcW w:w="2547" w:type="dxa"/>
-            <w:tcBorders>
-              <w:top w:val="single" w:sz="4" w:space="0" w:color="auto"/>
-              <w:left w:val="single" w:sz="4" w:space="0" w:color="auto"/>
-              <w:bottom w:val="single" w:sz="4" w:space="0" w:color="auto"/>
-              <w:right w:val="single" w:sz="4" w:space="0" w:color="auto"/>
-            </w:tcBorders>
-            <w:hideMark/>
-          </w:tcPr>
-          <w:p>
-            <w:pPr>
-              <w:spacing w:line="259" w:lineRule="auto"/>
-            </w:pPr>
-            <w:r>
-              <w:t>Estado</w:t>
-            </w:r>
-          </w:p>
-        </w:tc>
-        <w:tc>
-          <w:tcPr>
-            <w:tcW w:w="6093" w:type="dxa"/>
-            <w:tcBorders>
-              <w:top w:val="single" w:sz="4" w:space="0" w:color="auto"/>
-              <w:left w:val="single" w:sz="4" w:space="0" w:color="auto"/>
-              <w:bottom w:val="single" w:sz="4" w:space="0" w:color="auto"/>
-              <w:right w:val="single" w:sz="4" w:space="0" w:color="auto"/>
-            </w:tcBorders>
-            <w:hideMark/>
-          </w:tcPr>
-          <w:p>
-            <w:pPr>
-              <w:spacing w:line="259" w:lineRule="auto"/>
-            </w:pPr>
-            <w:r>
-              <w:t>Realizado</w:t>
-            </w:r>
-          </w:p>
-        </w:tc>
-      </w:tr>
-      <w:tr>
-        <w:tc>
-          <w:tcPr>
-            <w:tcW w:w="2547" w:type="dxa"/>
-            <w:tcBorders>
-              <w:top w:val="single" w:sz="4" w:space="0" w:color="auto"/>
-              <w:left w:val="single" w:sz="4" w:space="0" w:color="auto"/>
-              <w:bottom w:val="single" w:sz="4" w:space="0" w:color="auto"/>
-              <w:right w:val="single" w:sz="4" w:space="0" w:color="auto"/>
-            </w:tcBorders>
-          </w:tcPr>
-          <w:p>
-            <w:pPr>
-              <w:spacing w:line="259" w:lineRule="auto"/>
-            </w:pPr>
-          </w:p>
-        </w:tc>
-        <w:tc>
-          <w:tcPr>
-            <w:tcW w:w="6093" w:type="dxa"/>
-            <w:tcBorders>
-              <w:top w:val="single" w:sz="4" w:space="0" w:color="auto"/>
-              <w:left w:val="single" w:sz="4" w:space="0" w:color="auto"/>
-              <w:bottom w:val="single" w:sz="4" w:space="0" w:color="auto"/>
-              <w:right w:val="single" w:sz="4" w:space="0" w:color="auto"/>
-            </w:tcBorders>
-          </w:tcPr>
-          <w:p>
-            <w:pPr>
-              <w:spacing w:line="259" w:lineRule="auto"/>
-            </w:pPr>
-          </w:p>
-        </w:tc>
-      </w:tr>
-      <w:tr>
-        <w:tc>
-          <w:tcPr>
-            <w:tcW w:w="2547" w:type="dxa"/>
-            <w:tcBorders>
-              <w:top w:val="single" w:sz="4" w:space="0" w:color="auto"/>
-              <w:left w:val="single" w:sz="4" w:space="0" w:color="auto"/>
-              <w:bottom w:val="single" w:sz="4" w:space="0" w:color="auto"/>
-              <w:right w:val="single" w:sz="4" w:space="0" w:color="auto"/>
-            </w:tcBorders>
-            <w:hideMark/>
-          </w:tcPr>
-          <w:p>
-            <w:pPr>
-              <w:spacing w:line="259" w:lineRule="auto"/>
-              <w:rPr>
-                <w:b/>
-                <w:bCs/>
-              </w:rPr>
-            </w:pPr>
-            <w:r>
-              <w:rPr>
-                <w:b/>
-                <w:bCs/>
-              </w:rPr>
-              <w:t>Identificador</w:t>
-            </w:r>
-          </w:p>
-        </w:tc>
-        <w:tc>
-          <w:tcPr>
-            <w:tcW w:w="6093" w:type="dxa"/>
-            <w:tcBorders>
-              <w:top w:val="single" w:sz="4" w:space="0" w:color="auto"/>
-              <w:left w:val="single" w:sz="4" w:space="0" w:color="auto"/>
-              <w:bottom w:val="single" w:sz="4" w:space="0" w:color="auto"/>
-              <w:right w:val="single" w:sz="4" w:space="0" w:color="auto"/>
-            </w:tcBorders>
-            <w:hideMark/>
-          </w:tcPr>
-          <w:p>
-            <w:pPr>
-              <w:spacing w:line="259" w:lineRule="auto"/>
-              <w:rPr>
-                <w:b/>
-                <w:bCs/>
-              </w:rPr>
-            </w:pPr>
-            <w:r>
-              <w:rPr>
-                <w:b/>
-                <w:bCs/>
-              </w:rPr>
-              <w:t>US-</w:t>
-            </w:r>
-            <w:r>
-              <w:rPr>
-                <w:b/>
-                <w:bCs/>
-              </w:rPr>
-              <w:t>16</w:t>
-            </w:r>
-          </w:p>
-        </w:tc>
-      </w:tr>
-      <w:tr>
-        <w:tc>
-          <w:tcPr>
-            <w:tcW w:w="2547" w:type="dxa"/>
-            <w:tcBorders>
-              <w:top w:val="single" w:sz="4" w:space="0" w:color="auto"/>
-              <w:left w:val="single" w:sz="4" w:space="0" w:color="auto"/>
-              <w:bottom w:val="single" w:sz="4" w:space="0" w:color="auto"/>
-              <w:right w:val="single" w:sz="4" w:space="0" w:color="auto"/>
-            </w:tcBorders>
-            <w:hideMark/>
-          </w:tcPr>
-          <w:p>
-            <w:pPr>
-              <w:spacing w:line="259" w:lineRule="auto"/>
-            </w:pPr>
-            <w:r>
-              <w:t>Título</w:t>
-            </w:r>
-          </w:p>
-        </w:tc>
-        <w:tc>
-          <w:tcPr>
-            <w:tcW w:w="6093" w:type="dxa"/>
-            <w:tcBorders>
-              <w:top w:val="single" w:sz="4" w:space="0" w:color="auto"/>
-              <w:left w:val="single" w:sz="4" w:space="0" w:color="auto"/>
-              <w:bottom w:val="single" w:sz="4" w:space="0" w:color="auto"/>
-              <w:right w:val="single" w:sz="4" w:space="0" w:color="auto"/>
-            </w:tcBorders>
-            <w:hideMark/>
-          </w:tcPr>
-          <w:p>
-            <w:pPr>
-              <w:spacing w:line="259" w:lineRule="auto"/>
-              <w:rPr>
-                <w:u w:val="single"/>
-              </w:rPr>
-            </w:pPr>
-            <w:r>
-              <w:t>Inicio de sesión con usuario "</w:t>
-            </w:r>
-            <w:r>
-              <w:t>user01</w:t>
-            </w:r>
-            <w:r>
-              <w:t>" y contraseña "</w:t>
-            </w:r>
-            <w:r>
-              <w:t>user01</w:t>
-            </w:r>
-            <w:r>
-              <w:t>"</w:t>
-            </w:r>
-            <w:r>
-              <w:t xml:space="preserve"> y crear un contrato para el solicitante, solo se validan las fechas de inicio, que debe ser mayor que la del proyecto y la de fin debe ser mayor que la de inicio y menor que la de fin del proyecto</w:t>
-            </w:r>
-          </w:p>
-        </w:tc>
-      </w:tr>
-      <w:tr>
-        <w:tc>
-          <w:tcPr>
-            <w:tcW w:w="2547" w:type="dxa"/>
-            <w:tcBorders>
-              <w:top w:val="single" w:sz="4" w:space="0" w:color="auto"/>
-              <w:left w:val="single" w:sz="4" w:space="0" w:color="auto"/>
-              <w:bottom w:val="single" w:sz="4" w:space="0" w:color="auto"/>
-              <w:right w:val="single" w:sz="4" w:space="0" w:color="auto"/>
-            </w:tcBorders>
-            <w:hideMark/>
-          </w:tcPr>
-          <w:p>
-            <w:pPr>
-              <w:spacing w:line="259" w:lineRule="auto"/>
-            </w:pPr>
-            <w:r>
-              <w:t>Requisito vinculado</w:t>
-            </w:r>
-          </w:p>
-        </w:tc>
-        <w:tc>
-          <w:tcPr>
-            <w:tcW w:w="6093" w:type="dxa"/>
-            <w:tcBorders>
-              <w:top w:val="single" w:sz="4" w:space="0" w:color="auto"/>
-              <w:left w:val="single" w:sz="4" w:space="0" w:color="auto"/>
-              <w:bottom w:val="single" w:sz="4" w:space="0" w:color="auto"/>
-              <w:right w:val="single" w:sz="4" w:space="0" w:color="auto"/>
-            </w:tcBorders>
-            <w:hideMark/>
-          </w:tcPr>
-          <w:p>
-            <w:pPr>
-              <w:spacing w:line="259" w:lineRule="auto"/>
-            </w:pPr>
-            <w:r>
-              <w:t>R.F.</w:t>
-            </w:r>
-            <w:r>
-              <w:t>16</w:t>
-            </w:r>
-          </w:p>
-        </w:tc>
-      </w:tr>
-      <w:tr>
-        <w:tc>
-          <w:tcPr>
-            <w:tcW w:w="2547" w:type="dxa"/>
-            <w:tcBorders>
-              <w:top w:val="single" w:sz="4" w:space="0" w:color="auto"/>
-              <w:left w:val="single" w:sz="4" w:space="0" w:color="auto"/>
-              <w:bottom w:val="single" w:sz="4" w:space="0" w:color="auto"/>
-              <w:right w:val="single" w:sz="4" w:space="0" w:color="auto"/>
-            </w:tcBorders>
-            <w:hideMark/>
-          </w:tcPr>
-          <w:p>
-            <w:pPr>
-              <w:spacing w:line="259" w:lineRule="auto"/>
-            </w:pPr>
-            <w:r>
-              <w:t>Precondiciones</w:t>
-            </w:r>
-          </w:p>
-        </w:tc>
-        <w:tc>
-          <w:tcPr>
-            <w:tcW w:w="6093" w:type="dxa"/>
-            <w:tcBorders>
-              <w:top w:val="single" w:sz="4" w:space="0" w:color="auto"/>
-              <w:left w:val="single" w:sz="4" w:space="0" w:color="auto"/>
-              <w:bottom w:val="single" w:sz="4" w:space="0" w:color="auto"/>
-              <w:right w:val="single" w:sz="4" w:space="0" w:color="auto"/>
-            </w:tcBorders>
-            <w:hideMark/>
-          </w:tcPr>
-          <w:p>
-            <w:pPr>
-              <w:spacing w:line="259" w:lineRule="auto"/>
-            </w:pPr>
-            <w:r>
-              <w:t xml:space="preserve">El usuario </w:t>
-            </w:r>
-            <w:r>
-              <w:t>“user01</w:t>
-            </w:r>
-            <w:r>
-              <w:t>" ha sido registrado en el sistema.</w:t>
-            </w:r>
-          </w:p>
-        </w:tc>
-      </w:tr>
-      <w:tr>
-        <w:tc>
-          <w:tcPr>
-            <w:tcW w:w="2547" w:type="dxa"/>
-            <w:tcBorders>
-              <w:top w:val="single" w:sz="4" w:space="0" w:color="auto"/>
-              <w:left w:val="single" w:sz="4" w:space="0" w:color="auto"/>
-              <w:bottom w:val="single" w:sz="4" w:space="0" w:color="auto"/>
-              <w:right w:val="single" w:sz="4" w:space="0" w:color="auto"/>
-            </w:tcBorders>
-            <w:hideMark/>
-          </w:tcPr>
-          <w:p>
-            <w:pPr>
-              <w:spacing w:line="259" w:lineRule="auto"/>
-            </w:pPr>
-            <w:r>
-              <w:t>Postcondiciones</w:t>
-            </w:r>
-          </w:p>
-        </w:tc>
-        <w:tc>
-          <w:tcPr>
-            <w:tcW w:w="6093" w:type="dxa"/>
-            <w:tcBorders>
-              <w:top w:val="single" w:sz="4" w:space="0" w:color="auto"/>
-              <w:left w:val="single" w:sz="4" w:space="0" w:color="auto"/>
-              <w:bottom w:val="single" w:sz="4" w:space="0" w:color="auto"/>
-              <w:right w:val="single" w:sz="4" w:space="0" w:color="auto"/>
-            </w:tcBorders>
-            <w:hideMark/>
-          </w:tcPr>
-          <w:p>
-            <w:pPr>
-              <w:spacing w:line="259" w:lineRule="auto"/>
-            </w:pPr>
-            <w:r>
-              <w:t>El usuario</w:t>
-            </w:r>
-            <w:r>
-              <w:t xml:space="preserve"> </w:t>
-            </w:r>
-            <w:r>
-              <w:t xml:space="preserve">accede a su cuenta de </w:t>
-            </w:r>
-            <w:r>
-              <w:t>usuario</w:t>
-            </w:r>
-            <w:r>
-              <w:t>.</w:t>
-            </w:r>
-          </w:p>
-        </w:tc>
-      </w:tr>
-      <w:tr>
-        <w:tc>
-          <w:tcPr>
-            <w:tcW w:w="2547" w:type="dxa"/>
-            <w:tcBorders>
-              <w:top w:val="single" w:sz="4" w:space="0" w:color="auto"/>
-              <w:left w:val="single" w:sz="4" w:space="0" w:color="auto"/>
-              <w:bottom w:val="single" w:sz="4" w:space="0" w:color="auto"/>
-              <w:right w:val="single" w:sz="4" w:space="0" w:color="auto"/>
-            </w:tcBorders>
-            <w:hideMark/>
-          </w:tcPr>
-          <w:p>
-            <w:pPr>
-              <w:spacing w:line="259" w:lineRule="auto"/>
-            </w:pPr>
-            <w:r>
-              <w:t>Proceso</w:t>
-            </w:r>
-          </w:p>
-        </w:tc>
-        <w:tc>
-          <w:tcPr>
-            <w:tcW w:w="6093" w:type="dxa"/>
-            <w:tcBorders>
-              <w:top w:val="single" w:sz="4" w:space="0" w:color="auto"/>
-              <w:left w:val="single" w:sz="4" w:space="0" w:color="auto"/>
-              <w:bottom w:val="single" w:sz="4" w:space="0" w:color="auto"/>
-              <w:right w:val="single" w:sz="4" w:space="0" w:color="auto"/>
-            </w:tcBorders>
-            <w:hideMark/>
-          </w:tcPr>
-          <w:p>
-            <w:pPr>
-              <w:spacing w:line="259" w:lineRule="auto"/>
-            </w:pPr>
-            <w:r>
-              <w:t>1. Accedemos a la página de inicio de sesión.</w:t>
-            </w:r>
-            <w:r>
-              <w:br/>
-              <w:t>2. Ingresamos el usuario "</w:t>
-            </w:r>
-            <w:r>
-              <w:t>user01</w:t>
-            </w:r>
-            <w:r>
-              <w:t>" y la contraseña "</w:t>
-            </w:r>
-            <w:r>
-              <w:t>user01</w:t>
-            </w:r>
-            <w:r>
-              <w:t>".</w:t>
-            </w:r>
-            <w:r>
-              <w:br/>
-              <w:t>3. Presionamos el botón "</w:t>
-            </w:r>
-            <w:r>
-              <w:t>log-in</w:t>
-            </w:r>
-            <w:r>
-              <w:t>".</w:t>
-            </w:r>
-          </w:p>
-        </w:tc>
-      </w:tr>
-      <w:tr>
-        <w:tc>
-          <w:tcPr>
-            <w:tcW w:w="2547" w:type="dxa"/>
-            <w:tcBorders>
-              <w:top w:val="single" w:sz="4" w:space="0" w:color="auto"/>
-              <w:left w:val="single" w:sz="4" w:space="0" w:color="auto"/>
-              <w:bottom w:val="single" w:sz="4" w:space="0" w:color="auto"/>
-              <w:right w:val="single" w:sz="4" w:space="0" w:color="auto"/>
-            </w:tcBorders>
-            <w:hideMark/>
-          </w:tcPr>
-          <w:p>
-            <w:pPr>
-              <w:spacing w:line="259" w:lineRule="auto"/>
-            </w:pPr>
-            <w:r>
-              <w:t>Datos de prueba</w:t>
-            </w:r>
-          </w:p>
-        </w:tc>
-        <w:tc>
-          <w:tcPr>
-            <w:tcW w:w="6093" w:type="dxa"/>
-            <w:tcBorders>
-              <w:top w:val="single" w:sz="4" w:space="0" w:color="auto"/>
-              <w:left w:val="single" w:sz="4" w:space="0" w:color="auto"/>
-              <w:bottom w:val="single" w:sz="4" w:space="0" w:color="auto"/>
-              <w:right w:val="single" w:sz="4" w:space="0" w:color="auto"/>
-            </w:tcBorders>
-            <w:hideMark/>
-          </w:tcPr>
-          <w:p>
-            <w:pPr>
-              <w:spacing w:line="259" w:lineRule="auto"/>
-            </w:pPr>
-            <w:r>
-              <w:t>Usuario: "</w:t>
-            </w:r>
-            <w:r>
-              <w:t>user01</w:t>
-            </w:r>
-            <w:r>
-              <w:t>"</w:t>
-            </w:r>
-            <w:r>
-              <w:br/>
-              <w:t>Contraseña: "</w:t>
-            </w:r>
-            <w:r>
-              <w:t>user01</w:t>
-            </w:r>
-            <w:r>
-              <w:t>"</w:t>
-            </w:r>
-          </w:p>
-        </w:tc>
-      </w:tr>
-      <w:tr>
-        <w:tc>
-          <w:tcPr>
-            <w:tcW w:w="2547" w:type="dxa"/>
-            <w:tcBorders>
-              <w:top w:val="single" w:sz="4" w:space="0" w:color="auto"/>
-              <w:left w:val="single" w:sz="4" w:space="0" w:color="auto"/>
-              <w:bottom w:val="single" w:sz="4" w:space="0" w:color="auto"/>
-              <w:right w:val="single" w:sz="4" w:space="0" w:color="auto"/>
-            </w:tcBorders>
-            <w:hideMark/>
-          </w:tcPr>
-          <w:p>
-            <w:pPr>
-              <w:spacing w:line="259" w:lineRule="auto"/>
-            </w:pPr>
-            <w:r>
-              <w:t>Resultados esperados</w:t>
-            </w:r>
-          </w:p>
-        </w:tc>
-        <w:tc>
-          <w:tcPr>
-            <w:tcW w:w="6093" w:type="dxa"/>
-            <w:tcBorders>
-              <w:top w:val="single" w:sz="4" w:space="0" w:color="auto"/>
-              <w:left w:val="single" w:sz="4" w:space="0" w:color="auto"/>
-              <w:bottom w:val="single" w:sz="4" w:space="0" w:color="auto"/>
-              <w:right w:val="single" w:sz="4" w:space="0" w:color="auto"/>
-            </w:tcBorders>
-            <w:hideMark/>
-          </w:tcPr>
-          <w:p>
-            <w:pPr>
-              <w:spacing w:line="259" w:lineRule="auto"/>
-            </w:pPr>
-            <w:r>
-              <w:t xml:space="preserve">El usuario accede a la página de </w:t>
-            </w:r>
-            <w:r>
-              <w:t>inicio de la aplicación</w:t>
-            </w:r>
-            <w:r>
-              <w:t xml:space="preserve"> correctamente</w:t>
-            </w:r>
-            <w:r>
-              <w:t xml:space="preserve"> y despliega Contratos-Crear, generando las siguientes incidencias:</w:t>
-            </w:r>
-          </w:p>
-          <w:p>
-            <w:pPr>
-              <w:pStyle w:val="Prrafodelista"/>
-              <w:numPr>
-                <w:ilvl w:val="0"/>
-                <w:numId w:val="7"/>
-              </w:numPr>
-              <w:spacing w:line="259" w:lineRule="auto"/>
-            </w:pPr>
-            <w:r>
-              <w:t>Ingresa fecha de inicio anterior al proyecto y sale aviso</w:t>
-            </w:r>
-            <w:r>
-              <w:t xml:space="preserve"> “fecha anterior al inicio proyecto”</w:t>
-            </w:r>
-          </w:p>
-          <w:p>
-            <w:pPr>
-              <w:pStyle w:val="Prrafodelista"/>
-              <w:numPr>
-                <w:ilvl w:val="0"/>
-                <w:numId w:val="7"/>
-              </w:numPr>
-              <w:spacing w:line="259" w:lineRule="auto"/>
-            </w:pPr>
-            <w:r>
-              <w:lastRenderedPageBreak/>
-              <w:t xml:space="preserve">Ingresa fecha </w:t>
-            </w:r>
-            <w:r>
-              <w:t xml:space="preserve">fin </w:t>
-            </w:r>
-            <w:r>
-              <w:t>anterior a in</w:t>
-            </w:r>
-            <w:r>
-              <w:t>i</w:t>
-            </w:r>
-            <w:r>
-              <w:t xml:space="preserve"> y sale aviso</w:t>
-            </w:r>
-            <w:r>
-              <w:t xml:space="preserve"> “Fecha Fin anterior a Fecha inicio”</w:t>
-            </w:r>
-          </w:p>
-          <w:p>
-            <w:pPr>
-              <w:pStyle w:val="Prrafodelista"/>
-              <w:numPr>
-                <w:ilvl w:val="0"/>
-                <w:numId w:val="7"/>
-              </w:numPr>
-              <w:spacing w:line="259" w:lineRule="auto"/>
-              <w:rPr>
-                <w:u w:val="single"/>
-              </w:rPr>
-            </w:pPr>
-            <w:r>
-              <w:t>Ingresa fecha posterior a fin proyecto y sale aviso</w:t>
-            </w:r>
-            <w:r>
-              <w:t xml:space="preserve"> “Fecha fin debe ser anterior a fin proyecto”</w:t>
-            </w:r>
-          </w:p>
-        </w:tc>
-      </w:tr>
-      <w:tr>
-        <w:tc>
-          <w:tcPr>
-            <w:tcW w:w="2547" w:type="dxa"/>
-            <w:tcBorders>
-              <w:top w:val="single" w:sz="4" w:space="0" w:color="auto"/>
-              <w:left w:val="single" w:sz="4" w:space="0" w:color="auto"/>
-              <w:bottom w:val="single" w:sz="4" w:space="0" w:color="auto"/>
-              <w:right w:val="single" w:sz="4" w:space="0" w:color="auto"/>
-            </w:tcBorders>
-            <w:hideMark/>
-          </w:tcPr>
-          <w:p>
-            <w:pPr>
-              <w:spacing w:line="259" w:lineRule="auto"/>
-            </w:pPr>
-            <w:r>
-              <w:lastRenderedPageBreak/>
+              <w:t xml:space="preserve"> y despliega Contratos-Crear, ingresa los datos solicitados y se crea </w:t>
+            </w:r>
+            <w:r>
+              <w:t xml:space="preserve">el contrato </w:t>
+            </w:r>
+            <w:r>
+              <w:t>y además se rellena la tabla nómina, con todas sus mensualidades y una adicional de seg. Social e indemnización</w:t>
+            </w:r>
+            <w:r>
+              <w:t>, debiendo haber 1 fila más.</w:t>
+            </w:r>
+          </w:p>
+        </w:tc>
+      </w:tr>
+      <w:tr>
+        <w:tc>
+          <w:tcPr>
+            <w:tcW w:w="2547" w:type="dxa"/>
+            <w:tcBorders>
+              <w:top w:val="single" w:sz="4" w:space="0" w:color="auto"/>
+              <w:left w:val="single" w:sz="4" w:space="0" w:color="auto"/>
+              <w:bottom w:val="single" w:sz="4" w:space="0" w:color="auto"/>
+              <w:right w:val="single" w:sz="4" w:space="0" w:color="auto"/>
+            </w:tcBorders>
+            <w:hideMark/>
+          </w:tcPr>
+          <w:p>
+            <w:pPr>
+              <w:spacing w:line="259" w:lineRule="auto"/>
+            </w:pPr>
+            <w:r>
               <w:t>Estado</w:t>
             </w:r>
           </w:p>
@@ -8683,7 +7961,7 @@
                 <w:b/>
                 <w:bCs/>
               </w:rPr>
-              <w:t>17</w:t>
+              <w:t>16</w:t>
             </w:r>
           </w:p>
         </w:tc>
@@ -8728,13 +8006,250 @@
               </w:rPr>
             </w:pPr>
             <w:r>
-              <w:t>Inicio de sesión con usuario "</w:t>
+              <w:t xml:space="preserve">Se </w:t>
+            </w:r>
+            <w:r>
+              <w:t>validan las fechas de inicio, que debe ser mayor que la del proyecto y la de fin debe ser mayor que la de inicio y menor que la de fin del proyecto</w:t>
+            </w:r>
+          </w:p>
+        </w:tc>
+      </w:tr>
+      <w:tr>
+        <w:tc>
+          <w:tcPr>
+            <w:tcW w:w="2547" w:type="dxa"/>
+            <w:tcBorders>
+              <w:top w:val="single" w:sz="4" w:space="0" w:color="auto"/>
+              <w:left w:val="single" w:sz="4" w:space="0" w:color="auto"/>
+              <w:bottom w:val="single" w:sz="4" w:space="0" w:color="auto"/>
+              <w:right w:val="single" w:sz="4" w:space="0" w:color="auto"/>
+            </w:tcBorders>
+            <w:hideMark/>
+          </w:tcPr>
+          <w:p>
+            <w:pPr>
+              <w:spacing w:line="259" w:lineRule="auto"/>
+            </w:pPr>
+            <w:r>
+              <w:t>Requisito vinculado</w:t>
+            </w:r>
+          </w:p>
+        </w:tc>
+        <w:tc>
+          <w:tcPr>
+            <w:tcW w:w="6093" w:type="dxa"/>
+            <w:tcBorders>
+              <w:top w:val="single" w:sz="4" w:space="0" w:color="auto"/>
+              <w:left w:val="single" w:sz="4" w:space="0" w:color="auto"/>
+              <w:bottom w:val="single" w:sz="4" w:space="0" w:color="auto"/>
+              <w:right w:val="single" w:sz="4" w:space="0" w:color="auto"/>
+            </w:tcBorders>
+            <w:hideMark/>
+          </w:tcPr>
+          <w:p>
+            <w:pPr>
+              <w:spacing w:line="259" w:lineRule="auto"/>
+            </w:pPr>
+            <w:r>
+              <w:t>R.F.</w:t>
+            </w:r>
+            <w:r>
+              <w:t>16</w:t>
+            </w:r>
+          </w:p>
+        </w:tc>
+      </w:tr>
+      <w:tr>
+        <w:tc>
+          <w:tcPr>
+            <w:tcW w:w="2547" w:type="dxa"/>
+            <w:tcBorders>
+              <w:top w:val="single" w:sz="4" w:space="0" w:color="auto"/>
+              <w:left w:val="single" w:sz="4" w:space="0" w:color="auto"/>
+              <w:bottom w:val="single" w:sz="4" w:space="0" w:color="auto"/>
+              <w:right w:val="single" w:sz="4" w:space="0" w:color="auto"/>
+            </w:tcBorders>
+            <w:hideMark/>
+          </w:tcPr>
+          <w:p>
+            <w:pPr>
+              <w:spacing w:line="259" w:lineRule="auto"/>
+            </w:pPr>
+            <w:r>
+              <w:t>Precondiciones</w:t>
+            </w:r>
+          </w:p>
+        </w:tc>
+        <w:tc>
+          <w:tcPr>
+            <w:tcW w:w="6093" w:type="dxa"/>
+            <w:tcBorders>
+              <w:top w:val="single" w:sz="4" w:space="0" w:color="auto"/>
+              <w:left w:val="single" w:sz="4" w:space="0" w:color="auto"/>
+              <w:bottom w:val="single" w:sz="4" w:space="0" w:color="auto"/>
+              <w:right w:val="single" w:sz="4" w:space="0" w:color="auto"/>
+            </w:tcBorders>
+            <w:hideMark/>
+          </w:tcPr>
+          <w:p>
+            <w:pPr>
+              <w:spacing w:line="259" w:lineRule="auto"/>
+            </w:pPr>
+            <w:r>
+              <w:t xml:space="preserve">El usuario </w:t>
+            </w:r>
+            <w:r>
+              <w:t>“user01</w:t>
+            </w:r>
+            <w:r>
+              <w:t>" ha sido registrado en el sistema.</w:t>
+            </w:r>
+          </w:p>
+        </w:tc>
+      </w:tr>
+      <w:tr>
+        <w:tc>
+          <w:tcPr>
+            <w:tcW w:w="2547" w:type="dxa"/>
+            <w:tcBorders>
+              <w:top w:val="single" w:sz="4" w:space="0" w:color="auto"/>
+              <w:left w:val="single" w:sz="4" w:space="0" w:color="auto"/>
+              <w:bottom w:val="single" w:sz="4" w:space="0" w:color="auto"/>
+              <w:right w:val="single" w:sz="4" w:space="0" w:color="auto"/>
+            </w:tcBorders>
+            <w:hideMark/>
+          </w:tcPr>
+          <w:p>
+            <w:pPr>
+              <w:spacing w:line="259" w:lineRule="auto"/>
+            </w:pPr>
+            <w:r>
+              <w:t>Postcondiciones</w:t>
+            </w:r>
+          </w:p>
+        </w:tc>
+        <w:tc>
+          <w:tcPr>
+            <w:tcW w:w="6093" w:type="dxa"/>
+            <w:tcBorders>
+              <w:top w:val="single" w:sz="4" w:space="0" w:color="auto"/>
+              <w:left w:val="single" w:sz="4" w:space="0" w:color="auto"/>
+              <w:bottom w:val="single" w:sz="4" w:space="0" w:color="auto"/>
+              <w:right w:val="single" w:sz="4" w:space="0" w:color="auto"/>
+            </w:tcBorders>
+            <w:hideMark/>
+          </w:tcPr>
+          <w:p>
+            <w:pPr>
+              <w:spacing w:line="259" w:lineRule="auto"/>
+            </w:pPr>
+            <w:r>
+              <w:t>El usuario</w:t>
+            </w:r>
+            <w:r>
+              <w:t xml:space="preserve"> </w:t>
+            </w:r>
+            <w:r>
+              <w:t xml:space="preserve">accede a su cuenta de </w:t>
+            </w:r>
+            <w:r>
+              <w:t>usuario</w:t>
+            </w:r>
+            <w:r>
+              <w:t>.</w:t>
+            </w:r>
+          </w:p>
+        </w:tc>
+      </w:tr>
+      <w:tr>
+        <w:tc>
+          <w:tcPr>
+            <w:tcW w:w="2547" w:type="dxa"/>
+            <w:tcBorders>
+              <w:top w:val="single" w:sz="4" w:space="0" w:color="auto"/>
+              <w:left w:val="single" w:sz="4" w:space="0" w:color="auto"/>
+              <w:bottom w:val="single" w:sz="4" w:space="0" w:color="auto"/>
+              <w:right w:val="single" w:sz="4" w:space="0" w:color="auto"/>
+            </w:tcBorders>
+            <w:hideMark/>
+          </w:tcPr>
+          <w:p>
+            <w:pPr>
+              <w:spacing w:line="259" w:lineRule="auto"/>
+            </w:pPr>
+            <w:r>
+              <w:t>Proceso</w:t>
+            </w:r>
+          </w:p>
+        </w:tc>
+        <w:tc>
+          <w:tcPr>
+            <w:tcW w:w="6093" w:type="dxa"/>
+            <w:tcBorders>
+              <w:top w:val="single" w:sz="4" w:space="0" w:color="auto"/>
+              <w:left w:val="single" w:sz="4" w:space="0" w:color="auto"/>
+              <w:bottom w:val="single" w:sz="4" w:space="0" w:color="auto"/>
+              <w:right w:val="single" w:sz="4" w:space="0" w:color="auto"/>
+            </w:tcBorders>
+            <w:hideMark/>
+          </w:tcPr>
+          <w:p>
+            <w:pPr>
+              <w:spacing w:line="259" w:lineRule="auto"/>
+            </w:pPr>
+            <w:r>
+              <w:t>Accedemos a la página para crear un nuevo contrato y se comprueban con fechas erróneas que saltan los avisos</w:t>
+            </w:r>
+          </w:p>
+        </w:tc>
+      </w:tr>
+      <w:tr>
+        <w:tc>
+          <w:tcPr>
+            <w:tcW w:w="2547" w:type="dxa"/>
+            <w:tcBorders>
+              <w:top w:val="single" w:sz="4" w:space="0" w:color="auto"/>
+              <w:left w:val="single" w:sz="4" w:space="0" w:color="auto"/>
+              <w:bottom w:val="single" w:sz="4" w:space="0" w:color="auto"/>
+              <w:right w:val="single" w:sz="4" w:space="0" w:color="auto"/>
+            </w:tcBorders>
+            <w:hideMark/>
+          </w:tcPr>
+          <w:p>
+            <w:pPr>
+              <w:spacing w:line="259" w:lineRule="auto"/>
+            </w:pPr>
+            <w:r>
+              <w:t>Datos de prueba</w:t>
+            </w:r>
+          </w:p>
+        </w:tc>
+        <w:tc>
+          <w:tcPr>
+            <w:tcW w:w="6093" w:type="dxa"/>
+            <w:tcBorders>
+              <w:top w:val="single" w:sz="4" w:space="0" w:color="auto"/>
+              <w:left w:val="single" w:sz="4" w:space="0" w:color="auto"/>
+              <w:bottom w:val="single" w:sz="4" w:space="0" w:color="auto"/>
+              <w:right w:val="single" w:sz="4" w:space="0" w:color="auto"/>
+            </w:tcBorders>
+            <w:hideMark/>
+          </w:tcPr>
+          <w:p>
+            <w:r>
+              <w:t>Usuario: "</w:t>
             </w:r>
             <w:r>
               <w:t>user01</w:t>
             </w:r>
             <w:r>
-              <w:t>" y contraseña "</w:t>
+              <w:t>"</w:t>
+            </w:r>
+            <w:r>
+              <w:t xml:space="preserve"> </w:t>
+            </w:r>
+            <w:r>
+              <w:t>Contraseña: "</w:t>
             </w:r>
             <w:r>
               <w:t>user01</w:t>
@@ -8742,302 +8257,73 @@
             <w:r>
               <w:t>"</w:t>
             </w:r>
-            <w:r>
-              <w:t xml:space="preserve"> y crear un contrato para el solicitante, solo se validan las fechas de inicio, que debe ser mayor que la del proyecto y la de fin debe ser mayor que la de inicio y menor que la de fin del proyecto</w:t>
-            </w:r>
-          </w:p>
-        </w:tc>
-      </w:tr>
-      <w:tr>
-        <w:tc>
-          <w:tcPr>
-            <w:tcW w:w="2547" w:type="dxa"/>
-            <w:tcBorders>
-              <w:top w:val="single" w:sz="4" w:space="0" w:color="auto"/>
-              <w:left w:val="single" w:sz="4" w:space="0" w:color="auto"/>
-              <w:bottom w:val="single" w:sz="4" w:space="0" w:color="auto"/>
-              <w:right w:val="single" w:sz="4" w:space="0" w:color="auto"/>
-            </w:tcBorders>
-            <w:hideMark/>
-          </w:tcPr>
-          <w:p>
-            <w:pPr>
-              <w:spacing w:line="259" w:lineRule="auto"/>
-            </w:pPr>
-            <w:r>
-              <w:t>Requisito vinculado</w:t>
-            </w:r>
-          </w:p>
-        </w:tc>
-        <w:tc>
-          <w:tcPr>
-            <w:tcW w:w="6093" w:type="dxa"/>
-            <w:tcBorders>
-              <w:top w:val="single" w:sz="4" w:space="0" w:color="auto"/>
-              <w:left w:val="single" w:sz="4" w:space="0" w:color="auto"/>
-              <w:bottom w:val="single" w:sz="4" w:space="0" w:color="auto"/>
-              <w:right w:val="single" w:sz="4" w:space="0" w:color="auto"/>
-            </w:tcBorders>
-            <w:hideMark/>
-          </w:tcPr>
-          <w:p>
-            <w:pPr>
-              <w:spacing w:line="259" w:lineRule="auto"/>
-            </w:pPr>
-            <w:r>
-              <w:t>R.F.</w:t>
-            </w:r>
-            <w:r>
-              <w:t>17</w:t>
-            </w:r>
-          </w:p>
-        </w:tc>
-      </w:tr>
-      <w:tr>
-        <w:tc>
-          <w:tcPr>
-            <w:tcW w:w="2547" w:type="dxa"/>
-            <w:tcBorders>
-              <w:top w:val="single" w:sz="4" w:space="0" w:color="auto"/>
-              <w:left w:val="single" w:sz="4" w:space="0" w:color="auto"/>
-              <w:bottom w:val="single" w:sz="4" w:space="0" w:color="auto"/>
-              <w:right w:val="single" w:sz="4" w:space="0" w:color="auto"/>
-            </w:tcBorders>
-            <w:hideMark/>
-          </w:tcPr>
-          <w:p>
-            <w:pPr>
-              <w:spacing w:line="259" w:lineRule="auto"/>
-            </w:pPr>
-            <w:r>
-              <w:t>Precondiciones</w:t>
-            </w:r>
-          </w:p>
-        </w:tc>
-        <w:tc>
-          <w:tcPr>
-            <w:tcW w:w="6093" w:type="dxa"/>
-            <w:tcBorders>
-              <w:top w:val="single" w:sz="4" w:space="0" w:color="auto"/>
-              <w:left w:val="single" w:sz="4" w:space="0" w:color="auto"/>
-              <w:bottom w:val="single" w:sz="4" w:space="0" w:color="auto"/>
-              <w:right w:val="single" w:sz="4" w:space="0" w:color="auto"/>
-            </w:tcBorders>
-            <w:hideMark/>
-          </w:tcPr>
-          <w:p>
-            <w:pPr>
-              <w:spacing w:line="259" w:lineRule="auto"/>
-            </w:pPr>
-            <w:r>
-              <w:t xml:space="preserve">El usuario </w:t>
-            </w:r>
-            <w:r>
-              <w:t>“user01</w:t>
-            </w:r>
-            <w:r>
-              <w:t>" ha sido registrado en el sistema.</w:t>
-            </w:r>
-          </w:p>
-        </w:tc>
-      </w:tr>
-      <w:tr>
-        <w:tc>
-          <w:tcPr>
-            <w:tcW w:w="2547" w:type="dxa"/>
-            <w:tcBorders>
-              <w:top w:val="single" w:sz="4" w:space="0" w:color="auto"/>
-              <w:left w:val="single" w:sz="4" w:space="0" w:color="auto"/>
-              <w:bottom w:val="single" w:sz="4" w:space="0" w:color="auto"/>
-              <w:right w:val="single" w:sz="4" w:space="0" w:color="auto"/>
-            </w:tcBorders>
-            <w:hideMark/>
-          </w:tcPr>
-          <w:p>
-            <w:pPr>
-              <w:spacing w:line="259" w:lineRule="auto"/>
-            </w:pPr>
-            <w:r>
-              <w:t>Postcondiciones</w:t>
-            </w:r>
-          </w:p>
-        </w:tc>
-        <w:tc>
-          <w:tcPr>
-            <w:tcW w:w="6093" w:type="dxa"/>
-            <w:tcBorders>
-              <w:top w:val="single" w:sz="4" w:space="0" w:color="auto"/>
-              <w:left w:val="single" w:sz="4" w:space="0" w:color="auto"/>
-              <w:bottom w:val="single" w:sz="4" w:space="0" w:color="auto"/>
-              <w:right w:val="single" w:sz="4" w:space="0" w:color="auto"/>
-            </w:tcBorders>
-            <w:hideMark/>
-          </w:tcPr>
-          <w:p>
-            <w:pPr>
-              <w:spacing w:line="259" w:lineRule="auto"/>
-            </w:pPr>
-            <w:r>
-              <w:t>El usuario</w:t>
+          </w:p>
+          <w:p>
+            <w:r>
+              <w:t>Contratado</w:t>
             </w:r>
             <w:r>
               <w:t xml:space="preserve"> </w:t>
             </w:r>
             <w:r>
-              <w:t xml:space="preserve">accede a su cuenta de </w:t>
-            </w:r>
-            <w:r>
-              <w:t>usuario</w:t>
-            </w:r>
-            <w:r>
-              <w:t>.</w:t>
-            </w:r>
-          </w:p>
-        </w:tc>
-      </w:tr>
-      <w:tr>
-        <w:tc>
-          <w:tcPr>
-            <w:tcW w:w="2547" w:type="dxa"/>
-            <w:tcBorders>
-              <w:top w:val="single" w:sz="4" w:space="0" w:color="auto"/>
-              <w:left w:val="single" w:sz="4" w:space="0" w:color="auto"/>
-              <w:bottom w:val="single" w:sz="4" w:space="0" w:color="auto"/>
-              <w:right w:val="single" w:sz="4" w:space="0" w:color="auto"/>
-            </w:tcBorders>
-            <w:hideMark/>
-          </w:tcPr>
-          <w:p>
-            <w:pPr>
-              <w:spacing w:line="259" w:lineRule="auto"/>
-            </w:pPr>
-            <w:r>
-              <w:t>Proceso</w:t>
-            </w:r>
-          </w:p>
-        </w:tc>
-        <w:tc>
-          <w:tcPr>
-            <w:tcW w:w="6093" w:type="dxa"/>
-            <w:tcBorders>
-              <w:top w:val="single" w:sz="4" w:space="0" w:color="auto"/>
-              <w:left w:val="single" w:sz="4" w:space="0" w:color="auto"/>
-              <w:bottom w:val="single" w:sz="4" w:space="0" w:color="auto"/>
-              <w:right w:val="single" w:sz="4" w:space="0" w:color="auto"/>
-            </w:tcBorders>
-            <w:hideMark/>
-          </w:tcPr>
-          <w:p>
-            <w:pPr>
-              <w:spacing w:line="259" w:lineRule="auto"/>
-            </w:pPr>
-            <w:r>
-              <w:t>1. Accedemos a la página de inicio de sesión.</w:t>
-            </w:r>
-            <w:r>
-              <w:br/>
-              <w:t>2. Ingresamos el usuario "</w:t>
-            </w:r>
-            <w:r>
-              <w:t>user01</w:t>
-            </w:r>
-            <w:r>
-              <w:t>" y la contraseña "</w:t>
-            </w:r>
-            <w:r>
-              <w:t>user01</w:t>
-            </w:r>
-            <w:r>
-              <w:t>".</w:t>
-            </w:r>
-            <w:r>
-              <w:br/>
-              <w:t>3. Presionamos el botón "</w:t>
-            </w:r>
-            <w:r>
-              <w:t>log-in</w:t>
-            </w:r>
-            <w:r>
-              <w:t>".</w:t>
-            </w:r>
-          </w:p>
-        </w:tc>
-      </w:tr>
-      <w:tr>
-        <w:tc>
-          <w:tcPr>
-            <w:tcW w:w="2547" w:type="dxa"/>
-            <w:tcBorders>
-              <w:top w:val="single" w:sz="4" w:space="0" w:color="auto"/>
-              <w:left w:val="single" w:sz="4" w:space="0" w:color="auto"/>
-              <w:bottom w:val="single" w:sz="4" w:space="0" w:color="auto"/>
-              <w:right w:val="single" w:sz="4" w:space="0" w:color="auto"/>
-            </w:tcBorders>
-            <w:hideMark/>
-          </w:tcPr>
-          <w:p>
-            <w:pPr>
-              <w:spacing w:line="259" w:lineRule="auto"/>
-            </w:pPr>
-            <w:r>
-              <w:t>Datos de prueba</w:t>
-            </w:r>
-          </w:p>
-        </w:tc>
-        <w:tc>
-          <w:tcPr>
-            <w:tcW w:w="6093" w:type="dxa"/>
-            <w:tcBorders>
-              <w:top w:val="single" w:sz="4" w:space="0" w:color="auto"/>
-              <w:left w:val="single" w:sz="4" w:space="0" w:color="auto"/>
-              <w:bottom w:val="single" w:sz="4" w:space="0" w:color="auto"/>
-              <w:right w:val="single" w:sz="4" w:space="0" w:color="auto"/>
-            </w:tcBorders>
-            <w:hideMark/>
-          </w:tcPr>
-          <w:p>
-            <w:pPr>
-              <w:spacing w:line="259" w:lineRule="auto"/>
-            </w:pPr>
-            <w:r>
-              <w:t>Usuario: "</w:t>
-            </w:r>
-            <w:r>
-              <w:t>user01</w:t>
-            </w:r>
-            <w:r>
-              <w:t>"</w:t>
-            </w:r>
-            <w:r>
-              <w:br/>
-              <w:t>Contraseña: "</w:t>
-            </w:r>
-            <w:r>
-              <w:t>user01</w:t>
-            </w:r>
-            <w:r>
-              <w:t>"</w:t>
-            </w:r>
-          </w:p>
-        </w:tc>
-      </w:tr>
-      <w:tr>
-        <w:tc>
-          <w:tcPr>
-            <w:tcW w:w="2547" w:type="dxa"/>
-            <w:tcBorders>
-              <w:top w:val="single" w:sz="4" w:space="0" w:color="auto"/>
-              <w:left w:val="single" w:sz="4" w:space="0" w:color="auto"/>
-              <w:bottom w:val="single" w:sz="4" w:space="0" w:color="auto"/>
-              <w:right w:val="single" w:sz="4" w:space="0" w:color="auto"/>
-            </w:tcBorders>
-            <w:hideMark/>
-          </w:tcPr>
-          <w:p>
-            <w:pPr>
-              <w:spacing w:line="259" w:lineRule="auto"/>
-            </w:pPr>
-            <w:r>
+              <w:t>Juncal Álvarez Leal</w:t>
+            </w:r>
+          </w:p>
+          <w:p>
+            <w:r>
+              <w:t xml:space="preserve">F_ini anterior al proyecto </w:t>
+            </w:r>
+            <w:r>
+              <w:t>'01-JUL-2023'</w:t>
+            </w:r>
+          </w:p>
+          <w:p>
+            <w:r>
+              <w:t xml:space="preserve">Fecha segunda anterior a primera: </w:t>
+            </w:r>
+            <w:r>
+              <w:t>01-JUL-2025</w:t>
+            </w:r>
+            <w:r>
+              <w:t xml:space="preserve">, </w:t>
+            </w:r>
+            <w:r>
+              <w:t>30-JUN-2025</w:t>
+            </w:r>
+          </w:p>
+          <w:p>
+            <w:r>
+              <w:t xml:space="preserve">Fecha segunda posterior al proyecto: </w:t>
+            </w:r>
+            <w:r>
+              <w:t>30-JUN-2028</w:t>
+            </w:r>
+          </w:p>
+          <w:p>
+            <w:pPr>
+              <w:spacing w:line="259" w:lineRule="auto"/>
+            </w:pPr>
+          </w:p>
+        </w:tc>
+      </w:tr>
+      <w:tr>
+        <w:tc>
+          <w:tcPr>
+            <w:tcW w:w="2547" w:type="dxa"/>
+            <w:tcBorders>
+              <w:top w:val="single" w:sz="4" w:space="0" w:color="auto"/>
+              <w:left w:val="single" w:sz="4" w:space="0" w:color="auto"/>
+              <w:bottom w:val="single" w:sz="4" w:space="0" w:color="auto"/>
+              <w:right w:val="single" w:sz="4" w:space="0" w:color="auto"/>
+            </w:tcBorders>
+            <w:hideMark/>
+          </w:tcPr>
+          <w:p>
+            <w:pPr>
+              <w:spacing w:line="259" w:lineRule="auto"/>
+            </w:pPr>
+            <w:r>
+              <w:lastRenderedPageBreak/>
               <w:t>Resultados esperados</w:t>
             </w:r>
           </w:p>
@@ -9080,7 +8366,10 @@
               <w:spacing w:line="259" w:lineRule="auto"/>
             </w:pPr>
             <w:r>
-              <w:t>Ingresa fecha de inicio anterior al proyecto y sale aviso “fecha anterior al inicio proyecto”</w:t>
+              <w:t>Ingresa fecha de inicio anterior al proyecto y sale aviso</w:t>
+            </w:r>
+            <w:r>
+              <w:t xml:space="preserve"> “fecha anterior al inicio proyecto”</w:t>
             </w:r>
           </w:p>
           <w:p>
@@ -9128,6 +8417,458 @@
             </w:r>
             <w:r>
               <w:t xml:space="preserve"> “Fecha fin debe ser anterior a fin proyecto”</w:t>
+            </w:r>
+          </w:p>
+        </w:tc>
+      </w:tr>
+      <w:tr>
+        <w:tc>
+          <w:tcPr>
+            <w:tcW w:w="2547" w:type="dxa"/>
+            <w:tcBorders>
+              <w:top w:val="single" w:sz="4" w:space="0" w:color="auto"/>
+              <w:left w:val="single" w:sz="4" w:space="0" w:color="auto"/>
+              <w:bottom w:val="single" w:sz="4" w:space="0" w:color="auto"/>
+              <w:right w:val="single" w:sz="4" w:space="0" w:color="auto"/>
+            </w:tcBorders>
+            <w:hideMark/>
+          </w:tcPr>
+          <w:p>
+            <w:pPr>
+              <w:spacing w:line="259" w:lineRule="auto"/>
+            </w:pPr>
+            <w:r>
+              <w:t>Estado</w:t>
+            </w:r>
+          </w:p>
+        </w:tc>
+        <w:tc>
+          <w:tcPr>
+            <w:tcW w:w="6093" w:type="dxa"/>
+            <w:tcBorders>
+              <w:top w:val="single" w:sz="4" w:space="0" w:color="auto"/>
+              <w:left w:val="single" w:sz="4" w:space="0" w:color="auto"/>
+              <w:bottom w:val="single" w:sz="4" w:space="0" w:color="auto"/>
+              <w:right w:val="single" w:sz="4" w:space="0" w:color="auto"/>
+            </w:tcBorders>
+            <w:hideMark/>
+          </w:tcPr>
+          <w:p>
+            <w:pPr>
+              <w:spacing w:line="259" w:lineRule="auto"/>
+            </w:pPr>
+            <w:r>
+              <w:t>Realizado</w:t>
+            </w:r>
+          </w:p>
+        </w:tc>
+      </w:tr>
+    </w:tbl>
+    <w:p/>
+    <w:tbl>
+      <w:tblPr>
+        <w:tblStyle w:val="Tablaconcuadrcula"/>
+        <w:tblW w:w="0" w:type="auto"/>
+        <w:tblLook w:val="04A0" w:firstRow="1" w:lastRow="0" w:firstColumn="1" w:lastColumn="0" w:noHBand="0" w:noVBand="1"/>
+      </w:tblPr>
+      <w:tblGrid>
+        <w:gridCol w:w="2547"/>
+        <w:gridCol w:w="6093"/>
+      </w:tblGrid>
+      <w:tr>
+        <w:tc>
+          <w:tcPr>
+            <w:tcW w:w="2547" w:type="dxa"/>
+            <w:tcBorders>
+              <w:top w:val="single" w:sz="4" w:space="0" w:color="auto"/>
+              <w:left w:val="single" w:sz="4" w:space="0" w:color="auto"/>
+              <w:bottom w:val="single" w:sz="4" w:space="0" w:color="auto"/>
+              <w:right w:val="single" w:sz="4" w:space="0" w:color="auto"/>
+            </w:tcBorders>
+            <w:hideMark/>
+          </w:tcPr>
+          <w:p>
+            <w:pPr>
+              <w:spacing w:line="259" w:lineRule="auto"/>
+              <w:rPr>
+                <w:b/>
+                <w:bCs/>
+              </w:rPr>
+            </w:pPr>
+            <w:r>
+              <w:rPr>
+                <w:b/>
+                <w:bCs/>
+              </w:rPr>
+              <w:t>Identificador</w:t>
+            </w:r>
+          </w:p>
+        </w:tc>
+        <w:tc>
+          <w:tcPr>
+            <w:tcW w:w="6093" w:type="dxa"/>
+            <w:tcBorders>
+              <w:top w:val="single" w:sz="4" w:space="0" w:color="auto"/>
+              <w:left w:val="single" w:sz="4" w:space="0" w:color="auto"/>
+              <w:bottom w:val="single" w:sz="4" w:space="0" w:color="auto"/>
+              <w:right w:val="single" w:sz="4" w:space="0" w:color="auto"/>
+            </w:tcBorders>
+            <w:hideMark/>
+          </w:tcPr>
+          <w:p>
+            <w:pPr>
+              <w:spacing w:line="259" w:lineRule="auto"/>
+              <w:rPr>
+                <w:b/>
+                <w:bCs/>
+              </w:rPr>
+            </w:pPr>
+            <w:r>
+              <w:rPr>
+                <w:b/>
+                <w:bCs/>
+              </w:rPr>
+              <w:t>US-</w:t>
+            </w:r>
+            <w:r>
+              <w:rPr>
+                <w:b/>
+                <w:bCs/>
+              </w:rPr>
+              <w:t>17</w:t>
+            </w:r>
+          </w:p>
+        </w:tc>
+      </w:tr>
+      <w:tr>
+        <w:tc>
+          <w:tcPr>
+            <w:tcW w:w="2547" w:type="dxa"/>
+            <w:tcBorders>
+              <w:top w:val="single" w:sz="4" w:space="0" w:color="auto"/>
+              <w:left w:val="single" w:sz="4" w:space="0" w:color="auto"/>
+              <w:bottom w:val="single" w:sz="4" w:space="0" w:color="auto"/>
+              <w:right w:val="single" w:sz="4" w:space="0" w:color="auto"/>
+            </w:tcBorders>
+            <w:hideMark/>
+          </w:tcPr>
+          <w:p>
+            <w:pPr>
+              <w:spacing w:line="259" w:lineRule="auto"/>
+            </w:pPr>
+            <w:r>
+              <w:t>Título</w:t>
+            </w:r>
+          </w:p>
+        </w:tc>
+        <w:tc>
+          <w:tcPr>
+            <w:tcW w:w="6093" w:type="dxa"/>
+            <w:tcBorders>
+              <w:top w:val="single" w:sz="4" w:space="0" w:color="auto"/>
+              <w:left w:val="single" w:sz="4" w:space="0" w:color="auto"/>
+              <w:bottom w:val="single" w:sz="4" w:space="0" w:color="auto"/>
+              <w:right w:val="single" w:sz="4" w:space="0" w:color="auto"/>
+            </w:tcBorders>
+            <w:hideMark/>
+          </w:tcPr>
+          <w:p>
+            <w:pPr>
+              <w:spacing w:line="259" w:lineRule="auto"/>
+              <w:rPr>
+                <w:u w:val="single"/>
+              </w:rPr>
+            </w:pPr>
+            <w:r>
+              <w:t>Comprobación de si se han creado las nóminas del contrato</w:t>
+            </w:r>
+          </w:p>
+        </w:tc>
+      </w:tr>
+      <w:tr>
+        <w:tc>
+          <w:tcPr>
+            <w:tcW w:w="2547" w:type="dxa"/>
+            <w:tcBorders>
+              <w:top w:val="single" w:sz="4" w:space="0" w:color="auto"/>
+              <w:left w:val="single" w:sz="4" w:space="0" w:color="auto"/>
+              <w:bottom w:val="single" w:sz="4" w:space="0" w:color="auto"/>
+              <w:right w:val="single" w:sz="4" w:space="0" w:color="auto"/>
+            </w:tcBorders>
+            <w:hideMark/>
+          </w:tcPr>
+          <w:p>
+            <w:pPr>
+              <w:spacing w:line="259" w:lineRule="auto"/>
+            </w:pPr>
+            <w:r>
+              <w:t>Requisito vinculado</w:t>
+            </w:r>
+          </w:p>
+        </w:tc>
+        <w:tc>
+          <w:tcPr>
+            <w:tcW w:w="6093" w:type="dxa"/>
+            <w:tcBorders>
+              <w:top w:val="single" w:sz="4" w:space="0" w:color="auto"/>
+              <w:left w:val="single" w:sz="4" w:space="0" w:color="auto"/>
+              <w:bottom w:val="single" w:sz="4" w:space="0" w:color="auto"/>
+              <w:right w:val="single" w:sz="4" w:space="0" w:color="auto"/>
+            </w:tcBorders>
+            <w:hideMark/>
+          </w:tcPr>
+          <w:p>
+            <w:pPr>
+              <w:spacing w:line="259" w:lineRule="auto"/>
+            </w:pPr>
+            <w:r>
+              <w:t>R.F.</w:t>
+            </w:r>
+            <w:r>
+              <w:t>17</w:t>
+            </w:r>
+          </w:p>
+        </w:tc>
+      </w:tr>
+      <w:tr>
+        <w:tc>
+          <w:tcPr>
+            <w:tcW w:w="2547" w:type="dxa"/>
+            <w:tcBorders>
+              <w:top w:val="single" w:sz="4" w:space="0" w:color="auto"/>
+              <w:left w:val="single" w:sz="4" w:space="0" w:color="auto"/>
+              <w:bottom w:val="single" w:sz="4" w:space="0" w:color="auto"/>
+              <w:right w:val="single" w:sz="4" w:space="0" w:color="auto"/>
+            </w:tcBorders>
+            <w:hideMark/>
+          </w:tcPr>
+          <w:p>
+            <w:pPr>
+              <w:spacing w:line="259" w:lineRule="auto"/>
+            </w:pPr>
+            <w:r>
+              <w:t>Precondiciones</w:t>
+            </w:r>
+          </w:p>
+        </w:tc>
+        <w:tc>
+          <w:tcPr>
+            <w:tcW w:w="6093" w:type="dxa"/>
+            <w:tcBorders>
+              <w:top w:val="single" w:sz="4" w:space="0" w:color="auto"/>
+              <w:left w:val="single" w:sz="4" w:space="0" w:color="auto"/>
+              <w:bottom w:val="single" w:sz="4" w:space="0" w:color="auto"/>
+              <w:right w:val="single" w:sz="4" w:space="0" w:color="auto"/>
+            </w:tcBorders>
+            <w:hideMark/>
+          </w:tcPr>
+          <w:p>
+            <w:pPr>
+              <w:spacing w:line="259" w:lineRule="auto"/>
+            </w:pPr>
+            <w:r>
+              <w:t xml:space="preserve">El usuario </w:t>
+            </w:r>
+            <w:r>
+              <w:t>“user01</w:t>
+            </w:r>
+            <w:r>
+              <w:t>" ha sido registrado en el sistema.</w:t>
+            </w:r>
+          </w:p>
+        </w:tc>
+      </w:tr>
+      <w:tr>
+        <w:tc>
+          <w:tcPr>
+            <w:tcW w:w="2547" w:type="dxa"/>
+            <w:tcBorders>
+              <w:top w:val="single" w:sz="4" w:space="0" w:color="auto"/>
+              <w:left w:val="single" w:sz="4" w:space="0" w:color="auto"/>
+              <w:bottom w:val="single" w:sz="4" w:space="0" w:color="auto"/>
+              <w:right w:val="single" w:sz="4" w:space="0" w:color="auto"/>
+            </w:tcBorders>
+            <w:hideMark/>
+          </w:tcPr>
+          <w:p>
+            <w:pPr>
+              <w:spacing w:line="259" w:lineRule="auto"/>
+            </w:pPr>
+            <w:r>
+              <w:t>Postcondiciones</w:t>
+            </w:r>
+          </w:p>
+        </w:tc>
+        <w:tc>
+          <w:tcPr>
+            <w:tcW w:w="6093" w:type="dxa"/>
+            <w:tcBorders>
+              <w:top w:val="single" w:sz="4" w:space="0" w:color="auto"/>
+              <w:left w:val="single" w:sz="4" w:space="0" w:color="auto"/>
+              <w:bottom w:val="single" w:sz="4" w:space="0" w:color="auto"/>
+              <w:right w:val="single" w:sz="4" w:space="0" w:color="auto"/>
+            </w:tcBorders>
+            <w:hideMark/>
+          </w:tcPr>
+          <w:p>
+            <w:pPr>
+              <w:spacing w:line="259" w:lineRule="auto"/>
+            </w:pPr>
+            <w:r>
+              <w:t>El usuario</w:t>
+            </w:r>
+            <w:r>
+              <w:t xml:space="preserve"> </w:t>
+            </w:r>
+            <w:r>
+              <w:t xml:space="preserve">accede a su cuenta de </w:t>
+            </w:r>
+            <w:r>
+              <w:t>usuario</w:t>
+            </w:r>
+            <w:r>
+              <w:t>.</w:t>
+            </w:r>
+          </w:p>
+        </w:tc>
+      </w:tr>
+      <w:tr>
+        <w:tc>
+          <w:tcPr>
+            <w:tcW w:w="2547" w:type="dxa"/>
+            <w:tcBorders>
+              <w:top w:val="single" w:sz="4" w:space="0" w:color="auto"/>
+              <w:left w:val="single" w:sz="4" w:space="0" w:color="auto"/>
+              <w:bottom w:val="single" w:sz="4" w:space="0" w:color="auto"/>
+              <w:right w:val="single" w:sz="4" w:space="0" w:color="auto"/>
+            </w:tcBorders>
+            <w:hideMark/>
+          </w:tcPr>
+          <w:p>
+            <w:pPr>
+              <w:spacing w:line="259" w:lineRule="auto"/>
+            </w:pPr>
+            <w:r>
+              <w:t>Proceso</w:t>
+            </w:r>
+          </w:p>
+        </w:tc>
+        <w:tc>
+          <w:tcPr>
+            <w:tcW w:w="6093" w:type="dxa"/>
+            <w:tcBorders>
+              <w:top w:val="single" w:sz="4" w:space="0" w:color="auto"/>
+              <w:left w:val="single" w:sz="4" w:space="0" w:color="auto"/>
+              <w:bottom w:val="single" w:sz="4" w:space="0" w:color="auto"/>
+              <w:right w:val="single" w:sz="4" w:space="0" w:color="auto"/>
+            </w:tcBorders>
+            <w:hideMark/>
+          </w:tcPr>
+          <w:p>
+            <w:pPr>
+              <w:spacing w:line="259" w:lineRule="auto"/>
+            </w:pPr>
+            <w:r>
+              <w:t xml:space="preserve">Se realiza a través del procedimiento </w:t>
+            </w:r>
+            <w:r>
+              <w:t>getNominaCount(nif)</w:t>
+            </w:r>
+            <w:r>
+              <w:t xml:space="preserve"> si se han insertado las nóminas correspondientes en la trabla NOMINAS</w:t>
+            </w:r>
+          </w:p>
+        </w:tc>
+      </w:tr>
+      <w:tr>
+        <w:tc>
+          <w:tcPr>
+            <w:tcW w:w="2547" w:type="dxa"/>
+            <w:tcBorders>
+              <w:top w:val="single" w:sz="4" w:space="0" w:color="auto"/>
+              <w:left w:val="single" w:sz="4" w:space="0" w:color="auto"/>
+              <w:bottom w:val="single" w:sz="4" w:space="0" w:color="auto"/>
+              <w:right w:val="single" w:sz="4" w:space="0" w:color="auto"/>
+            </w:tcBorders>
+            <w:hideMark/>
+          </w:tcPr>
+          <w:p>
+            <w:pPr>
+              <w:spacing w:line="259" w:lineRule="auto"/>
+            </w:pPr>
+            <w:r>
+              <w:t>Datos de prueba</w:t>
+            </w:r>
+          </w:p>
+        </w:tc>
+        <w:tc>
+          <w:tcPr>
+            <w:tcW w:w="6093" w:type="dxa"/>
+            <w:tcBorders>
+              <w:top w:val="single" w:sz="4" w:space="0" w:color="auto"/>
+              <w:left w:val="single" w:sz="4" w:space="0" w:color="auto"/>
+              <w:bottom w:val="single" w:sz="4" w:space="0" w:color="auto"/>
+              <w:right w:val="single" w:sz="4" w:space="0" w:color="auto"/>
+            </w:tcBorders>
+            <w:hideMark/>
+          </w:tcPr>
+          <w:p>
+            <w:pPr>
+              <w:spacing w:line="259" w:lineRule="auto"/>
+            </w:pPr>
+            <w:r>
+              <w:t>NIF</w:t>
+            </w:r>
+            <w:r>
+              <w:t xml:space="preserve"> = '12345678H'</w:t>
+            </w:r>
+            <w:r>
+              <w:t xml:space="preserve"> que c</w:t>
+            </w:r>
+            <w:r>
+              <w:t>orresponde a Juncal Álvarez</w:t>
+            </w:r>
+          </w:p>
+        </w:tc>
+      </w:tr>
+      <w:tr>
+        <w:tc>
+          <w:tcPr>
+            <w:tcW w:w="2547" w:type="dxa"/>
+            <w:tcBorders>
+              <w:top w:val="single" w:sz="4" w:space="0" w:color="auto"/>
+              <w:left w:val="single" w:sz="4" w:space="0" w:color="auto"/>
+              <w:bottom w:val="single" w:sz="4" w:space="0" w:color="auto"/>
+              <w:right w:val="single" w:sz="4" w:space="0" w:color="auto"/>
+            </w:tcBorders>
+            <w:hideMark/>
+          </w:tcPr>
+          <w:p>
+            <w:pPr>
+              <w:spacing w:line="259" w:lineRule="auto"/>
+            </w:pPr>
+            <w:r>
+              <w:t>Resultados esperados</w:t>
+            </w:r>
+          </w:p>
+        </w:tc>
+        <w:tc>
+          <w:tcPr>
+            <w:tcW w:w="6093" w:type="dxa"/>
+            <w:tcBorders>
+              <w:top w:val="single" w:sz="4" w:space="0" w:color="auto"/>
+              <w:left w:val="single" w:sz="4" w:space="0" w:color="auto"/>
+              <w:bottom w:val="single" w:sz="4" w:space="0" w:color="auto"/>
+              <w:right w:val="single" w:sz="4" w:space="0" w:color="auto"/>
+            </w:tcBorders>
+            <w:hideMark/>
+          </w:tcPr>
+          <w:p>
+            <w:pPr>
+              <w:spacing w:line="259" w:lineRule="auto"/>
+            </w:pPr>
+            <w:r>
+              <w:t>Deben haberse creado 25 nóminas en la tabla para ese NIF</w:t>
             </w:r>
           </w:p>
         </w:tc>
@@ -9581,7 +9322,9 @@
               <w:t>"</w:t>
             </w:r>
             <w:r>
-              <w:br/>
+              <w:t xml:space="preserve"> </w:t>
+            </w:r>
+            <w:r>
               <w:t>Contraseña: "</w:t>
             </w:r>
             <w:r>
@@ -9589,6 +9332,26 @@
             </w:r>
             <w:r>
               <w:t>"</w:t>
+            </w:r>
+          </w:p>
+          <w:p>
+            <w:pPr>
+              <w:spacing w:line="259" w:lineRule="auto"/>
+            </w:pPr>
+            <w:r>
+              <w:t>contrato CONT123</w:t>
+            </w:r>
+            <w:r>
+              <w:t xml:space="preserve">, fechas erróneas: </w:t>
+            </w:r>
+            <w:r>
+              <w:t>01-01-2026</w:t>
+            </w:r>
+            <w:r>
+              <w:t xml:space="preserve"> y </w:t>
+            </w:r>
+            <w:r>
+              <w:t>01-01-2030</w:t>
             </w:r>
           </w:p>
         </w:tc>
@@ -10119,7 +9882,9 @@
               <w:t>"</w:t>
             </w:r>
             <w:r>
-              <w:br/>
+              <w:t xml:space="preserve"> </w:t>
+            </w:r>
+            <w:r>
               <w:t>Contraseña: "</w:t>
             </w:r>
             <w:r>
@@ -10129,25 +9894,49 @@
               <w:t>"</w:t>
             </w:r>
           </w:p>
-        </w:tc>
-      </w:tr>
-      <w:tr>
-        <w:tc>
-          <w:tcPr>
-            <w:tcW w:w="2547" w:type="dxa"/>
-            <w:tcBorders>
-              <w:top w:val="single" w:sz="4" w:space="0" w:color="auto"/>
-              <w:left w:val="single" w:sz="4" w:space="0" w:color="auto"/>
-              <w:bottom w:val="single" w:sz="4" w:space="0" w:color="auto"/>
-              <w:right w:val="single" w:sz="4" w:space="0" w:color="auto"/>
-            </w:tcBorders>
-            <w:hideMark/>
-          </w:tcPr>
-          <w:p>
-            <w:pPr>
-              <w:spacing w:line="259" w:lineRule="auto"/>
-            </w:pPr>
-            <w:r>
+          <w:p>
+            <w:pPr>
+              <w:spacing w:line="259" w:lineRule="auto"/>
+            </w:pPr>
+            <w:r>
+              <w:t>C</w:t>
+            </w:r>
+            <w:r>
+              <w:t>ontrato</w:t>
+            </w:r>
+            <w:r>
+              <w:t>:</w:t>
+            </w:r>
+            <w:r>
+              <w:t xml:space="preserve"> CONT123</w:t>
+            </w:r>
+            <w:r>
+              <w:t xml:space="preserve">, Fecha fin nueva: </w:t>
+            </w:r>
+            <w:r>
+              <w:t>30-sep-2026</w:t>
+            </w:r>
+          </w:p>
+        </w:tc>
+      </w:tr>
+      <w:tr>
+        <w:tc>
+          <w:tcPr>
+            <w:tcW w:w="2547" w:type="dxa"/>
+            <w:tcBorders>
+              <w:top w:val="single" w:sz="4" w:space="0" w:color="auto"/>
+              <w:left w:val="single" w:sz="4" w:space="0" w:color="auto"/>
+              <w:bottom w:val="single" w:sz="4" w:space="0" w:color="auto"/>
+              <w:right w:val="single" w:sz="4" w:space="0" w:color="auto"/>
+            </w:tcBorders>
+            <w:hideMark/>
+          </w:tcPr>
+          <w:p>
+            <w:pPr>
+              <w:spacing w:line="259" w:lineRule="auto"/>
+            </w:pPr>
+            <w:r>
+              <w:lastRenderedPageBreak/>
               <w:t>Resultados esperados</w:t>
             </w:r>
           </w:p>
@@ -10177,33 +9966,28 @@
               <w:t xml:space="preserve"> correctamente</w:t>
             </w:r>
             <w:r>
-              <w:t xml:space="preserve"> y despliega Contratos-Renovar e introduce los datos </w:t>
-            </w:r>
-            <w:r>
-              <w:lastRenderedPageBreak/>
-              <w:t>para la renovación de un contrato 3 meses. Generándose la confirmación. Los datos generados se comprueban en el siguiente caso de uso.</w:t>
-            </w:r>
-          </w:p>
-        </w:tc>
-      </w:tr>
-      <w:tr>
-        <w:tc>
-          <w:tcPr>
-            <w:tcW w:w="2547" w:type="dxa"/>
-            <w:tcBorders>
-              <w:top w:val="single" w:sz="4" w:space="0" w:color="auto"/>
-              <w:left w:val="single" w:sz="4" w:space="0" w:color="auto"/>
-              <w:bottom w:val="single" w:sz="4" w:space="0" w:color="auto"/>
-              <w:right w:val="single" w:sz="4" w:space="0" w:color="auto"/>
-            </w:tcBorders>
-            <w:hideMark/>
-          </w:tcPr>
-          <w:p>
-            <w:pPr>
-              <w:spacing w:line="259" w:lineRule="auto"/>
-            </w:pPr>
-            <w:r>
-              <w:lastRenderedPageBreak/>
+              <w:t xml:space="preserve"> y despliega Contratos-Renovar e introduce los datos para la renovación de un contrato 3 meses. Generándose la confirmación. Los datos generados se comprueban en el siguiente caso de uso.</w:t>
+            </w:r>
+          </w:p>
+        </w:tc>
+      </w:tr>
+      <w:tr>
+        <w:tc>
+          <w:tcPr>
+            <w:tcW w:w="2547" w:type="dxa"/>
+            <w:tcBorders>
+              <w:top w:val="single" w:sz="4" w:space="0" w:color="auto"/>
+              <w:left w:val="single" w:sz="4" w:space="0" w:color="auto"/>
+              <w:bottom w:val="single" w:sz="4" w:space="0" w:color="auto"/>
+              <w:right w:val="single" w:sz="4" w:space="0" w:color="auto"/>
+            </w:tcBorders>
+            <w:hideMark/>
+          </w:tcPr>
+          <w:p>
+            <w:pPr>
+              <w:spacing w:line="259" w:lineRule="auto"/>
+            </w:pPr>
+            <w:r>
               <w:t>Estado</w:t>
             </w:r>
           </w:p>
@@ -10592,7 +10376,9 @@
               <w:t>"</w:t>
             </w:r>
             <w:r>
-              <w:br/>
+              <w:t xml:space="preserve"> </w:t>
+            </w:r>
+            <w:r>
               <w:t>Contraseña: "</w:t>
             </w:r>
             <w:r>
@@ -10994,10 +10780,10 @@
               <w:spacing w:line="259" w:lineRule="auto"/>
             </w:pPr>
             <w:r>
-              <w:t>Se renuncia al contrato del solicitante 12345678M con la fecha indicada</w:t>
-            </w:r>
-            <w:r>
-              <w:t xml:space="preserve"> 21-12-2025</w:t>
+              <w:t xml:space="preserve">Se renuncia al contrato del solicitante </w:t>
+            </w:r>
+            <w:r>
+              <w:t>indicado y la fecha de los datos de prueba</w:t>
             </w:r>
           </w:p>
         </w:tc>
@@ -11048,7 +10834,9 @@
               <w:t>"</w:t>
             </w:r>
             <w:r>
-              <w:br/>
+              <w:t xml:space="preserve"> </w:t>
+            </w:r>
+            <w:r>
               <w:t>Contraseña: "</w:t>
             </w:r>
             <w:r>
@@ -11058,6 +10846,23 @@
               <w:t>"</w:t>
             </w:r>
           </w:p>
+          <w:p>
+            <w:pPr>
+              <w:spacing w:line="259" w:lineRule="auto"/>
+            </w:pPr>
+            <w:r>
+              <w:t>DNI =</w:t>
+            </w:r>
+            <w:r>
+              <w:t>12345678M</w:t>
+            </w:r>
+            <w:r>
+              <w:t>,</w:t>
+            </w:r>
+            <w:r>
+              <w:t xml:space="preserve"> fecha 21-12-2025</w:t>
+            </w:r>
+          </w:p>
         </w:tc>
       </w:tr>
       <w:tr>
@@ -11098,461 +10903,6 @@
             </w:pPr>
             <w:r>
               <w:t>Deben eliminarse las nóminas posteriores y modificar la fecha fin del contrato</w:t>
-            </w:r>
-          </w:p>
-        </w:tc>
-      </w:tr>
-      <w:tr>
-        <w:tc>
-          <w:tcPr>
-            <w:tcW w:w="2547" w:type="dxa"/>
-            <w:tcBorders>
-              <w:top w:val="single" w:sz="4" w:space="0" w:color="auto"/>
-              <w:left w:val="single" w:sz="4" w:space="0" w:color="auto"/>
-              <w:bottom w:val="single" w:sz="4" w:space="0" w:color="auto"/>
-              <w:right w:val="single" w:sz="4" w:space="0" w:color="auto"/>
-            </w:tcBorders>
-            <w:hideMark/>
-          </w:tcPr>
-          <w:p>
-            <w:pPr>
-              <w:spacing w:line="259" w:lineRule="auto"/>
-            </w:pPr>
-            <w:r>
-              <w:t>Estado</w:t>
-            </w:r>
-          </w:p>
-        </w:tc>
-        <w:tc>
-          <w:tcPr>
-            <w:tcW w:w="6093" w:type="dxa"/>
-            <w:tcBorders>
-              <w:top w:val="single" w:sz="4" w:space="0" w:color="auto"/>
-              <w:left w:val="single" w:sz="4" w:space="0" w:color="auto"/>
-              <w:bottom w:val="single" w:sz="4" w:space="0" w:color="auto"/>
-              <w:right w:val="single" w:sz="4" w:space="0" w:color="auto"/>
-            </w:tcBorders>
-            <w:hideMark/>
-          </w:tcPr>
-          <w:p>
-            <w:pPr>
-              <w:spacing w:line="259" w:lineRule="auto"/>
-            </w:pPr>
-            <w:r>
-              <w:t>Realizado</w:t>
-            </w:r>
-          </w:p>
-        </w:tc>
-      </w:tr>
-    </w:tbl>
-    <w:p/>
-    <w:p/>
-    <w:tbl>
-      <w:tblPr>
-        <w:tblStyle w:val="Tablaconcuadrcula"/>
-        <w:tblW w:w="0" w:type="auto"/>
-        <w:tblLook w:val="04A0" w:firstRow="1" w:lastRow="0" w:firstColumn="1" w:lastColumn="0" w:noHBand="0" w:noVBand="1"/>
-      </w:tblPr>
-      <w:tblGrid>
-        <w:gridCol w:w="2547"/>
-        <w:gridCol w:w="6093"/>
-      </w:tblGrid>
-      <w:tr>
-        <w:tc>
-          <w:tcPr>
-            <w:tcW w:w="2547" w:type="dxa"/>
-            <w:tcBorders>
-              <w:top w:val="single" w:sz="4" w:space="0" w:color="auto"/>
-              <w:left w:val="single" w:sz="4" w:space="0" w:color="auto"/>
-              <w:bottom w:val="single" w:sz="4" w:space="0" w:color="auto"/>
-              <w:right w:val="single" w:sz="4" w:space="0" w:color="auto"/>
-            </w:tcBorders>
-            <w:hideMark/>
-          </w:tcPr>
-          <w:p>
-            <w:pPr>
-              <w:spacing w:line="259" w:lineRule="auto"/>
-              <w:rPr>
-                <w:b/>
-                <w:bCs/>
-              </w:rPr>
-            </w:pPr>
-            <w:r>
-              <w:rPr>
-                <w:b/>
-                <w:bCs/>
-              </w:rPr>
-              <w:lastRenderedPageBreak/>
-              <w:t>Identificador</w:t>
-            </w:r>
-          </w:p>
-        </w:tc>
-        <w:tc>
-          <w:tcPr>
-            <w:tcW w:w="6093" w:type="dxa"/>
-            <w:tcBorders>
-              <w:top w:val="single" w:sz="4" w:space="0" w:color="auto"/>
-              <w:left w:val="single" w:sz="4" w:space="0" w:color="auto"/>
-              <w:bottom w:val="single" w:sz="4" w:space="0" w:color="auto"/>
-              <w:right w:val="single" w:sz="4" w:space="0" w:color="auto"/>
-            </w:tcBorders>
-            <w:hideMark/>
-          </w:tcPr>
-          <w:p>
-            <w:pPr>
-              <w:spacing w:line="259" w:lineRule="auto"/>
-              <w:rPr>
-                <w:b/>
-                <w:bCs/>
-              </w:rPr>
-            </w:pPr>
-            <w:r>
-              <w:rPr>
-                <w:b/>
-                <w:bCs/>
-              </w:rPr>
-              <w:t>US-</w:t>
-            </w:r>
-            <w:r>
-              <w:rPr>
-                <w:b/>
-                <w:bCs/>
-              </w:rPr>
-              <w:t>22</w:t>
-            </w:r>
-          </w:p>
-        </w:tc>
-      </w:tr>
-      <w:tr>
-        <w:tc>
-          <w:tcPr>
-            <w:tcW w:w="2547" w:type="dxa"/>
-            <w:tcBorders>
-              <w:top w:val="single" w:sz="4" w:space="0" w:color="auto"/>
-              <w:left w:val="single" w:sz="4" w:space="0" w:color="auto"/>
-              <w:bottom w:val="single" w:sz="4" w:space="0" w:color="auto"/>
-              <w:right w:val="single" w:sz="4" w:space="0" w:color="auto"/>
-            </w:tcBorders>
-            <w:hideMark/>
-          </w:tcPr>
-          <w:p>
-            <w:pPr>
-              <w:spacing w:line="259" w:lineRule="auto"/>
-            </w:pPr>
-            <w:r>
-              <w:t>Título</w:t>
-            </w:r>
-          </w:p>
-        </w:tc>
-        <w:tc>
-          <w:tcPr>
-            <w:tcW w:w="6093" w:type="dxa"/>
-            <w:tcBorders>
-              <w:top w:val="single" w:sz="4" w:space="0" w:color="auto"/>
-              <w:left w:val="single" w:sz="4" w:space="0" w:color="auto"/>
-              <w:bottom w:val="single" w:sz="4" w:space="0" w:color="auto"/>
-              <w:right w:val="single" w:sz="4" w:space="0" w:color="auto"/>
-            </w:tcBorders>
-            <w:hideMark/>
-          </w:tcPr>
-          <w:p>
-            <w:pPr>
-              <w:spacing w:line="259" w:lineRule="auto"/>
-            </w:pPr>
-            <w:r>
-              <w:t>Testean las fechas de renuncia, no pudiendo ser anterior a la actual ni posterior a fin de contrato.</w:t>
-            </w:r>
-          </w:p>
-        </w:tc>
-      </w:tr>
-      <w:tr>
-        <w:tc>
-          <w:tcPr>
-            <w:tcW w:w="2547" w:type="dxa"/>
-            <w:tcBorders>
-              <w:top w:val="single" w:sz="4" w:space="0" w:color="auto"/>
-              <w:left w:val="single" w:sz="4" w:space="0" w:color="auto"/>
-              <w:bottom w:val="single" w:sz="4" w:space="0" w:color="auto"/>
-              <w:right w:val="single" w:sz="4" w:space="0" w:color="auto"/>
-            </w:tcBorders>
-            <w:hideMark/>
-          </w:tcPr>
-          <w:p>
-            <w:pPr>
-              <w:spacing w:line="259" w:lineRule="auto"/>
-            </w:pPr>
-            <w:r>
-              <w:t>Requisito vinculado</w:t>
-            </w:r>
-          </w:p>
-        </w:tc>
-        <w:tc>
-          <w:tcPr>
-            <w:tcW w:w="6093" w:type="dxa"/>
-            <w:tcBorders>
-              <w:top w:val="single" w:sz="4" w:space="0" w:color="auto"/>
-              <w:left w:val="single" w:sz="4" w:space="0" w:color="auto"/>
-              <w:bottom w:val="single" w:sz="4" w:space="0" w:color="auto"/>
-              <w:right w:val="single" w:sz="4" w:space="0" w:color="auto"/>
-            </w:tcBorders>
-            <w:hideMark/>
-          </w:tcPr>
-          <w:p>
-            <w:pPr>
-              <w:spacing w:line="259" w:lineRule="auto"/>
-            </w:pPr>
-            <w:r>
-              <w:t>R.F.</w:t>
-            </w:r>
-            <w:r>
-              <w:t>22</w:t>
-            </w:r>
-          </w:p>
-        </w:tc>
-      </w:tr>
-      <w:tr>
-        <w:tc>
-          <w:tcPr>
-            <w:tcW w:w="2547" w:type="dxa"/>
-            <w:tcBorders>
-              <w:top w:val="single" w:sz="4" w:space="0" w:color="auto"/>
-              <w:left w:val="single" w:sz="4" w:space="0" w:color="auto"/>
-              <w:bottom w:val="single" w:sz="4" w:space="0" w:color="auto"/>
-              <w:right w:val="single" w:sz="4" w:space="0" w:color="auto"/>
-            </w:tcBorders>
-            <w:hideMark/>
-          </w:tcPr>
-          <w:p>
-            <w:pPr>
-              <w:spacing w:line="259" w:lineRule="auto"/>
-            </w:pPr>
-            <w:r>
-              <w:t>Precondiciones</w:t>
-            </w:r>
-          </w:p>
-        </w:tc>
-        <w:tc>
-          <w:tcPr>
-            <w:tcW w:w="6093" w:type="dxa"/>
-            <w:tcBorders>
-              <w:top w:val="single" w:sz="4" w:space="0" w:color="auto"/>
-              <w:left w:val="single" w:sz="4" w:space="0" w:color="auto"/>
-              <w:bottom w:val="single" w:sz="4" w:space="0" w:color="auto"/>
-              <w:right w:val="single" w:sz="4" w:space="0" w:color="auto"/>
-            </w:tcBorders>
-            <w:hideMark/>
-          </w:tcPr>
-          <w:p>
-            <w:pPr>
-              <w:spacing w:line="259" w:lineRule="auto"/>
-            </w:pPr>
-            <w:r>
-              <w:t xml:space="preserve">El usuario </w:t>
-            </w:r>
-            <w:r>
-              <w:t>“user01</w:t>
-            </w:r>
-            <w:r>
-              <w:t>" ha sido registrado en el sistema.</w:t>
-            </w:r>
-          </w:p>
-        </w:tc>
-      </w:tr>
-      <w:tr>
-        <w:tc>
-          <w:tcPr>
-            <w:tcW w:w="2547" w:type="dxa"/>
-            <w:tcBorders>
-              <w:top w:val="single" w:sz="4" w:space="0" w:color="auto"/>
-              <w:left w:val="single" w:sz="4" w:space="0" w:color="auto"/>
-              <w:bottom w:val="single" w:sz="4" w:space="0" w:color="auto"/>
-              <w:right w:val="single" w:sz="4" w:space="0" w:color="auto"/>
-            </w:tcBorders>
-            <w:hideMark/>
-          </w:tcPr>
-          <w:p>
-            <w:pPr>
-              <w:spacing w:line="259" w:lineRule="auto"/>
-            </w:pPr>
-            <w:r>
-              <w:t>Postcondiciones</w:t>
-            </w:r>
-          </w:p>
-        </w:tc>
-        <w:tc>
-          <w:tcPr>
-            <w:tcW w:w="6093" w:type="dxa"/>
-            <w:tcBorders>
-              <w:top w:val="single" w:sz="4" w:space="0" w:color="auto"/>
-              <w:left w:val="single" w:sz="4" w:space="0" w:color="auto"/>
-              <w:bottom w:val="single" w:sz="4" w:space="0" w:color="auto"/>
-              <w:right w:val="single" w:sz="4" w:space="0" w:color="auto"/>
-            </w:tcBorders>
-            <w:hideMark/>
-          </w:tcPr>
-          <w:p>
-            <w:pPr>
-              <w:spacing w:line="259" w:lineRule="auto"/>
-            </w:pPr>
-            <w:r>
-              <w:t>El usuario</w:t>
-            </w:r>
-            <w:r>
-              <w:t xml:space="preserve"> </w:t>
-            </w:r>
-            <w:r>
-              <w:t xml:space="preserve">accede a su cuenta de </w:t>
-            </w:r>
-            <w:r>
-              <w:t>usuario</w:t>
-            </w:r>
-            <w:r>
-              <w:t>.</w:t>
-            </w:r>
-          </w:p>
-        </w:tc>
-      </w:tr>
-      <w:tr>
-        <w:tc>
-          <w:tcPr>
-            <w:tcW w:w="2547" w:type="dxa"/>
-            <w:tcBorders>
-              <w:top w:val="single" w:sz="4" w:space="0" w:color="auto"/>
-              <w:left w:val="single" w:sz="4" w:space="0" w:color="auto"/>
-              <w:bottom w:val="single" w:sz="4" w:space="0" w:color="auto"/>
-              <w:right w:val="single" w:sz="4" w:space="0" w:color="auto"/>
-            </w:tcBorders>
-            <w:hideMark/>
-          </w:tcPr>
-          <w:p>
-            <w:pPr>
-              <w:spacing w:line="259" w:lineRule="auto"/>
-            </w:pPr>
-            <w:r>
-              <w:t>Proceso</w:t>
-            </w:r>
-          </w:p>
-        </w:tc>
-        <w:tc>
-          <w:tcPr>
-            <w:tcW w:w="6093" w:type="dxa"/>
-            <w:tcBorders>
-              <w:top w:val="single" w:sz="4" w:space="0" w:color="auto"/>
-              <w:left w:val="single" w:sz="4" w:space="0" w:color="auto"/>
-              <w:bottom w:val="single" w:sz="4" w:space="0" w:color="auto"/>
-              <w:right w:val="single" w:sz="4" w:space="0" w:color="auto"/>
-            </w:tcBorders>
-            <w:hideMark/>
-          </w:tcPr>
-          <w:p>
-            <w:pPr>
-              <w:spacing w:line="259" w:lineRule="auto"/>
-            </w:pPr>
-            <w:r>
-              <w:t>Se renuncia al contrato del solicitante 12345678M con la fechas 31-07-2025 y 01-08-2026 ambas erróneas</w:t>
-            </w:r>
-          </w:p>
-        </w:tc>
-      </w:tr>
-      <w:tr>
-        <w:tc>
-          <w:tcPr>
-            <w:tcW w:w="2547" w:type="dxa"/>
-            <w:tcBorders>
-              <w:top w:val="single" w:sz="4" w:space="0" w:color="auto"/>
-              <w:left w:val="single" w:sz="4" w:space="0" w:color="auto"/>
-              <w:bottom w:val="single" w:sz="4" w:space="0" w:color="auto"/>
-              <w:right w:val="single" w:sz="4" w:space="0" w:color="auto"/>
-            </w:tcBorders>
-            <w:hideMark/>
-          </w:tcPr>
-          <w:p>
-            <w:pPr>
-              <w:spacing w:line="259" w:lineRule="auto"/>
-            </w:pPr>
-            <w:r>
-              <w:t>Datos de prueba</w:t>
-            </w:r>
-          </w:p>
-        </w:tc>
-        <w:tc>
-          <w:tcPr>
-            <w:tcW w:w="6093" w:type="dxa"/>
-            <w:tcBorders>
-              <w:top w:val="single" w:sz="4" w:space="0" w:color="auto"/>
-              <w:left w:val="single" w:sz="4" w:space="0" w:color="auto"/>
-              <w:bottom w:val="single" w:sz="4" w:space="0" w:color="auto"/>
-              <w:right w:val="single" w:sz="4" w:space="0" w:color="auto"/>
-            </w:tcBorders>
-            <w:hideMark/>
-          </w:tcPr>
-          <w:p>
-            <w:pPr>
-              <w:spacing w:line="259" w:lineRule="auto"/>
-            </w:pPr>
-            <w:r>
-              <w:t>Usuario: "</w:t>
-            </w:r>
-            <w:r>
-              <w:t>user01</w:t>
-            </w:r>
-            <w:r>
-              <w:t>"</w:t>
-            </w:r>
-            <w:r>
-              <w:br/>
-              <w:t>Contraseña: "</w:t>
-            </w:r>
-            <w:r>
-              <w:t>user01</w:t>
-            </w:r>
-            <w:r>
-              <w:t>"</w:t>
-            </w:r>
-          </w:p>
-        </w:tc>
-      </w:tr>
-      <w:tr>
-        <w:tc>
-          <w:tcPr>
-            <w:tcW w:w="2547" w:type="dxa"/>
-            <w:tcBorders>
-              <w:top w:val="single" w:sz="4" w:space="0" w:color="auto"/>
-              <w:left w:val="single" w:sz="4" w:space="0" w:color="auto"/>
-              <w:bottom w:val="single" w:sz="4" w:space="0" w:color="auto"/>
-              <w:right w:val="single" w:sz="4" w:space="0" w:color="auto"/>
-            </w:tcBorders>
-            <w:hideMark/>
-          </w:tcPr>
-          <w:p>
-            <w:pPr>
-              <w:spacing w:line="259" w:lineRule="auto"/>
-            </w:pPr>
-            <w:r>
-              <w:t>Resultados esperados</w:t>
-            </w:r>
-          </w:p>
-        </w:tc>
-        <w:tc>
-          <w:tcPr>
-            <w:tcW w:w="6093" w:type="dxa"/>
-            <w:tcBorders>
-              <w:top w:val="single" w:sz="4" w:space="0" w:color="auto"/>
-              <w:left w:val="single" w:sz="4" w:space="0" w:color="auto"/>
-              <w:bottom w:val="single" w:sz="4" w:space="0" w:color="auto"/>
-              <w:right w:val="single" w:sz="4" w:space="0" w:color="auto"/>
-            </w:tcBorders>
-            <w:hideMark/>
-          </w:tcPr>
-          <w:p>
-            <w:pPr>
-              <w:spacing w:line="259" w:lineRule="auto"/>
-              <w:rPr>
-                <w:u w:val="single"/>
-              </w:rPr>
-            </w:pPr>
-            <w:r>
-              <w:t>Deben salir sendos mensajes, primero de fecha debe ser posterior a actual y segunda, debe ser anterior a fin contrato</w:t>
             </w:r>
           </w:p>
         </w:tc>
@@ -11636,6 +10986,7 @@
                 <w:b/>
                 <w:bCs/>
               </w:rPr>
+              <w:lastRenderedPageBreak/>
               <w:t>Identificador</w:t>
             </w:r>
           </w:p>
@@ -11671,14 +11022,482 @@
                 <w:b/>
                 <w:bCs/>
               </w:rPr>
-              <w:t>2</w:t>
-            </w:r>
-            <w:r>
+              <w:t>22</w:t>
+            </w:r>
+          </w:p>
+        </w:tc>
+      </w:tr>
+      <w:tr>
+        <w:tc>
+          <w:tcPr>
+            <w:tcW w:w="2547" w:type="dxa"/>
+            <w:tcBorders>
+              <w:top w:val="single" w:sz="4" w:space="0" w:color="auto"/>
+              <w:left w:val="single" w:sz="4" w:space="0" w:color="auto"/>
+              <w:bottom w:val="single" w:sz="4" w:space="0" w:color="auto"/>
+              <w:right w:val="single" w:sz="4" w:space="0" w:color="auto"/>
+            </w:tcBorders>
+            <w:hideMark/>
+          </w:tcPr>
+          <w:p>
+            <w:pPr>
+              <w:spacing w:line="259" w:lineRule="auto"/>
+            </w:pPr>
+            <w:r>
+              <w:t>Título</w:t>
+            </w:r>
+          </w:p>
+        </w:tc>
+        <w:tc>
+          <w:tcPr>
+            <w:tcW w:w="6093" w:type="dxa"/>
+            <w:tcBorders>
+              <w:top w:val="single" w:sz="4" w:space="0" w:color="auto"/>
+              <w:left w:val="single" w:sz="4" w:space="0" w:color="auto"/>
+              <w:bottom w:val="single" w:sz="4" w:space="0" w:color="auto"/>
+              <w:right w:val="single" w:sz="4" w:space="0" w:color="auto"/>
+            </w:tcBorders>
+            <w:hideMark/>
+          </w:tcPr>
+          <w:p>
+            <w:pPr>
+              <w:spacing w:line="259" w:lineRule="auto"/>
+            </w:pPr>
+            <w:r>
+              <w:t>Testean las fechas de renuncia, no pudiendo ser anterior a la actual ni posterior a fin de contrato.</w:t>
+            </w:r>
+          </w:p>
+        </w:tc>
+      </w:tr>
+      <w:tr>
+        <w:tc>
+          <w:tcPr>
+            <w:tcW w:w="2547" w:type="dxa"/>
+            <w:tcBorders>
+              <w:top w:val="single" w:sz="4" w:space="0" w:color="auto"/>
+              <w:left w:val="single" w:sz="4" w:space="0" w:color="auto"/>
+              <w:bottom w:val="single" w:sz="4" w:space="0" w:color="auto"/>
+              <w:right w:val="single" w:sz="4" w:space="0" w:color="auto"/>
+            </w:tcBorders>
+            <w:hideMark/>
+          </w:tcPr>
+          <w:p>
+            <w:pPr>
+              <w:spacing w:line="259" w:lineRule="auto"/>
+            </w:pPr>
+            <w:r>
+              <w:t>Requisito vinculado</w:t>
+            </w:r>
+          </w:p>
+        </w:tc>
+        <w:tc>
+          <w:tcPr>
+            <w:tcW w:w="6093" w:type="dxa"/>
+            <w:tcBorders>
+              <w:top w:val="single" w:sz="4" w:space="0" w:color="auto"/>
+              <w:left w:val="single" w:sz="4" w:space="0" w:color="auto"/>
+              <w:bottom w:val="single" w:sz="4" w:space="0" w:color="auto"/>
+              <w:right w:val="single" w:sz="4" w:space="0" w:color="auto"/>
+            </w:tcBorders>
+            <w:hideMark/>
+          </w:tcPr>
+          <w:p>
+            <w:pPr>
+              <w:spacing w:line="259" w:lineRule="auto"/>
+            </w:pPr>
+            <w:r>
+              <w:t>R.F.</w:t>
+            </w:r>
+            <w:r>
+              <w:t>22</w:t>
+            </w:r>
+          </w:p>
+        </w:tc>
+      </w:tr>
+      <w:tr>
+        <w:tc>
+          <w:tcPr>
+            <w:tcW w:w="2547" w:type="dxa"/>
+            <w:tcBorders>
+              <w:top w:val="single" w:sz="4" w:space="0" w:color="auto"/>
+              <w:left w:val="single" w:sz="4" w:space="0" w:color="auto"/>
+              <w:bottom w:val="single" w:sz="4" w:space="0" w:color="auto"/>
+              <w:right w:val="single" w:sz="4" w:space="0" w:color="auto"/>
+            </w:tcBorders>
+            <w:hideMark/>
+          </w:tcPr>
+          <w:p>
+            <w:pPr>
+              <w:spacing w:line="259" w:lineRule="auto"/>
+            </w:pPr>
+            <w:r>
+              <w:t>Precondiciones</w:t>
+            </w:r>
+          </w:p>
+        </w:tc>
+        <w:tc>
+          <w:tcPr>
+            <w:tcW w:w="6093" w:type="dxa"/>
+            <w:tcBorders>
+              <w:top w:val="single" w:sz="4" w:space="0" w:color="auto"/>
+              <w:left w:val="single" w:sz="4" w:space="0" w:color="auto"/>
+              <w:bottom w:val="single" w:sz="4" w:space="0" w:color="auto"/>
+              <w:right w:val="single" w:sz="4" w:space="0" w:color="auto"/>
+            </w:tcBorders>
+            <w:hideMark/>
+          </w:tcPr>
+          <w:p>
+            <w:pPr>
+              <w:spacing w:line="259" w:lineRule="auto"/>
+            </w:pPr>
+            <w:r>
+              <w:t xml:space="preserve">El usuario </w:t>
+            </w:r>
+            <w:r>
+              <w:t>“user01</w:t>
+            </w:r>
+            <w:r>
+              <w:t>" ha sido registrado en el sistema.</w:t>
+            </w:r>
+          </w:p>
+        </w:tc>
+      </w:tr>
+      <w:tr>
+        <w:tc>
+          <w:tcPr>
+            <w:tcW w:w="2547" w:type="dxa"/>
+            <w:tcBorders>
+              <w:top w:val="single" w:sz="4" w:space="0" w:color="auto"/>
+              <w:left w:val="single" w:sz="4" w:space="0" w:color="auto"/>
+              <w:bottom w:val="single" w:sz="4" w:space="0" w:color="auto"/>
+              <w:right w:val="single" w:sz="4" w:space="0" w:color="auto"/>
+            </w:tcBorders>
+            <w:hideMark/>
+          </w:tcPr>
+          <w:p>
+            <w:pPr>
+              <w:spacing w:line="259" w:lineRule="auto"/>
+            </w:pPr>
+            <w:r>
+              <w:t>Postcondiciones</w:t>
+            </w:r>
+          </w:p>
+        </w:tc>
+        <w:tc>
+          <w:tcPr>
+            <w:tcW w:w="6093" w:type="dxa"/>
+            <w:tcBorders>
+              <w:top w:val="single" w:sz="4" w:space="0" w:color="auto"/>
+              <w:left w:val="single" w:sz="4" w:space="0" w:color="auto"/>
+              <w:bottom w:val="single" w:sz="4" w:space="0" w:color="auto"/>
+              <w:right w:val="single" w:sz="4" w:space="0" w:color="auto"/>
+            </w:tcBorders>
+            <w:hideMark/>
+          </w:tcPr>
+          <w:p>
+            <w:pPr>
+              <w:spacing w:line="259" w:lineRule="auto"/>
+            </w:pPr>
+            <w:r>
+              <w:t>El usuario</w:t>
+            </w:r>
+            <w:r>
+              <w:t xml:space="preserve"> </w:t>
+            </w:r>
+            <w:r>
+              <w:t xml:space="preserve">accede a su cuenta de </w:t>
+            </w:r>
+            <w:r>
+              <w:t>usuario</w:t>
+            </w:r>
+            <w:r>
+              <w:t>.</w:t>
+            </w:r>
+          </w:p>
+        </w:tc>
+      </w:tr>
+      <w:tr>
+        <w:tc>
+          <w:tcPr>
+            <w:tcW w:w="2547" w:type="dxa"/>
+            <w:tcBorders>
+              <w:top w:val="single" w:sz="4" w:space="0" w:color="auto"/>
+              <w:left w:val="single" w:sz="4" w:space="0" w:color="auto"/>
+              <w:bottom w:val="single" w:sz="4" w:space="0" w:color="auto"/>
+              <w:right w:val="single" w:sz="4" w:space="0" w:color="auto"/>
+            </w:tcBorders>
+            <w:hideMark/>
+          </w:tcPr>
+          <w:p>
+            <w:pPr>
+              <w:spacing w:line="259" w:lineRule="auto"/>
+            </w:pPr>
+            <w:r>
+              <w:t>Proceso</w:t>
+            </w:r>
+          </w:p>
+        </w:tc>
+        <w:tc>
+          <w:tcPr>
+            <w:tcW w:w="6093" w:type="dxa"/>
+            <w:tcBorders>
+              <w:top w:val="single" w:sz="4" w:space="0" w:color="auto"/>
+              <w:left w:val="single" w:sz="4" w:space="0" w:color="auto"/>
+              <w:bottom w:val="single" w:sz="4" w:space="0" w:color="auto"/>
+              <w:right w:val="single" w:sz="4" w:space="0" w:color="auto"/>
+            </w:tcBorders>
+            <w:hideMark/>
+          </w:tcPr>
+          <w:p>
+            <w:pPr>
+              <w:spacing w:line="259" w:lineRule="auto"/>
+            </w:pPr>
+            <w:r>
+              <w:t xml:space="preserve">Se renuncia al contrato del solicitante </w:t>
+            </w:r>
+            <w:r>
+              <w:t>del DNI de prueba en fechas erróneas</w:t>
+            </w:r>
+          </w:p>
+        </w:tc>
+      </w:tr>
+      <w:tr>
+        <w:tc>
+          <w:tcPr>
+            <w:tcW w:w="2547" w:type="dxa"/>
+            <w:tcBorders>
+              <w:top w:val="single" w:sz="4" w:space="0" w:color="auto"/>
+              <w:left w:val="single" w:sz="4" w:space="0" w:color="auto"/>
+              <w:bottom w:val="single" w:sz="4" w:space="0" w:color="auto"/>
+              <w:right w:val="single" w:sz="4" w:space="0" w:color="auto"/>
+            </w:tcBorders>
+            <w:hideMark/>
+          </w:tcPr>
+          <w:p>
+            <w:pPr>
+              <w:spacing w:line="259" w:lineRule="auto"/>
+            </w:pPr>
+            <w:r>
+              <w:t>Datos de prueba</w:t>
+            </w:r>
+          </w:p>
+        </w:tc>
+        <w:tc>
+          <w:tcPr>
+            <w:tcW w:w="6093" w:type="dxa"/>
+            <w:tcBorders>
+              <w:top w:val="single" w:sz="4" w:space="0" w:color="auto"/>
+              <w:left w:val="single" w:sz="4" w:space="0" w:color="auto"/>
+              <w:bottom w:val="single" w:sz="4" w:space="0" w:color="auto"/>
+              <w:right w:val="single" w:sz="4" w:space="0" w:color="auto"/>
+            </w:tcBorders>
+            <w:hideMark/>
+          </w:tcPr>
+          <w:p>
+            <w:pPr>
+              <w:spacing w:line="259" w:lineRule="auto"/>
+            </w:pPr>
+            <w:r>
+              <w:t>Usuario: "</w:t>
+            </w:r>
+            <w:r>
+              <w:t>user01</w:t>
+            </w:r>
+            <w:r>
+              <w:t>"</w:t>
+            </w:r>
+            <w:r>
+              <w:t xml:space="preserve"> </w:t>
+            </w:r>
+            <w:r>
+              <w:t>Contraseña: "</w:t>
+            </w:r>
+            <w:r>
+              <w:t>user01</w:t>
+            </w:r>
+            <w:r>
+              <w:t>"</w:t>
+            </w:r>
+          </w:p>
+          <w:p>
+            <w:pPr>
+              <w:spacing w:line="259" w:lineRule="auto"/>
+            </w:pPr>
+            <w:r>
+              <w:t>solicitante 12345678M con la</w:t>
+            </w:r>
+            <w:r>
+              <w:t>s</w:t>
+            </w:r>
+            <w:r>
+              <w:t xml:space="preserve"> fechas 31-07-2025 y 01-08-2026 ambas erróneas</w:t>
+            </w:r>
+            <w:r>
+              <w:t>.</w:t>
+            </w:r>
+          </w:p>
+        </w:tc>
+      </w:tr>
+      <w:tr>
+        <w:tc>
+          <w:tcPr>
+            <w:tcW w:w="2547" w:type="dxa"/>
+            <w:tcBorders>
+              <w:top w:val="single" w:sz="4" w:space="0" w:color="auto"/>
+              <w:left w:val="single" w:sz="4" w:space="0" w:color="auto"/>
+              <w:bottom w:val="single" w:sz="4" w:space="0" w:color="auto"/>
+              <w:right w:val="single" w:sz="4" w:space="0" w:color="auto"/>
+            </w:tcBorders>
+            <w:hideMark/>
+          </w:tcPr>
+          <w:p>
+            <w:pPr>
+              <w:spacing w:line="259" w:lineRule="auto"/>
+            </w:pPr>
+            <w:r>
+              <w:t>Resultados esperados</w:t>
+            </w:r>
+          </w:p>
+        </w:tc>
+        <w:tc>
+          <w:tcPr>
+            <w:tcW w:w="6093" w:type="dxa"/>
+            <w:tcBorders>
+              <w:top w:val="single" w:sz="4" w:space="0" w:color="auto"/>
+              <w:left w:val="single" w:sz="4" w:space="0" w:color="auto"/>
+              <w:bottom w:val="single" w:sz="4" w:space="0" w:color="auto"/>
+              <w:right w:val="single" w:sz="4" w:space="0" w:color="auto"/>
+            </w:tcBorders>
+            <w:hideMark/>
+          </w:tcPr>
+          <w:p>
+            <w:pPr>
+              <w:spacing w:line="259" w:lineRule="auto"/>
+              <w:rPr>
+                <w:u w:val="single"/>
+              </w:rPr>
+            </w:pPr>
+            <w:r>
+              <w:t>Deben salir sendos mensajes, primero de fecha debe ser posterior a actual y segunda, debe ser anterior a fin contrato</w:t>
+            </w:r>
+          </w:p>
+        </w:tc>
+      </w:tr>
+      <w:tr>
+        <w:tc>
+          <w:tcPr>
+            <w:tcW w:w="2547" w:type="dxa"/>
+            <w:tcBorders>
+              <w:top w:val="single" w:sz="4" w:space="0" w:color="auto"/>
+              <w:left w:val="single" w:sz="4" w:space="0" w:color="auto"/>
+              <w:bottom w:val="single" w:sz="4" w:space="0" w:color="auto"/>
+              <w:right w:val="single" w:sz="4" w:space="0" w:color="auto"/>
+            </w:tcBorders>
+            <w:hideMark/>
+          </w:tcPr>
+          <w:p>
+            <w:pPr>
+              <w:spacing w:line="259" w:lineRule="auto"/>
+            </w:pPr>
+            <w:r>
+              <w:t>Estado</w:t>
+            </w:r>
+          </w:p>
+        </w:tc>
+        <w:tc>
+          <w:tcPr>
+            <w:tcW w:w="6093" w:type="dxa"/>
+            <w:tcBorders>
+              <w:top w:val="single" w:sz="4" w:space="0" w:color="auto"/>
+              <w:left w:val="single" w:sz="4" w:space="0" w:color="auto"/>
+              <w:bottom w:val="single" w:sz="4" w:space="0" w:color="auto"/>
+              <w:right w:val="single" w:sz="4" w:space="0" w:color="auto"/>
+            </w:tcBorders>
+            <w:hideMark/>
+          </w:tcPr>
+          <w:p>
+            <w:pPr>
+              <w:spacing w:line="259" w:lineRule="auto"/>
+            </w:pPr>
+            <w:r>
+              <w:t>Realizado</w:t>
+            </w:r>
+          </w:p>
+        </w:tc>
+      </w:tr>
+    </w:tbl>
+    <w:p/>
+    <w:tbl>
+      <w:tblPr>
+        <w:tblStyle w:val="Tablaconcuadrcula"/>
+        <w:tblW w:w="0" w:type="auto"/>
+        <w:tblLook w:val="04A0" w:firstRow="1" w:lastRow="0" w:firstColumn="1" w:lastColumn="0" w:noHBand="0" w:noVBand="1"/>
+      </w:tblPr>
+      <w:tblGrid>
+        <w:gridCol w:w="2547"/>
+        <w:gridCol w:w="6093"/>
+      </w:tblGrid>
+      <w:tr>
+        <w:tc>
+          <w:tcPr>
+            <w:tcW w:w="2547" w:type="dxa"/>
+            <w:tcBorders>
+              <w:top w:val="single" w:sz="4" w:space="0" w:color="auto"/>
+              <w:left w:val="single" w:sz="4" w:space="0" w:color="auto"/>
+              <w:bottom w:val="single" w:sz="4" w:space="0" w:color="auto"/>
+              <w:right w:val="single" w:sz="4" w:space="0" w:color="auto"/>
+            </w:tcBorders>
+            <w:hideMark/>
+          </w:tcPr>
+          <w:p>
+            <w:pPr>
+              <w:spacing w:line="259" w:lineRule="auto"/>
               <w:rPr>
                 <w:b/>
                 <w:bCs/>
               </w:rPr>
-              <w:t>3</w:t>
+            </w:pPr>
+            <w:r>
+              <w:rPr>
+                <w:b/>
+                <w:bCs/>
+              </w:rPr>
+              <w:t>Identificador</w:t>
+            </w:r>
+          </w:p>
+        </w:tc>
+        <w:tc>
+          <w:tcPr>
+            <w:tcW w:w="6093" w:type="dxa"/>
+            <w:tcBorders>
+              <w:top w:val="single" w:sz="4" w:space="0" w:color="auto"/>
+              <w:left w:val="single" w:sz="4" w:space="0" w:color="auto"/>
+              <w:bottom w:val="single" w:sz="4" w:space="0" w:color="auto"/>
+              <w:right w:val="single" w:sz="4" w:space="0" w:color="auto"/>
+            </w:tcBorders>
+            <w:hideMark/>
+          </w:tcPr>
+          <w:p>
+            <w:pPr>
+              <w:spacing w:line="259" w:lineRule="auto"/>
+              <w:rPr>
+                <w:b/>
+                <w:bCs/>
+              </w:rPr>
+            </w:pPr>
+            <w:r>
+              <w:rPr>
+                <w:b/>
+                <w:bCs/>
+              </w:rPr>
+              <w:t>US-</w:t>
+            </w:r>
+            <w:r>
+              <w:rPr>
+                <w:b/>
+                <w:bCs/>
+              </w:rPr>
+              <w:t>23</w:t>
             </w:r>
           </w:p>
         </w:tc>
@@ -11720,7 +11539,151 @@
               <w:spacing w:line="259" w:lineRule="auto"/>
             </w:pPr>
             <w:r>
-              <w:t>Comprobación si elimina nóminas cambia fechas de un contrato después de renuncia</w:t>
+              <w:t>Comprobación si elimina nóminas cambia fechas de un contrato después de renuncia.</w:t>
+            </w:r>
+          </w:p>
+        </w:tc>
+      </w:tr>
+      <w:tr>
+        <w:tc>
+          <w:tcPr>
+            <w:tcW w:w="2547" w:type="dxa"/>
+            <w:tcBorders>
+              <w:top w:val="single" w:sz="4" w:space="0" w:color="auto"/>
+              <w:left w:val="single" w:sz="4" w:space="0" w:color="auto"/>
+              <w:bottom w:val="single" w:sz="4" w:space="0" w:color="auto"/>
+              <w:right w:val="single" w:sz="4" w:space="0" w:color="auto"/>
+            </w:tcBorders>
+            <w:hideMark/>
+          </w:tcPr>
+          <w:p>
+            <w:pPr>
+              <w:spacing w:line="259" w:lineRule="auto"/>
+            </w:pPr>
+            <w:r>
+              <w:t>Requisito vinculado</w:t>
+            </w:r>
+          </w:p>
+        </w:tc>
+        <w:tc>
+          <w:tcPr>
+            <w:tcW w:w="6093" w:type="dxa"/>
+            <w:tcBorders>
+              <w:top w:val="single" w:sz="4" w:space="0" w:color="auto"/>
+              <w:left w:val="single" w:sz="4" w:space="0" w:color="auto"/>
+              <w:bottom w:val="single" w:sz="4" w:space="0" w:color="auto"/>
+              <w:right w:val="single" w:sz="4" w:space="0" w:color="auto"/>
+            </w:tcBorders>
+            <w:hideMark/>
+          </w:tcPr>
+          <w:p>
+            <w:pPr>
+              <w:spacing w:line="259" w:lineRule="auto"/>
+            </w:pPr>
+            <w:r>
+              <w:t>R.F.</w:t>
+            </w:r>
+            <w:r>
+              <w:t>23</w:t>
+            </w:r>
+          </w:p>
+        </w:tc>
+      </w:tr>
+      <w:tr>
+        <w:tc>
+          <w:tcPr>
+            <w:tcW w:w="2547" w:type="dxa"/>
+            <w:tcBorders>
+              <w:top w:val="single" w:sz="4" w:space="0" w:color="auto"/>
+              <w:left w:val="single" w:sz="4" w:space="0" w:color="auto"/>
+              <w:bottom w:val="single" w:sz="4" w:space="0" w:color="auto"/>
+              <w:right w:val="single" w:sz="4" w:space="0" w:color="auto"/>
+            </w:tcBorders>
+            <w:hideMark/>
+          </w:tcPr>
+          <w:p>
+            <w:pPr>
+              <w:spacing w:line="259" w:lineRule="auto"/>
+            </w:pPr>
+            <w:r>
+              <w:t>Precondiciones</w:t>
+            </w:r>
+          </w:p>
+        </w:tc>
+        <w:tc>
+          <w:tcPr>
+            <w:tcW w:w="6093" w:type="dxa"/>
+            <w:tcBorders>
+              <w:top w:val="single" w:sz="4" w:space="0" w:color="auto"/>
+              <w:left w:val="single" w:sz="4" w:space="0" w:color="auto"/>
+              <w:bottom w:val="single" w:sz="4" w:space="0" w:color="auto"/>
+              <w:right w:val="single" w:sz="4" w:space="0" w:color="auto"/>
+            </w:tcBorders>
+            <w:hideMark/>
+          </w:tcPr>
+          <w:p>
+            <w:pPr>
+              <w:spacing w:line="259" w:lineRule="auto"/>
+            </w:pPr>
+            <w:r>
+              <w:t xml:space="preserve">El usuario </w:t>
+            </w:r>
+            <w:r>
+              <w:t>“user01</w:t>
+            </w:r>
+            <w:r>
+              <w:t>" ha sido registrado en el sistema.</w:t>
+            </w:r>
+          </w:p>
+        </w:tc>
+      </w:tr>
+      <w:tr>
+        <w:tc>
+          <w:tcPr>
+            <w:tcW w:w="2547" w:type="dxa"/>
+            <w:tcBorders>
+              <w:top w:val="single" w:sz="4" w:space="0" w:color="auto"/>
+              <w:left w:val="single" w:sz="4" w:space="0" w:color="auto"/>
+              <w:bottom w:val="single" w:sz="4" w:space="0" w:color="auto"/>
+              <w:right w:val="single" w:sz="4" w:space="0" w:color="auto"/>
+            </w:tcBorders>
+            <w:hideMark/>
+          </w:tcPr>
+          <w:p>
+            <w:pPr>
+              <w:spacing w:line="259" w:lineRule="auto"/>
+            </w:pPr>
+            <w:r>
+              <w:t>Postcondiciones</w:t>
+            </w:r>
+          </w:p>
+        </w:tc>
+        <w:tc>
+          <w:tcPr>
+            <w:tcW w:w="6093" w:type="dxa"/>
+            <w:tcBorders>
+              <w:top w:val="single" w:sz="4" w:space="0" w:color="auto"/>
+              <w:left w:val="single" w:sz="4" w:space="0" w:color="auto"/>
+              <w:bottom w:val="single" w:sz="4" w:space="0" w:color="auto"/>
+              <w:right w:val="single" w:sz="4" w:space="0" w:color="auto"/>
+            </w:tcBorders>
+            <w:hideMark/>
+          </w:tcPr>
+          <w:p>
+            <w:pPr>
+              <w:spacing w:line="259" w:lineRule="auto"/>
+            </w:pPr>
+            <w:r>
+              <w:t>El usuario</w:t>
+            </w:r>
+            <w:r>
+              <w:t xml:space="preserve"> </w:t>
+            </w:r>
+            <w:r>
+              <w:t xml:space="preserve">accede a su cuenta de </w:t>
+            </w:r>
+            <w:r>
+              <w:t>usuario</w:t>
             </w:r>
             <w:r>
               <w:t>.</w:t>
@@ -11745,156 +11708,6 @@
               <w:spacing w:line="259" w:lineRule="auto"/>
             </w:pPr>
             <w:r>
-              <w:t>Requisito vinculado</w:t>
-            </w:r>
-          </w:p>
-        </w:tc>
-        <w:tc>
-          <w:tcPr>
-            <w:tcW w:w="6093" w:type="dxa"/>
-            <w:tcBorders>
-              <w:top w:val="single" w:sz="4" w:space="0" w:color="auto"/>
-              <w:left w:val="single" w:sz="4" w:space="0" w:color="auto"/>
-              <w:bottom w:val="single" w:sz="4" w:space="0" w:color="auto"/>
-              <w:right w:val="single" w:sz="4" w:space="0" w:color="auto"/>
-            </w:tcBorders>
-            <w:hideMark/>
-          </w:tcPr>
-          <w:p>
-            <w:pPr>
-              <w:spacing w:line="259" w:lineRule="auto"/>
-            </w:pPr>
-            <w:r>
-              <w:t>R.F.</w:t>
-            </w:r>
-            <w:r>
-              <w:t>2</w:t>
-            </w:r>
-            <w:r>
-              <w:t>3</w:t>
-            </w:r>
-          </w:p>
-        </w:tc>
-      </w:tr>
-      <w:tr>
-        <w:tc>
-          <w:tcPr>
-            <w:tcW w:w="2547" w:type="dxa"/>
-            <w:tcBorders>
-              <w:top w:val="single" w:sz="4" w:space="0" w:color="auto"/>
-              <w:left w:val="single" w:sz="4" w:space="0" w:color="auto"/>
-              <w:bottom w:val="single" w:sz="4" w:space="0" w:color="auto"/>
-              <w:right w:val="single" w:sz="4" w:space="0" w:color="auto"/>
-            </w:tcBorders>
-            <w:hideMark/>
-          </w:tcPr>
-          <w:p>
-            <w:pPr>
-              <w:spacing w:line="259" w:lineRule="auto"/>
-            </w:pPr>
-            <w:r>
-              <w:t>Precondiciones</w:t>
-            </w:r>
-          </w:p>
-        </w:tc>
-        <w:tc>
-          <w:tcPr>
-            <w:tcW w:w="6093" w:type="dxa"/>
-            <w:tcBorders>
-              <w:top w:val="single" w:sz="4" w:space="0" w:color="auto"/>
-              <w:left w:val="single" w:sz="4" w:space="0" w:color="auto"/>
-              <w:bottom w:val="single" w:sz="4" w:space="0" w:color="auto"/>
-              <w:right w:val="single" w:sz="4" w:space="0" w:color="auto"/>
-            </w:tcBorders>
-            <w:hideMark/>
-          </w:tcPr>
-          <w:p>
-            <w:pPr>
-              <w:spacing w:line="259" w:lineRule="auto"/>
-            </w:pPr>
-            <w:r>
-              <w:t xml:space="preserve">El usuario </w:t>
-            </w:r>
-            <w:r>
-              <w:t>“user01</w:t>
-            </w:r>
-            <w:r>
-              <w:t>" ha sido registrado en el sistema.</w:t>
-            </w:r>
-          </w:p>
-        </w:tc>
-      </w:tr>
-      <w:tr>
-        <w:tc>
-          <w:tcPr>
-            <w:tcW w:w="2547" w:type="dxa"/>
-            <w:tcBorders>
-              <w:top w:val="single" w:sz="4" w:space="0" w:color="auto"/>
-              <w:left w:val="single" w:sz="4" w:space="0" w:color="auto"/>
-              <w:bottom w:val="single" w:sz="4" w:space="0" w:color="auto"/>
-              <w:right w:val="single" w:sz="4" w:space="0" w:color="auto"/>
-            </w:tcBorders>
-            <w:hideMark/>
-          </w:tcPr>
-          <w:p>
-            <w:pPr>
-              <w:spacing w:line="259" w:lineRule="auto"/>
-            </w:pPr>
-            <w:r>
-              <w:t>Postcondiciones</w:t>
-            </w:r>
-          </w:p>
-        </w:tc>
-        <w:tc>
-          <w:tcPr>
-            <w:tcW w:w="6093" w:type="dxa"/>
-            <w:tcBorders>
-              <w:top w:val="single" w:sz="4" w:space="0" w:color="auto"/>
-              <w:left w:val="single" w:sz="4" w:space="0" w:color="auto"/>
-              <w:bottom w:val="single" w:sz="4" w:space="0" w:color="auto"/>
-              <w:right w:val="single" w:sz="4" w:space="0" w:color="auto"/>
-            </w:tcBorders>
-            <w:hideMark/>
-          </w:tcPr>
-          <w:p>
-            <w:pPr>
-              <w:spacing w:line="259" w:lineRule="auto"/>
-            </w:pPr>
-            <w:r>
-              <w:t>El usuario</w:t>
-            </w:r>
-            <w:r>
-              <w:t xml:space="preserve"> </w:t>
-            </w:r>
-            <w:r>
-              <w:t xml:space="preserve">accede a su cuenta de </w:t>
-            </w:r>
-            <w:r>
-              <w:t>usuario</w:t>
-            </w:r>
-            <w:r>
-              <w:t>.</w:t>
-            </w:r>
-          </w:p>
-        </w:tc>
-      </w:tr>
-      <w:tr>
-        <w:tc>
-          <w:tcPr>
-            <w:tcW w:w="2547" w:type="dxa"/>
-            <w:tcBorders>
-              <w:top w:val="single" w:sz="4" w:space="0" w:color="auto"/>
-              <w:left w:val="single" w:sz="4" w:space="0" w:color="auto"/>
-              <w:bottom w:val="single" w:sz="4" w:space="0" w:color="auto"/>
-              <w:right w:val="single" w:sz="4" w:space="0" w:color="auto"/>
-            </w:tcBorders>
-            <w:hideMark/>
-          </w:tcPr>
-          <w:p>
-            <w:pPr>
-              <w:spacing w:line="259" w:lineRule="auto"/>
-            </w:pPr>
-            <w:r>
               <w:t>Proceso</w:t>
             </w:r>
           </w:p>
@@ -11915,10 +11728,7 @@
               <w:spacing w:line="259" w:lineRule="auto"/>
             </w:pPr>
             <w:r>
-              <w:t xml:space="preserve">Se renuncia al contrato del solicitante 12345678M </w:t>
-            </w:r>
-            <w:r>
-              <w:t>31-12-2025, después elimina el resto de nóminas y modifica la fecha fin del contrato</w:t>
+              <w:t>Se renuncia al contrato del solicitante 12345678M 31-12-2025, después elimina el resto de nóminas y modifica la fecha fin del contrato</w:t>
             </w:r>
           </w:p>
         </w:tc>
@@ -12067,6 +11877,1888 @@
       </w:tr>
     </w:tbl>
     <w:p/>
+    <w:p>
+      <w:pPr>
+        <w:spacing w:after="200"/>
+      </w:pPr>
+      <w:r>
+        <w:br w:type="page"/>
+      </w:r>
+    </w:p>
+    <w:tbl>
+      <w:tblPr>
+        <w:tblStyle w:val="Tablaconcuadrcula"/>
+        <w:tblW w:w="0" w:type="auto"/>
+        <w:tblLook w:val="04A0" w:firstRow="1" w:lastRow="0" w:firstColumn="1" w:lastColumn="0" w:noHBand="0" w:noVBand="1"/>
+      </w:tblPr>
+      <w:tblGrid>
+        <w:gridCol w:w="2547"/>
+        <w:gridCol w:w="6093"/>
+      </w:tblGrid>
+      <w:tr>
+        <w:tc>
+          <w:tcPr>
+            <w:tcW w:w="2547" w:type="dxa"/>
+            <w:tcBorders>
+              <w:top w:val="single" w:sz="4" w:space="0" w:color="auto"/>
+              <w:left w:val="single" w:sz="4" w:space="0" w:color="auto"/>
+              <w:bottom w:val="single" w:sz="4" w:space="0" w:color="auto"/>
+              <w:right w:val="single" w:sz="4" w:space="0" w:color="auto"/>
+            </w:tcBorders>
+            <w:hideMark/>
+          </w:tcPr>
+          <w:p>
+            <w:pPr>
+              <w:spacing w:line="259" w:lineRule="auto"/>
+              <w:rPr>
+                <w:b/>
+                <w:bCs/>
+              </w:rPr>
+            </w:pPr>
+            <w:r>
+              <w:rPr>
+                <w:b/>
+                <w:bCs/>
+              </w:rPr>
+              <w:lastRenderedPageBreak/>
+              <w:t>Identificador</w:t>
+            </w:r>
+          </w:p>
+        </w:tc>
+        <w:tc>
+          <w:tcPr>
+            <w:tcW w:w="6093" w:type="dxa"/>
+            <w:tcBorders>
+              <w:top w:val="single" w:sz="4" w:space="0" w:color="auto"/>
+              <w:left w:val="single" w:sz="4" w:space="0" w:color="auto"/>
+              <w:bottom w:val="single" w:sz="4" w:space="0" w:color="auto"/>
+              <w:right w:val="single" w:sz="4" w:space="0" w:color="auto"/>
+            </w:tcBorders>
+            <w:hideMark/>
+          </w:tcPr>
+          <w:p>
+            <w:pPr>
+              <w:spacing w:line="259" w:lineRule="auto"/>
+              <w:rPr>
+                <w:b/>
+                <w:bCs/>
+              </w:rPr>
+            </w:pPr>
+            <w:r>
+              <w:rPr>
+                <w:b/>
+                <w:bCs/>
+              </w:rPr>
+              <w:t>US-</w:t>
+            </w:r>
+            <w:r>
+              <w:rPr>
+                <w:b/>
+                <w:bCs/>
+              </w:rPr>
+              <w:t>24</w:t>
+            </w:r>
+          </w:p>
+        </w:tc>
+      </w:tr>
+      <w:tr>
+        <w:tc>
+          <w:tcPr>
+            <w:tcW w:w="2547" w:type="dxa"/>
+            <w:tcBorders>
+              <w:top w:val="single" w:sz="4" w:space="0" w:color="auto"/>
+              <w:left w:val="single" w:sz="4" w:space="0" w:color="auto"/>
+              <w:bottom w:val="single" w:sz="4" w:space="0" w:color="auto"/>
+              <w:right w:val="single" w:sz="4" w:space="0" w:color="auto"/>
+            </w:tcBorders>
+            <w:hideMark/>
+          </w:tcPr>
+          <w:p>
+            <w:pPr>
+              <w:spacing w:line="259" w:lineRule="auto"/>
+            </w:pPr>
+            <w:r>
+              <w:t>Título</w:t>
+            </w:r>
+          </w:p>
+        </w:tc>
+        <w:tc>
+          <w:tcPr>
+            <w:tcW w:w="6093" w:type="dxa"/>
+            <w:tcBorders>
+              <w:top w:val="single" w:sz="4" w:space="0" w:color="auto"/>
+              <w:left w:val="single" w:sz="4" w:space="0" w:color="auto"/>
+              <w:bottom w:val="single" w:sz="4" w:space="0" w:color="auto"/>
+              <w:right w:val="single" w:sz="4" w:space="0" w:color="auto"/>
+            </w:tcBorders>
+            <w:hideMark/>
+          </w:tcPr>
+          <w:p>
+            <w:pPr>
+              <w:spacing w:line="259" w:lineRule="auto"/>
+            </w:pPr>
+            <w:r>
+              <w:t>Comprobación si se genera informe de la nómina de un mes determinado y se puede imprimir dicho mes</w:t>
+            </w:r>
+            <w:r>
+              <w:t xml:space="preserve"> pdf</w:t>
+            </w:r>
+          </w:p>
+        </w:tc>
+      </w:tr>
+      <w:tr>
+        <w:tc>
+          <w:tcPr>
+            <w:tcW w:w="2547" w:type="dxa"/>
+            <w:tcBorders>
+              <w:top w:val="single" w:sz="4" w:space="0" w:color="auto"/>
+              <w:left w:val="single" w:sz="4" w:space="0" w:color="auto"/>
+              <w:bottom w:val="single" w:sz="4" w:space="0" w:color="auto"/>
+              <w:right w:val="single" w:sz="4" w:space="0" w:color="auto"/>
+            </w:tcBorders>
+            <w:hideMark/>
+          </w:tcPr>
+          <w:p>
+            <w:pPr>
+              <w:spacing w:line="259" w:lineRule="auto"/>
+            </w:pPr>
+            <w:r>
+              <w:t>Requisito vinculado</w:t>
+            </w:r>
+          </w:p>
+        </w:tc>
+        <w:tc>
+          <w:tcPr>
+            <w:tcW w:w="6093" w:type="dxa"/>
+            <w:tcBorders>
+              <w:top w:val="single" w:sz="4" w:space="0" w:color="auto"/>
+              <w:left w:val="single" w:sz="4" w:space="0" w:color="auto"/>
+              <w:bottom w:val="single" w:sz="4" w:space="0" w:color="auto"/>
+              <w:right w:val="single" w:sz="4" w:space="0" w:color="auto"/>
+            </w:tcBorders>
+            <w:hideMark/>
+          </w:tcPr>
+          <w:p>
+            <w:pPr>
+              <w:spacing w:line="259" w:lineRule="auto"/>
+            </w:pPr>
+            <w:r>
+              <w:t>R.F.</w:t>
+            </w:r>
+            <w:r>
+              <w:t>24</w:t>
+            </w:r>
+          </w:p>
+        </w:tc>
+      </w:tr>
+      <w:tr>
+        <w:tc>
+          <w:tcPr>
+            <w:tcW w:w="2547" w:type="dxa"/>
+            <w:tcBorders>
+              <w:top w:val="single" w:sz="4" w:space="0" w:color="auto"/>
+              <w:left w:val="single" w:sz="4" w:space="0" w:color="auto"/>
+              <w:bottom w:val="single" w:sz="4" w:space="0" w:color="auto"/>
+              <w:right w:val="single" w:sz="4" w:space="0" w:color="auto"/>
+            </w:tcBorders>
+            <w:hideMark/>
+          </w:tcPr>
+          <w:p>
+            <w:pPr>
+              <w:spacing w:line="259" w:lineRule="auto"/>
+            </w:pPr>
+            <w:r>
+              <w:t>Precondiciones</w:t>
+            </w:r>
+          </w:p>
+        </w:tc>
+        <w:tc>
+          <w:tcPr>
+            <w:tcW w:w="6093" w:type="dxa"/>
+            <w:tcBorders>
+              <w:top w:val="single" w:sz="4" w:space="0" w:color="auto"/>
+              <w:left w:val="single" w:sz="4" w:space="0" w:color="auto"/>
+              <w:bottom w:val="single" w:sz="4" w:space="0" w:color="auto"/>
+              <w:right w:val="single" w:sz="4" w:space="0" w:color="auto"/>
+            </w:tcBorders>
+            <w:hideMark/>
+          </w:tcPr>
+          <w:p>
+            <w:pPr>
+              <w:spacing w:line="259" w:lineRule="auto"/>
+            </w:pPr>
+            <w:r>
+              <w:t xml:space="preserve">El usuario </w:t>
+            </w:r>
+            <w:r>
+              <w:t>“user01</w:t>
+            </w:r>
+            <w:r>
+              <w:t>" ha sido registrado en el sistema.</w:t>
+            </w:r>
+          </w:p>
+        </w:tc>
+      </w:tr>
+      <w:tr>
+        <w:tc>
+          <w:tcPr>
+            <w:tcW w:w="2547" w:type="dxa"/>
+            <w:tcBorders>
+              <w:top w:val="single" w:sz="4" w:space="0" w:color="auto"/>
+              <w:left w:val="single" w:sz="4" w:space="0" w:color="auto"/>
+              <w:bottom w:val="single" w:sz="4" w:space="0" w:color="auto"/>
+              <w:right w:val="single" w:sz="4" w:space="0" w:color="auto"/>
+            </w:tcBorders>
+            <w:hideMark/>
+          </w:tcPr>
+          <w:p>
+            <w:pPr>
+              <w:spacing w:line="259" w:lineRule="auto"/>
+            </w:pPr>
+            <w:r>
+              <w:t>Postcondiciones</w:t>
+            </w:r>
+          </w:p>
+        </w:tc>
+        <w:tc>
+          <w:tcPr>
+            <w:tcW w:w="6093" w:type="dxa"/>
+            <w:tcBorders>
+              <w:top w:val="single" w:sz="4" w:space="0" w:color="auto"/>
+              <w:left w:val="single" w:sz="4" w:space="0" w:color="auto"/>
+              <w:bottom w:val="single" w:sz="4" w:space="0" w:color="auto"/>
+              <w:right w:val="single" w:sz="4" w:space="0" w:color="auto"/>
+            </w:tcBorders>
+            <w:hideMark/>
+          </w:tcPr>
+          <w:p>
+            <w:pPr>
+              <w:spacing w:line="259" w:lineRule="auto"/>
+            </w:pPr>
+            <w:r>
+              <w:t>El usuario</w:t>
+            </w:r>
+            <w:r>
+              <w:t xml:space="preserve"> </w:t>
+            </w:r>
+            <w:r>
+              <w:t xml:space="preserve">accede a su cuenta de </w:t>
+            </w:r>
+            <w:r>
+              <w:t>usuario</w:t>
+            </w:r>
+            <w:r>
+              <w:t>.</w:t>
+            </w:r>
+          </w:p>
+        </w:tc>
+      </w:tr>
+      <w:tr>
+        <w:tc>
+          <w:tcPr>
+            <w:tcW w:w="2547" w:type="dxa"/>
+            <w:tcBorders>
+              <w:top w:val="single" w:sz="4" w:space="0" w:color="auto"/>
+              <w:left w:val="single" w:sz="4" w:space="0" w:color="auto"/>
+              <w:bottom w:val="single" w:sz="4" w:space="0" w:color="auto"/>
+              <w:right w:val="single" w:sz="4" w:space="0" w:color="auto"/>
+            </w:tcBorders>
+            <w:hideMark/>
+          </w:tcPr>
+          <w:p>
+            <w:pPr>
+              <w:spacing w:line="259" w:lineRule="auto"/>
+            </w:pPr>
+            <w:r>
+              <w:t>Proceso</w:t>
+            </w:r>
+          </w:p>
+        </w:tc>
+        <w:tc>
+          <w:tcPr>
+            <w:tcW w:w="6093" w:type="dxa"/>
+            <w:tcBorders>
+              <w:top w:val="single" w:sz="4" w:space="0" w:color="auto"/>
+              <w:left w:val="single" w:sz="4" w:space="0" w:color="auto"/>
+              <w:bottom w:val="single" w:sz="4" w:space="0" w:color="auto"/>
+              <w:right w:val="single" w:sz="4" w:space="0" w:color="auto"/>
+            </w:tcBorders>
+            <w:hideMark/>
+          </w:tcPr>
+          <w:p>
+            <w:pPr>
+              <w:spacing w:line="259" w:lineRule="auto"/>
+            </w:pPr>
+            <w:r>
+              <w:t>El usuario accede a la sección de informes Nómina-mes, selecciona un mes y un año y pulsa “consultar”</w:t>
+            </w:r>
+            <w:r>
+              <w:br/>
+              <w:t>Una vez listado podrá escoger filtrar por orgánica y volviendo a pulsar “consultar”</w:t>
+            </w:r>
+          </w:p>
+          <w:p>
+            <w:pPr>
+              <w:spacing w:line="259" w:lineRule="auto"/>
+            </w:pPr>
+            <w:r>
+              <w:t>Pulsando Generar PDF descarga el informe personalizado</w:t>
+            </w:r>
+          </w:p>
+        </w:tc>
+      </w:tr>
+      <w:tr>
+        <w:tc>
+          <w:tcPr>
+            <w:tcW w:w="2547" w:type="dxa"/>
+            <w:tcBorders>
+              <w:top w:val="single" w:sz="4" w:space="0" w:color="auto"/>
+              <w:left w:val="single" w:sz="4" w:space="0" w:color="auto"/>
+              <w:bottom w:val="single" w:sz="4" w:space="0" w:color="auto"/>
+              <w:right w:val="single" w:sz="4" w:space="0" w:color="auto"/>
+            </w:tcBorders>
+            <w:hideMark/>
+          </w:tcPr>
+          <w:p>
+            <w:pPr>
+              <w:spacing w:line="259" w:lineRule="auto"/>
+            </w:pPr>
+            <w:r>
+              <w:t>Datos de prueba</w:t>
+            </w:r>
+          </w:p>
+        </w:tc>
+        <w:tc>
+          <w:tcPr>
+            <w:tcW w:w="6093" w:type="dxa"/>
+            <w:tcBorders>
+              <w:top w:val="single" w:sz="4" w:space="0" w:color="auto"/>
+              <w:left w:val="single" w:sz="4" w:space="0" w:color="auto"/>
+              <w:bottom w:val="single" w:sz="4" w:space="0" w:color="auto"/>
+              <w:right w:val="single" w:sz="4" w:space="0" w:color="auto"/>
+            </w:tcBorders>
+            <w:hideMark/>
+          </w:tcPr>
+          <w:p>
+            <w:pPr>
+              <w:spacing w:line="259" w:lineRule="auto"/>
+            </w:pPr>
+            <w:r>
+              <w:t>Usuario: "</w:t>
+            </w:r>
+            <w:r>
+              <w:t>user01</w:t>
+            </w:r>
+            <w:r>
+              <w:t>"</w:t>
+            </w:r>
+            <w:r>
+              <w:t xml:space="preserve"> </w:t>
+            </w:r>
+            <w:r>
+              <w:t>Contraseña: "</w:t>
+            </w:r>
+            <w:r>
+              <w:t>user01</w:t>
+            </w:r>
+            <w:r>
+              <w:t>"</w:t>
+            </w:r>
+          </w:p>
+          <w:p>
+            <w:pPr>
+              <w:spacing w:line="259" w:lineRule="auto"/>
+            </w:pPr>
+            <w:r>
+              <w:t>Mes: “Diciembre” Año “2025”</w:t>
+            </w:r>
+          </w:p>
+        </w:tc>
+      </w:tr>
+      <w:tr>
+        <w:tc>
+          <w:tcPr>
+            <w:tcW w:w="2547" w:type="dxa"/>
+            <w:tcBorders>
+              <w:top w:val="single" w:sz="4" w:space="0" w:color="auto"/>
+              <w:left w:val="single" w:sz="4" w:space="0" w:color="auto"/>
+              <w:bottom w:val="single" w:sz="4" w:space="0" w:color="auto"/>
+              <w:right w:val="single" w:sz="4" w:space="0" w:color="auto"/>
+            </w:tcBorders>
+            <w:hideMark/>
+          </w:tcPr>
+          <w:p>
+            <w:pPr>
+              <w:spacing w:line="259" w:lineRule="auto"/>
+            </w:pPr>
+            <w:r>
+              <w:t>Resultados esperados</w:t>
+            </w:r>
+          </w:p>
+        </w:tc>
+        <w:tc>
+          <w:tcPr>
+            <w:tcW w:w="6093" w:type="dxa"/>
+            <w:tcBorders>
+              <w:top w:val="single" w:sz="4" w:space="0" w:color="auto"/>
+              <w:left w:val="single" w:sz="4" w:space="0" w:color="auto"/>
+              <w:bottom w:val="single" w:sz="4" w:space="0" w:color="auto"/>
+              <w:right w:val="single" w:sz="4" w:space="0" w:color="auto"/>
+            </w:tcBorders>
+            <w:hideMark/>
+          </w:tcPr>
+          <w:p>
+            <w:pPr>
+              <w:spacing w:line="259" w:lineRule="auto"/>
+              <w:rPr>
+                <w:u w:val="single"/>
+              </w:rPr>
+            </w:pPr>
+            <w:r>
+              <w:t xml:space="preserve">Se lista los datos de nómina correspondientes al mes y año. Se puede </w:t>
+            </w:r>
+            <w:r>
+              <w:t xml:space="preserve">realizar filtro por orgánica </w:t>
+            </w:r>
+            <w:r>
+              <w:t>descargar un pdf person</w:t>
+            </w:r>
+            <w:r>
+              <w:t>alizado</w:t>
+            </w:r>
+          </w:p>
+        </w:tc>
+      </w:tr>
+      <w:tr>
+        <w:tc>
+          <w:tcPr>
+            <w:tcW w:w="2547" w:type="dxa"/>
+            <w:tcBorders>
+              <w:top w:val="single" w:sz="4" w:space="0" w:color="auto"/>
+              <w:left w:val="single" w:sz="4" w:space="0" w:color="auto"/>
+              <w:bottom w:val="single" w:sz="4" w:space="0" w:color="auto"/>
+              <w:right w:val="single" w:sz="4" w:space="0" w:color="auto"/>
+            </w:tcBorders>
+            <w:hideMark/>
+          </w:tcPr>
+          <w:p>
+            <w:pPr>
+              <w:spacing w:line="259" w:lineRule="auto"/>
+            </w:pPr>
+            <w:r>
+              <w:t>Estado</w:t>
+            </w:r>
+          </w:p>
+        </w:tc>
+        <w:tc>
+          <w:tcPr>
+            <w:tcW w:w="6093" w:type="dxa"/>
+            <w:tcBorders>
+              <w:top w:val="single" w:sz="4" w:space="0" w:color="auto"/>
+              <w:left w:val="single" w:sz="4" w:space="0" w:color="auto"/>
+              <w:bottom w:val="single" w:sz="4" w:space="0" w:color="auto"/>
+              <w:right w:val="single" w:sz="4" w:space="0" w:color="auto"/>
+            </w:tcBorders>
+            <w:hideMark/>
+          </w:tcPr>
+          <w:p>
+            <w:pPr>
+              <w:spacing w:line="259" w:lineRule="auto"/>
+            </w:pPr>
+            <w:r>
+              <w:t>Realizado</w:t>
+            </w:r>
+          </w:p>
+        </w:tc>
+      </w:tr>
+    </w:tbl>
+    <w:p/>
+    <w:tbl>
+      <w:tblPr>
+        <w:tblStyle w:val="Tablaconcuadrcula"/>
+        <w:tblW w:w="0" w:type="auto"/>
+        <w:tblLook w:val="04A0" w:firstRow="1" w:lastRow="0" w:firstColumn="1" w:lastColumn="0" w:noHBand="0" w:noVBand="1"/>
+      </w:tblPr>
+      <w:tblGrid>
+        <w:gridCol w:w="2547"/>
+        <w:gridCol w:w="6093"/>
+      </w:tblGrid>
+      <w:tr>
+        <w:tc>
+          <w:tcPr>
+            <w:tcW w:w="2547" w:type="dxa"/>
+            <w:tcBorders>
+              <w:top w:val="single" w:sz="4" w:space="0" w:color="auto"/>
+              <w:left w:val="single" w:sz="4" w:space="0" w:color="auto"/>
+              <w:bottom w:val="single" w:sz="4" w:space="0" w:color="auto"/>
+              <w:right w:val="single" w:sz="4" w:space="0" w:color="auto"/>
+            </w:tcBorders>
+            <w:hideMark/>
+          </w:tcPr>
+          <w:p>
+            <w:pPr>
+              <w:spacing w:line="259" w:lineRule="auto"/>
+              <w:rPr>
+                <w:b/>
+                <w:bCs/>
+              </w:rPr>
+            </w:pPr>
+            <w:r>
+              <w:rPr>
+                <w:b/>
+                <w:bCs/>
+              </w:rPr>
+              <w:t>Identificador</w:t>
+            </w:r>
+          </w:p>
+        </w:tc>
+        <w:tc>
+          <w:tcPr>
+            <w:tcW w:w="6093" w:type="dxa"/>
+            <w:tcBorders>
+              <w:top w:val="single" w:sz="4" w:space="0" w:color="auto"/>
+              <w:left w:val="single" w:sz="4" w:space="0" w:color="auto"/>
+              <w:bottom w:val="single" w:sz="4" w:space="0" w:color="auto"/>
+              <w:right w:val="single" w:sz="4" w:space="0" w:color="auto"/>
+            </w:tcBorders>
+            <w:hideMark/>
+          </w:tcPr>
+          <w:p>
+            <w:pPr>
+              <w:spacing w:line="259" w:lineRule="auto"/>
+              <w:rPr>
+                <w:b/>
+                <w:bCs/>
+              </w:rPr>
+            </w:pPr>
+            <w:r>
+              <w:rPr>
+                <w:b/>
+                <w:bCs/>
+              </w:rPr>
+              <w:t>US-</w:t>
+            </w:r>
+            <w:r>
+              <w:rPr>
+                <w:b/>
+                <w:bCs/>
+              </w:rPr>
+              <w:t>25</w:t>
+            </w:r>
+          </w:p>
+        </w:tc>
+      </w:tr>
+      <w:tr>
+        <w:tc>
+          <w:tcPr>
+            <w:tcW w:w="2547" w:type="dxa"/>
+            <w:tcBorders>
+              <w:top w:val="single" w:sz="4" w:space="0" w:color="auto"/>
+              <w:left w:val="single" w:sz="4" w:space="0" w:color="auto"/>
+              <w:bottom w:val="single" w:sz="4" w:space="0" w:color="auto"/>
+              <w:right w:val="single" w:sz="4" w:space="0" w:color="auto"/>
+            </w:tcBorders>
+            <w:hideMark/>
+          </w:tcPr>
+          <w:p>
+            <w:pPr>
+              <w:spacing w:line="259" w:lineRule="auto"/>
+            </w:pPr>
+            <w:r>
+              <w:t>Título</w:t>
+            </w:r>
+          </w:p>
+        </w:tc>
+        <w:tc>
+          <w:tcPr>
+            <w:tcW w:w="6093" w:type="dxa"/>
+            <w:tcBorders>
+              <w:top w:val="single" w:sz="4" w:space="0" w:color="auto"/>
+              <w:left w:val="single" w:sz="4" w:space="0" w:color="auto"/>
+              <w:bottom w:val="single" w:sz="4" w:space="0" w:color="auto"/>
+              <w:right w:val="single" w:sz="4" w:space="0" w:color="auto"/>
+            </w:tcBorders>
+            <w:hideMark/>
+          </w:tcPr>
+          <w:p>
+            <w:pPr>
+              <w:spacing w:line="259" w:lineRule="auto"/>
+            </w:pPr>
+            <w:r>
+              <w:t>Comprobación de vencimientos de contratos entre fechas</w:t>
+            </w:r>
+          </w:p>
+        </w:tc>
+      </w:tr>
+      <w:tr>
+        <w:tc>
+          <w:tcPr>
+            <w:tcW w:w="2547" w:type="dxa"/>
+            <w:tcBorders>
+              <w:top w:val="single" w:sz="4" w:space="0" w:color="auto"/>
+              <w:left w:val="single" w:sz="4" w:space="0" w:color="auto"/>
+              <w:bottom w:val="single" w:sz="4" w:space="0" w:color="auto"/>
+              <w:right w:val="single" w:sz="4" w:space="0" w:color="auto"/>
+            </w:tcBorders>
+            <w:hideMark/>
+          </w:tcPr>
+          <w:p>
+            <w:pPr>
+              <w:spacing w:line="259" w:lineRule="auto"/>
+            </w:pPr>
+            <w:r>
+              <w:t>Requisito vinculado</w:t>
+            </w:r>
+          </w:p>
+        </w:tc>
+        <w:tc>
+          <w:tcPr>
+            <w:tcW w:w="6093" w:type="dxa"/>
+            <w:tcBorders>
+              <w:top w:val="single" w:sz="4" w:space="0" w:color="auto"/>
+              <w:left w:val="single" w:sz="4" w:space="0" w:color="auto"/>
+              <w:bottom w:val="single" w:sz="4" w:space="0" w:color="auto"/>
+              <w:right w:val="single" w:sz="4" w:space="0" w:color="auto"/>
+            </w:tcBorders>
+            <w:hideMark/>
+          </w:tcPr>
+          <w:p>
+            <w:pPr>
+              <w:spacing w:line="259" w:lineRule="auto"/>
+            </w:pPr>
+            <w:r>
+              <w:t>R.F.</w:t>
+            </w:r>
+            <w:r>
+              <w:t>25</w:t>
+            </w:r>
+          </w:p>
+        </w:tc>
+      </w:tr>
+      <w:tr>
+        <w:tc>
+          <w:tcPr>
+            <w:tcW w:w="2547" w:type="dxa"/>
+            <w:tcBorders>
+              <w:top w:val="single" w:sz="4" w:space="0" w:color="auto"/>
+              <w:left w:val="single" w:sz="4" w:space="0" w:color="auto"/>
+              <w:bottom w:val="single" w:sz="4" w:space="0" w:color="auto"/>
+              <w:right w:val="single" w:sz="4" w:space="0" w:color="auto"/>
+            </w:tcBorders>
+            <w:hideMark/>
+          </w:tcPr>
+          <w:p>
+            <w:pPr>
+              <w:spacing w:line="259" w:lineRule="auto"/>
+            </w:pPr>
+            <w:r>
+              <w:t>Precondiciones</w:t>
+            </w:r>
+          </w:p>
+        </w:tc>
+        <w:tc>
+          <w:tcPr>
+            <w:tcW w:w="6093" w:type="dxa"/>
+            <w:tcBorders>
+              <w:top w:val="single" w:sz="4" w:space="0" w:color="auto"/>
+              <w:left w:val="single" w:sz="4" w:space="0" w:color="auto"/>
+              <w:bottom w:val="single" w:sz="4" w:space="0" w:color="auto"/>
+              <w:right w:val="single" w:sz="4" w:space="0" w:color="auto"/>
+            </w:tcBorders>
+            <w:hideMark/>
+          </w:tcPr>
+          <w:p>
+            <w:pPr>
+              <w:spacing w:line="259" w:lineRule="auto"/>
+            </w:pPr>
+            <w:r>
+              <w:t xml:space="preserve">El usuario </w:t>
+            </w:r>
+            <w:r>
+              <w:t>“user01</w:t>
+            </w:r>
+            <w:r>
+              <w:t>" ha sido registrado en el sistema.</w:t>
+            </w:r>
+          </w:p>
+        </w:tc>
+      </w:tr>
+      <w:tr>
+        <w:tc>
+          <w:tcPr>
+            <w:tcW w:w="2547" w:type="dxa"/>
+            <w:tcBorders>
+              <w:top w:val="single" w:sz="4" w:space="0" w:color="auto"/>
+              <w:left w:val="single" w:sz="4" w:space="0" w:color="auto"/>
+              <w:bottom w:val="single" w:sz="4" w:space="0" w:color="auto"/>
+              <w:right w:val="single" w:sz="4" w:space="0" w:color="auto"/>
+            </w:tcBorders>
+            <w:hideMark/>
+          </w:tcPr>
+          <w:p>
+            <w:pPr>
+              <w:spacing w:line="259" w:lineRule="auto"/>
+            </w:pPr>
+            <w:r>
+              <w:t>Postcondiciones</w:t>
+            </w:r>
+          </w:p>
+        </w:tc>
+        <w:tc>
+          <w:tcPr>
+            <w:tcW w:w="6093" w:type="dxa"/>
+            <w:tcBorders>
+              <w:top w:val="single" w:sz="4" w:space="0" w:color="auto"/>
+              <w:left w:val="single" w:sz="4" w:space="0" w:color="auto"/>
+              <w:bottom w:val="single" w:sz="4" w:space="0" w:color="auto"/>
+              <w:right w:val="single" w:sz="4" w:space="0" w:color="auto"/>
+            </w:tcBorders>
+            <w:hideMark/>
+          </w:tcPr>
+          <w:p>
+            <w:pPr>
+              <w:spacing w:line="259" w:lineRule="auto"/>
+            </w:pPr>
+            <w:r>
+              <w:t>El usuario</w:t>
+            </w:r>
+            <w:r>
+              <w:t xml:space="preserve"> </w:t>
+            </w:r>
+            <w:r>
+              <w:t xml:space="preserve">accede a su cuenta de </w:t>
+            </w:r>
+            <w:r>
+              <w:t>usuario</w:t>
+            </w:r>
+            <w:r>
+              <w:t>.</w:t>
+            </w:r>
+          </w:p>
+        </w:tc>
+      </w:tr>
+      <w:tr>
+        <w:tc>
+          <w:tcPr>
+            <w:tcW w:w="2547" w:type="dxa"/>
+            <w:tcBorders>
+              <w:top w:val="single" w:sz="4" w:space="0" w:color="auto"/>
+              <w:left w:val="single" w:sz="4" w:space="0" w:color="auto"/>
+              <w:bottom w:val="single" w:sz="4" w:space="0" w:color="auto"/>
+              <w:right w:val="single" w:sz="4" w:space="0" w:color="auto"/>
+            </w:tcBorders>
+            <w:hideMark/>
+          </w:tcPr>
+          <w:p>
+            <w:pPr>
+              <w:spacing w:line="259" w:lineRule="auto"/>
+            </w:pPr>
+            <w:r>
+              <w:t>Proceso</w:t>
+            </w:r>
+          </w:p>
+        </w:tc>
+        <w:tc>
+          <w:tcPr>
+            <w:tcW w:w="6093" w:type="dxa"/>
+            <w:tcBorders>
+              <w:top w:val="single" w:sz="4" w:space="0" w:color="auto"/>
+              <w:left w:val="single" w:sz="4" w:space="0" w:color="auto"/>
+              <w:bottom w:val="single" w:sz="4" w:space="0" w:color="auto"/>
+              <w:right w:val="single" w:sz="4" w:space="0" w:color="auto"/>
+            </w:tcBorders>
+            <w:hideMark/>
+          </w:tcPr>
+          <w:p>
+            <w:pPr>
+              <w:spacing w:line="259" w:lineRule="auto"/>
+            </w:pPr>
+            <w:r>
+              <w:t>El usuario accede a la sección de informes Vencimientos y selecciona intervalo de fechas y pulsa botón Consulta</w:t>
+            </w:r>
+          </w:p>
+        </w:tc>
+      </w:tr>
+      <w:tr>
+        <w:tc>
+          <w:tcPr>
+            <w:tcW w:w="2547" w:type="dxa"/>
+            <w:tcBorders>
+              <w:top w:val="single" w:sz="4" w:space="0" w:color="auto"/>
+              <w:left w:val="single" w:sz="4" w:space="0" w:color="auto"/>
+              <w:bottom w:val="single" w:sz="4" w:space="0" w:color="auto"/>
+              <w:right w:val="single" w:sz="4" w:space="0" w:color="auto"/>
+            </w:tcBorders>
+            <w:hideMark/>
+          </w:tcPr>
+          <w:p>
+            <w:pPr>
+              <w:spacing w:line="259" w:lineRule="auto"/>
+            </w:pPr>
+            <w:r>
+              <w:t>Datos de prueba</w:t>
+            </w:r>
+          </w:p>
+        </w:tc>
+        <w:tc>
+          <w:tcPr>
+            <w:tcW w:w="6093" w:type="dxa"/>
+            <w:tcBorders>
+              <w:top w:val="single" w:sz="4" w:space="0" w:color="auto"/>
+              <w:left w:val="single" w:sz="4" w:space="0" w:color="auto"/>
+              <w:bottom w:val="single" w:sz="4" w:space="0" w:color="auto"/>
+              <w:right w:val="single" w:sz="4" w:space="0" w:color="auto"/>
+            </w:tcBorders>
+            <w:hideMark/>
+          </w:tcPr>
+          <w:p>
+            <w:pPr>
+              <w:spacing w:line="259" w:lineRule="auto"/>
+            </w:pPr>
+            <w:r>
+              <w:t>Usuario: "</w:t>
+            </w:r>
+            <w:r>
+              <w:t>user01</w:t>
+            </w:r>
+            <w:r>
+              <w:t>"</w:t>
+            </w:r>
+            <w:r>
+              <w:br/>
+              <w:t>Contraseña: "</w:t>
+            </w:r>
+            <w:r>
+              <w:t>user01</w:t>
+            </w:r>
+            <w:r>
+              <w:t>"</w:t>
+            </w:r>
+          </w:p>
+        </w:tc>
+      </w:tr>
+      <w:tr>
+        <w:tc>
+          <w:tcPr>
+            <w:tcW w:w="2547" w:type="dxa"/>
+            <w:tcBorders>
+              <w:top w:val="single" w:sz="4" w:space="0" w:color="auto"/>
+              <w:left w:val="single" w:sz="4" w:space="0" w:color="auto"/>
+              <w:bottom w:val="single" w:sz="4" w:space="0" w:color="auto"/>
+              <w:right w:val="single" w:sz="4" w:space="0" w:color="auto"/>
+            </w:tcBorders>
+            <w:hideMark/>
+          </w:tcPr>
+          <w:p>
+            <w:pPr>
+              <w:spacing w:line="259" w:lineRule="auto"/>
+            </w:pPr>
+            <w:r>
+              <w:t>Resultados esperados</w:t>
+            </w:r>
+          </w:p>
+        </w:tc>
+        <w:tc>
+          <w:tcPr>
+            <w:tcW w:w="6093" w:type="dxa"/>
+            <w:tcBorders>
+              <w:top w:val="single" w:sz="4" w:space="0" w:color="auto"/>
+              <w:left w:val="single" w:sz="4" w:space="0" w:color="auto"/>
+              <w:bottom w:val="single" w:sz="4" w:space="0" w:color="auto"/>
+              <w:right w:val="single" w:sz="4" w:space="0" w:color="auto"/>
+            </w:tcBorders>
+            <w:hideMark/>
+          </w:tcPr>
+          <w:p>
+            <w:pPr>
+              <w:spacing w:line="259" w:lineRule="auto"/>
+            </w:pPr>
+            <w:r>
+              <w:t>Se muestran los vencimientos de contratos entre esas fechas y se permite realizar filtrados y búsquedas</w:t>
+            </w:r>
+          </w:p>
+        </w:tc>
+      </w:tr>
+      <w:tr>
+        <w:tc>
+          <w:tcPr>
+            <w:tcW w:w="2547" w:type="dxa"/>
+            <w:tcBorders>
+              <w:top w:val="single" w:sz="4" w:space="0" w:color="auto"/>
+              <w:left w:val="single" w:sz="4" w:space="0" w:color="auto"/>
+              <w:bottom w:val="single" w:sz="4" w:space="0" w:color="auto"/>
+              <w:right w:val="single" w:sz="4" w:space="0" w:color="auto"/>
+            </w:tcBorders>
+            <w:hideMark/>
+          </w:tcPr>
+          <w:p>
+            <w:pPr>
+              <w:spacing w:line="259" w:lineRule="auto"/>
+            </w:pPr>
+            <w:r>
+              <w:t>Estado</w:t>
+            </w:r>
+          </w:p>
+        </w:tc>
+        <w:tc>
+          <w:tcPr>
+            <w:tcW w:w="6093" w:type="dxa"/>
+            <w:tcBorders>
+              <w:top w:val="single" w:sz="4" w:space="0" w:color="auto"/>
+              <w:left w:val="single" w:sz="4" w:space="0" w:color="auto"/>
+              <w:bottom w:val="single" w:sz="4" w:space="0" w:color="auto"/>
+              <w:right w:val="single" w:sz="4" w:space="0" w:color="auto"/>
+            </w:tcBorders>
+            <w:hideMark/>
+          </w:tcPr>
+          <w:p>
+            <w:pPr>
+              <w:spacing w:line="259" w:lineRule="auto"/>
+            </w:pPr>
+            <w:r>
+              <w:t>Realizado</w:t>
+            </w:r>
+          </w:p>
+        </w:tc>
+      </w:tr>
+    </w:tbl>
+    <w:p/>
+    <w:p>
+      <w:pPr>
+        <w:spacing w:after="200"/>
+      </w:pPr>
+      <w:r>
+        <w:br w:type="page"/>
+      </w:r>
+    </w:p>
+    <w:tbl>
+      <w:tblPr>
+        <w:tblStyle w:val="Tablaconcuadrcula"/>
+        <w:tblW w:w="0" w:type="auto"/>
+        <w:tblLook w:val="04A0" w:firstRow="1" w:lastRow="0" w:firstColumn="1" w:lastColumn="0" w:noHBand="0" w:noVBand="1"/>
+      </w:tblPr>
+      <w:tblGrid>
+        <w:gridCol w:w="2547"/>
+        <w:gridCol w:w="6093"/>
+      </w:tblGrid>
+      <w:tr>
+        <w:tc>
+          <w:tcPr>
+            <w:tcW w:w="2547" w:type="dxa"/>
+            <w:tcBorders>
+              <w:top w:val="single" w:sz="4" w:space="0" w:color="auto"/>
+              <w:left w:val="single" w:sz="4" w:space="0" w:color="auto"/>
+              <w:bottom w:val="single" w:sz="4" w:space="0" w:color="auto"/>
+              <w:right w:val="single" w:sz="4" w:space="0" w:color="auto"/>
+            </w:tcBorders>
+            <w:hideMark/>
+          </w:tcPr>
+          <w:p>
+            <w:pPr>
+              <w:spacing w:line="259" w:lineRule="auto"/>
+              <w:rPr>
+                <w:b/>
+                <w:bCs/>
+              </w:rPr>
+            </w:pPr>
+            <w:r>
+              <w:rPr>
+                <w:b/>
+                <w:bCs/>
+              </w:rPr>
+              <w:lastRenderedPageBreak/>
+              <w:t>Identificador</w:t>
+            </w:r>
+          </w:p>
+        </w:tc>
+        <w:tc>
+          <w:tcPr>
+            <w:tcW w:w="6093" w:type="dxa"/>
+            <w:tcBorders>
+              <w:top w:val="single" w:sz="4" w:space="0" w:color="auto"/>
+              <w:left w:val="single" w:sz="4" w:space="0" w:color="auto"/>
+              <w:bottom w:val="single" w:sz="4" w:space="0" w:color="auto"/>
+              <w:right w:val="single" w:sz="4" w:space="0" w:color="auto"/>
+            </w:tcBorders>
+            <w:hideMark/>
+          </w:tcPr>
+          <w:p>
+            <w:pPr>
+              <w:spacing w:line="259" w:lineRule="auto"/>
+              <w:rPr>
+                <w:b/>
+                <w:bCs/>
+              </w:rPr>
+            </w:pPr>
+            <w:r>
+              <w:rPr>
+                <w:b/>
+                <w:bCs/>
+              </w:rPr>
+              <w:t>US-</w:t>
+            </w:r>
+            <w:r>
+              <w:rPr>
+                <w:b/>
+                <w:bCs/>
+              </w:rPr>
+              <w:t>27</w:t>
+            </w:r>
+          </w:p>
+        </w:tc>
+      </w:tr>
+      <w:tr>
+        <w:tc>
+          <w:tcPr>
+            <w:tcW w:w="2547" w:type="dxa"/>
+            <w:tcBorders>
+              <w:top w:val="single" w:sz="4" w:space="0" w:color="auto"/>
+              <w:left w:val="single" w:sz="4" w:space="0" w:color="auto"/>
+              <w:bottom w:val="single" w:sz="4" w:space="0" w:color="auto"/>
+              <w:right w:val="single" w:sz="4" w:space="0" w:color="auto"/>
+            </w:tcBorders>
+            <w:hideMark/>
+          </w:tcPr>
+          <w:p>
+            <w:pPr>
+              <w:spacing w:line="259" w:lineRule="auto"/>
+            </w:pPr>
+            <w:r>
+              <w:t>Título</w:t>
+            </w:r>
+          </w:p>
+        </w:tc>
+        <w:tc>
+          <w:tcPr>
+            <w:tcW w:w="6093" w:type="dxa"/>
+            <w:tcBorders>
+              <w:top w:val="single" w:sz="4" w:space="0" w:color="auto"/>
+              <w:left w:val="single" w:sz="4" w:space="0" w:color="auto"/>
+              <w:bottom w:val="single" w:sz="4" w:space="0" w:color="auto"/>
+              <w:right w:val="single" w:sz="4" w:space="0" w:color="auto"/>
+            </w:tcBorders>
+            <w:hideMark/>
+          </w:tcPr>
+          <w:p>
+            <w:pPr>
+              <w:spacing w:line="259" w:lineRule="auto"/>
+            </w:pPr>
+            <w:r>
+              <w:t>Listado de contratos</w:t>
+            </w:r>
+          </w:p>
+        </w:tc>
+      </w:tr>
+      <w:tr>
+        <w:tc>
+          <w:tcPr>
+            <w:tcW w:w="2547" w:type="dxa"/>
+            <w:tcBorders>
+              <w:top w:val="single" w:sz="4" w:space="0" w:color="auto"/>
+              <w:left w:val="single" w:sz="4" w:space="0" w:color="auto"/>
+              <w:bottom w:val="single" w:sz="4" w:space="0" w:color="auto"/>
+              <w:right w:val="single" w:sz="4" w:space="0" w:color="auto"/>
+            </w:tcBorders>
+            <w:hideMark/>
+          </w:tcPr>
+          <w:p>
+            <w:pPr>
+              <w:spacing w:line="259" w:lineRule="auto"/>
+            </w:pPr>
+            <w:r>
+              <w:t>Requisito vinculado</w:t>
+            </w:r>
+          </w:p>
+        </w:tc>
+        <w:tc>
+          <w:tcPr>
+            <w:tcW w:w="6093" w:type="dxa"/>
+            <w:tcBorders>
+              <w:top w:val="single" w:sz="4" w:space="0" w:color="auto"/>
+              <w:left w:val="single" w:sz="4" w:space="0" w:color="auto"/>
+              <w:bottom w:val="single" w:sz="4" w:space="0" w:color="auto"/>
+              <w:right w:val="single" w:sz="4" w:space="0" w:color="auto"/>
+            </w:tcBorders>
+            <w:hideMark/>
+          </w:tcPr>
+          <w:p>
+            <w:pPr>
+              <w:spacing w:line="259" w:lineRule="auto"/>
+            </w:pPr>
+            <w:r>
+              <w:t>R.F.</w:t>
+            </w:r>
+            <w:r>
+              <w:t>27</w:t>
+            </w:r>
+          </w:p>
+        </w:tc>
+      </w:tr>
+      <w:tr>
+        <w:tc>
+          <w:tcPr>
+            <w:tcW w:w="2547" w:type="dxa"/>
+            <w:tcBorders>
+              <w:top w:val="single" w:sz="4" w:space="0" w:color="auto"/>
+              <w:left w:val="single" w:sz="4" w:space="0" w:color="auto"/>
+              <w:bottom w:val="single" w:sz="4" w:space="0" w:color="auto"/>
+              <w:right w:val="single" w:sz="4" w:space="0" w:color="auto"/>
+            </w:tcBorders>
+            <w:hideMark/>
+          </w:tcPr>
+          <w:p>
+            <w:pPr>
+              <w:spacing w:line="259" w:lineRule="auto"/>
+            </w:pPr>
+            <w:r>
+              <w:t>Precondiciones</w:t>
+            </w:r>
+          </w:p>
+        </w:tc>
+        <w:tc>
+          <w:tcPr>
+            <w:tcW w:w="6093" w:type="dxa"/>
+            <w:tcBorders>
+              <w:top w:val="single" w:sz="4" w:space="0" w:color="auto"/>
+              <w:left w:val="single" w:sz="4" w:space="0" w:color="auto"/>
+              <w:bottom w:val="single" w:sz="4" w:space="0" w:color="auto"/>
+              <w:right w:val="single" w:sz="4" w:space="0" w:color="auto"/>
+            </w:tcBorders>
+            <w:hideMark/>
+          </w:tcPr>
+          <w:p>
+            <w:pPr>
+              <w:spacing w:line="259" w:lineRule="auto"/>
+            </w:pPr>
+            <w:r>
+              <w:t xml:space="preserve">El usuario </w:t>
+            </w:r>
+            <w:r>
+              <w:t>“user01</w:t>
+            </w:r>
+            <w:r>
+              <w:t>" ha sido registrado en el sistema.</w:t>
+            </w:r>
+          </w:p>
+        </w:tc>
+      </w:tr>
+      <w:tr>
+        <w:tc>
+          <w:tcPr>
+            <w:tcW w:w="2547" w:type="dxa"/>
+            <w:tcBorders>
+              <w:top w:val="single" w:sz="4" w:space="0" w:color="auto"/>
+              <w:left w:val="single" w:sz="4" w:space="0" w:color="auto"/>
+              <w:bottom w:val="single" w:sz="4" w:space="0" w:color="auto"/>
+              <w:right w:val="single" w:sz="4" w:space="0" w:color="auto"/>
+            </w:tcBorders>
+            <w:hideMark/>
+          </w:tcPr>
+          <w:p>
+            <w:pPr>
+              <w:spacing w:line="259" w:lineRule="auto"/>
+            </w:pPr>
+            <w:r>
+              <w:t>Postcondiciones</w:t>
+            </w:r>
+          </w:p>
+        </w:tc>
+        <w:tc>
+          <w:tcPr>
+            <w:tcW w:w="6093" w:type="dxa"/>
+            <w:tcBorders>
+              <w:top w:val="single" w:sz="4" w:space="0" w:color="auto"/>
+              <w:left w:val="single" w:sz="4" w:space="0" w:color="auto"/>
+              <w:bottom w:val="single" w:sz="4" w:space="0" w:color="auto"/>
+              <w:right w:val="single" w:sz="4" w:space="0" w:color="auto"/>
+            </w:tcBorders>
+            <w:hideMark/>
+          </w:tcPr>
+          <w:p>
+            <w:pPr>
+              <w:spacing w:line="259" w:lineRule="auto"/>
+            </w:pPr>
+            <w:r>
+              <w:t>El usuario</w:t>
+            </w:r>
+            <w:r>
+              <w:t xml:space="preserve"> </w:t>
+            </w:r>
+            <w:r>
+              <w:t xml:space="preserve">accede a su cuenta de </w:t>
+            </w:r>
+            <w:r>
+              <w:t>usuario</w:t>
+            </w:r>
+            <w:r>
+              <w:t>.</w:t>
+            </w:r>
+          </w:p>
+        </w:tc>
+      </w:tr>
+      <w:tr>
+        <w:tc>
+          <w:tcPr>
+            <w:tcW w:w="2547" w:type="dxa"/>
+            <w:tcBorders>
+              <w:top w:val="single" w:sz="4" w:space="0" w:color="auto"/>
+              <w:left w:val="single" w:sz="4" w:space="0" w:color="auto"/>
+              <w:bottom w:val="single" w:sz="4" w:space="0" w:color="auto"/>
+              <w:right w:val="single" w:sz="4" w:space="0" w:color="auto"/>
+            </w:tcBorders>
+            <w:hideMark/>
+          </w:tcPr>
+          <w:p>
+            <w:pPr>
+              <w:spacing w:line="259" w:lineRule="auto"/>
+            </w:pPr>
+            <w:r>
+              <w:t>Proceso</w:t>
+            </w:r>
+          </w:p>
+        </w:tc>
+        <w:tc>
+          <w:tcPr>
+            <w:tcW w:w="6093" w:type="dxa"/>
+            <w:tcBorders>
+              <w:top w:val="single" w:sz="4" w:space="0" w:color="auto"/>
+              <w:left w:val="single" w:sz="4" w:space="0" w:color="auto"/>
+              <w:bottom w:val="single" w:sz="4" w:space="0" w:color="auto"/>
+              <w:right w:val="single" w:sz="4" w:space="0" w:color="auto"/>
+            </w:tcBorders>
+            <w:hideMark/>
+          </w:tcPr>
+          <w:p>
+            <w:pPr>
+              <w:spacing w:line="259" w:lineRule="auto"/>
+            </w:pPr>
+            <w:r>
+              <w:t xml:space="preserve">El usuario accede a la sección de informes Listado de contratos. </w:t>
+            </w:r>
+          </w:p>
+        </w:tc>
+      </w:tr>
+      <w:tr>
+        <w:tc>
+          <w:tcPr>
+            <w:tcW w:w="2547" w:type="dxa"/>
+            <w:tcBorders>
+              <w:top w:val="single" w:sz="4" w:space="0" w:color="auto"/>
+              <w:left w:val="single" w:sz="4" w:space="0" w:color="auto"/>
+              <w:bottom w:val="single" w:sz="4" w:space="0" w:color="auto"/>
+              <w:right w:val="single" w:sz="4" w:space="0" w:color="auto"/>
+            </w:tcBorders>
+            <w:hideMark/>
+          </w:tcPr>
+          <w:p>
+            <w:pPr>
+              <w:spacing w:line="259" w:lineRule="auto"/>
+            </w:pPr>
+            <w:r>
+              <w:t>Datos de prueba</w:t>
+            </w:r>
+          </w:p>
+        </w:tc>
+        <w:tc>
+          <w:tcPr>
+            <w:tcW w:w="6093" w:type="dxa"/>
+            <w:tcBorders>
+              <w:top w:val="single" w:sz="4" w:space="0" w:color="auto"/>
+              <w:left w:val="single" w:sz="4" w:space="0" w:color="auto"/>
+              <w:bottom w:val="single" w:sz="4" w:space="0" w:color="auto"/>
+              <w:right w:val="single" w:sz="4" w:space="0" w:color="auto"/>
+            </w:tcBorders>
+            <w:hideMark/>
+          </w:tcPr>
+          <w:p>
+            <w:pPr>
+              <w:spacing w:line="259" w:lineRule="auto"/>
+            </w:pPr>
+            <w:r>
+              <w:t>Usuario: "</w:t>
+            </w:r>
+            <w:r>
+              <w:t>user01</w:t>
+            </w:r>
+            <w:r>
+              <w:t>"</w:t>
+            </w:r>
+            <w:r>
+              <w:br/>
+              <w:t>Contraseña: "</w:t>
+            </w:r>
+            <w:r>
+              <w:t>user01</w:t>
+            </w:r>
+            <w:r>
+              <w:t>"</w:t>
+            </w:r>
+          </w:p>
+        </w:tc>
+      </w:tr>
+      <w:tr>
+        <w:tc>
+          <w:tcPr>
+            <w:tcW w:w="2547" w:type="dxa"/>
+            <w:tcBorders>
+              <w:top w:val="single" w:sz="4" w:space="0" w:color="auto"/>
+              <w:left w:val="single" w:sz="4" w:space="0" w:color="auto"/>
+              <w:bottom w:val="single" w:sz="4" w:space="0" w:color="auto"/>
+              <w:right w:val="single" w:sz="4" w:space="0" w:color="auto"/>
+            </w:tcBorders>
+            <w:hideMark/>
+          </w:tcPr>
+          <w:p>
+            <w:pPr>
+              <w:spacing w:line="259" w:lineRule="auto"/>
+            </w:pPr>
+            <w:r>
+              <w:t>Resultados esperados</w:t>
+            </w:r>
+          </w:p>
+        </w:tc>
+        <w:tc>
+          <w:tcPr>
+            <w:tcW w:w="6093" w:type="dxa"/>
+            <w:tcBorders>
+              <w:top w:val="single" w:sz="4" w:space="0" w:color="auto"/>
+              <w:left w:val="single" w:sz="4" w:space="0" w:color="auto"/>
+              <w:bottom w:val="single" w:sz="4" w:space="0" w:color="auto"/>
+              <w:right w:val="single" w:sz="4" w:space="0" w:color="auto"/>
+            </w:tcBorders>
+            <w:hideMark/>
+          </w:tcPr>
+          <w:p>
+            <w:pPr>
+              <w:spacing w:line="259" w:lineRule="auto"/>
+            </w:pPr>
+            <w:r>
+              <w:t>Se ofrece un listado completo de los contratos existentes pudiendo hacer filtros y búsquedas</w:t>
+            </w:r>
+          </w:p>
+        </w:tc>
+      </w:tr>
+      <w:tr>
+        <w:tc>
+          <w:tcPr>
+            <w:tcW w:w="2547" w:type="dxa"/>
+            <w:tcBorders>
+              <w:top w:val="single" w:sz="4" w:space="0" w:color="auto"/>
+              <w:left w:val="single" w:sz="4" w:space="0" w:color="auto"/>
+              <w:bottom w:val="single" w:sz="4" w:space="0" w:color="auto"/>
+              <w:right w:val="single" w:sz="4" w:space="0" w:color="auto"/>
+            </w:tcBorders>
+            <w:hideMark/>
+          </w:tcPr>
+          <w:p>
+            <w:pPr>
+              <w:spacing w:line="259" w:lineRule="auto"/>
+            </w:pPr>
+            <w:r>
+              <w:t>Estado</w:t>
+            </w:r>
+          </w:p>
+        </w:tc>
+        <w:tc>
+          <w:tcPr>
+            <w:tcW w:w="6093" w:type="dxa"/>
+            <w:tcBorders>
+              <w:top w:val="single" w:sz="4" w:space="0" w:color="auto"/>
+              <w:left w:val="single" w:sz="4" w:space="0" w:color="auto"/>
+              <w:bottom w:val="single" w:sz="4" w:space="0" w:color="auto"/>
+              <w:right w:val="single" w:sz="4" w:space="0" w:color="auto"/>
+            </w:tcBorders>
+            <w:hideMark/>
+          </w:tcPr>
+          <w:p>
+            <w:pPr>
+              <w:spacing w:line="259" w:lineRule="auto"/>
+            </w:pPr>
+            <w:r>
+              <w:t>Realizado</w:t>
+            </w:r>
+          </w:p>
+        </w:tc>
+      </w:tr>
+    </w:tbl>
+    <w:p/>
+    <w:tbl>
+      <w:tblPr>
+        <w:tblStyle w:val="Tablaconcuadrcula"/>
+        <w:tblW w:w="0" w:type="auto"/>
+        <w:tblLook w:val="04A0" w:firstRow="1" w:lastRow="0" w:firstColumn="1" w:lastColumn="0" w:noHBand="0" w:noVBand="1"/>
+      </w:tblPr>
+      <w:tblGrid>
+        <w:gridCol w:w="2547"/>
+        <w:gridCol w:w="6093"/>
+      </w:tblGrid>
+      <w:tr>
+        <w:tc>
+          <w:tcPr>
+            <w:tcW w:w="2547" w:type="dxa"/>
+            <w:tcBorders>
+              <w:top w:val="single" w:sz="4" w:space="0" w:color="auto"/>
+              <w:left w:val="single" w:sz="4" w:space="0" w:color="auto"/>
+              <w:bottom w:val="single" w:sz="4" w:space="0" w:color="auto"/>
+              <w:right w:val="single" w:sz="4" w:space="0" w:color="auto"/>
+            </w:tcBorders>
+            <w:hideMark/>
+          </w:tcPr>
+          <w:p>
+            <w:pPr>
+              <w:spacing w:line="259" w:lineRule="auto"/>
+              <w:rPr>
+                <w:b/>
+                <w:bCs/>
+              </w:rPr>
+            </w:pPr>
+            <w:r>
+              <w:rPr>
+                <w:b/>
+                <w:bCs/>
+              </w:rPr>
+              <w:t>Identificador</w:t>
+            </w:r>
+          </w:p>
+        </w:tc>
+        <w:tc>
+          <w:tcPr>
+            <w:tcW w:w="6093" w:type="dxa"/>
+            <w:tcBorders>
+              <w:top w:val="single" w:sz="4" w:space="0" w:color="auto"/>
+              <w:left w:val="single" w:sz="4" w:space="0" w:color="auto"/>
+              <w:bottom w:val="single" w:sz="4" w:space="0" w:color="auto"/>
+              <w:right w:val="single" w:sz="4" w:space="0" w:color="auto"/>
+            </w:tcBorders>
+            <w:hideMark/>
+          </w:tcPr>
+          <w:p>
+            <w:pPr>
+              <w:spacing w:line="259" w:lineRule="auto"/>
+              <w:rPr>
+                <w:b/>
+                <w:bCs/>
+              </w:rPr>
+            </w:pPr>
+            <w:r>
+              <w:rPr>
+                <w:b/>
+                <w:bCs/>
+              </w:rPr>
+              <w:t>US-</w:t>
+            </w:r>
+            <w:r>
+              <w:rPr>
+                <w:b/>
+                <w:bCs/>
+              </w:rPr>
+              <w:t>2</w:t>
+            </w:r>
+            <w:r>
+              <w:rPr>
+                <w:b/>
+                <w:bCs/>
+              </w:rPr>
+              <w:t>7</w:t>
+            </w:r>
+          </w:p>
+        </w:tc>
+      </w:tr>
+      <w:tr>
+        <w:tc>
+          <w:tcPr>
+            <w:tcW w:w="2547" w:type="dxa"/>
+            <w:tcBorders>
+              <w:top w:val="single" w:sz="4" w:space="0" w:color="auto"/>
+              <w:left w:val="single" w:sz="4" w:space="0" w:color="auto"/>
+              <w:bottom w:val="single" w:sz="4" w:space="0" w:color="auto"/>
+              <w:right w:val="single" w:sz="4" w:space="0" w:color="auto"/>
+            </w:tcBorders>
+            <w:hideMark/>
+          </w:tcPr>
+          <w:p>
+            <w:pPr>
+              <w:spacing w:line="259" w:lineRule="auto"/>
+            </w:pPr>
+            <w:r>
+              <w:t>Título</w:t>
+            </w:r>
+          </w:p>
+        </w:tc>
+        <w:tc>
+          <w:tcPr>
+            <w:tcW w:w="6093" w:type="dxa"/>
+            <w:tcBorders>
+              <w:top w:val="single" w:sz="4" w:space="0" w:color="auto"/>
+              <w:left w:val="single" w:sz="4" w:space="0" w:color="auto"/>
+              <w:bottom w:val="single" w:sz="4" w:space="0" w:color="auto"/>
+              <w:right w:val="single" w:sz="4" w:space="0" w:color="auto"/>
+            </w:tcBorders>
+            <w:hideMark/>
+          </w:tcPr>
+          <w:p>
+            <w:pPr>
+              <w:spacing w:line="259" w:lineRule="auto"/>
+            </w:pPr>
+            <w:r>
+              <w:t xml:space="preserve">Listado de </w:t>
+            </w:r>
+            <w:r>
+              <w:t>nóminas de usuario por periodo</w:t>
+            </w:r>
+          </w:p>
+        </w:tc>
+      </w:tr>
+      <w:tr>
+        <w:tc>
+          <w:tcPr>
+            <w:tcW w:w="2547" w:type="dxa"/>
+            <w:tcBorders>
+              <w:top w:val="single" w:sz="4" w:space="0" w:color="auto"/>
+              <w:left w:val="single" w:sz="4" w:space="0" w:color="auto"/>
+              <w:bottom w:val="single" w:sz="4" w:space="0" w:color="auto"/>
+              <w:right w:val="single" w:sz="4" w:space="0" w:color="auto"/>
+            </w:tcBorders>
+            <w:hideMark/>
+          </w:tcPr>
+          <w:p>
+            <w:pPr>
+              <w:spacing w:line="259" w:lineRule="auto"/>
+            </w:pPr>
+            <w:r>
+              <w:t>Requisito vinculado</w:t>
+            </w:r>
+          </w:p>
+        </w:tc>
+        <w:tc>
+          <w:tcPr>
+            <w:tcW w:w="6093" w:type="dxa"/>
+            <w:tcBorders>
+              <w:top w:val="single" w:sz="4" w:space="0" w:color="auto"/>
+              <w:left w:val="single" w:sz="4" w:space="0" w:color="auto"/>
+              <w:bottom w:val="single" w:sz="4" w:space="0" w:color="auto"/>
+              <w:right w:val="single" w:sz="4" w:space="0" w:color="auto"/>
+            </w:tcBorders>
+            <w:hideMark/>
+          </w:tcPr>
+          <w:p>
+            <w:pPr>
+              <w:spacing w:line="259" w:lineRule="auto"/>
+            </w:pPr>
+            <w:r>
+              <w:t>R.F.</w:t>
+            </w:r>
+            <w:r>
+              <w:t>2</w:t>
+            </w:r>
+            <w:r>
+              <w:t>7</w:t>
+            </w:r>
+          </w:p>
+        </w:tc>
+      </w:tr>
+      <w:tr>
+        <w:tc>
+          <w:tcPr>
+            <w:tcW w:w="2547" w:type="dxa"/>
+            <w:tcBorders>
+              <w:top w:val="single" w:sz="4" w:space="0" w:color="auto"/>
+              <w:left w:val="single" w:sz="4" w:space="0" w:color="auto"/>
+              <w:bottom w:val="single" w:sz="4" w:space="0" w:color="auto"/>
+              <w:right w:val="single" w:sz="4" w:space="0" w:color="auto"/>
+            </w:tcBorders>
+            <w:hideMark/>
+          </w:tcPr>
+          <w:p>
+            <w:pPr>
+              <w:spacing w:line="259" w:lineRule="auto"/>
+            </w:pPr>
+            <w:r>
+              <w:t>Precondiciones</w:t>
+            </w:r>
+          </w:p>
+        </w:tc>
+        <w:tc>
+          <w:tcPr>
+            <w:tcW w:w="6093" w:type="dxa"/>
+            <w:tcBorders>
+              <w:top w:val="single" w:sz="4" w:space="0" w:color="auto"/>
+              <w:left w:val="single" w:sz="4" w:space="0" w:color="auto"/>
+              <w:bottom w:val="single" w:sz="4" w:space="0" w:color="auto"/>
+              <w:right w:val="single" w:sz="4" w:space="0" w:color="auto"/>
+            </w:tcBorders>
+            <w:hideMark/>
+          </w:tcPr>
+          <w:p>
+            <w:pPr>
+              <w:spacing w:line="259" w:lineRule="auto"/>
+            </w:pPr>
+            <w:r>
+              <w:t xml:space="preserve">El usuario </w:t>
+            </w:r>
+            <w:r>
+              <w:t>“user01</w:t>
+            </w:r>
+            <w:r>
+              <w:t>" ha sido registrado en el sistema.</w:t>
+            </w:r>
+          </w:p>
+        </w:tc>
+      </w:tr>
+      <w:tr>
+        <w:tc>
+          <w:tcPr>
+            <w:tcW w:w="2547" w:type="dxa"/>
+            <w:tcBorders>
+              <w:top w:val="single" w:sz="4" w:space="0" w:color="auto"/>
+              <w:left w:val="single" w:sz="4" w:space="0" w:color="auto"/>
+              <w:bottom w:val="single" w:sz="4" w:space="0" w:color="auto"/>
+              <w:right w:val="single" w:sz="4" w:space="0" w:color="auto"/>
+            </w:tcBorders>
+            <w:hideMark/>
+          </w:tcPr>
+          <w:p>
+            <w:pPr>
+              <w:spacing w:line="259" w:lineRule="auto"/>
+            </w:pPr>
+            <w:r>
+              <w:t>Postcondiciones</w:t>
+            </w:r>
+          </w:p>
+        </w:tc>
+        <w:tc>
+          <w:tcPr>
+            <w:tcW w:w="6093" w:type="dxa"/>
+            <w:tcBorders>
+              <w:top w:val="single" w:sz="4" w:space="0" w:color="auto"/>
+              <w:left w:val="single" w:sz="4" w:space="0" w:color="auto"/>
+              <w:bottom w:val="single" w:sz="4" w:space="0" w:color="auto"/>
+              <w:right w:val="single" w:sz="4" w:space="0" w:color="auto"/>
+            </w:tcBorders>
+            <w:hideMark/>
+          </w:tcPr>
+          <w:p>
+            <w:pPr>
+              <w:spacing w:line="259" w:lineRule="auto"/>
+            </w:pPr>
+            <w:r>
+              <w:t>El usuario</w:t>
+            </w:r>
+            <w:r>
+              <w:t xml:space="preserve"> </w:t>
+            </w:r>
+            <w:r>
+              <w:t xml:space="preserve">accede a su cuenta de </w:t>
+            </w:r>
+            <w:r>
+              <w:t>usuario</w:t>
+            </w:r>
+            <w:r>
+              <w:t>.</w:t>
+            </w:r>
+          </w:p>
+        </w:tc>
+      </w:tr>
+      <w:tr>
+        <w:tc>
+          <w:tcPr>
+            <w:tcW w:w="2547" w:type="dxa"/>
+            <w:tcBorders>
+              <w:top w:val="single" w:sz="4" w:space="0" w:color="auto"/>
+              <w:left w:val="single" w:sz="4" w:space="0" w:color="auto"/>
+              <w:bottom w:val="single" w:sz="4" w:space="0" w:color="auto"/>
+              <w:right w:val="single" w:sz="4" w:space="0" w:color="auto"/>
+            </w:tcBorders>
+            <w:hideMark/>
+          </w:tcPr>
+          <w:p>
+            <w:pPr>
+              <w:spacing w:line="259" w:lineRule="auto"/>
+            </w:pPr>
+            <w:r>
+              <w:t>Proceso</w:t>
+            </w:r>
+          </w:p>
+        </w:tc>
+        <w:tc>
+          <w:tcPr>
+            <w:tcW w:w="6093" w:type="dxa"/>
+            <w:tcBorders>
+              <w:top w:val="single" w:sz="4" w:space="0" w:color="auto"/>
+              <w:left w:val="single" w:sz="4" w:space="0" w:color="auto"/>
+              <w:bottom w:val="single" w:sz="4" w:space="0" w:color="auto"/>
+              <w:right w:val="single" w:sz="4" w:space="0" w:color="auto"/>
+            </w:tcBorders>
+            <w:hideMark/>
+          </w:tcPr>
+          <w:p>
+            <w:pPr>
+              <w:spacing w:line="259" w:lineRule="auto"/>
+            </w:pPr>
+            <w:r>
+              <w:t xml:space="preserve">El usuario accede a la sección de informes </w:t>
+            </w:r>
+            <w:r>
+              <w:t>Nóminas-periodo</w:t>
+            </w:r>
+            <w:r>
+              <w:t>.</w:t>
+            </w:r>
+            <w:r>
+              <w:t xml:space="preserve"> Selecciona un contratado de la selección e indica un intervalo de fechas y pulsa buscar.</w:t>
+            </w:r>
+            <w:r>
+              <w:t xml:space="preserve"> </w:t>
+            </w:r>
+          </w:p>
+        </w:tc>
+      </w:tr>
+      <w:tr>
+        <w:tc>
+          <w:tcPr>
+            <w:tcW w:w="2547" w:type="dxa"/>
+            <w:tcBorders>
+              <w:top w:val="single" w:sz="4" w:space="0" w:color="auto"/>
+              <w:left w:val="single" w:sz="4" w:space="0" w:color="auto"/>
+              <w:bottom w:val="single" w:sz="4" w:space="0" w:color="auto"/>
+              <w:right w:val="single" w:sz="4" w:space="0" w:color="auto"/>
+            </w:tcBorders>
+            <w:hideMark/>
+          </w:tcPr>
+          <w:p>
+            <w:pPr>
+              <w:spacing w:line="259" w:lineRule="auto"/>
+            </w:pPr>
+            <w:r>
+              <w:t>Datos de prueba</w:t>
+            </w:r>
+          </w:p>
+        </w:tc>
+        <w:tc>
+          <w:tcPr>
+            <w:tcW w:w="6093" w:type="dxa"/>
+            <w:tcBorders>
+              <w:top w:val="single" w:sz="4" w:space="0" w:color="auto"/>
+              <w:left w:val="single" w:sz="4" w:space="0" w:color="auto"/>
+              <w:bottom w:val="single" w:sz="4" w:space="0" w:color="auto"/>
+              <w:right w:val="single" w:sz="4" w:space="0" w:color="auto"/>
+            </w:tcBorders>
+            <w:hideMark/>
+          </w:tcPr>
+          <w:p>
+            <w:pPr>
+              <w:spacing w:line="259" w:lineRule="auto"/>
+            </w:pPr>
+            <w:r>
+              <w:t>Usuario: "</w:t>
+            </w:r>
+            <w:r>
+              <w:t>user01</w:t>
+            </w:r>
+            <w:r>
+              <w:t>"</w:t>
+            </w:r>
+            <w:r>
+              <w:br/>
+              <w:t>Contraseña: "</w:t>
+            </w:r>
+            <w:r>
+              <w:t>user01</w:t>
+            </w:r>
+            <w:r>
+              <w:t>"</w:t>
+            </w:r>
+          </w:p>
+        </w:tc>
+      </w:tr>
+      <w:tr>
+        <w:tc>
+          <w:tcPr>
+            <w:tcW w:w="2547" w:type="dxa"/>
+            <w:tcBorders>
+              <w:top w:val="single" w:sz="4" w:space="0" w:color="auto"/>
+              <w:left w:val="single" w:sz="4" w:space="0" w:color="auto"/>
+              <w:bottom w:val="single" w:sz="4" w:space="0" w:color="auto"/>
+              <w:right w:val="single" w:sz="4" w:space="0" w:color="auto"/>
+            </w:tcBorders>
+            <w:hideMark/>
+          </w:tcPr>
+          <w:p>
+            <w:pPr>
+              <w:spacing w:line="259" w:lineRule="auto"/>
+            </w:pPr>
+            <w:r>
+              <w:t>Resultados esperados</w:t>
+            </w:r>
+          </w:p>
+        </w:tc>
+        <w:tc>
+          <w:tcPr>
+            <w:tcW w:w="6093" w:type="dxa"/>
+            <w:tcBorders>
+              <w:top w:val="single" w:sz="4" w:space="0" w:color="auto"/>
+              <w:left w:val="single" w:sz="4" w:space="0" w:color="auto"/>
+              <w:bottom w:val="single" w:sz="4" w:space="0" w:color="auto"/>
+              <w:right w:val="single" w:sz="4" w:space="0" w:color="auto"/>
+            </w:tcBorders>
+            <w:hideMark/>
+          </w:tcPr>
+          <w:p>
+            <w:pPr>
+              <w:spacing w:line="259" w:lineRule="auto"/>
+            </w:pPr>
+            <w:r>
+              <w:t xml:space="preserve">Se ofrece un </w:t>
+            </w:r>
+            <w:r>
+              <w:t>listado de las nóminas de ese contratado en el periodo solicitado junto con su total para comprobación.</w:t>
+            </w:r>
+          </w:p>
+        </w:tc>
+      </w:tr>
+      <w:tr>
+        <w:tc>
+          <w:tcPr>
+            <w:tcW w:w="2547" w:type="dxa"/>
+            <w:tcBorders>
+              <w:top w:val="single" w:sz="4" w:space="0" w:color="auto"/>
+              <w:left w:val="single" w:sz="4" w:space="0" w:color="auto"/>
+              <w:bottom w:val="single" w:sz="4" w:space="0" w:color="auto"/>
+              <w:right w:val="single" w:sz="4" w:space="0" w:color="auto"/>
+            </w:tcBorders>
+            <w:hideMark/>
+          </w:tcPr>
+          <w:p>
+            <w:pPr>
+              <w:spacing w:line="259" w:lineRule="auto"/>
+            </w:pPr>
+            <w:r>
+              <w:t>Estado</w:t>
+            </w:r>
+          </w:p>
+        </w:tc>
+        <w:tc>
+          <w:tcPr>
+            <w:tcW w:w="6093" w:type="dxa"/>
+            <w:tcBorders>
+              <w:top w:val="single" w:sz="4" w:space="0" w:color="auto"/>
+              <w:left w:val="single" w:sz="4" w:space="0" w:color="auto"/>
+              <w:bottom w:val="single" w:sz="4" w:space="0" w:color="auto"/>
+              <w:right w:val="single" w:sz="4" w:space="0" w:color="auto"/>
+            </w:tcBorders>
+            <w:hideMark/>
+          </w:tcPr>
+          <w:p>
+            <w:pPr>
+              <w:spacing w:line="259" w:lineRule="auto"/>
+            </w:pPr>
+            <w:r>
+              <w:t>Realizado</w:t>
+            </w:r>
+          </w:p>
+        </w:tc>
+      </w:tr>
+    </w:tbl>
     <w:p/>
     <w:sectPr>
       <w:footerReference w:type="default" r:id="rId11"/>
@@ -12735,7 +14427,7 @@
   <w:style w:type="paragraph" w:default="1" w:styleId="Normal">
     <w:name w:val="Normal"/>
     <w:qFormat/>
-    <w:rsid w:val="00210713"/>
+    <w:rsid w:val="0087501E"/>
     <w:pPr>
       <w:spacing w:after="160"/>
     </w:pPr>
@@ -13787,16 +15479,16 @@
 </file>
 
 <file path=customXml/item2.xml><?xml version="1.0" encoding="utf-8"?>
-<b:Sources xmlns:b="http://schemas.openxmlformats.org/officeDocument/2006/bibliography" SelectedStyle="\APA.XSL" StyleName="APA"/>
-</file>
-
-<file path=customXml/item3.xml><?xml version="1.0" encoding="utf-8"?>
 <?mso-contentType ?>
 <FormTemplates xmlns="http://schemas.microsoft.com/sharepoint/v3/contenttype/forms">
   <Display>DocumentLibraryForm</Display>
   <Edit>AssetEditForm</Edit>
   <New>DocumentLibraryForm</New>
 </FormTemplates>
+</file>
+
+<file path=customXml/item3.xml><?xml version="1.0" encoding="utf-8"?>
+<b:Sources xmlns:b="http://schemas.openxmlformats.org/officeDocument/2006/bibliography" SelectedStyle="\APA.XSL" StyleName="APA"/>
 </file>
 
 <file path=customXml/itemProps1.xml><?xml version="1.0" encoding="utf-8"?>
@@ -13808,17 +15500,17 @@
 </file>
 
 <file path=customXml/itemProps2.xml><?xml version="1.0" encoding="utf-8"?>
+<ds:datastoreItem xmlns:ds="http://schemas.openxmlformats.org/officeDocument/2006/customXml" ds:itemID="{EF5E874D-8D53-4341-8BA4-32C897981664}">
+  <ds:schemaRefs>
+    <ds:schemaRef ds:uri="http://schemas.microsoft.com/sharepoint/v3/contenttype/forms"/>
+  </ds:schemaRefs>
+</ds:datastoreItem>
+</file>
+
+<file path=customXml/itemProps3.xml><?xml version="1.0" encoding="utf-8"?>
 <ds:datastoreItem xmlns:ds="http://schemas.openxmlformats.org/officeDocument/2006/customXml" ds:itemID="{74B46541-6D17-44D6-9305-0425AF0BC7ED}">
   <ds:schemaRefs>
     <ds:schemaRef ds:uri="http://schemas.openxmlformats.org/officeDocument/2006/bibliography"/>
   </ds:schemaRefs>
 </ds:datastoreItem>
-</file>
-
-<file path=customXml/itemProps3.xml><?xml version="1.0" encoding="utf-8"?>
-<ds:datastoreItem xmlns:ds="http://schemas.openxmlformats.org/officeDocument/2006/customXml" ds:itemID="{EF5E874D-8D53-4341-8BA4-32C897981664}">
-  <ds:schemaRefs>
-    <ds:schemaRef ds:uri="http://schemas.microsoft.com/sharepoint/v3/contenttype/forms"/>
-  </ds:schemaRefs>
-</ds:datastoreItem>
 </file>
--- a/project-docs/memoria/diagrams/CasosUsoRequesitos.docx
+++ b/project-docs/memoria/diagrams/CasosUsoRequesitos.docx
@@ -2,8 +2,8 @@
 <file path=word/document.xml><?xml version="1.0" encoding="utf-8"?>
 <w:document xmlns:wpc="http://schemas.microsoft.com/office/word/2010/wordprocessingCanvas" xmlns:cx="http://schemas.microsoft.com/office/drawing/2014/chartex" xmlns:cx1="http://schemas.microsoft.com/office/drawing/2015/9/8/chartex" xmlns:cx2="http://schemas.microsoft.com/office/drawing/2015/10/21/chartex" xmlns:cx3="http://schemas.microsoft.com/office/drawing/2016/5/9/chartex" xmlns:cx4="http://schemas.microsoft.com/office/drawing/2016/5/10/chartex" xmlns:cx5="http://schemas.microsoft.com/office/drawing/2016/5/11/chartex" xmlns:cx6="http://schemas.microsoft.com/office/drawing/2016/5/12/chartex" xmlns:cx7="http://schemas.microsoft.com/office/drawing/2016/5/13/chartex" xmlns:cx8="http://schemas.microsoft.com/office/drawing/2016/5/14/chartex" xmlns:mc="http://schemas.openxmlformats.org/markup-compatibility/2006" xmlns:aink="http://schemas.microsoft.com/office/drawing/2016/ink" xmlns:am3d="http://schemas.microsoft.com/office/drawing/2017/model3d" xmlns:o="urn:schemas-microsoft-com:office:office" xmlns:r="http://schemas.openxmlformats.org/officeDocument/2006/relationships" xmlns:m="http://schemas.openxmlformats.org/officeDocument/2006/math" xmlns:v="urn:schemas-microsoft-com:vml" xmlns:wp14="http://schemas.microsoft.com/office/word/2010/wordprocessingDrawing" xmlns:wp="http://schemas.openxmlformats.org/drawingml/2006/wordprocessingDrawing" xmlns:w10="urn:schemas-microsoft-com:office:word" xmlns:w="http://schemas.openxmlformats.org/wordprocessingml/2006/main" xmlns:w14="http://schemas.microsoft.com/office/word/2010/wordml" xmlns:w15="http://schemas.microsoft.com/office/word/2012/wordml" xmlns:w16cex="http://schemas.microsoft.com/office/word/2018/wordml/cex" xmlns:w16cid="http://schemas.microsoft.com/office/word/2016/wordml/cid" xmlns:w16="http://schemas.microsoft.com/office/word/2018/wordml" xmlns:w16sdtdh="http://schemas.microsoft.com/office/word/2020/wordml/sdtdatahash" xmlns:w16se="http://schemas.microsoft.com/office/word/2015/wordml/symex" xmlns:wpg="http://schemas.microsoft.com/office/word/2010/wordprocessingGroup" xmlns:wpi="http://schemas.microsoft.com/office/word/2010/wordprocessingInk" xmlns:wne="http://schemas.microsoft.com/office/word/2006/wordml" xmlns:wps="http://schemas.microsoft.com/office/word/2010/wordprocessingShape" mc:Ignorable="w14 w15 w16se w16cid w16 w16cex w16sdtdh wp14">
   <w:body>
-    <w:bookmarkStart w:id="0" w:name="_Toc329354601" w:displacedByCustomXml="next"/>
-    <w:bookmarkStart w:id="1" w:name="_Toc329354822" w:displacedByCustomXml="next"/>
+    <w:bookmarkStart w:id="0" w:name="_Toc329354822" w:displacedByCustomXml="next"/>
+    <w:bookmarkStart w:id="1" w:name="_Toc329354601" w:displacedByCustomXml="next"/>
     <w:sdt>
       <w:sdtPr>
         <w:rPr>
@@ -5178,8 +5178,6 @@
             </w:r>
             <w:r>
               <w:br/>
-            </w:r>
-            <w:r>
               <w:t xml:space="preserve">Convocatoria: </w:t>
             </w:r>
             <w:r>
@@ -5700,8 +5698,6 @@
             </w:r>
             <w:r>
               <w:br/>
-            </w:r>
-            <w:r>
               <w:t xml:space="preserve">Convocatoria: </w:t>
             </w:r>
             <w:r>
@@ -6219,12 +6215,25 @@
             </w:r>
             <w:r>
               <w:br/>
-            </w:r>
-            <w:r>
-              <w:t xml:space="preserve">Convocatoria: </w:t>
-            </w:r>
-            <w:r>
-              <w:t>prueba de convocatoria 1- grado</w:t>
+              <w:t>S</w:t>
+            </w:r>
+            <w:r>
+              <w:t>olicitante: “</w:t>
+            </w:r>
+            <w:r>
+              <w:t>00001FAKE</w:t>
+            </w:r>
+            <w:r>
+              <w:t>”, Pérez López, Juan</w:t>
+            </w:r>
+            <w:r>
+              <w:t xml:space="preserve"> -Diplomado</w:t>
+            </w:r>
+            <w:r>
+              <w:br/>
+            </w:r>
+            <w:r>
+              <w:t>Convocatoria: prueba de convocatoria 1- grado</w:t>
             </w:r>
           </w:p>
         </w:tc>
@@ -6466,7 +6475,10 @@
               <w:t>"</w:t>
             </w:r>
             <w:r>
-              <w:t xml:space="preserve"> y crear solicitante e intentar asociar a convocatoria cerrada</w:t>
+              <w:t xml:space="preserve"> y crear solicitante e intentar asociar a convocatoria </w:t>
+            </w:r>
+            <w:r>
+              <w:t>con tit correcta</w:t>
             </w:r>
           </w:p>
         </w:tc>
@@ -6655,93 +6667,89 @@
               <w:spacing w:line="259" w:lineRule="auto"/>
             </w:pPr>
             <w:r>
-              <w:t>1. Accedemos a la página de inicio de sesión.</w:t>
+              <w:t>Una vez logueado el usuario selecciona Solicitantes y pulsa en el lápiz del usuario a asignar convocatoria y lo asigna</w:t>
+            </w:r>
+          </w:p>
+        </w:tc>
+      </w:tr>
+      <w:tr>
+        <w:tc>
+          <w:tcPr>
+            <w:tcW w:w="2547" w:type="dxa"/>
+            <w:tcBorders>
+              <w:top w:val="single" w:sz="4" w:space="0" w:color="auto"/>
+              <w:left w:val="single" w:sz="4" w:space="0" w:color="auto"/>
+              <w:bottom w:val="single" w:sz="4" w:space="0" w:color="auto"/>
+              <w:right w:val="single" w:sz="4" w:space="0" w:color="auto"/>
+            </w:tcBorders>
+            <w:hideMark/>
+          </w:tcPr>
+          <w:p>
+            <w:pPr>
+              <w:spacing w:line="259" w:lineRule="auto"/>
+            </w:pPr>
+            <w:r>
+              <w:t>Datos de prueba</w:t>
+            </w:r>
+          </w:p>
+        </w:tc>
+        <w:tc>
+          <w:tcPr>
+            <w:tcW w:w="6093" w:type="dxa"/>
+            <w:tcBorders>
+              <w:top w:val="single" w:sz="4" w:space="0" w:color="auto"/>
+              <w:left w:val="single" w:sz="4" w:space="0" w:color="auto"/>
+              <w:bottom w:val="single" w:sz="4" w:space="0" w:color="auto"/>
+              <w:right w:val="single" w:sz="4" w:space="0" w:color="auto"/>
+            </w:tcBorders>
+            <w:hideMark/>
+          </w:tcPr>
+          <w:p>
+            <w:pPr>
+              <w:spacing w:line="259" w:lineRule="auto"/>
+            </w:pPr>
+            <w:r>
+              <w:t>Usuario: "</w:t>
+            </w:r>
+            <w:r>
+              <w:t>user01</w:t>
+            </w:r>
+            <w:r>
+              <w:t>"</w:t>
+            </w:r>
+            <w:r>
+              <w:t xml:space="preserve"> </w:t>
+            </w:r>
+            <w:r>
+              <w:t>Contraseña: "</w:t>
+            </w:r>
+            <w:r>
+              <w:t>user01</w:t>
+            </w:r>
+            <w:r>
+              <w:t>"</w:t>
             </w:r>
             <w:r>
               <w:br/>
-              <w:t>2. Ingresamos el usuario "</w:t>
-            </w:r>
-            <w:r>
-              <w:t>user01</w:t>
-            </w:r>
-            <w:r>
-              <w:t>" y la contraseña "</w:t>
-            </w:r>
-            <w:r>
-              <w:t>user01</w:t>
-            </w:r>
-            <w:r>
-              <w:t>".</w:t>
+            </w:r>
+            <w:r>
+              <w:t>S</w:t>
+            </w:r>
+            <w:r>
+              <w:t>olicitante: “</w:t>
+            </w:r>
+            <w:r>
+              <w:t>00001FAKE</w:t>
+            </w:r>
+            <w:r>
+              <w:t>”, Pérez López, Juan</w:t>
             </w:r>
             <w:r>
               <w:br/>
-              <w:t>3. Presionamos el botón "</w:t>
-            </w:r>
-            <w:r>
-              <w:t>log-in</w:t>
-            </w:r>
-            <w:r>
-              <w:t>".</w:t>
-            </w:r>
-          </w:p>
-        </w:tc>
-      </w:tr>
-      <w:tr>
-        <w:tc>
-          <w:tcPr>
-            <w:tcW w:w="2547" w:type="dxa"/>
-            <w:tcBorders>
-              <w:top w:val="single" w:sz="4" w:space="0" w:color="auto"/>
-              <w:left w:val="single" w:sz="4" w:space="0" w:color="auto"/>
-              <w:bottom w:val="single" w:sz="4" w:space="0" w:color="auto"/>
-              <w:right w:val="single" w:sz="4" w:space="0" w:color="auto"/>
-            </w:tcBorders>
-            <w:hideMark/>
-          </w:tcPr>
-          <w:p>
-            <w:pPr>
-              <w:spacing w:line="259" w:lineRule="auto"/>
-            </w:pPr>
-            <w:r>
-              <w:t>Datos de prueba</w:t>
-            </w:r>
-          </w:p>
-        </w:tc>
-        <w:tc>
-          <w:tcPr>
-            <w:tcW w:w="6093" w:type="dxa"/>
-            <w:tcBorders>
-              <w:top w:val="single" w:sz="4" w:space="0" w:color="auto"/>
-              <w:left w:val="single" w:sz="4" w:space="0" w:color="auto"/>
-              <w:bottom w:val="single" w:sz="4" w:space="0" w:color="auto"/>
-              <w:right w:val="single" w:sz="4" w:space="0" w:color="auto"/>
-            </w:tcBorders>
-            <w:hideMark/>
-          </w:tcPr>
-          <w:p>
-            <w:pPr>
-              <w:spacing w:line="259" w:lineRule="auto"/>
-            </w:pPr>
-            <w:r>
-              <w:t>Usuario: "</w:t>
-            </w:r>
-            <w:r>
-              <w:t>user01</w:t>
-            </w:r>
-            <w:r>
-              <w:t>"</w:t>
-            </w:r>
-            <w:r>
-              <w:t xml:space="preserve"> </w:t>
-            </w:r>
-            <w:r>
-              <w:t>Contraseña: "</w:t>
-            </w:r>
-            <w:r>
-              <w:t>user01</w:t>
-            </w:r>
-            <w:r>
-              <w:t>"</w:t>
+              <w:t xml:space="preserve">Convocatoria: </w:t>
+            </w:r>
+            <w:r>
+              <w:t>CONV017</w:t>
             </w:r>
           </w:p>
         </w:tc>
@@ -7215,8 +7223,6 @@
             </w:r>
             <w:r>
               <w:br/>
-            </w:r>
-            <w:r>
               <w:t>solicitante: “</w:t>
             </w:r>
             <w:r>
@@ -9339,10 +9345,7 @@
               <w:spacing w:line="259" w:lineRule="auto"/>
             </w:pPr>
             <w:r>
-              <w:t>contrato CONT123</w:t>
-            </w:r>
-            <w:r>
-              <w:t xml:space="preserve">, fechas erróneas: </w:t>
+              <w:t xml:space="preserve">contrato CONT123, fechas erróneas: </w:t>
             </w:r>
             <w:r>
               <w:t>01-01-2026</w:t>
@@ -9899,22 +9902,7 @@
               <w:spacing w:line="259" w:lineRule="auto"/>
             </w:pPr>
             <w:r>
-              <w:t>C</w:t>
-            </w:r>
-            <w:r>
-              <w:t>ontrato</w:t>
-            </w:r>
-            <w:r>
-              <w:t>:</w:t>
-            </w:r>
-            <w:r>
-              <w:t xml:space="preserve"> CONT123</w:t>
-            </w:r>
-            <w:r>
-              <w:t xml:space="preserve">, Fecha fin nueva: </w:t>
-            </w:r>
-            <w:r>
-              <w:t>30-sep-2026</w:t>
+              <w:t>Contrato: CONT123, Fecha fin nueva: 30-sep-2026</w:t>
             </w:r>
           </w:p>
         </w:tc>
@@ -10851,10 +10839,7 @@
               <w:spacing w:line="259" w:lineRule="auto"/>
             </w:pPr>
             <w:r>
-              <w:t>DNI =</w:t>
-            </w:r>
-            <w:r>
-              <w:t>12345678M</w:t>
+              <w:t>DNI =12345678M</w:t>
             </w:r>
             <w:r>
               <w:t>,</w:t>
@@ -11324,16 +11309,7 @@
               <w:spacing w:line="259" w:lineRule="auto"/>
             </w:pPr>
             <w:r>
-              <w:t>solicitante 12345678M con la</w:t>
-            </w:r>
-            <w:r>
-              <w:t>s</w:t>
-            </w:r>
-            <w:r>
-              <w:t xml:space="preserve"> fechas 31-07-2025 y 01-08-2026 ambas erróneas</w:t>
-            </w:r>
-            <w:r>
-              <w:t>.</w:t>
+              <w:t>solicitante 12345678M con las fechas 31-07-2025 y 01-08-2026 ambas erróneas.</w:t>
             </w:r>
           </w:p>
         </w:tc>
@@ -12264,11 +12240,9 @@
             <w:r>
               <w:t>"</w:t>
             </w:r>
-          </w:p>
-          <w:p>
-            <w:pPr>
-              <w:spacing w:line="259" w:lineRule="auto"/>
-            </w:pPr>
+            <w:r>
+              <w:br/>
+            </w:r>
             <w:r>
               <w:t>Mes: “Diciembre” Año “2025”</w:t>
             </w:r>
@@ -13659,14 +13633,35 @@
               <w:t>"</w:t>
             </w:r>
             <w:r>
+              <w:t xml:space="preserve"> </w:t>
+            </w:r>
+            <w:r>
+              <w:t>Contraseña: "</w:t>
+            </w:r>
+            <w:r>
+              <w:t>user01</w:t>
+            </w:r>
+            <w:r>
+              <w:t>"</w:t>
+            </w:r>
+            <w:r>
               <w:br/>
-              <w:t>Contraseña: "</w:t>
-            </w:r>
-            <w:r>
-              <w:t>user01</w:t>
-            </w:r>
-            <w:r>
-              <w:t>"</w:t>
+              <w:t>Contratado: Juncal Álvarez Pérez, periodo: 0</w:t>
+            </w:r>
+            <w:r>
+              <w:t>1-</w:t>
+            </w:r>
+            <w:r>
+              <w:t>01</w:t>
+            </w:r>
+            <w:r>
+              <w:t>-2025</w:t>
+            </w:r>
+            <w:r>
+              <w:t xml:space="preserve"> a </w:t>
+            </w:r>
+            <w:r>
+              <w:t>31-12-2025</w:t>
             </w:r>
           </w:p>
         </w:tc>
@@ -13706,12 +13701,18 @@
           <w:p>
             <w:pPr>
               <w:spacing w:line="259" w:lineRule="auto"/>
+              <w:rPr>
+                <w:u w:val="single"/>
+              </w:rPr>
             </w:pPr>
             <w:r>
               <w:t xml:space="preserve">Se ofrece un </w:t>
             </w:r>
             <w:r>
-              <w:t>listado de las nóminas de ese contratado en el periodo solicitado junto con su total para comprobación.</w:t>
+              <w:t>listado de las nóminas de ese contratado en el periodo solicitado junto con su total para comprobación</w:t>
+            </w:r>
+            <w:r>
+              <w:t xml:space="preserve"> = 4600.25</w:t>
             </w:r>
           </w:p>
         </w:tc>
@@ -15479,16 +15480,16 @@
 </file>
 
 <file path=customXml/item2.xml><?xml version="1.0" encoding="utf-8"?>
+<b:Sources xmlns:b="http://schemas.openxmlformats.org/officeDocument/2006/bibliography" SelectedStyle="\APA.XSL" StyleName="APA"/>
+</file>
+
+<file path=customXml/item3.xml><?xml version="1.0" encoding="utf-8"?>
 <?mso-contentType ?>
 <FormTemplates xmlns="http://schemas.microsoft.com/sharepoint/v3/contenttype/forms">
   <Display>DocumentLibraryForm</Display>
   <Edit>AssetEditForm</Edit>
   <New>DocumentLibraryForm</New>
 </FormTemplates>
-</file>
-
-<file path=customXml/item3.xml><?xml version="1.0" encoding="utf-8"?>
-<b:Sources xmlns:b="http://schemas.openxmlformats.org/officeDocument/2006/bibliography" SelectedStyle="\APA.XSL" StyleName="APA"/>
 </file>
 
 <file path=customXml/itemProps1.xml><?xml version="1.0" encoding="utf-8"?>
@@ -15500,17 +15501,17 @@
 </file>
 
 <file path=customXml/itemProps2.xml><?xml version="1.0" encoding="utf-8"?>
+<ds:datastoreItem xmlns:ds="http://schemas.openxmlformats.org/officeDocument/2006/customXml" ds:itemID="{74B46541-6D17-44D6-9305-0425AF0BC7ED}">
+  <ds:schemaRefs>
+    <ds:schemaRef ds:uri="http://schemas.openxmlformats.org/officeDocument/2006/bibliography"/>
+  </ds:schemaRefs>
+</ds:datastoreItem>
+</file>
+
+<file path=customXml/itemProps3.xml><?xml version="1.0" encoding="utf-8"?>
 <ds:datastoreItem xmlns:ds="http://schemas.openxmlformats.org/officeDocument/2006/customXml" ds:itemID="{EF5E874D-8D53-4341-8BA4-32C897981664}">
   <ds:schemaRefs>
     <ds:schemaRef ds:uri="http://schemas.microsoft.com/sharepoint/v3/contenttype/forms"/>
   </ds:schemaRefs>
 </ds:datastoreItem>
-</file>
-
-<file path=customXml/itemProps3.xml><?xml version="1.0" encoding="utf-8"?>
-<ds:datastoreItem xmlns:ds="http://schemas.openxmlformats.org/officeDocument/2006/customXml" ds:itemID="{74B46541-6D17-44D6-9305-0425AF0BC7ED}">
-  <ds:schemaRefs>
-    <ds:schemaRef ds:uri="http://schemas.openxmlformats.org/officeDocument/2006/bibliography"/>
-  </ds:schemaRefs>
-</ds:datastoreItem>
 </file>